--- a/Documents/Pre-production/Speldesigndokument.docx
+++ b/Documents/Pre-production/Speldesigndokument.docx
@@ -5,9 +5,11 @@
     <w:sdt>
       <w:sdtPr>
         <w:rPr>
+          <w:rFonts w:cs="Times New Roman"/>
           <w:color w:val="5B9BD5" w:themeColor="accent1"/>
           <w:sz w:val="23"/>
           <w:szCs w:val="23"/>
+          <w:lang w:eastAsia="en-US"/>
         </w:rPr>
         <w:id w:val="527535143"/>
         <w:docPartObj>
@@ -17,11 +19,9 @@
       </w:sdtPr>
       <w:sdtEndPr>
         <w:rPr>
-          <w:rFonts w:cs="Times New Roman"/>
           <w:color w:val="auto"/>
           <w:sz w:val="22"/>
           <w:szCs w:val="22"/>
-          <w:lang w:eastAsia="en-US"/>
         </w:rPr>
       </w:sdtEndPr>
       <w:sdtContent>
@@ -129,8 +129,6 @@
               <w:szCs w:val="96"/>
             </w:rPr>
           </w:pPr>
-          <w:bookmarkStart w:id="0" w:name="_GoBack"/>
-          <w:bookmarkEnd w:id="0"/>
           <w:r>
             <w:rPr>
               <w:color w:val="5B9BD5" w:themeColor="accent1"/>
@@ -164,7 +162,7 @@
               <w:sz w:val="48"/>
               <w:szCs w:val="48"/>
             </w:rPr>
-            <w:t>Speldesigndokument v0.1</w:t>
+            <w:t>Speldesigndokument v0.2</w:t>
           </w:r>
         </w:p>
         <w:p>
@@ -321,7 +319,7 @@
               <w:sz w:val="28"/>
               <w:szCs w:val="28"/>
             </w:rPr>
-            <w:t>rupp 61</w:t>
+            <w:t>rupp 26</w:t>
           </w:r>
           <w:r>
             <w:rPr>
@@ -471,6 +469,330 @@
           </w:r>
         </w:p>
         <w:p>
+          <w:pPr>
+            <w:pStyle w:val="Default"/>
+            <w:rPr>
+              <w:color w:val="5B9BD5" w:themeColor="accent1"/>
+              <w:sz w:val="23"/>
+              <w:szCs w:val="23"/>
+            </w:rPr>
+          </w:pPr>
+        </w:p>
+        <w:p>
+          <w:pPr>
+            <w:pStyle w:val="Rubrik1"/>
+          </w:pPr>
+          <w:bookmarkStart w:id="0" w:name="_Toc418798550"/>
+          <w:r>
+            <w:lastRenderedPageBreak/>
+            <w:t>Revisionshistorik</w:t>
+          </w:r>
+          <w:bookmarkEnd w:id="0"/>
+        </w:p>
+        <w:p/>
+        <w:tbl>
+          <w:tblPr>
+            <w:tblStyle w:val="Tabellrutnt"/>
+            <w:tblW w:w="9086" w:type="dxa"/>
+            <w:tblLook w:val="04A0" w:firstRow="1" w:lastRow="0" w:firstColumn="1" w:lastColumn="0" w:noHBand="0" w:noVBand="1"/>
+          </w:tblPr>
+          <w:tblGrid>
+            <w:gridCol w:w="1271"/>
+            <w:gridCol w:w="1559"/>
+            <w:gridCol w:w="3984"/>
+            <w:gridCol w:w="2272"/>
+          </w:tblGrid>
+          <w:tr>
+            <w:trPr>
+              <w:trHeight w:val="274"/>
+            </w:trPr>
+            <w:tc>
+              <w:tcPr>
+                <w:tcW w:w="1271" w:type="dxa"/>
+              </w:tcPr>
+              <w:p>
+                <w:pPr>
+                  <w:rPr>
+                    <w:rFonts w:asciiTheme="minorHAnsi" w:hAnsiTheme="minorHAnsi"/>
+                    <w:sz w:val="22"/>
+                    <w:szCs w:val="22"/>
+                  </w:rPr>
+                </w:pPr>
+                <w:r>
+                  <w:rPr>
+                    <w:rFonts w:asciiTheme="minorHAnsi" w:hAnsiTheme="minorHAnsi"/>
+                    <w:sz w:val="22"/>
+                    <w:szCs w:val="22"/>
+                  </w:rPr>
+                  <w:t>Datum</w:t>
+                </w:r>
+              </w:p>
+            </w:tc>
+            <w:tc>
+              <w:tcPr>
+                <w:tcW w:w="1559" w:type="dxa"/>
+              </w:tcPr>
+              <w:p>
+                <w:pPr>
+                  <w:rPr>
+                    <w:rFonts w:asciiTheme="minorHAnsi" w:hAnsiTheme="minorHAnsi"/>
+                    <w:sz w:val="22"/>
+                    <w:szCs w:val="22"/>
+                  </w:rPr>
+                </w:pPr>
+                <w:r>
+                  <w:rPr>
+                    <w:rFonts w:asciiTheme="minorHAnsi" w:hAnsiTheme="minorHAnsi"/>
+                    <w:sz w:val="22"/>
+                    <w:szCs w:val="22"/>
+                  </w:rPr>
+                  <w:t>Namn</w:t>
+                </w:r>
+              </w:p>
+            </w:tc>
+            <w:tc>
+              <w:tcPr>
+                <w:tcW w:w="3984" w:type="dxa"/>
+              </w:tcPr>
+              <w:p>
+                <w:pPr>
+                  <w:rPr>
+                    <w:rFonts w:asciiTheme="minorHAnsi" w:hAnsiTheme="minorHAnsi"/>
+                    <w:sz w:val="22"/>
+                    <w:szCs w:val="22"/>
+                  </w:rPr>
+                </w:pPr>
+                <w:r>
+                  <w:rPr>
+                    <w:rFonts w:asciiTheme="minorHAnsi" w:hAnsiTheme="minorHAnsi"/>
+                    <w:sz w:val="22"/>
+                    <w:szCs w:val="22"/>
+                  </w:rPr>
+                  <w:t>Aktivitet</w:t>
+                </w:r>
+              </w:p>
+            </w:tc>
+            <w:tc>
+              <w:tcPr>
+                <w:tcW w:w="2272" w:type="dxa"/>
+              </w:tcPr>
+              <w:p>
+                <w:pPr>
+                  <w:rPr>
+                    <w:rFonts w:asciiTheme="minorHAnsi" w:hAnsiTheme="minorHAnsi"/>
+                    <w:sz w:val="22"/>
+                    <w:szCs w:val="22"/>
+                  </w:rPr>
+                </w:pPr>
+                <w:r>
+                  <w:rPr>
+                    <w:rFonts w:asciiTheme="minorHAnsi" w:hAnsiTheme="minorHAnsi"/>
+                    <w:sz w:val="22"/>
+                    <w:szCs w:val="22"/>
+                  </w:rPr>
+                  <w:t>Versionsnummer</w:t>
+                </w:r>
+              </w:p>
+            </w:tc>
+          </w:tr>
+          <w:tr>
+            <w:trPr>
+              <w:trHeight w:val="274"/>
+            </w:trPr>
+            <w:tc>
+              <w:tcPr>
+                <w:tcW w:w="1271" w:type="dxa"/>
+              </w:tcPr>
+              <w:p>
+                <w:pPr>
+                  <w:rPr>
+                    <w:rFonts w:asciiTheme="minorHAnsi" w:hAnsiTheme="minorHAnsi"/>
+                    <w:sz w:val="22"/>
+                    <w:szCs w:val="22"/>
+                  </w:rPr>
+                </w:pPr>
+                <w:r>
+                  <w:rPr>
+                    <w:rFonts w:asciiTheme="minorHAnsi" w:hAnsiTheme="minorHAnsi"/>
+                    <w:sz w:val="22"/>
+                    <w:szCs w:val="22"/>
+                  </w:rPr>
+                  <w:t>2015-03-25</w:t>
+                </w:r>
+              </w:p>
+            </w:tc>
+            <w:tc>
+              <w:tcPr>
+                <w:tcW w:w="1559" w:type="dxa"/>
+              </w:tcPr>
+              <w:p>
+                <w:pPr>
+                  <w:rPr>
+                    <w:rFonts w:asciiTheme="minorHAnsi" w:hAnsiTheme="minorHAnsi"/>
+                    <w:sz w:val="22"/>
+                    <w:szCs w:val="22"/>
+                  </w:rPr>
+                </w:pPr>
+                <w:r>
+                  <w:rPr>
+                    <w:rFonts w:asciiTheme="minorHAnsi" w:hAnsiTheme="minorHAnsi"/>
+                    <w:sz w:val="22"/>
+                    <w:szCs w:val="22"/>
+                  </w:rPr>
+                  <w:t>Andreas K.</w:t>
+                </w:r>
+              </w:p>
+            </w:tc>
+            <w:tc>
+              <w:tcPr>
+                <w:tcW w:w="3984" w:type="dxa"/>
+              </w:tcPr>
+              <w:p>
+                <w:pPr>
+                  <w:rPr>
+                    <w:rFonts w:asciiTheme="minorHAnsi" w:hAnsiTheme="minorHAnsi"/>
+                    <w:sz w:val="22"/>
+                    <w:szCs w:val="22"/>
+                  </w:rPr>
+                </w:pPr>
+                <w:r>
+                  <w:rPr>
+                    <w:rFonts w:asciiTheme="minorHAnsi" w:hAnsiTheme="minorHAnsi"/>
+                    <w:sz w:val="22"/>
+                    <w:szCs w:val="22"/>
+                  </w:rPr>
+                  <w:t>Skapade dokument. Kopierade innehåll från tidigare dokument.</w:t>
+                </w:r>
+              </w:p>
+            </w:tc>
+            <w:tc>
+              <w:tcPr>
+                <w:tcW w:w="2272" w:type="dxa"/>
+              </w:tcPr>
+              <w:p>
+                <w:pPr>
+                  <w:rPr>
+                    <w:rFonts w:asciiTheme="minorHAnsi" w:hAnsiTheme="minorHAnsi"/>
+                    <w:sz w:val="22"/>
+                    <w:szCs w:val="22"/>
+                  </w:rPr>
+                </w:pPr>
+                <w:r>
+                  <w:rPr>
+                    <w:rFonts w:asciiTheme="minorHAnsi" w:hAnsiTheme="minorHAnsi"/>
+                    <w:sz w:val="22"/>
+                    <w:szCs w:val="22"/>
+                  </w:rPr>
+                  <w:t>0.1</w:t>
+                </w:r>
+              </w:p>
+            </w:tc>
+          </w:tr>
+          <w:tr>
+            <w:trPr>
+              <w:trHeight w:val="274"/>
+            </w:trPr>
+            <w:tc>
+              <w:tcPr>
+                <w:tcW w:w="1271" w:type="dxa"/>
+              </w:tcPr>
+              <w:p>
+                <w:pPr>
+                  <w:rPr>
+                    <w:rFonts w:asciiTheme="minorHAnsi" w:hAnsiTheme="minorHAnsi"/>
+                    <w:sz w:val="22"/>
+                    <w:szCs w:val="22"/>
+                  </w:rPr>
+                </w:pPr>
+                <w:r>
+                  <w:rPr>
+                    <w:rFonts w:asciiTheme="minorHAnsi" w:hAnsiTheme="minorHAnsi"/>
+                    <w:sz w:val="22"/>
+                    <w:szCs w:val="22"/>
+                  </w:rPr>
+                  <w:t>2015-05-07</w:t>
+                </w:r>
+              </w:p>
+            </w:tc>
+            <w:tc>
+              <w:tcPr>
+                <w:tcW w:w="1559" w:type="dxa"/>
+              </w:tcPr>
+              <w:p>
+                <w:pPr>
+                  <w:rPr>
+                    <w:rFonts w:asciiTheme="minorHAnsi" w:hAnsiTheme="minorHAnsi"/>
+                    <w:sz w:val="22"/>
+                    <w:szCs w:val="22"/>
+                  </w:rPr>
+                </w:pPr>
+                <w:r>
+                  <w:rPr>
+                    <w:rFonts w:asciiTheme="minorHAnsi" w:hAnsiTheme="minorHAnsi"/>
+                    <w:sz w:val="22"/>
+                    <w:szCs w:val="22"/>
+                  </w:rPr>
+                  <w:t>Henrik P.</w:t>
+                </w:r>
+              </w:p>
+            </w:tc>
+            <w:tc>
+              <w:tcPr>
+                <w:tcW w:w="3984" w:type="dxa"/>
+              </w:tcPr>
+              <w:p>
+                <w:pPr>
+                  <w:rPr>
+                    <w:rFonts w:asciiTheme="minorHAnsi" w:hAnsiTheme="minorHAnsi"/>
+                    <w:sz w:val="22"/>
+                    <w:szCs w:val="22"/>
+                  </w:rPr>
+                </w:pPr>
+                <w:r>
+                  <w:rPr>
+                    <w:rFonts w:asciiTheme="minorHAnsi" w:hAnsiTheme="minorHAnsi"/>
+                    <w:sz w:val="22"/>
+                    <w:szCs w:val="22"/>
+                  </w:rPr>
+                  <w:t>Uppdaterat karaktärsfärdigheter.</w:t>
+                </w:r>
+                <w:r>
+                  <w:rPr>
+                    <w:rFonts w:asciiTheme="minorHAnsi" w:hAnsiTheme="minorHAnsi"/>
+                    <w:sz w:val="22"/>
+                    <w:szCs w:val="22"/>
+                  </w:rPr>
+                  <w:t xml:space="preserve"> Lagt till Introduktion. Ändrat struktur.</w:t>
+                </w:r>
+              </w:p>
+            </w:tc>
+            <w:tc>
+              <w:tcPr>
+                <w:tcW w:w="2272" w:type="dxa"/>
+              </w:tcPr>
+              <w:p>
+                <w:pPr>
+                  <w:rPr>
+                    <w:rFonts w:asciiTheme="minorHAnsi" w:hAnsiTheme="minorHAnsi"/>
+                    <w:sz w:val="22"/>
+                    <w:szCs w:val="22"/>
+                  </w:rPr>
+                </w:pPr>
+                <w:r>
+                  <w:rPr>
+                    <w:rFonts w:asciiTheme="minorHAnsi" w:hAnsiTheme="minorHAnsi"/>
+                    <w:sz w:val="22"/>
+                    <w:szCs w:val="22"/>
+                  </w:rPr>
+                  <w:t>0.2</w:t>
+                </w:r>
+              </w:p>
+            </w:tc>
+          </w:tr>
+        </w:tbl>
+        <w:p>
+          <w:bookmarkStart w:id="1" w:name="_GoBack"/>
+          <w:bookmarkEnd w:id="1"/>
           <w:r>
             <w:rPr>
               <w:rFonts w:asciiTheme="minorHAnsi" w:eastAsiaTheme="minorEastAsia" w:hAnsiTheme="minorHAnsi" w:cstheme="minorBidi"/>
@@ -482,6 +804,12 @@
     </w:sdt>
     <w:sdt>
       <w:sdtPr>
+        <w:rPr>
+          <w:rFonts w:ascii="Calibri" w:eastAsiaTheme="minorHAnsi" w:hAnsi="Calibri" w:cs="Times New Roman"/>
+          <w:color w:val="auto"/>
+          <w:sz w:val="22"/>
+          <w:szCs w:val="22"/>
+        </w:rPr>
         <w:id w:val="-1507195822"/>
         <w:docPartObj>
           <w:docPartGallery w:val="Table of Contents"/>
@@ -490,46 +818,36 @@
       </w:sdtPr>
       <w:sdtEndPr>
         <w:rPr>
-          <w:rFonts w:ascii="Calibri" w:eastAsiaTheme="minorHAnsi" w:hAnsi="Calibri" w:cs="Times New Roman"/>
           <w:b/>
           <w:bCs/>
           <w:noProof/>
-          <w:color w:val="auto"/>
-          <w:sz w:val="22"/>
-          <w:szCs w:val="22"/>
         </w:rPr>
       </w:sdtEndPr>
       <w:sdtContent>
         <w:p>
           <w:pPr>
-            <w:pStyle w:val="TOCHeading"/>
+            <w:pStyle w:val="Innehllsfrteckningsrubrik"/>
+            <w:rPr>
+              <w:rStyle w:val="Rubrik1Char"/>
+            </w:rPr>
           </w:pPr>
           <w:r>
-            <w:t xml:space="preserve">Table </w:t>
+            <w:rPr>
+              <w:rStyle w:val="Rubrik1Char"/>
+            </w:rPr>
+            <w:t>Innehållsförteckning</w:t>
           </w:r>
-          <w:proofErr w:type="spellStart"/>
-          <w:r>
-            <w:t>of</w:t>
-          </w:r>
-          <w:proofErr w:type="spellEnd"/>
-          <w:r>
-            <w:t xml:space="preserve"> </w:t>
-          </w:r>
-          <w:proofErr w:type="spellStart"/>
-          <w:r>
-            <w:t>Contents</w:t>
-          </w:r>
-          <w:proofErr w:type="spellEnd"/>
         </w:p>
         <w:p>
           <w:pPr>
-            <w:pStyle w:val="TOC1"/>
+            <w:pStyle w:val="Innehll1"/>
             <w:tabs>
               <w:tab w:val="right" w:leader="dot" w:pos="9062"/>
             </w:tabs>
             <w:rPr>
+              <w:rFonts w:asciiTheme="minorHAnsi" w:eastAsiaTheme="minorEastAsia" w:hAnsiTheme="minorHAnsi" w:cstheme="minorBidi"/>
               <w:noProof/>
-              <w:lang w:eastAsia="sv-SE"/>
+              <w:lang w:eastAsia="ja-JP"/>
             </w:rPr>
           </w:pPr>
           <w:r>
@@ -541,13 +859,13 @@
           <w:r>
             <w:fldChar w:fldCharType="separate"/>
           </w:r>
-          <w:hyperlink w:anchor="_Toc415056661" w:history="1">
-            <w:r>
-              <w:rPr>
-                <w:rStyle w:val="Hyperlink"/>
-                <w:noProof/>
-              </w:rPr>
-              <w:t>Game Design</w:t>
+          <w:hyperlink w:anchor="_Toc418798550" w:history="1">
+            <w:r>
+              <w:rPr>
+                <w:rStyle w:val="Hyperlnk"/>
+                <w:noProof/>
+              </w:rPr>
+              <w:t>Revisionshistorik</w:t>
             </w:r>
             <w:r>
               <w:rPr>
@@ -568,7 +886,7 @@
                 <w:noProof/>
                 <w:webHidden/>
               </w:rPr>
-              <w:instrText xml:space="preserve"> PAGEREF _Toc415056661 \h </w:instrText>
+              <w:instrText xml:space="preserve"> PAGEREF _Toc418798550 \h </w:instrText>
             </w:r>
             <w:r>
               <w:rPr>
@@ -588,7 +906,7 @@
                 <w:noProof/>
                 <w:webHidden/>
               </w:rPr>
-              <w:t>2</w:t>
+              <w:t>1</w:t>
             </w:r>
             <w:r>
               <w:rPr>
@@ -601,22 +919,23 @@
         </w:p>
         <w:p>
           <w:pPr>
-            <w:pStyle w:val="TOC2"/>
+            <w:pStyle w:val="Innehll1"/>
             <w:tabs>
               <w:tab w:val="right" w:leader="dot" w:pos="9062"/>
             </w:tabs>
             <w:rPr>
+              <w:rFonts w:asciiTheme="minorHAnsi" w:eastAsiaTheme="minorEastAsia" w:hAnsiTheme="minorHAnsi" w:cstheme="minorBidi"/>
               <w:noProof/>
-              <w:lang w:eastAsia="sv-SE"/>
+              <w:lang w:eastAsia="ja-JP"/>
             </w:rPr>
           </w:pPr>
-          <w:hyperlink w:anchor="_Toc415056662" w:history="1">
-            <w:r>
-              <w:rPr>
-                <w:rStyle w:val="Hyperlink"/>
-                <w:noProof/>
-              </w:rPr>
-              <w:t>Summering</w:t>
+          <w:hyperlink w:anchor="_Toc418798551" w:history="1">
+            <w:r>
+              <w:rPr>
+                <w:rStyle w:val="Hyperlnk"/>
+                <w:noProof/>
+              </w:rPr>
+              <w:t>Introduktion</w:t>
             </w:r>
             <w:r>
               <w:rPr>
@@ -637,7 +956,7 @@
                 <w:noProof/>
                 <w:webHidden/>
               </w:rPr>
-              <w:instrText xml:space="preserve"> PAGEREF _Toc415056662 \h </w:instrText>
+              <w:instrText xml:space="preserve"> PAGEREF _Toc418798551 \h </w:instrText>
             </w:r>
             <w:r>
               <w:rPr>
@@ -657,7 +976,7 @@
                 <w:noProof/>
                 <w:webHidden/>
               </w:rPr>
-              <w:t>2</w:t>
+              <w:t>4</w:t>
             </w:r>
             <w:r>
               <w:rPr>
@@ -670,22 +989,23 @@
         </w:p>
         <w:p>
           <w:pPr>
-            <w:pStyle w:val="TOC2"/>
+            <w:pStyle w:val="Innehll2"/>
             <w:tabs>
               <w:tab w:val="right" w:leader="dot" w:pos="9062"/>
             </w:tabs>
             <w:rPr>
+              <w:rFonts w:asciiTheme="minorHAnsi" w:eastAsiaTheme="minorEastAsia" w:hAnsiTheme="minorHAnsi" w:cstheme="minorBidi"/>
               <w:noProof/>
-              <w:lang w:eastAsia="sv-SE"/>
+              <w:lang w:eastAsia="ja-JP"/>
             </w:rPr>
           </w:pPr>
-          <w:hyperlink w:anchor="_Toc415056663" w:history="1">
-            <w:r>
-              <w:rPr>
-                <w:rStyle w:val="Hyperlink"/>
-                <w:noProof/>
-              </w:rPr>
-              <w:t>Gameplay</w:t>
+          <w:hyperlink w:anchor="_Toc418798552" w:history="1">
+            <w:r>
+              <w:rPr>
+                <w:rStyle w:val="Hyperlnk"/>
+                <w:noProof/>
+              </w:rPr>
+              <w:t>Syfte</w:t>
             </w:r>
             <w:r>
               <w:rPr>
@@ -706,7 +1026,7 @@
                 <w:noProof/>
                 <w:webHidden/>
               </w:rPr>
-              <w:instrText xml:space="preserve"> PAGEREF _Toc415056663 \h </w:instrText>
+              <w:instrText xml:space="preserve"> PAGEREF _Toc418798552 \h </w:instrText>
             </w:r>
             <w:r>
               <w:rPr>
@@ -726,7 +1046,7 @@
                 <w:noProof/>
                 <w:webHidden/>
               </w:rPr>
-              <w:t>2</w:t>
+              <w:t>4</w:t>
             </w:r>
             <w:r>
               <w:rPr>
@@ -739,22 +1059,23 @@
         </w:p>
         <w:p>
           <w:pPr>
-            <w:pStyle w:val="TOC1"/>
+            <w:pStyle w:val="Innehll2"/>
             <w:tabs>
               <w:tab w:val="right" w:leader="dot" w:pos="9062"/>
             </w:tabs>
             <w:rPr>
+              <w:rFonts w:asciiTheme="minorHAnsi" w:eastAsiaTheme="minorEastAsia" w:hAnsiTheme="minorHAnsi" w:cstheme="minorBidi"/>
               <w:noProof/>
-              <w:lang w:eastAsia="sv-SE"/>
+              <w:lang w:eastAsia="ja-JP"/>
             </w:rPr>
           </w:pPr>
-          <w:hyperlink w:anchor="_Toc415056664" w:history="1">
-            <w:r>
-              <w:rPr>
-                <w:rStyle w:val="Hyperlink"/>
-                <w:noProof/>
-              </w:rPr>
-              <w:t>Karaktärer</w:t>
+          <w:hyperlink w:anchor="_Toc418798553" w:history="1">
+            <w:r>
+              <w:rPr>
+                <w:rStyle w:val="Hyperlnk"/>
+                <w:noProof/>
+              </w:rPr>
+              <w:t>Omfattning</w:t>
             </w:r>
             <w:r>
               <w:rPr>
@@ -775,7 +1096,7 @@
                 <w:noProof/>
                 <w:webHidden/>
               </w:rPr>
-              <w:instrText xml:space="preserve"> PAGEREF _Toc415056664 \h </w:instrText>
+              <w:instrText xml:space="preserve"> PAGEREF _Toc418798553 \h </w:instrText>
             </w:r>
             <w:r>
               <w:rPr>
@@ -795,7 +1116,7 @@
                 <w:noProof/>
                 <w:webHidden/>
               </w:rPr>
-              <w:t>3</w:t>
+              <w:t>4</w:t>
             </w:r>
             <w:r>
               <w:rPr>
@@ -808,22 +1129,24 @@
         </w:p>
         <w:p>
           <w:pPr>
-            <w:pStyle w:val="TOC2"/>
+            <w:pStyle w:val="Innehll2"/>
             <w:tabs>
               <w:tab w:val="right" w:leader="dot" w:pos="9062"/>
             </w:tabs>
             <w:rPr>
+              <w:rFonts w:asciiTheme="minorHAnsi" w:eastAsiaTheme="minorEastAsia" w:hAnsiTheme="minorHAnsi" w:cstheme="minorBidi"/>
               <w:noProof/>
-              <w:lang w:eastAsia="sv-SE"/>
+              <w:lang w:eastAsia="ja-JP"/>
             </w:rPr>
           </w:pPr>
-          <w:hyperlink w:anchor="_Toc415056665" w:history="1">
-            <w:r>
-              <w:rPr>
-                <w:rStyle w:val="Hyperlink"/>
-                <w:noProof/>
-              </w:rPr>
-              <w:t>Gareth</w:t>
+          <w:hyperlink w:anchor="_Toc418798554" w:history="1">
+            <w:r>
+              <w:rPr>
+                <w:rStyle w:val="Hyperlnk"/>
+                <w:rFonts w:asciiTheme="minorHAnsi" w:hAnsiTheme="minorHAnsi"/>
+                <w:noProof/>
+              </w:rPr>
+              <w:t>Ordlista</w:t>
             </w:r>
             <w:r>
               <w:rPr>
@@ -844,7 +1167,7 @@
                 <w:noProof/>
                 <w:webHidden/>
               </w:rPr>
-              <w:instrText xml:space="preserve"> PAGEREF _Toc415056665 \h </w:instrText>
+              <w:instrText xml:space="preserve"> PAGEREF _Toc418798554 \h </w:instrText>
             </w:r>
             <w:r>
               <w:rPr>
@@ -864,7 +1187,7 @@
                 <w:noProof/>
                 <w:webHidden/>
               </w:rPr>
-              <w:t>3</w:t>
+              <w:t>4</w:t>
             </w:r>
             <w:r>
               <w:rPr>
@@ -877,22 +1200,23 @@
         </w:p>
         <w:p>
           <w:pPr>
-            <w:pStyle w:val="TOC2"/>
+            <w:pStyle w:val="Innehll1"/>
             <w:tabs>
               <w:tab w:val="right" w:leader="dot" w:pos="9062"/>
             </w:tabs>
             <w:rPr>
+              <w:rFonts w:asciiTheme="minorHAnsi" w:eastAsiaTheme="minorEastAsia" w:hAnsiTheme="minorHAnsi" w:cstheme="minorBidi"/>
               <w:noProof/>
-              <w:lang w:eastAsia="sv-SE"/>
+              <w:lang w:eastAsia="ja-JP"/>
             </w:rPr>
           </w:pPr>
-          <w:hyperlink w:anchor="_Toc415056666" w:history="1">
-            <w:r>
-              <w:rPr>
-                <w:rStyle w:val="Hyperlink"/>
-                <w:noProof/>
-              </w:rPr>
-              <w:t>Narissa</w:t>
+          <w:hyperlink w:anchor="_Toc418798555" w:history="1">
+            <w:r>
+              <w:rPr>
+                <w:rStyle w:val="Hyperlnk"/>
+                <w:noProof/>
+              </w:rPr>
+              <w:t>Game Design</w:t>
             </w:r>
             <w:r>
               <w:rPr>
@@ -913,7 +1237,7 @@
                 <w:noProof/>
                 <w:webHidden/>
               </w:rPr>
-              <w:instrText xml:space="preserve"> PAGEREF _Toc415056666 \h </w:instrText>
+              <w:instrText xml:space="preserve"> PAGEREF _Toc418798555 \h </w:instrText>
             </w:r>
             <w:r>
               <w:rPr>
@@ -933,7 +1257,7 @@
                 <w:noProof/>
                 <w:webHidden/>
               </w:rPr>
-              <w:t>3</w:t>
+              <w:t>4</w:t>
             </w:r>
             <w:r>
               <w:rPr>
@@ -946,22 +1270,23 @@
         </w:p>
         <w:p>
           <w:pPr>
-            <w:pStyle w:val="TOC1"/>
+            <w:pStyle w:val="Innehll2"/>
             <w:tabs>
               <w:tab w:val="right" w:leader="dot" w:pos="9062"/>
             </w:tabs>
             <w:rPr>
+              <w:rFonts w:asciiTheme="minorHAnsi" w:eastAsiaTheme="minorEastAsia" w:hAnsiTheme="minorHAnsi" w:cstheme="minorBidi"/>
               <w:noProof/>
-              <w:lang w:eastAsia="sv-SE"/>
+              <w:lang w:eastAsia="ja-JP"/>
             </w:rPr>
           </w:pPr>
-          <w:hyperlink w:anchor="_Toc415056667" w:history="1">
-            <w:r>
-              <w:rPr>
-                <w:rStyle w:val="Hyperlink"/>
-                <w:noProof/>
-              </w:rPr>
-              <w:t>Leveldesign</w:t>
+          <w:hyperlink w:anchor="_Toc418798556" w:history="1">
+            <w:r>
+              <w:rPr>
+                <w:rStyle w:val="Hyperlnk"/>
+                <w:noProof/>
+              </w:rPr>
+              <w:t>Summering</w:t>
             </w:r>
             <w:r>
               <w:rPr>
@@ -982,7 +1307,7 @@
                 <w:noProof/>
                 <w:webHidden/>
               </w:rPr>
-              <w:instrText xml:space="preserve"> PAGEREF _Toc415056667 \h </w:instrText>
+              <w:instrText xml:space="preserve"> PAGEREF _Toc418798556 \h </w:instrText>
             </w:r>
             <w:r>
               <w:rPr>
@@ -1015,23 +1340,23 @@
         </w:p>
         <w:p>
           <w:pPr>
-            <w:pStyle w:val="TOC2"/>
+            <w:pStyle w:val="Innehll2"/>
             <w:tabs>
               <w:tab w:val="right" w:leader="dot" w:pos="9062"/>
             </w:tabs>
             <w:rPr>
+              <w:rFonts w:asciiTheme="minorHAnsi" w:eastAsiaTheme="minorEastAsia" w:hAnsiTheme="minorHAnsi" w:cstheme="minorBidi"/>
               <w:noProof/>
-              <w:lang w:eastAsia="sv-SE"/>
+              <w:lang w:eastAsia="ja-JP"/>
             </w:rPr>
           </w:pPr>
-          <w:hyperlink w:anchor="_Toc415056668" w:history="1">
-            <w:r>
-              <w:rPr>
-                <w:rStyle w:val="Hyperlink"/>
-                <w:noProof/>
-                <w:lang w:val="en-US"/>
-              </w:rPr>
-              <w:t>City</w:t>
+          <w:hyperlink w:anchor="_Toc418798557" w:history="1">
+            <w:r>
+              <w:rPr>
+                <w:rStyle w:val="Hyperlnk"/>
+                <w:noProof/>
+              </w:rPr>
+              <w:t>Gameplay</w:t>
             </w:r>
             <w:r>
               <w:rPr>
@@ -1052,7 +1377,7 @@
                 <w:noProof/>
                 <w:webHidden/>
               </w:rPr>
-              <w:instrText xml:space="preserve"> PAGEREF _Toc415056668 \h </w:instrText>
+              <w:instrText xml:space="preserve"> PAGEREF _Toc418798557 \h </w:instrText>
             </w:r>
             <w:r>
               <w:rPr>
@@ -1085,23 +1410,23 @@
         </w:p>
         <w:p>
           <w:pPr>
-            <w:pStyle w:val="TOC2"/>
+            <w:pStyle w:val="Innehll1"/>
             <w:tabs>
               <w:tab w:val="right" w:leader="dot" w:pos="9062"/>
             </w:tabs>
             <w:rPr>
+              <w:rFonts w:asciiTheme="minorHAnsi" w:eastAsiaTheme="minorEastAsia" w:hAnsiTheme="minorHAnsi" w:cstheme="minorBidi"/>
               <w:noProof/>
-              <w:lang w:eastAsia="sv-SE"/>
+              <w:lang w:eastAsia="ja-JP"/>
             </w:rPr>
           </w:pPr>
-          <w:hyperlink w:anchor="_Toc415056669" w:history="1">
-            <w:r>
-              <w:rPr>
-                <w:rStyle w:val="Hyperlink"/>
-                <w:noProof/>
-                <w:lang w:val="en-US"/>
-              </w:rPr>
-              <w:t>Fields</w:t>
+          <w:hyperlink w:anchor="_Toc418798558" w:history="1">
+            <w:r>
+              <w:rPr>
+                <w:rStyle w:val="Hyperlnk"/>
+                <w:noProof/>
+              </w:rPr>
+              <w:t>Karaktärer</w:t>
             </w:r>
             <w:r>
               <w:rPr>
@@ -1122,7 +1447,7 @@
                 <w:noProof/>
                 <w:webHidden/>
               </w:rPr>
-              <w:instrText xml:space="preserve"> PAGEREF _Toc415056669 \h </w:instrText>
+              <w:instrText xml:space="preserve"> PAGEREF _Toc418798558 \h </w:instrText>
             </w:r>
             <w:r>
               <w:rPr>
@@ -1142,7 +1467,7 @@
                 <w:noProof/>
                 <w:webHidden/>
               </w:rPr>
-              <w:t>4</w:t>
+              <w:t>6</w:t>
             </w:r>
             <w:r>
               <w:rPr>
@@ -1155,23 +1480,23 @@
         </w:p>
         <w:p>
           <w:pPr>
-            <w:pStyle w:val="TOC2"/>
+            <w:pStyle w:val="Innehll2"/>
             <w:tabs>
               <w:tab w:val="right" w:leader="dot" w:pos="9062"/>
             </w:tabs>
             <w:rPr>
+              <w:rFonts w:asciiTheme="minorHAnsi" w:eastAsiaTheme="minorEastAsia" w:hAnsiTheme="minorHAnsi" w:cstheme="minorBidi"/>
               <w:noProof/>
-              <w:lang w:eastAsia="sv-SE"/>
+              <w:lang w:eastAsia="ja-JP"/>
             </w:rPr>
           </w:pPr>
-          <w:hyperlink w:anchor="_Toc415056670" w:history="1">
-            <w:r>
-              <w:rPr>
-                <w:rStyle w:val="Hyperlink"/>
-                <w:noProof/>
-                <w:lang w:val="en-US"/>
-              </w:rPr>
-              <w:t>Forest</w:t>
+          <w:hyperlink w:anchor="_Toc418798559" w:history="1">
+            <w:r>
+              <w:rPr>
+                <w:rStyle w:val="Hyperlnk"/>
+                <w:noProof/>
+              </w:rPr>
+              <w:t>Gareth</w:t>
             </w:r>
             <w:r>
               <w:rPr>
@@ -1192,7 +1517,7 @@
                 <w:noProof/>
                 <w:webHidden/>
               </w:rPr>
-              <w:instrText xml:space="preserve"> PAGEREF _Toc415056670 \h </w:instrText>
+              <w:instrText xml:space="preserve"> PAGEREF _Toc418798559 \h </w:instrText>
             </w:r>
             <w:r>
               <w:rPr>
@@ -1212,7 +1537,7 @@
                 <w:noProof/>
                 <w:webHidden/>
               </w:rPr>
-              <w:t>4</w:t>
+              <w:t>6</w:t>
             </w:r>
             <w:r>
               <w:rPr>
@@ -1225,23 +1550,23 @@
         </w:p>
         <w:p>
           <w:pPr>
-            <w:pStyle w:val="TOC2"/>
+            <w:pStyle w:val="Innehll2"/>
             <w:tabs>
               <w:tab w:val="right" w:leader="dot" w:pos="9062"/>
             </w:tabs>
             <w:rPr>
+              <w:rFonts w:asciiTheme="minorHAnsi" w:eastAsiaTheme="minorEastAsia" w:hAnsiTheme="minorHAnsi" w:cstheme="minorBidi"/>
               <w:noProof/>
-              <w:lang w:eastAsia="sv-SE"/>
+              <w:lang w:eastAsia="ja-JP"/>
             </w:rPr>
           </w:pPr>
-          <w:hyperlink w:anchor="_Toc415056671" w:history="1">
-            <w:r>
-              <w:rPr>
-                <w:rStyle w:val="Hyperlink"/>
-                <w:noProof/>
-                <w:lang w:val="en-US"/>
-              </w:rPr>
-              <w:t>Cave</w:t>
+          <w:hyperlink w:anchor="_Toc418798560" w:history="1">
+            <w:r>
+              <w:rPr>
+                <w:rStyle w:val="Hyperlnk"/>
+                <w:noProof/>
+              </w:rPr>
+              <w:t>Narissa</w:t>
             </w:r>
             <w:r>
               <w:rPr>
@@ -1262,7 +1587,7 @@
                 <w:noProof/>
                 <w:webHidden/>
               </w:rPr>
-              <w:instrText xml:space="preserve"> PAGEREF _Toc415056671 \h </w:instrText>
+              <w:instrText xml:space="preserve"> PAGEREF _Toc418798560 \h </w:instrText>
             </w:r>
             <w:r>
               <w:rPr>
@@ -1282,7 +1607,7 @@
                 <w:noProof/>
                 <w:webHidden/>
               </w:rPr>
-              <w:t>4</w:t>
+              <w:t>6</w:t>
             </w:r>
             <w:r>
               <w:rPr>
@@ -1295,22 +1620,23 @@
         </w:p>
         <w:p>
           <w:pPr>
-            <w:pStyle w:val="TOC1"/>
+            <w:pStyle w:val="Innehll1"/>
             <w:tabs>
               <w:tab w:val="right" w:leader="dot" w:pos="9062"/>
             </w:tabs>
             <w:rPr>
+              <w:rFonts w:asciiTheme="minorHAnsi" w:eastAsiaTheme="minorEastAsia" w:hAnsiTheme="minorHAnsi" w:cstheme="minorBidi"/>
               <w:noProof/>
-              <w:lang w:eastAsia="sv-SE"/>
+              <w:lang w:eastAsia="ja-JP"/>
             </w:rPr>
           </w:pPr>
-          <w:hyperlink w:anchor="_Toc415056672" w:history="1">
-            <w:r>
-              <w:rPr>
-                <w:rStyle w:val="Hyperlink"/>
-                <w:noProof/>
-              </w:rPr>
-              <w:t>Grafik</w:t>
+          <w:hyperlink w:anchor="_Toc418798561" w:history="1">
+            <w:r>
+              <w:rPr>
+                <w:rStyle w:val="Hyperlnk"/>
+                <w:noProof/>
+              </w:rPr>
+              <w:t>Leveldesign</w:t>
             </w:r>
             <w:r>
               <w:rPr>
@@ -1331,7 +1657,7 @@
                 <w:noProof/>
                 <w:webHidden/>
               </w:rPr>
-              <w:instrText xml:space="preserve"> PAGEREF _Toc415056672 \h </w:instrText>
+              <w:instrText xml:space="preserve"> PAGEREF _Toc418798561 \h </w:instrText>
             </w:r>
             <w:r>
               <w:rPr>
@@ -1364,22 +1690,24 @@
         </w:p>
         <w:p>
           <w:pPr>
-            <w:pStyle w:val="TOC2"/>
+            <w:pStyle w:val="Innehll2"/>
             <w:tabs>
               <w:tab w:val="right" w:leader="dot" w:pos="9062"/>
             </w:tabs>
             <w:rPr>
+              <w:rFonts w:asciiTheme="minorHAnsi" w:eastAsiaTheme="minorEastAsia" w:hAnsiTheme="minorHAnsi" w:cstheme="minorBidi"/>
               <w:noProof/>
-              <w:lang w:eastAsia="sv-SE"/>
+              <w:lang w:eastAsia="ja-JP"/>
             </w:rPr>
           </w:pPr>
-          <w:hyperlink w:anchor="_Toc415056673" w:history="1">
-            <w:r>
-              <w:rPr>
-                <w:rStyle w:val="Hyperlink"/>
-                <w:noProof/>
-              </w:rPr>
-              <w:t>Grafisk stil</w:t>
+          <w:hyperlink w:anchor="_Toc418798562" w:history="1">
+            <w:r>
+              <w:rPr>
+                <w:rStyle w:val="Hyperlnk"/>
+                <w:noProof/>
+                <w:lang w:val="en-US"/>
+              </w:rPr>
+              <w:t>City</w:t>
             </w:r>
             <w:r>
               <w:rPr>
@@ -1400,7 +1728,7 @@
                 <w:noProof/>
                 <w:webHidden/>
               </w:rPr>
-              <w:instrText xml:space="preserve"> PAGEREF _Toc415056673 \h </w:instrText>
+              <w:instrText xml:space="preserve"> PAGEREF _Toc418798562 \h </w:instrText>
             </w:r>
             <w:r>
               <w:rPr>
@@ -1433,22 +1761,24 @@
         </w:p>
         <w:p>
           <w:pPr>
-            <w:pStyle w:val="TOC2"/>
+            <w:pStyle w:val="Innehll2"/>
             <w:tabs>
               <w:tab w:val="right" w:leader="dot" w:pos="9062"/>
             </w:tabs>
             <w:rPr>
+              <w:rFonts w:asciiTheme="minorHAnsi" w:eastAsiaTheme="minorEastAsia" w:hAnsiTheme="minorHAnsi" w:cstheme="minorBidi"/>
               <w:noProof/>
-              <w:lang w:eastAsia="sv-SE"/>
+              <w:lang w:eastAsia="ja-JP"/>
             </w:rPr>
           </w:pPr>
-          <w:hyperlink w:anchor="_Toc415056674" w:history="1">
-            <w:r>
-              <w:rPr>
-                <w:rStyle w:val="Hyperlink"/>
-                <w:noProof/>
-              </w:rPr>
-              <w:t>Lista över grafiska element</w:t>
+          <w:hyperlink w:anchor="_Toc418798563" w:history="1">
+            <w:r>
+              <w:rPr>
+                <w:rStyle w:val="Hyperlnk"/>
+                <w:noProof/>
+                <w:lang w:val="en-US"/>
+              </w:rPr>
+              <w:t>Fields</w:t>
             </w:r>
             <w:r>
               <w:rPr>
@@ -1469,7 +1799,7 @@
                 <w:noProof/>
                 <w:webHidden/>
               </w:rPr>
-              <w:instrText xml:space="preserve"> PAGEREF _Toc415056674 \h </w:instrText>
+              <w:instrText xml:space="preserve"> PAGEREF _Toc418798563 \h </w:instrText>
             </w:r>
             <w:r>
               <w:rPr>
@@ -1489,7 +1819,7 @@
                 <w:noProof/>
                 <w:webHidden/>
               </w:rPr>
-              <w:t>6</w:t>
+              <w:t>7</w:t>
             </w:r>
             <w:r>
               <w:rPr>
@@ -1502,23 +1832,24 @@
         </w:p>
         <w:p>
           <w:pPr>
-            <w:pStyle w:val="TOC1"/>
+            <w:pStyle w:val="Innehll2"/>
             <w:tabs>
               <w:tab w:val="right" w:leader="dot" w:pos="9062"/>
             </w:tabs>
             <w:rPr>
+              <w:rFonts w:asciiTheme="minorHAnsi" w:eastAsiaTheme="minorEastAsia" w:hAnsiTheme="minorHAnsi" w:cstheme="minorBidi"/>
               <w:noProof/>
-              <w:lang w:eastAsia="sv-SE"/>
+              <w:lang w:eastAsia="ja-JP"/>
             </w:rPr>
           </w:pPr>
-          <w:hyperlink w:anchor="_Toc415056675" w:history="1">
-            <w:r>
-              <w:rPr>
-                <w:rStyle w:val="Hyperlink"/>
+          <w:hyperlink w:anchor="_Toc418798564" w:history="1">
+            <w:r>
+              <w:rPr>
+                <w:rStyle w:val="Hyperlnk"/>
                 <w:noProof/>
                 <w:lang w:val="en-US"/>
               </w:rPr>
-              <w:t>Ljud/Musik</w:t>
+              <w:t>Forest</w:t>
             </w:r>
             <w:r>
               <w:rPr>
@@ -1539,7 +1870,7 @@
                 <w:noProof/>
                 <w:webHidden/>
               </w:rPr>
-              <w:instrText xml:space="preserve"> PAGEREF _Toc415056675 \h </w:instrText>
+              <w:instrText xml:space="preserve"> PAGEREF _Toc418798564 \h </w:instrText>
             </w:r>
             <w:r>
               <w:rPr>
@@ -1572,23 +1903,24 @@
         </w:p>
         <w:p>
           <w:pPr>
-            <w:pStyle w:val="TOC2"/>
+            <w:pStyle w:val="Innehll2"/>
             <w:tabs>
               <w:tab w:val="right" w:leader="dot" w:pos="9062"/>
             </w:tabs>
             <w:rPr>
+              <w:rFonts w:asciiTheme="minorHAnsi" w:eastAsiaTheme="minorEastAsia" w:hAnsiTheme="minorHAnsi" w:cstheme="minorBidi"/>
               <w:noProof/>
-              <w:lang w:eastAsia="sv-SE"/>
+              <w:lang w:eastAsia="ja-JP"/>
             </w:rPr>
           </w:pPr>
-          <w:hyperlink w:anchor="_Toc415056676" w:history="1">
-            <w:r>
-              <w:rPr>
-                <w:rStyle w:val="Hyperlink"/>
+          <w:hyperlink w:anchor="_Toc418798565" w:history="1">
+            <w:r>
+              <w:rPr>
+                <w:rStyle w:val="Hyperlnk"/>
                 <w:noProof/>
                 <w:lang w:val="en-US"/>
               </w:rPr>
-              <w:t>Style Attributes</w:t>
+              <w:t>Cave</w:t>
             </w:r>
             <w:r>
               <w:rPr>
@@ -1609,7 +1941,7 @@
                 <w:noProof/>
                 <w:webHidden/>
               </w:rPr>
-              <w:instrText xml:space="preserve"> PAGEREF _Toc415056676 \h </w:instrText>
+              <w:instrText xml:space="preserve"> PAGEREF _Toc418798565 \h </w:instrText>
             </w:r>
             <w:r>
               <w:rPr>
@@ -1642,22 +1974,23 @@
         </w:p>
         <w:p>
           <w:pPr>
-            <w:pStyle w:val="TOC2"/>
+            <w:pStyle w:val="Innehll1"/>
             <w:tabs>
               <w:tab w:val="right" w:leader="dot" w:pos="9062"/>
             </w:tabs>
             <w:rPr>
+              <w:rFonts w:asciiTheme="minorHAnsi" w:eastAsiaTheme="minorEastAsia" w:hAnsiTheme="minorHAnsi" w:cstheme="minorBidi"/>
               <w:noProof/>
-              <w:lang w:eastAsia="sv-SE"/>
+              <w:lang w:eastAsia="ja-JP"/>
             </w:rPr>
           </w:pPr>
-          <w:hyperlink w:anchor="_Toc415056677" w:history="1">
-            <w:r>
-              <w:rPr>
-                <w:rStyle w:val="Hyperlink"/>
-                <w:noProof/>
-              </w:rPr>
-              <w:t>Ljudeffekter</w:t>
+          <w:hyperlink w:anchor="_Toc418798566" w:history="1">
+            <w:r>
+              <w:rPr>
+                <w:rStyle w:val="Hyperlnk"/>
+                <w:noProof/>
+              </w:rPr>
+              <w:t>Grafik</w:t>
             </w:r>
             <w:r>
               <w:rPr>
@@ -1678,7 +2011,7 @@
                 <w:noProof/>
                 <w:webHidden/>
               </w:rPr>
-              <w:instrText xml:space="preserve"> PAGEREF _Toc415056677 \h </w:instrText>
+              <w:instrText xml:space="preserve"> PAGEREF _Toc418798566 \h </w:instrText>
             </w:r>
             <w:r>
               <w:rPr>
@@ -1698,7 +2031,7 @@
                 <w:noProof/>
                 <w:webHidden/>
               </w:rPr>
-              <w:t>7</w:t>
+              <w:t>9</w:t>
             </w:r>
             <w:r>
               <w:rPr>
@@ -1711,19 +2044,372 @@
         </w:p>
         <w:p>
           <w:pPr>
-            <w:pStyle w:val="TOC2"/>
+            <w:pStyle w:val="Innehll2"/>
             <w:tabs>
               <w:tab w:val="right" w:leader="dot" w:pos="9062"/>
             </w:tabs>
             <w:rPr>
+              <w:rFonts w:asciiTheme="minorHAnsi" w:eastAsiaTheme="minorEastAsia" w:hAnsiTheme="minorHAnsi" w:cstheme="minorBidi"/>
               <w:noProof/>
-              <w:lang w:eastAsia="sv-SE"/>
+              <w:lang w:eastAsia="ja-JP"/>
             </w:rPr>
           </w:pPr>
-          <w:hyperlink w:anchor="_Toc415056678" w:history="1">
-            <w:r>
-              <w:rPr>
-                <w:rStyle w:val="Hyperlink"/>
+          <w:hyperlink w:anchor="_Toc418798567" w:history="1">
+            <w:r>
+              <w:rPr>
+                <w:rStyle w:val="Hyperlnk"/>
+                <w:noProof/>
+              </w:rPr>
+              <w:t>Grafisk stil</w:t>
+            </w:r>
+            <w:r>
+              <w:rPr>
+                <w:noProof/>
+                <w:webHidden/>
+              </w:rPr>
+              <w:tab/>
+            </w:r>
+            <w:r>
+              <w:rPr>
+                <w:noProof/>
+                <w:webHidden/>
+              </w:rPr>
+              <w:fldChar w:fldCharType="begin"/>
+            </w:r>
+            <w:r>
+              <w:rPr>
+                <w:noProof/>
+                <w:webHidden/>
+              </w:rPr>
+              <w:instrText xml:space="preserve"> PAGEREF _Toc418798567 \h </w:instrText>
+            </w:r>
+            <w:r>
+              <w:rPr>
+                <w:noProof/>
+                <w:webHidden/>
+              </w:rPr>
+            </w:r>
+            <w:r>
+              <w:rPr>
+                <w:noProof/>
+                <w:webHidden/>
+              </w:rPr>
+              <w:fldChar w:fldCharType="separate"/>
+            </w:r>
+            <w:r>
+              <w:rPr>
+                <w:noProof/>
+                <w:webHidden/>
+              </w:rPr>
+              <w:t>9</w:t>
+            </w:r>
+            <w:r>
+              <w:rPr>
+                <w:noProof/>
+                <w:webHidden/>
+              </w:rPr>
+              <w:fldChar w:fldCharType="end"/>
+            </w:r>
+          </w:hyperlink>
+        </w:p>
+        <w:p>
+          <w:pPr>
+            <w:pStyle w:val="Innehll2"/>
+            <w:tabs>
+              <w:tab w:val="right" w:leader="dot" w:pos="9062"/>
+            </w:tabs>
+            <w:rPr>
+              <w:rFonts w:asciiTheme="minorHAnsi" w:eastAsiaTheme="minorEastAsia" w:hAnsiTheme="minorHAnsi" w:cstheme="minorBidi"/>
+              <w:noProof/>
+              <w:lang w:eastAsia="ja-JP"/>
+            </w:rPr>
+          </w:pPr>
+          <w:hyperlink w:anchor="_Toc418798568" w:history="1">
+            <w:r>
+              <w:rPr>
+                <w:rStyle w:val="Hyperlnk"/>
+                <w:noProof/>
+              </w:rPr>
+              <w:t>Lista över grafiska element</w:t>
+            </w:r>
+            <w:r>
+              <w:rPr>
+                <w:noProof/>
+                <w:webHidden/>
+              </w:rPr>
+              <w:tab/>
+            </w:r>
+            <w:r>
+              <w:rPr>
+                <w:noProof/>
+                <w:webHidden/>
+              </w:rPr>
+              <w:fldChar w:fldCharType="begin"/>
+            </w:r>
+            <w:r>
+              <w:rPr>
+                <w:noProof/>
+                <w:webHidden/>
+              </w:rPr>
+              <w:instrText xml:space="preserve"> PAGEREF _Toc418798568 \h </w:instrText>
+            </w:r>
+            <w:r>
+              <w:rPr>
+                <w:noProof/>
+                <w:webHidden/>
+              </w:rPr>
+            </w:r>
+            <w:r>
+              <w:rPr>
+                <w:noProof/>
+                <w:webHidden/>
+              </w:rPr>
+              <w:fldChar w:fldCharType="separate"/>
+            </w:r>
+            <w:r>
+              <w:rPr>
+                <w:noProof/>
+                <w:webHidden/>
+              </w:rPr>
+              <w:t>9</w:t>
+            </w:r>
+            <w:r>
+              <w:rPr>
+                <w:noProof/>
+                <w:webHidden/>
+              </w:rPr>
+              <w:fldChar w:fldCharType="end"/>
+            </w:r>
+          </w:hyperlink>
+        </w:p>
+        <w:p>
+          <w:pPr>
+            <w:pStyle w:val="Innehll1"/>
+            <w:tabs>
+              <w:tab w:val="right" w:leader="dot" w:pos="9062"/>
+            </w:tabs>
+            <w:rPr>
+              <w:rFonts w:asciiTheme="minorHAnsi" w:eastAsiaTheme="minorEastAsia" w:hAnsiTheme="minorHAnsi" w:cstheme="minorBidi"/>
+              <w:noProof/>
+              <w:lang w:eastAsia="ja-JP"/>
+            </w:rPr>
+          </w:pPr>
+          <w:hyperlink w:anchor="_Toc418798569" w:history="1">
+            <w:r>
+              <w:rPr>
+                <w:rStyle w:val="Hyperlnk"/>
+                <w:noProof/>
+                <w:lang w:val="en-US"/>
+              </w:rPr>
+              <w:t>Ljud/Musik</w:t>
+            </w:r>
+            <w:r>
+              <w:rPr>
+                <w:noProof/>
+                <w:webHidden/>
+              </w:rPr>
+              <w:tab/>
+            </w:r>
+            <w:r>
+              <w:rPr>
+                <w:noProof/>
+                <w:webHidden/>
+              </w:rPr>
+              <w:fldChar w:fldCharType="begin"/>
+            </w:r>
+            <w:r>
+              <w:rPr>
+                <w:noProof/>
+                <w:webHidden/>
+              </w:rPr>
+              <w:instrText xml:space="preserve"> PAGEREF _Toc418798569 \h </w:instrText>
+            </w:r>
+            <w:r>
+              <w:rPr>
+                <w:noProof/>
+                <w:webHidden/>
+              </w:rPr>
+            </w:r>
+            <w:r>
+              <w:rPr>
+                <w:noProof/>
+                <w:webHidden/>
+              </w:rPr>
+              <w:fldChar w:fldCharType="separate"/>
+            </w:r>
+            <w:r>
+              <w:rPr>
+                <w:noProof/>
+                <w:webHidden/>
+              </w:rPr>
+              <w:t>10</w:t>
+            </w:r>
+            <w:r>
+              <w:rPr>
+                <w:noProof/>
+                <w:webHidden/>
+              </w:rPr>
+              <w:fldChar w:fldCharType="end"/>
+            </w:r>
+          </w:hyperlink>
+        </w:p>
+        <w:p>
+          <w:pPr>
+            <w:pStyle w:val="Innehll2"/>
+            <w:tabs>
+              <w:tab w:val="right" w:leader="dot" w:pos="9062"/>
+            </w:tabs>
+            <w:rPr>
+              <w:rFonts w:asciiTheme="minorHAnsi" w:eastAsiaTheme="minorEastAsia" w:hAnsiTheme="minorHAnsi" w:cstheme="minorBidi"/>
+              <w:noProof/>
+              <w:lang w:eastAsia="ja-JP"/>
+            </w:rPr>
+          </w:pPr>
+          <w:hyperlink w:anchor="_Toc418798570" w:history="1">
+            <w:r>
+              <w:rPr>
+                <w:rStyle w:val="Hyperlnk"/>
+                <w:noProof/>
+                <w:lang w:val="en-US"/>
+              </w:rPr>
+              <w:t>Style Attributes</w:t>
+            </w:r>
+            <w:r>
+              <w:rPr>
+                <w:noProof/>
+                <w:webHidden/>
+              </w:rPr>
+              <w:tab/>
+            </w:r>
+            <w:r>
+              <w:rPr>
+                <w:noProof/>
+                <w:webHidden/>
+              </w:rPr>
+              <w:fldChar w:fldCharType="begin"/>
+            </w:r>
+            <w:r>
+              <w:rPr>
+                <w:noProof/>
+                <w:webHidden/>
+              </w:rPr>
+              <w:instrText xml:space="preserve"> PAGEREF _Toc418798570 \h </w:instrText>
+            </w:r>
+            <w:r>
+              <w:rPr>
+                <w:noProof/>
+                <w:webHidden/>
+              </w:rPr>
+            </w:r>
+            <w:r>
+              <w:rPr>
+                <w:noProof/>
+                <w:webHidden/>
+              </w:rPr>
+              <w:fldChar w:fldCharType="separate"/>
+            </w:r>
+            <w:r>
+              <w:rPr>
+                <w:noProof/>
+                <w:webHidden/>
+              </w:rPr>
+              <w:t>10</w:t>
+            </w:r>
+            <w:r>
+              <w:rPr>
+                <w:noProof/>
+                <w:webHidden/>
+              </w:rPr>
+              <w:fldChar w:fldCharType="end"/>
+            </w:r>
+          </w:hyperlink>
+        </w:p>
+        <w:p>
+          <w:pPr>
+            <w:pStyle w:val="Innehll2"/>
+            <w:tabs>
+              <w:tab w:val="right" w:leader="dot" w:pos="9062"/>
+            </w:tabs>
+            <w:rPr>
+              <w:rFonts w:asciiTheme="minorHAnsi" w:eastAsiaTheme="minorEastAsia" w:hAnsiTheme="minorHAnsi" w:cstheme="minorBidi"/>
+              <w:noProof/>
+              <w:lang w:eastAsia="ja-JP"/>
+            </w:rPr>
+          </w:pPr>
+          <w:hyperlink w:anchor="_Toc418798571" w:history="1">
+            <w:r>
+              <w:rPr>
+                <w:rStyle w:val="Hyperlnk"/>
+                <w:noProof/>
+              </w:rPr>
+              <w:t>Ljudeffekter</w:t>
+            </w:r>
+            <w:r>
+              <w:rPr>
+                <w:noProof/>
+                <w:webHidden/>
+              </w:rPr>
+              <w:tab/>
+            </w:r>
+            <w:r>
+              <w:rPr>
+                <w:noProof/>
+                <w:webHidden/>
+              </w:rPr>
+              <w:fldChar w:fldCharType="begin"/>
+            </w:r>
+            <w:r>
+              <w:rPr>
+                <w:noProof/>
+                <w:webHidden/>
+              </w:rPr>
+              <w:instrText xml:space="preserve"> PAGEREF _Toc418798571 \h </w:instrText>
+            </w:r>
+            <w:r>
+              <w:rPr>
+                <w:noProof/>
+                <w:webHidden/>
+              </w:rPr>
+            </w:r>
+            <w:r>
+              <w:rPr>
+                <w:noProof/>
+                <w:webHidden/>
+              </w:rPr>
+              <w:fldChar w:fldCharType="separate"/>
+            </w:r>
+            <w:r>
+              <w:rPr>
+                <w:noProof/>
+                <w:webHidden/>
+              </w:rPr>
+              <w:t>10</w:t>
+            </w:r>
+            <w:r>
+              <w:rPr>
+                <w:noProof/>
+                <w:webHidden/>
+              </w:rPr>
+              <w:fldChar w:fldCharType="end"/>
+            </w:r>
+          </w:hyperlink>
+        </w:p>
+        <w:p>
+          <w:pPr>
+            <w:pStyle w:val="Innehll2"/>
+            <w:tabs>
+              <w:tab w:val="right" w:leader="dot" w:pos="9062"/>
+            </w:tabs>
+            <w:rPr>
+              <w:rFonts w:asciiTheme="minorHAnsi" w:eastAsiaTheme="minorEastAsia" w:hAnsiTheme="minorHAnsi" w:cstheme="minorBidi"/>
+              <w:noProof/>
+              <w:lang w:eastAsia="ja-JP"/>
+            </w:rPr>
+          </w:pPr>
+          <w:hyperlink w:anchor="_Toc418798572" w:history="1">
+            <w:r>
+              <w:rPr>
+                <w:rStyle w:val="Hyperlnk"/>
                 <w:noProof/>
               </w:rPr>
               <w:t>Musik</w:t>
@@ -1747,7 +2433,7 @@
                 <w:noProof/>
                 <w:webHidden/>
               </w:rPr>
-              <w:instrText xml:space="preserve"> PAGEREF _Toc415056678 \h </w:instrText>
+              <w:instrText xml:space="preserve"> PAGEREF _Toc418798572 \h </w:instrText>
             </w:r>
             <w:r>
               <w:rPr>
@@ -1767,7 +2453,7 @@
                 <w:noProof/>
                 <w:webHidden/>
               </w:rPr>
-              <w:t>7</w:t>
+              <w:t>10</w:t>
             </w:r>
             <w:r>
               <w:rPr>
@@ -1787,1330 +2473,1409 @@
     </w:sdt>
     <w:p>
       <w:pPr>
+        <w:pStyle w:val="Rubrik1"/>
+        <w:rPr>
+          <w:color w:val="1F4E79" w:themeColor="accent1" w:themeShade="80"/>
+          <w:sz w:val="36"/>
+          <w:szCs w:val="36"/>
+        </w:rPr>
+      </w:pPr>
+      <w:r>
+        <w:br w:type="page"/>
+      </w:r>
+      <w:bookmarkStart w:id="2" w:name="_Toc418798289"/>
+      <w:bookmarkStart w:id="3" w:name="_Toc418798551"/>
+      <w:r>
+        <w:lastRenderedPageBreak/>
+        <w:t>Introduktion</w:t>
+      </w:r>
+      <w:bookmarkEnd w:id="2"/>
+      <w:bookmarkEnd w:id="3"/>
+    </w:p>
+    <w:p>
+      <w:pPr>
+        <w:pStyle w:val="Rubrik2"/>
+      </w:pPr>
+      <w:bookmarkStart w:id="4" w:name="_Toc418798290"/>
+      <w:bookmarkStart w:id="5" w:name="_Toc418798552"/>
+      <w:r>
+        <w:t>Syfte</w:t>
+      </w:r>
+      <w:bookmarkEnd w:id="4"/>
+      <w:bookmarkEnd w:id="5"/>
+    </w:p>
+    <w:p>
+      <w:r>
+        <w:t xml:space="preserve">Detta dokument beskriver </w:t>
+      </w:r>
+      <w:r>
+        <w:t xml:space="preserve">designen av spelet och alla delar som ingår i spelupplevelsen. Syftet med </w:t>
+      </w:r>
+      <w:r>
+        <w:t>dokumentet är att hjälpa utvecklingen av spelet och ge en enhetlig bild av hur spelet ska designas och se ut.</w:t>
+      </w:r>
+    </w:p>
+    <w:p/>
+    <w:p>
+      <w:pPr>
+        <w:pStyle w:val="Rubrik2"/>
+      </w:pPr>
+      <w:bookmarkStart w:id="6" w:name="_Toc418798291"/>
+      <w:bookmarkStart w:id="7" w:name="_Toc418798553"/>
+      <w:r>
+        <w:t>Omfattning</w:t>
+      </w:r>
+      <w:bookmarkEnd w:id="6"/>
+      <w:bookmarkEnd w:id="7"/>
+    </w:p>
+    <w:p>
+      <w:r>
+        <w:t>Speldesigndokumentet ger endast en beskrivning av hur spelet ska vara. Dokumentet säger ingenting om hur spelet ska utvecklas eller vilka specifikationer som ingår i spelet.</w:t>
+      </w:r>
+    </w:p>
+    <w:p/>
+    <w:p>
+      <w:pPr>
+        <w:pStyle w:val="Rubrik2"/>
+        <w:rPr>
+          <w:lang w:val="en-US"/>
+        </w:rPr>
+      </w:pPr>
+      <w:bookmarkStart w:id="8" w:name="_Toc418798554"/>
+      <w:proofErr w:type="spellStart"/>
+      <w:r>
+        <w:rPr>
+          <w:lang w:val="en-US"/>
+        </w:rPr>
+        <w:t>Ordlista</w:t>
+      </w:r>
+      <w:bookmarkEnd w:id="8"/>
+      <w:proofErr w:type="spellEnd"/>
+    </w:p>
+    <w:p>
+      <w:pPr>
+        <w:rPr>
+          <w:lang w:val="en-US"/>
+        </w:rPr>
+      </w:pPr>
+      <w:r>
+        <w:rPr>
+          <w:lang w:val="en-US"/>
+        </w:rPr>
+        <w:t>&lt;</w:t>
+      </w:r>
+      <w:proofErr w:type="spellStart"/>
+      <w:r>
+        <w:rPr>
+          <w:lang w:val="en-US"/>
+        </w:rPr>
+        <w:t>ctrl+v</w:t>
+      </w:r>
+      <w:proofErr w:type="spellEnd"/>
+      <w:r>
+        <w:rPr>
+          <w:lang w:val="en-US"/>
+        </w:rPr>
+        <w:t xml:space="preserve"> me&gt;</w:t>
+      </w:r>
+    </w:p>
+    <w:p>
+      <w:pPr>
+        <w:pStyle w:val="Rubrik1"/>
+        <w:rPr>
+          <w:lang w:val="en-US"/>
+        </w:rPr>
+      </w:pPr>
+      <w:bookmarkStart w:id="9" w:name="_Toc418798555"/>
+      <w:r>
+        <w:rPr>
+          <w:lang w:val="en-US"/>
+        </w:rPr>
+        <w:t>Game Design</w:t>
+      </w:r>
+      <w:bookmarkEnd w:id="9"/>
+    </w:p>
+    <w:p>
+      <w:pPr>
+        <w:pStyle w:val="Rubrik2"/>
+      </w:pPr>
+      <w:bookmarkStart w:id="10" w:name="_Toc418798556"/>
+      <w:r>
+        <w:t>Summering</w:t>
+      </w:r>
+      <w:bookmarkEnd w:id="10"/>
+    </w:p>
+    <w:p>
+      <w:r>
+        <w:t>Kungadömet</w:t>
+      </w:r>
+      <w:r>
+        <w:t xml:space="preserve"> Galendra är i fara, en mörk energi har spridits i huvudstaden och befolkningen sjuknar in. Det behövs ett par tappra äventyrare som kan hämta den försvunna Laithstenen och placera tillbaka den i stadens tempel där prästerna kan använda den för att rena staden. Uppdragen faller på den </w:t>
+      </w:r>
+      <w:r>
+        <w:t>före detta</w:t>
+      </w:r>
+      <w:r>
+        <w:t xml:space="preserve"> stadsvakten Gareth och mästertjuven Narissa som måste samarbeta för att ta sig igenom farorna som väntar dem på deras resa.</w:t>
+      </w:r>
+    </w:p>
+    <w:p/>
+    <w:p>
+      <w:r>
+        <w:t>Laith är ett 2.5D-plattformsspel i stil med Trine och Lost Vikings. Spelet är ämnat för två spelare och det kommer inte gå att spela det själv, detta för att själva kärnan i spelet är co-op. Spelarna ska styra varsin karaktär (definieras senare i dokumentet) och använda dessas styrkor och förmågor tillsammans för att ta sig förbi hinder, lösa pussel och besegra fiender. Spelet går ut på att tillsammans hämta en artefakt som heter Laithstenen och ta den tillbaka till stadens tempel för att stoppa korruptionen som har befäst sig där.</w:t>
+      </w:r>
+    </w:p>
+    <w:p/>
+    <w:p>
+      <w:pPr>
+        <w:pStyle w:val="Rubrik2"/>
+      </w:pPr>
+      <w:bookmarkStart w:id="11" w:name="_Toc418798557"/>
+      <w:r>
+        <w:t>Gameplay</w:t>
+      </w:r>
+      <w:bookmarkEnd w:id="11"/>
+    </w:p>
+    <w:p>
+      <w:r>
+        <w:t>Målet med spelet är för spelarna att styra varsin karaktär som vardera har olika styrkor och svagheter till slutet av varje bana. Spelarna måste samarbeta och kombinera varje karaktärs olika färdigheter med varandra för att ta sig förbi hinder i form av pussel och fiender. Ett pussel är ett hinder som kräver att spelarna använder sina karaktärers förmågor på ett klokt sätt. Dessa pussel består av olika objekt och fiender och varje pussel ska ha en unik lösning.</w:t>
+      </w:r>
+    </w:p>
+    <w:p/>
+    <w:p>
+      <w:r>
+        <w:t>Båda karaktärerna kommer att ha sina individuella hälsomätare som går ner när de blir träffade av fiender eller mindre fällor. De flesta fällorna kommer att omedelbart döda en karaktär om man inte undviker dem. Om en karaktär dör så blir en timer synlig på skärmen för båda spelarna, när timern har nått noll så kan spelaren som styr den döda karaktären välja att återuppstå där den överlevande karaktären står. Man återuppstår enbart när spelaren väljer, detta för att undvika att man återuppstår när den andra spelare t.ex. hoppar över ett stup. Om båda spelarna har dött så kommer de båda att återuppstå vid Checkpoints som finns utsatta längs varje nivå i spelet. För att låsa upp en Checkpoint måste man ha passerat den.</w:t>
+      </w:r>
+    </w:p>
+    <w:p/>
+    <w:p>
+      <w:r>
+        <w:t>För att klara av en nivå i spelet så måste båda spelarna ta sig till slutet av nivån, där kommer det finnas en boss eller ett lite svårare pussel att lösa innan man kan ta sig vidare till nästa nivå. Spelet är slut när spelarna har klarat av den sista nivån i spelet.</w:t>
+      </w:r>
+    </w:p>
+    <w:p>
+      <w:pPr>
+        <w:rPr>
+          <w:rFonts w:asciiTheme="majorHAnsi" w:eastAsiaTheme="majorEastAsia" w:hAnsiTheme="majorHAnsi" w:cstheme="majorBidi"/>
+          <w:color w:val="262626" w:themeColor="text1" w:themeTint="D9"/>
+          <w:sz w:val="48"/>
+          <w:szCs w:val="40"/>
+        </w:rPr>
+      </w:pPr>
+    </w:p>
+    <w:p>
+      <w:pPr>
+        <w:pStyle w:val="Rubrik1"/>
+      </w:pPr>
+      <w:bookmarkStart w:id="12" w:name="_Toc418798558"/>
+      <w:r>
+        <w:lastRenderedPageBreak/>
+        <w:t>Karaktärer</w:t>
+      </w:r>
+      <w:bookmarkEnd w:id="12"/>
+    </w:p>
+    <w:p>
+      <w:pPr>
+        <w:pStyle w:val="Rubrik2"/>
+      </w:pPr>
+      <w:bookmarkStart w:id="13" w:name="_Toc418798559"/>
+      <w:r>
+        <w:t>Gareth</w:t>
+      </w:r>
+      <w:bookmarkEnd w:id="13"/>
+    </w:p>
+    <w:p>
+      <w:pPr>
+        <w:pStyle w:val="Rubrik3"/>
+      </w:pPr>
+      <w:r>
+        <w:rPr>
+          <w:rStyle w:val="Starkbetoning"/>
+        </w:rPr>
+        <w:t>Bakgrundshistoria</w:t>
+      </w:r>
+    </w:p>
+    <w:p>
+      <w:r>
+        <w:t>Gareth är en före detta stadsvakt som på grund av sin oduglighet fick sämre och sämre posteringar till dess att han slutligen blev av med jobbet. På något mirakulöst vis är han dock den enda av stadens vakter som lyckats ta Narissa på bar gärning, även om det var av misstag.</w:t>
+      </w:r>
+    </w:p>
+    <w:p>
+      <w:pPr>
+        <w:pStyle w:val="Rubrik3"/>
+      </w:pPr>
+      <w:r>
+        <w:rPr>
+          <w:rStyle w:val="Starkbetoning"/>
+        </w:rPr>
+        <w:t>Utseende</w:t>
+      </w:r>
+    </w:p>
+    <w:p>
+      <w:r>
+        <w:t>Gareth är klädd i lätt rustning och beväpnad med ett svärd och en sköld</w:t>
+      </w:r>
+    </w:p>
+    <w:p>
+      <w:pPr>
+        <w:pStyle w:val="Rubrik3"/>
+      </w:pPr>
+      <w:r>
+        <w:rPr>
+          <w:rStyle w:val="Starkbetoning"/>
+        </w:rPr>
+        <w:t>Attacker</w:t>
+      </w:r>
+    </w:p>
+    <w:p>
+      <w:r>
+        <w:t>Gareth slår med svärdet framför sig i en båge, allting som står direkt framför honom blir träffat. Slår åt höger eller vänster beroende på vilken sida av karaktären som muspekaren befinner sig på.</w:t>
+      </w:r>
+    </w:p>
+    <w:p>
+      <w:pPr>
+        <w:pStyle w:val="Rubrik3"/>
+      </w:pPr>
+      <w:r>
+        <w:rPr>
+          <w:rStyle w:val="Starkbetoning"/>
+        </w:rPr>
+        <w:t>Färdigheter</w:t>
+      </w:r>
+    </w:p>
+    <w:p>
+      <w:r>
+        <w:rPr>
+          <w:rStyle w:val="Diskretreferens"/>
+        </w:rPr>
+        <w:t>Charge</w:t>
+      </w:r>
+      <w:r>
+        <w:rPr>
+          <w:b/>
+        </w:rPr>
+        <w:t>:</w:t>
+      </w:r>
+      <w:r>
+        <w:t xml:space="preserve"> Aktiv färdighet. Gareth lyfter upp skölden framför sig och rusar</w:t>
+      </w:r>
+      <w:r>
+        <w:t xml:space="preserve"> snabbt</w:t>
+      </w:r>
+      <w:r>
+        <w:t xml:space="preserve"> framåt ett kort avstånd. Med denna förmåga kan Gareth rusa igenom förutbestämda väggar. Gareth kan också använda den för att putta bort fiender och mindre Props. Har en </w:t>
+      </w:r>
+      <w:proofErr w:type="spellStart"/>
+      <w:r>
+        <w:t>cooldown</w:t>
+      </w:r>
+      <w:proofErr w:type="spellEnd"/>
+      <w:r>
+        <w:t>.</w:t>
+      </w:r>
+    </w:p>
+    <w:p>
+      <w:proofErr w:type="spellStart"/>
+      <w:r>
+        <w:rPr>
+          <w:rStyle w:val="Diskretreferens"/>
+        </w:rPr>
+        <w:t>Shield</w:t>
+      </w:r>
+      <w:proofErr w:type="spellEnd"/>
+      <w:r>
+        <w:rPr>
+          <w:b/>
+        </w:rPr>
+        <w:t>:</w:t>
+      </w:r>
+      <w:r>
+        <w:t xml:space="preserve"> Aktiv färdighet. Gareth håller upp sin sköld i riktning mot muspekaren. Skölden blockerar inkommande projektiler som t.ex. pilar och eldklot. Vissa typer av projektiler reflekteras från skölden och får en ny riktning, vilket låter Gareth styra dem. </w:t>
+      </w:r>
+      <w:r>
+        <w:t>Gareth rör sig långsammare när han håller upp sin sköld.</w:t>
+      </w:r>
+    </w:p>
+    <w:p>
+      <w:pPr>
+        <w:pStyle w:val="Rubrik2"/>
+      </w:pPr>
+      <w:bookmarkStart w:id="14" w:name="_Toc418798560"/>
+      <w:r>
+        <w:t>Narissa</w:t>
+      </w:r>
+      <w:bookmarkEnd w:id="14"/>
+    </w:p>
+    <w:p>
+      <w:pPr>
+        <w:pStyle w:val="Rubrik3"/>
+      </w:pPr>
+      <w:r>
+        <w:rPr>
+          <w:rStyle w:val="Starkbetoning"/>
+        </w:rPr>
+        <w:t>Bakgrundshistoria</w:t>
+      </w:r>
+    </w:p>
+    <w:p>
+      <w:r>
+        <w:t>Narissa växte upp på stadens ökända föräldrahem varifrån hon flydde som tonåring. Sedan dess har hon överlevt på att ta sig för av andras egendom. Hon har byggt upp något av ett rykte hos stadsvakterna som tjuven ingen kan fånga, med undantag för Gareth då.</w:t>
+      </w:r>
+    </w:p>
+    <w:p>
+      <w:pPr>
+        <w:pStyle w:val="Rubrik3"/>
+      </w:pPr>
+      <w:r>
+        <w:rPr>
+          <w:rStyle w:val="Starkbetoning"/>
+        </w:rPr>
+        <w:t>Utseende</w:t>
+      </w:r>
+    </w:p>
+    <w:p>
+      <w:r>
+        <w:t>Narissa är klädd i mestadels tygkläder med ett läderharnesk och är beväpnad med en pilbåge.</w:t>
+      </w:r>
+    </w:p>
+    <w:p>
+      <w:pPr>
+        <w:pStyle w:val="Rubrik3"/>
+      </w:pPr>
+      <w:r>
+        <w:rPr>
+          <w:rStyle w:val="Starkbetoning"/>
+        </w:rPr>
+        <w:t>Attacker</w:t>
+      </w:r>
+    </w:p>
+    <w:p>
+      <w:r>
+        <w:t>Narissa använder sin pilbåge för att skjuta mot fiender, pilarna färdas i en kastparabel och man siktar med muspekaren.</w:t>
+      </w:r>
+      <w:r>
+        <w:t xml:space="preserve"> Pilen laddas upp genom att man håller ner musknappen och skjuts iväg när man släpper den.</w:t>
+      </w:r>
+    </w:p>
+    <w:p>
+      <w:pPr>
+        <w:pStyle w:val="Rubrik3"/>
+      </w:pPr>
+      <w:r>
+        <w:rPr>
+          <w:rStyle w:val="Starkbetoning"/>
+        </w:rPr>
+        <w:t>Färdigheter</w:t>
+      </w:r>
+    </w:p>
+    <w:p>
+      <w:proofErr w:type="spellStart"/>
+      <w:r>
+        <w:rPr>
+          <w:rStyle w:val="Diskretreferens"/>
+        </w:rPr>
+        <w:t>Climb</w:t>
+      </w:r>
+      <w:proofErr w:type="spellEnd"/>
+      <w:r>
+        <w:rPr>
+          <w:b/>
+        </w:rPr>
+        <w:t>:</w:t>
+      </w:r>
+      <w:r>
+        <w:t xml:space="preserve"> Passiv färdighet. Tillåter </w:t>
+      </w:r>
+      <w:proofErr w:type="spellStart"/>
+      <w:r>
+        <w:t>Narissa</w:t>
+      </w:r>
+      <w:proofErr w:type="spellEnd"/>
+      <w:r>
+        <w:t xml:space="preserve"> att </w:t>
+      </w:r>
+      <w:r>
+        <w:t>röra sig fritt</w:t>
+      </w:r>
+      <w:r>
+        <w:t xml:space="preserve"> på förutbestämda vägg</w:t>
+      </w:r>
+      <w:r>
+        <w:t>- eller tak</w:t>
+      </w:r>
+      <w:r>
+        <w:t>sektioner samt i rep, linor, lianer och liknande.</w:t>
+      </w:r>
+    </w:p>
+    <w:p>
+      <w:proofErr w:type="spellStart"/>
+      <w:r>
+        <w:rPr>
+          <w:rStyle w:val="Diskretreferens"/>
+        </w:rPr>
+        <w:t>Grappling</w:t>
+      </w:r>
+      <w:proofErr w:type="spellEnd"/>
+      <w:r>
+        <w:rPr>
+          <w:b/>
+        </w:rPr>
+        <w:t xml:space="preserve"> </w:t>
+      </w:r>
+      <w:r>
+        <w:rPr>
+          <w:rStyle w:val="Diskretreferens"/>
+        </w:rPr>
+        <w:t>Hook</w:t>
+      </w:r>
+      <w:r>
+        <w:rPr>
+          <w:b/>
+        </w:rPr>
+        <w:t>:</w:t>
+      </w:r>
+      <w:r>
+        <w:t xml:space="preserve"> Aktiv färdighet. </w:t>
+      </w:r>
+      <w:proofErr w:type="spellStart"/>
+      <w:r>
+        <w:t>Narissa</w:t>
+      </w:r>
+      <w:proofErr w:type="spellEnd"/>
+      <w:r>
+        <w:t xml:space="preserve"> kan </w:t>
+      </w:r>
+      <w:r>
+        <w:t>s</w:t>
+      </w:r>
+      <w:r>
+        <w:t xml:space="preserve">kjuta iväg sin änterhake </w:t>
+      </w:r>
+      <w:r>
+        <w:t xml:space="preserve">och fästa den på vissa delar av miljön. När den är fäst kan </w:t>
+      </w:r>
+      <w:proofErr w:type="spellStart"/>
+      <w:r>
+        <w:t>Narissa</w:t>
+      </w:r>
+      <w:proofErr w:type="spellEnd"/>
+      <w:r>
+        <w:t xml:space="preserve"> dra sig mot änterhaken genom att dra in linan eller sakta sänka sig ner genom att förlänga linan.</w:t>
+      </w:r>
+      <w:r>
+        <w:t xml:space="preserve"> </w:t>
+      </w:r>
+      <w:r>
+        <w:t xml:space="preserve">Hon kan även gunga fram och tillbaka för att bygga upp fart. </w:t>
+      </w:r>
+      <w:r>
+        <w:t xml:space="preserve">Änterhaken släpps när spelaren vill. </w:t>
+      </w:r>
+      <w:r>
+        <w:t xml:space="preserve">Den kan också </w:t>
+      </w:r>
+      <w:r>
+        <w:t>fästas mot vissa mindre Props och fiender</w:t>
+      </w:r>
+      <w:r>
+        <w:t>.</w:t>
+      </w:r>
+    </w:p>
+    <w:p>
+      <w:r>
+        <w:rPr>
+          <w:rStyle w:val="Diskretreferens"/>
+        </w:rPr>
+        <w:t>Swap</w:t>
+      </w:r>
+      <w:r>
+        <w:rPr>
+          <w:b/>
+        </w:rPr>
+        <w:t>:</w:t>
+      </w:r>
+      <w:r>
+        <w:t xml:space="preserve"> Aktiv färdighet. Blir tillgänglig först när man hittat Laithstenen. När den aktiveras så</w:t>
+      </w:r>
+      <w:r>
+        <w:t xml:space="preserve"> byter </w:t>
+      </w:r>
+      <w:proofErr w:type="spellStart"/>
+      <w:r>
+        <w:t>Narissa</w:t>
+      </w:r>
+      <w:proofErr w:type="spellEnd"/>
+      <w:r>
+        <w:t xml:space="preserve"> plats och hastighet med Gareth.</w:t>
+      </w:r>
+      <w:r>
+        <w:t xml:space="preserve"> </w:t>
+      </w:r>
+      <w:r>
+        <w:t xml:space="preserve">Har en </w:t>
+      </w:r>
+      <w:proofErr w:type="spellStart"/>
+      <w:r>
+        <w:t>cooldown</w:t>
+      </w:r>
+      <w:proofErr w:type="spellEnd"/>
+      <w:r>
+        <w:t>.</w:t>
+      </w:r>
+    </w:p>
+    <w:p>
+      <w:pPr>
+        <w:pStyle w:val="Rubrik1"/>
+      </w:pPr>
+      <w:bookmarkStart w:id="15" w:name="_Toc418798561"/>
+      <w:r>
+        <w:t>Leveldesign</w:t>
+      </w:r>
+      <w:bookmarkEnd w:id="15"/>
+    </w:p>
+    <w:p>
+      <w:pPr>
+        <w:rPr>
+          <w:rStyle w:val="Diskretbetoning"/>
+        </w:rPr>
+      </w:pPr>
+      <w:r>
+        <w:rPr>
+          <w:rStyle w:val="Diskretbetoning"/>
+        </w:rPr>
+        <w:t>Här kan Tim (och vi andra naturligtvis) fylla i hur vi tycker varje nivå kan se ut i stil, uppbyggnad, vad som finns där osv.</w:t>
+      </w:r>
+      <w:r>
+        <w:rPr>
+          <w:rStyle w:val="Diskretbetoning"/>
+        </w:rPr>
+        <w:t xml:space="preserve"> </w:t>
+      </w:r>
+    </w:p>
+    <w:p>
+      <w:pPr>
+        <w:pStyle w:val="Rubrik2"/>
+        <w:rPr>
+          <w:lang w:val="en-US"/>
+        </w:rPr>
+      </w:pPr>
+      <w:bookmarkStart w:id="16" w:name="_Toc418798562"/>
+      <w:r>
+        <w:rPr>
+          <w:lang w:val="en-US"/>
+        </w:rPr>
+        <w:t>City</w:t>
+      </w:r>
+      <w:bookmarkEnd w:id="16"/>
+    </w:p>
+    <w:p>
+      <w:pPr>
+        <w:pStyle w:val="Rubrik3"/>
+        <w:rPr>
+          <w:lang w:val="en-US"/>
+        </w:rPr>
+      </w:pPr>
+      <w:proofErr w:type="spellStart"/>
+      <w:r>
+        <w:rPr>
+          <w:lang w:val="en-US"/>
+        </w:rPr>
+        <w:t>Tema</w:t>
+      </w:r>
+      <w:proofErr w:type="spellEnd"/>
+    </w:p>
+    <w:p>
+      <w:pPr>
+        <w:rPr>
+          <w:lang w:val="en-US"/>
+        </w:rPr>
+      </w:pPr>
+      <w:r>
+        <w:rPr>
+          <w:lang w:val="en-US"/>
+        </w:rPr>
+        <w:t>Calm, Friendly, Bright City, Introduction stage</w:t>
+      </w:r>
+    </w:p>
+    <w:p>
+      <w:pPr>
+        <w:pStyle w:val="Rubrik2"/>
+        <w:rPr>
+          <w:lang w:val="en-US"/>
+        </w:rPr>
+      </w:pPr>
+      <w:bookmarkStart w:id="17" w:name="_Toc418798563"/>
+      <w:r>
+        <w:rPr>
+          <w:lang w:val="en-US"/>
+        </w:rPr>
+        <w:lastRenderedPageBreak/>
+        <w:t>Fields</w:t>
+      </w:r>
+      <w:bookmarkEnd w:id="17"/>
+    </w:p>
+    <w:p>
+      <w:pPr>
+        <w:pStyle w:val="Rubrik3"/>
+        <w:rPr>
+          <w:lang w:val="en-US"/>
+        </w:rPr>
+      </w:pPr>
+      <w:proofErr w:type="spellStart"/>
+      <w:r>
+        <w:rPr>
+          <w:lang w:val="en-US"/>
+        </w:rPr>
+        <w:t>Tema</w:t>
+      </w:r>
+      <w:proofErr w:type="spellEnd"/>
+    </w:p>
+    <w:p>
+      <w:pPr>
+        <w:rPr>
+          <w:lang w:val="en-US"/>
+        </w:rPr>
+      </w:pPr>
+      <w:r>
+        <w:rPr>
+          <w:lang w:val="en-US"/>
+        </w:rPr>
+        <w:t>Slightly Hostile, Bright, Open</w:t>
+      </w:r>
+    </w:p>
+    <w:p>
+      <w:pPr>
+        <w:pStyle w:val="Rubrik2"/>
+        <w:rPr>
+          <w:lang w:val="en-US"/>
+        </w:rPr>
+      </w:pPr>
+      <w:bookmarkStart w:id="18" w:name="_Toc418798564"/>
+      <w:r>
+        <w:rPr>
+          <w:lang w:val="en-US"/>
+        </w:rPr>
+        <w:t>Forest</w:t>
+      </w:r>
+      <w:bookmarkEnd w:id="18"/>
+    </w:p>
+    <w:p>
+      <w:pPr>
+        <w:pStyle w:val="Rubrik3"/>
+        <w:rPr>
+          <w:lang w:val="en-US"/>
+        </w:rPr>
+      </w:pPr>
+      <w:proofErr w:type="spellStart"/>
+      <w:r>
+        <w:rPr>
+          <w:lang w:val="en-US"/>
+        </w:rPr>
+        <w:t>Tema</w:t>
+      </w:r>
+      <w:proofErr w:type="spellEnd"/>
+    </w:p>
+    <w:p>
+      <w:pPr>
+        <w:rPr>
+          <w:lang w:val="en-US"/>
+        </w:rPr>
+      </w:pPr>
+      <w:r>
+        <w:rPr>
+          <w:lang w:val="en-US"/>
+        </w:rPr>
+        <w:t>Hostile, Dark, Ancient</w:t>
+      </w:r>
+    </w:p>
+    <w:p>
+      <w:pPr>
+        <w:pStyle w:val="Rubrik2"/>
+        <w:rPr>
+          <w:lang w:val="en-US"/>
+        </w:rPr>
+      </w:pPr>
+      <w:bookmarkStart w:id="19" w:name="_Toc418798565"/>
+      <w:r>
+        <w:rPr>
+          <w:lang w:val="en-US"/>
+        </w:rPr>
+        <w:t>Cave</w:t>
+      </w:r>
+      <w:bookmarkEnd w:id="19"/>
+    </w:p>
+    <w:p>
+      <w:pPr>
+        <w:pStyle w:val="Rubrik3"/>
+      </w:pPr>
+      <w:r>
+        <w:t>Tema</w:t>
+      </w:r>
+    </w:p>
+    <w:p>
+      <w:r>
+        <w:t xml:space="preserve">Dark, </w:t>
+      </w:r>
+      <w:proofErr w:type="spellStart"/>
+      <w:r>
+        <w:t>Wet</w:t>
+      </w:r>
+      <w:proofErr w:type="spellEnd"/>
+      <w:r>
+        <w:t xml:space="preserve">, </w:t>
+      </w:r>
+      <w:proofErr w:type="spellStart"/>
+      <w:r>
+        <w:t>Hostile</w:t>
+      </w:r>
+      <w:proofErr w:type="spellEnd"/>
+      <w:r>
+        <w:t xml:space="preserve">, </w:t>
+      </w:r>
+      <w:proofErr w:type="spellStart"/>
+      <w:r>
+        <w:t>Mysterious</w:t>
+      </w:r>
+      <w:proofErr w:type="spellEnd"/>
+    </w:p>
+    <w:p/>
+    <w:p/>
+    <w:p/>
+    <w:p>
+      <w:r>
+        <w:br w:type="page"/>
+      </w:r>
+    </w:p>
+    <w:p>
+      <w:r>
+        <w:lastRenderedPageBreak/>
+        <w:t>Exempel på spelflöde för en nivå</w:t>
+      </w:r>
+    </w:p>
+    <w:p>
+      <w:pPr>
+        <w:pStyle w:val="Liststycke"/>
+        <w:numPr>
+          <w:ilvl w:val="0"/>
+          <w:numId w:val="6"/>
+        </w:numPr>
+      </w:pPr>
+      <w:r>
+        <w:t>Båda spelarna börjar från samma plats.</w:t>
+      </w:r>
+    </w:p>
+    <w:p>
+      <w:pPr>
+        <w:pStyle w:val="Liststycke"/>
+        <w:numPr>
+          <w:ilvl w:val="0"/>
+          <w:numId w:val="6"/>
+        </w:numPr>
+      </w:pPr>
+      <w:r>
+        <w:t>Progression sker genom att gå höger; vänster är blockerad.</w:t>
+      </w:r>
+    </w:p>
+    <w:p>
+      <w:pPr>
+        <w:pStyle w:val="Liststycke"/>
+        <w:numPr>
+          <w:ilvl w:val="0"/>
+          <w:numId w:val="6"/>
+        </w:numPr>
+      </w:pPr>
+      <w:r>
+        <w:t>Stor port som blockerar, Narissa måste använda “Hook” för att komma till en spak som öppnar porten.</w:t>
+      </w:r>
+    </w:p>
+    <w:p>
+      <w:pPr>
+        <w:pStyle w:val="Liststycke"/>
+        <w:numPr>
+          <w:ilvl w:val="0"/>
+          <w:numId w:val="6"/>
+        </w:numPr>
+      </w:pPr>
+      <w:r>
+        <w:t>Spelarna blir attackerade av fiender - kan antingen springa eller slåss.</w:t>
+      </w:r>
+    </w:p>
+    <w:p>
+      <w:pPr>
+        <w:pStyle w:val="Liststycke"/>
+        <w:numPr>
+          <w:ilvl w:val="0"/>
+          <w:numId w:val="6"/>
+        </w:numPr>
+      </w:pPr>
+      <w:r>
+        <w:t>Barrikad blockerar vägen framåt. Gareth använder “Charge” för att förstöra den.</w:t>
+      </w:r>
+    </w:p>
+    <w:p>
+      <w:pPr>
+        <w:pStyle w:val="Liststycke"/>
+        <w:numPr>
+          <w:ilvl w:val="0"/>
+          <w:numId w:val="6"/>
+        </w:numPr>
+      </w:pPr>
+      <w:r>
+        <w:t>Spelarna hittar Laithstenen och kan nu använda “Swap”</w:t>
+      </w:r>
+    </w:p>
+    <w:p>
+      <w:pPr>
+        <w:pStyle w:val="Liststycke"/>
+        <w:numPr>
+          <w:ilvl w:val="0"/>
+          <w:numId w:val="6"/>
+        </w:numPr>
+      </w:pPr>
+      <w:proofErr w:type="spellStart"/>
+      <w:r>
+        <w:t>Narissa</w:t>
+      </w:r>
+      <w:proofErr w:type="spellEnd"/>
+      <w:r>
+        <w:t xml:space="preserve"> måste använda “</w:t>
+      </w:r>
+      <w:proofErr w:type="spellStart"/>
+      <w:r>
+        <w:t>Climb</w:t>
+      </w:r>
+      <w:proofErr w:type="spellEnd"/>
+      <w:r>
+        <w:t>” för att ta sig över högt hinder och sedan “Swap” för att Gareth ska kunna följa efter.</w:t>
+      </w:r>
+    </w:p>
+    <w:p>
+      <w:pPr>
+        <w:pStyle w:val="Liststycke"/>
+        <w:numPr>
+          <w:ilvl w:val="0"/>
+          <w:numId w:val="6"/>
+        </w:numPr>
+      </w:pPr>
+      <w:r>
+        <w:t>Banan avslutas.</w:t>
+      </w:r>
+    </w:p>
+    <w:p>
+      <w:pPr>
+        <w:pStyle w:val="Liststycke"/>
+        <w:numPr>
+          <w:ilvl w:val="0"/>
+          <w:numId w:val="6"/>
+        </w:numPr>
+      </w:pPr>
+      <w:proofErr w:type="spellStart"/>
+      <w:r>
+        <w:t>Loading</w:t>
+      </w:r>
+      <w:proofErr w:type="spellEnd"/>
+      <w:r>
+        <w:t xml:space="preserve"> </w:t>
+      </w:r>
+      <w:proofErr w:type="spellStart"/>
+      <w:r>
+        <w:t>screen</w:t>
+      </w:r>
+      <w:proofErr w:type="spellEnd"/>
+      <w:r>
+        <w:t>.</w:t>
+      </w:r>
+    </w:p>
+    <w:p>
+      <w:pPr>
+        <w:pStyle w:val="Liststycke"/>
+        <w:numPr>
+          <w:ilvl w:val="0"/>
+          <w:numId w:val="6"/>
+        </w:numPr>
+      </w:pPr>
+      <w:r>
+        <w:t>Nästa bana börjar.</w:t>
+      </w:r>
+    </w:p>
+    <w:p>
+      <w:pPr>
+        <w:rPr>
+          <w:lang w:val="en-US"/>
+        </w:rPr>
+      </w:pPr>
+    </w:p>
+    <w:p>
+      <w:pPr>
+        <w:rPr>
+          <w:rFonts w:asciiTheme="majorHAnsi" w:eastAsiaTheme="majorEastAsia" w:hAnsiTheme="majorHAnsi" w:cstheme="majorBidi"/>
+          <w:color w:val="2E74B5" w:themeColor="accent1" w:themeShade="BF"/>
+          <w:sz w:val="32"/>
+          <w:szCs w:val="32"/>
+          <w:lang w:val="en-US"/>
+        </w:rPr>
+      </w:pPr>
+      <w:r>
+        <w:rPr>
+          <w:lang w:val="en-US"/>
+        </w:rPr>
+        <w:br w:type="page"/>
+      </w:r>
+    </w:p>
+    <w:p>
+      <w:pPr>
+        <w:pStyle w:val="Rubrik1"/>
+      </w:pPr>
+      <w:bookmarkStart w:id="20" w:name="_Toc418798566"/>
+      <w:r>
+        <w:lastRenderedPageBreak/>
+        <w:t>Grafik</w:t>
+      </w:r>
+      <w:bookmarkEnd w:id="20"/>
+    </w:p>
+    <w:p>
+      <w:pPr>
+        <w:pStyle w:val="Rubrik2"/>
+      </w:pPr>
+      <w:bookmarkStart w:id="21" w:name="_Toc418798567"/>
+      <w:r>
+        <w:t>Grafisk stil</w:t>
+      </w:r>
+      <w:bookmarkEnd w:id="21"/>
+    </w:p>
+    <w:p>
+      <w:r>
+        <w:t xml:space="preserve">Grafisk stil kommer vara en enkel serietidningsfantasy, lite liknande spelet </w:t>
+      </w:r>
+      <w:proofErr w:type="spellStart"/>
+      <w:r>
+        <w:t>Warcraft</w:t>
+      </w:r>
+      <w:proofErr w:type="spellEnd"/>
+      <w:r>
+        <w:t xml:space="preserve"> 3 av </w:t>
+      </w:r>
+      <w:proofErr w:type="spellStart"/>
+      <w:r>
+        <w:t>Blizzard</w:t>
+      </w:r>
+      <w:proofErr w:type="spellEnd"/>
+      <w:r>
+        <w:t>. Färgstarkt och överlag ljust, även i de mörkare nivåerna.</w:t>
+      </w:r>
+    </w:p>
+    <w:p>
+      <w:r>
+        <w:t>(Mer tillkommer när grafikern fått kaffe)</w:t>
+      </w:r>
+    </w:p>
+    <w:p/>
+    <w:p>
+      <w:pPr>
+        <w:pStyle w:val="Rubrik2"/>
+      </w:pPr>
+      <w:bookmarkStart w:id="22" w:name="_Toc418798568"/>
+      <w:r>
+        <w:t>Lista över grafiska element</w:t>
+      </w:r>
+      <w:bookmarkEnd w:id="22"/>
+    </w:p>
+    <w:p>
+      <w:pPr>
+        <w:pStyle w:val="Liststycke"/>
+        <w:numPr>
+          <w:ilvl w:val="0"/>
+          <w:numId w:val="10"/>
+        </w:numPr>
+        <w:rPr>
+          <w:lang w:val="en-US"/>
+        </w:rPr>
+      </w:pPr>
+      <w:proofErr w:type="spellStart"/>
+      <w:r>
+        <w:rPr>
+          <w:lang w:val="en-US"/>
+        </w:rPr>
+        <w:t>Karaktärer</w:t>
+      </w:r>
+      <w:proofErr w:type="spellEnd"/>
+    </w:p>
+    <w:p>
+      <w:pPr>
+        <w:pStyle w:val="Liststycke"/>
+        <w:numPr>
+          <w:ilvl w:val="1"/>
+          <w:numId w:val="10"/>
+        </w:numPr>
+        <w:rPr>
+          <w:lang w:val="en-US"/>
+        </w:rPr>
+      </w:pPr>
+      <w:r>
+        <w:rPr>
+          <w:lang w:val="en-US"/>
+        </w:rPr>
+        <w:t>Players</w:t>
+      </w:r>
+    </w:p>
+    <w:p>
+      <w:pPr>
+        <w:pStyle w:val="Liststycke"/>
+        <w:numPr>
+          <w:ilvl w:val="2"/>
+          <w:numId w:val="10"/>
+        </w:numPr>
+        <w:rPr>
+          <w:lang w:val="en-US"/>
+        </w:rPr>
+      </w:pPr>
+      <w:r>
+        <w:rPr>
+          <w:lang w:val="en-US"/>
+        </w:rPr>
+        <w:t>Gareth (idle, running, jumping, slashing, charging, blocking)</w:t>
+      </w:r>
+    </w:p>
+    <w:p>
+      <w:pPr>
+        <w:pStyle w:val="Liststycke"/>
+        <w:numPr>
+          <w:ilvl w:val="2"/>
+          <w:numId w:val="10"/>
+        </w:numPr>
+        <w:rPr>
+          <w:lang w:val="en-US"/>
+        </w:rPr>
+      </w:pPr>
+      <w:r>
+        <w:rPr>
+          <w:lang w:val="en-US"/>
+        </w:rPr>
+        <w:t>Narissa (idle, running, jumping, shooting, swinging, swap)</w:t>
+      </w:r>
+    </w:p>
+    <w:p>
+      <w:pPr>
+        <w:pStyle w:val="Liststycke"/>
+        <w:numPr>
+          <w:ilvl w:val="1"/>
+          <w:numId w:val="10"/>
+        </w:numPr>
+        <w:rPr>
+          <w:lang w:val="en-US"/>
+        </w:rPr>
+      </w:pPr>
+      <w:r>
+        <w:rPr>
+          <w:lang w:val="en-US"/>
+        </w:rPr>
+        <w:t>Enemies</w:t>
+      </w:r>
+    </w:p>
+    <w:p>
+      <w:pPr>
+        <w:pStyle w:val="Liststycke"/>
+        <w:numPr>
+          <w:ilvl w:val="2"/>
+          <w:numId w:val="10"/>
+        </w:numPr>
+        <w:rPr>
+          <w:lang w:val="en-US"/>
+        </w:rPr>
+      </w:pPr>
+      <w:r>
+        <w:rPr>
+          <w:lang w:val="en-US"/>
+        </w:rPr>
+        <w:t>Melee (idle, walking, slashing)</w:t>
+      </w:r>
+    </w:p>
+    <w:p>
+      <w:pPr>
+        <w:pStyle w:val="Liststycke"/>
+        <w:numPr>
+          <w:ilvl w:val="2"/>
+          <w:numId w:val="10"/>
+        </w:numPr>
+        <w:rPr>
+          <w:lang w:val="en-US"/>
+        </w:rPr>
+      </w:pPr>
+      <w:r>
+        <w:rPr>
+          <w:lang w:val="en-US"/>
+        </w:rPr>
+        <w:t>Ranged (idle, walking, shooting)</w:t>
+      </w:r>
+    </w:p>
+    <w:p>
+      <w:pPr>
+        <w:pStyle w:val="Liststycke"/>
+        <w:numPr>
+          <w:ilvl w:val="0"/>
+          <w:numId w:val="10"/>
+        </w:numPr>
+        <w:rPr>
+          <w:lang w:val="en-US"/>
+        </w:rPr>
+      </w:pPr>
+      <w:proofErr w:type="spellStart"/>
+      <w:r>
+        <w:rPr>
+          <w:lang w:val="en-US"/>
+        </w:rPr>
+        <w:t>Miljö</w:t>
+      </w:r>
+      <w:proofErr w:type="spellEnd"/>
+    </w:p>
+    <w:p>
+      <w:pPr>
+        <w:pStyle w:val="Liststycke"/>
+        <w:numPr>
+          <w:ilvl w:val="1"/>
+          <w:numId w:val="10"/>
+        </w:numPr>
+        <w:rPr>
+          <w:lang w:val="en-US"/>
+        </w:rPr>
+      </w:pPr>
+      <w:r>
+        <w:rPr>
+          <w:lang w:val="en-US"/>
+        </w:rPr>
+        <w:t>Platforms</w:t>
+      </w:r>
+    </w:p>
+    <w:p>
+      <w:pPr>
+        <w:pStyle w:val="Liststycke"/>
+        <w:numPr>
+          <w:ilvl w:val="1"/>
+          <w:numId w:val="10"/>
+        </w:numPr>
+        <w:rPr>
+          <w:lang w:val="en-US"/>
+        </w:rPr>
+      </w:pPr>
+      <w:r>
+        <w:rPr>
+          <w:lang w:val="en-US"/>
+        </w:rPr>
+        <w:t>Terrain</w:t>
+      </w:r>
+    </w:p>
+    <w:p>
+      <w:pPr>
+        <w:pStyle w:val="Liststycke"/>
+        <w:numPr>
+          <w:ilvl w:val="0"/>
+          <w:numId w:val="10"/>
+        </w:numPr>
+        <w:rPr>
+          <w:lang w:val="en-US"/>
+        </w:rPr>
+      </w:pPr>
+      <w:r>
+        <w:rPr>
+          <w:lang w:val="en-US"/>
+        </w:rPr>
+        <w:t>Props</w:t>
+      </w:r>
+    </w:p>
+    <w:p>
+      <w:pPr>
+        <w:pStyle w:val="Liststycke"/>
+        <w:numPr>
+          <w:ilvl w:val="1"/>
+          <w:numId w:val="10"/>
+        </w:numPr>
+        <w:rPr>
+          <w:lang w:val="en-US"/>
+        </w:rPr>
+      </w:pPr>
+      <w:r>
+        <w:rPr>
+          <w:lang w:val="en-US"/>
+        </w:rPr>
+        <w:t>Trees</w:t>
+      </w:r>
+    </w:p>
+    <w:p>
+      <w:pPr>
+        <w:pStyle w:val="Liststycke"/>
+        <w:numPr>
+          <w:ilvl w:val="1"/>
+          <w:numId w:val="10"/>
+        </w:numPr>
+        <w:rPr>
+          <w:lang w:val="en-US"/>
+        </w:rPr>
+      </w:pPr>
+      <w:r>
+        <w:rPr>
+          <w:lang w:val="en-US"/>
+        </w:rPr>
+        <w:t>Bushes</w:t>
+      </w:r>
+    </w:p>
+    <w:p>
+      <w:pPr>
+        <w:pStyle w:val="Liststycke"/>
+        <w:numPr>
+          <w:ilvl w:val="1"/>
+          <w:numId w:val="10"/>
+        </w:numPr>
+        <w:rPr>
+          <w:lang w:val="en-US"/>
+        </w:rPr>
+      </w:pPr>
+      <w:r>
+        <w:rPr>
+          <w:lang w:val="en-US"/>
+        </w:rPr>
+        <w:t>Barrels</w:t>
+      </w:r>
+    </w:p>
+    <w:p>
+      <w:pPr>
+        <w:pStyle w:val="Liststycke"/>
+        <w:numPr>
+          <w:ilvl w:val="1"/>
+          <w:numId w:val="10"/>
+        </w:numPr>
+        <w:rPr>
+          <w:lang w:val="en-US"/>
+        </w:rPr>
+      </w:pPr>
+      <w:r>
+        <w:rPr>
+          <w:lang w:val="en-US"/>
+        </w:rPr>
+        <w:t>Rocks</w:t>
+      </w:r>
+    </w:p>
+    <w:p>
+      <w:pPr>
+        <w:pStyle w:val="Liststycke"/>
+        <w:numPr>
+          <w:ilvl w:val="0"/>
+          <w:numId w:val="10"/>
+        </w:numPr>
+        <w:rPr>
+          <w:lang w:val="en-US"/>
+        </w:rPr>
+      </w:pPr>
+      <w:r>
+        <w:rPr>
+          <w:lang w:val="en-US"/>
+        </w:rPr>
+        <w:t>Entitys</w:t>
+      </w:r>
+    </w:p>
+    <w:p>
+      <w:pPr>
+        <w:pStyle w:val="Liststycke"/>
+        <w:numPr>
+          <w:ilvl w:val="1"/>
+          <w:numId w:val="10"/>
+        </w:numPr>
+        <w:rPr>
+          <w:lang w:val="en-US"/>
+        </w:rPr>
+      </w:pPr>
+      <w:r>
+        <w:rPr>
+          <w:lang w:val="en-US"/>
+        </w:rPr>
+        <w:t>Projectiles</w:t>
+      </w:r>
+    </w:p>
+    <w:p>
+      <w:pPr>
+        <w:pStyle w:val="Liststycke"/>
+        <w:numPr>
+          <w:ilvl w:val="1"/>
+          <w:numId w:val="10"/>
+        </w:numPr>
+        <w:rPr>
+          <w:lang w:val="en-US"/>
+        </w:rPr>
+      </w:pPr>
+      <w:r>
+        <w:rPr>
+          <w:lang w:val="en-US"/>
+        </w:rPr>
+        <w:t>Weapons</w:t>
+      </w:r>
+    </w:p>
+    <w:p>
+      <w:pPr>
+        <w:pStyle w:val="Liststycke"/>
+        <w:numPr>
+          <w:ilvl w:val="1"/>
+          <w:numId w:val="10"/>
+        </w:numPr>
+        <w:rPr>
+          <w:lang w:val="en-US"/>
+        </w:rPr>
+      </w:pPr>
+      <w:r>
+        <w:rPr>
+          <w:lang w:val="en-US"/>
+        </w:rPr>
+        <w:t>Chest</w:t>
+      </w:r>
+    </w:p>
+    <w:p>
+      <w:pPr>
+        <w:pStyle w:val="Liststycke"/>
+        <w:numPr>
+          <w:ilvl w:val="1"/>
+          <w:numId w:val="10"/>
+        </w:numPr>
+        <w:rPr>
+          <w:lang w:val="en-US"/>
+        </w:rPr>
+      </w:pPr>
+      <w:r>
+        <w:rPr>
+          <w:lang w:val="en-US"/>
+        </w:rPr>
+        <w:t>Door (matching Stone Bricks)</w:t>
+      </w:r>
+    </w:p>
+    <w:p>
+      <w:pPr>
+        <w:rPr>
+          <w:lang w:val="en-US"/>
+        </w:rPr>
+      </w:pPr>
+    </w:p>
+    <w:p>
+      <w:pPr>
         <w:rPr>
           <w:rFonts w:asciiTheme="majorHAnsi" w:eastAsiaTheme="majorEastAsia" w:hAnsiTheme="majorHAnsi" w:cstheme="majorBidi"/>
           <w:color w:val="1F4E79" w:themeColor="accent1" w:themeShade="80"/>
           <w:sz w:val="36"/>
           <w:szCs w:val="36"/>
-        </w:rPr>
-      </w:pPr>
-      <w:r>
+          <w:lang w:val="en-US"/>
+        </w:rPr>
+      </w:pPr>
+      <w:r>
+        <w:rPr>
+          <w:lang w:val="en-US"/>
+        </w:rPr>
         <w:br w:type="page"/>
       </w:r>
     </w:p>
     <w:p>
       <w:pPr>
-        <w:pStyle w:val="Heading1"/>
-      </w:pPr>
-      <w:bookmarkStart w:id="1" w:name="_Toc415056661"/>
-      <w:bookmarkStart w:id="2" w:name="_Toc415056040"/>
-      <w:r>
-        <w:lastRenderedPageBreak/>
-        <w:t>Versionshantering</w:t>
-      </w:r>
-      <w:bookmarkEnd w:id="2"/>
-    </w:p>
-    <w:p/>
-    <w:tbl>
-      <w:tblPr>
-        <w:tblStyle w:val="TableGrid"/>
-        <w:tblW w:w="9086" w:type="dxa"/>
-        <w:tblLook w:val="04A0" w:firstRow="1" w:lastRow="0" w:firstColumn="1" w:lastColumn="0" w:noHBand="0" w:noVBand="1"/>
-      </w:tblPr>
-      <w:tblGrid>
-        <w:gridCol w:w="1271"/>
-        <w:gridCol w:w="1559"/>
-        <w:gridCol w:w="3984"/>
-        <w:gridCol w:w="2272"/>
-      </w:tblGrid>
-      <w:tr>
-        <w:trPr>
-          <w:trHeight w:val="274"/>
-        </w:trPr>
-        <w:tc>
-          <w:tcPr>
-            <w:tcW w:w="1271" w:type="dxa"/>
-          </w:tcPr>
-          <w:p>
-            <w:pPr>
-              <w:rPr>
-                <w:rFonts w:asciiTheme="minorHAnsi" w:hAnsiTheme="minorHAnsi"/>
-                <w:sz w:val="22"/>
-                <w:szCs w:val="22"/>
-              </w:rPr>
-            </w:pPr>
-            <w:r>
-              <w:rPr>
-                <w:rFonts w:asciiTheme="minorHAnsi" w:hAnsiTheme="minorHAnsi"/>
-                <w:sz w:val="22"/>
-                <w:szCs w:val="22"/>
-              </w:rPr>
-              <w:t>Datum</w:t>
-            </w:r>
-          </w:p>
-        </w:tc>
-        <w:tc>
-          <w:tcPr>
-            <w:tcW w:w="1559" w:type="dxa"/>
-          </w:tcPr>
-          <w:p>
-            <w:pPr>
-              <w:rPr>
-                <w:rFonts w:asciiTheme="minorHAnsi" w:hAnsiTheme="minorHAnsi"/>
-                <w:sz w:val="22"/>
-                <w:szCs w:val="22"/>
-              </w:rPr>
-            </w:pPr>
-            <w:r>
-              <w:rPr>
-                <w:rFonts w:asciiTheme="minorHAnsi" w:hAnsiTheme="minorHAnsi"/>
-                <w:sz w:val="22"/>
-                <w:szCs w:val="22"/>
-              </w:rPr>
-              <w:t>Namn</w:t>
-            </w:r>
-          </w:p>
-        </w:tc>
-        <w:tc>
-          <w:tcPr>
-            <w:tcW w:w="3984" w:type="dxa"/>
-          </w:tcPr>
-          <w:p>
-            <w:pPr>
-              <w:rPr>
-                <w:rFonts w:asciiTheme="minorHAnsi" w:hAnsiTheme="minorHAnsi"/>
-                <w:sz w:val="22"/>
-                <w:szCs w:val="22"/>
-              </w:rPr>
-            </w:pPr>
-            <w:r>
-              <w:rPr>
-                <w:rFonts w:asciiTheme="minorHAnsi" w:hAnsiTheme="minorHAnsi"/>
-                <w:sz w:val="22"/>
-                <w:szCs w:val="22"/>
-              </w:rPr>
-              <w:t>Aktivitet</w:t>
-            </w:r>
-          </w:p>
-        </w:tc>
-        <w:tc>
-          <w:tcPr>
-            <w:tcW w:w="2272" w:type="dxa"/>
-          </w:tcPr>
-          <w:p>
-            <w:pPr>
-              <w:rPr>
-                <w:rFonts w:asciiTheme="minorHAnsi" w:hAnsiTheme="minorHAnsi"/>
-                <w:sz w:val="22"/>
-                <w:szCs w:val="22"/>
-              </w:rPr>
-            </w:pPr>
-            <w:r>
-              <w:rPr>
-                <w:rFonts w:asciiTheme="minorHAnsi" w:hAnsiTheme="minorHAnsi"/>
-                <w:sz w:val="22"/>
-                <w:szCs w:val="22"/>
-              </w:rPr>
-              <w:t>Versionsnummer</w:t>
-            </w:r>
-          </w:p>
-        </w:tc>
-      </w:tr>
-      <w:tr>
-        <w:trPr>
-          <w:trHeight w:val="274"/>
-        </w:trPr>
-        <w:tc>
-          <w:tcPr>
-            <w:tcW w:w="1271" w:type="dxa"/>
-          </w:tcPr>
-          <w:p>
-            <w:pPr>
-              <w:rPr>
-                <w:rFonts w:asciiTheme="minorHAnsi" w:hAnsiTheme="minorHAnsi"/>
-                <w:sz w:val="22"/>
-                <w:szCs w:val="22"/>
-              </w:rPr>
-            </w:pPr>
-            <w:r>
-              <w:rPr>
-                <w:rFonts w:asciiTheme="minorHAnsi" w:hAnsiTheme="minorHAnsi"/>
-                <w:sz w:val="22"/>
-                <w:szCs w:val="22"/>
-              </w:rPr>
-              <w:t>2015-03-25</w:t>
-            </w:r>
-          </w:p>
-        </w:tc>
-        <w:tc>
-          <w:tcPr>
-            <w:tcW w:w="1559" w:type="dxa"/>
-          </w:tcPr>
-          <w:p>
-            <w:pPr>
-              <w:rPr>
-                <w:rFonts w:asciiTheme="minorHAnsi" w:hAnsiTheme="minorHAnsi"/>
-                <w:sz w:val="22"/>
-                <w:szCs w:val="22"/>
-              </w:rPr>
-            </w:pPr>
-            <w:r>
-              <w:rPr>
-                <w:rFonts w:asciiTheme="minorHAnsi" w:hAnsiTheme="minorHAnsi"/>
-                <w:sz w:val="22"/>
-                <w:szCs w:val="22"/>
-              </w:rPr>
-              <w:t>Andreas K.</w:t>
-            </w:r>
-          </w:p>
-        </w:tc>
-        <w:tc>
-          <w:tcPr>
-            <w:tcW w:w="3984" w:type="dxa"/>
-          </w:tcPr>
-          <w:p>
-            <w:pPr>
-              <w:rPr>
-                <w:rFonts w:asciiTheme="minorHAnsi" w:hAnsiTheme="minorHAnsi"/>
-                <w:sz w:val="22"/>
-                <w:szCs w:val="22"/>
-              </w:rPr>
-            </w:pPr>
-            <w:r>
-              <w:rPr>
-                <w:rFonts w:asciiTheme="minorHAnsi" w:hAnsiTheme="minorHAnsi"/>
-                <w:sz w:val="22"/>
-                <w:szCs w:val="22"/>
-              </w:rPr>
-              <w:t>Skapade dokument. Kopierade innehåll från tidigare dokument.</w:t>
-            </w:r>
-          </w:p>
-        </w:tc>
-        <w:tc>
-          <w:tcPr>
-            <w:tcW w:w="2272" w:type="dxa"/>
-          </w:tcPr>
-          <w:p>
-            <w:pPr>
-              <w:rPr>
-                <w:rFonts w:asciiTheme="minorHAnsi" w:hAnsiTheme="minorHAnsi"/>
-                <w:sz w:val="22"/>
-                <w:szCs w:val="22"/>
-              </w:rPr>
-            </w:pPr>
-            <w:r>
-              <w:rPr>
-                <w:rFonts w:asciiTheme="minorHAnsi" w:hAnsiTheme="minorHAnsi"/>
-                <w:sz w:val="22"/>
-                <w:szCs w:val="22"/>
-              </w:rPr>
-              <w:t>0.1</w:t>
-            </w:r>
-          </w:p>
-        </w:tc>
-      </w:tr>
-    </w:tbl>
-    <w:p>
-      <w:pPr>
-        <w:rPr>
-          <w:rFonts w:asciiTheme="majorHAnsi" w:eastAsiaTheme="majorEastAsia" w:hAnsiTheme="majorHAnsi" w:cstheme="majorBidi"/>
-          <w:color w:val="1F4E79" w:themeColor="accent1" w:themeShade="80"/>
-          <w:sz w:val="36"/>
-          <w:szCs w:val="36"/>
-        </w:rPr>
-      </w:pPr>
-      <w:r>
-        <w:br w:type="page"/>
-      </w:r>
-    </w:p>
-    <w:p>
-      <w:pPr>
-        <w:pStyle w:val="Heading1"/>
-      </w:pPr>
-      <w:r>
-        <w:lastRenderedPageBreak/>
-        <w:t>Game Design</w:t>
-      </w:r>
-      <w:bookmarkEnd w:id="1"/>
-    </w:p>
-    <w:p/>
-    <w:p>
-      <w:pPr>
-        <w:pStyle w:val="Heading2"/>
-      </w:pPr>
-      <w:bookmarkStart w:id="3" w:name="_Toc415056662"/>
-      <w:r>
-        <w:t>Summering</w:t>
-      </w:r>
-      <w:bookmarkEnd w:id="3"/>
-    </w:p>
-    <w:p>
-      <w:r>
-        <w:t>Kungadömet</w:t>
-      </w:r>
-      <w:r>
-        <w:t xml:space="preserve"> Galendra är i fara, en mörk energi har spridits i huvudstaden och befolkningen sjuknar in. Det behövs ett par tappra äventyrare som kan hämta den försvunna Laithstenen och placera tillbaka den i stadens tempel där prästerna kan använda den för att rena staden. Uppdragen faller på den </w:t>
-      </w:r>
-      <w:r>
-        <w:t>före detta</w:t>
-      </w:r>
-      <w:r>
-        <w:t xml:space="preserve"> stadsvakten Gareth och mästertjuven Narissa som måste samarbeta för att ta sig igenom farorna som väntar dem på deras resa.</w:t>
-      </w:r>
-    </w:p>
-    <w:p>
-      <w:r>
-        <w:t>Laith är ett 2.5D-plattformsspel i stil med Trine och Lost Vikings. Spelet är ämnat för två spelare och det kommer inte gå att spela det själv, detta för att själva kärnan i spelet är co-op. Spelarna ska styra varsin karaktär (definieras senare i dokumentet) och använda dessas styrkor och förmågor tillsammans för att ta sig förbi hinder, lösa pussel och besegra fiender. Spelet går ut på att tillsammans hämta en artefakt som heter Laithstenen och ta den tillbaka till stadens tempel för att stoppa korruptionen som har befäst sig där.</w:t>
-      </w:r>
-    </w:p>
-    <w:p>
-      <w:pPr>
-        <w:pStyle w:val="Heading2"/>
-      </w:pPr>
-      <w:bookmarkStart w:id="4" w:name="_Toc415056663"/>
-      <w:r>
-        <w:t>Gameplay</w:t>
-      </w:r>
-      <w:bookmarkEnd w:id="4"/>
-    </w:p>
-    <w:p>
-      <w:r>
-        <w:t>Målet med spelet är för spelarna att styra varsin karaktär som vardera har olika styrkor och svagheter till slutet av varje bana. Spelarna måste samarbeta och kombinera varje karaktärs olika färdigheter med varandra för att ta sig förbi hinder i form av pussel och fiender. Ett pussel är ett hinder som kräver att spelarna använder sina karaktärers förmågor på ett klokt sätt. Dessa pussel består av olika objekt och fiender och varje pussel ska ha en unik lösning.</w:t>
-      </w:r>
-    </w:p>
-    <w:p>
-      <w:r>
-        <w:t>Båda karaktärerna kommer att ha sina individuella hälsomätare som går ner när de blir träffade av fiender eller mindre fällor. De flesta fällorna kommer att omedelbart döda en karaktär om man inte undviker dem. Om en karaktär dör så blir en timer synlig på skärmen för båda spelarna, när timern har nått noll så kan spelaren som styr den döda karaktären välja att återuppstå där den överlevande karaktären står. Man återuppstår enbart när spelaren väljer, detta för att undvika att man återuppstår när den andra spelare t.ex. hoppar över ett stup. Om båda spelarna har dött så kommer de båda att återuppstå vid Checkpoints som finns utsatta längs varje nivå i spelet. För att låsa upp en Checkpoint måste man ha passerat den.</w:t>
-      </w:r>
-    </w:p>
-    <w:p>
-      <w:r>
-        <w:t>För att klara av en nivå i spelet så måste båda spelarna ta sig till slutet av nivån, där kommer det finnas en boss eller ett lite svårare pussel att lösa innan man kan ta sig vidare till nästa nivå. Spelet är slut när spelarna har klarat av den sista nivån i spelet.</w:t>
-      </w:r>
-    </w:p>
-    <w:p/>
-    <w:p>
-      <w:pPr>
-        <w:rPr>
-          <w:rFonts w:asciiTheme="majorHAnsi" w:eastAsiaTheme="majorEastAsia" w:hAnsiTheme="majorHAnsi" w:cstheme="majorBidi"/>
-          <w:color w:val="262626" w:themeColor="text1" w:themeTint="D9"/>
-          <w:sz w:val="48"/>
-          <w:szCs w:val="40"/>
-        </w:rPr>
-      </w:pPr>
-      <w:r>
-        <w:br w:type="page"/>
-      </w:r>
-    </w:p>
-    <w:p>
-      <w:pPr>
-        <w:pStyle w:val="Heading1"/>
-      </w:pPr>
-      <w:bookmarkStart w:id="5" w:name="_Toc415056664"/>
-      <w:r>
-        <w:lastRenderedPageBreak/>
-        <w:t>Karaktärer</w:t>
-      </w:r>
-      <w:bookmarkEnd w:id="5"/>
-    </w:p>
-    <w:p/>
-    <w:p>
-      <w:pPr>
-        <w:pStyle w:val="Heading2"/>
-      </w:pPr>
-      <w:bookmarkStart w:id="6" w:name="_Toc415056665"/>
-      <w:r>
-        <w:t>Gareth</w:t>
-      </w:r>
-      <w:bookmarkEnd w:id="6"/>
-    </w:p>
-    <w:p>
-      <w:pPr>
-        <w:pStyle w:val="Heading3"/>
-      </w:pPr>
-      <w:r>
-        <w:t>Bakgrundshistoria</w:t>
-      </w:r>
-    </w:p>
-    <w:p>
-      <w:r>
-        <w:t>Gareth är en före detta stadsvakt som på grund av sin oduglighet fick sämre och sämre posteringar till dess att han slutligen blev av med jobbet. På något mirakulöst vis är han dock den enda av stadens vakter som lyckats ta Narissa på bar gärning, även om det var av misstag.</w:t>
-      </w:r>
-    </w:p>
-    <w:p>
-      <w:pPr>
-        <w:pStyle w:val="Heading3"/>
-      </w:pPr>
-      <w:r>
-        <w:t>Utseende</w:t>
-      </w:r>
-    </w:p>
-    <w:p>
-      <w:r>
-        <w:t>Gareth är klädd i lätt rustning och beväpnad med ett svärd och en sköld</w:t>
-      </w:r>
-    </w:p>
-    <w:p>
-      <w:pPr>
-        <w:pStyle w:val="Heading3"/>
-      </w:pPr>
-      <w:r>
-        <w:t>Attacker</w:t>
-      </w:r>
-    </w:p>
-    <w:p>
-      <w:r>
-        <w:t>Gareth slår med svärdet framför sig i en båge, allting som står direkt framför honom blir träffat. Slår åt höger eller vänster beroende på vilken sida av karaktären som muspekaren befinner sig på.</w:t>
-      </w:r>
-    </w:p>
-    <w:p>
-      <w:pPr>
-        <w:pStyle w:val="Heading3"/>
-      </w:pPr>
-      <w:r>
-        <w:t>Färdigheter</w:t>
-      </w:r>
-    </w:p>
-    <w:p>
-      <w:r>
-        <w:rPr>
-          <w:b/>
-        </w:rPr>
-        <w:t>Charge:</w:t>
-      </w:r>
-      <w:r>
-        <w:t xml:space="preserve"> Aktiv färdighet. Gareth lyfter upp skölden framför sig och rusar framåt ett kort avstånd. Med denna förmåga kan Gareth rusa igenom förutbestämda väggar. Gareth kan också använda den för att putta bort fiender och mindre Props. Har en </w:t>
-      </w:r>
-      <w:proofErr w:type="spellStart"/>
-      <w:r>
-        <w:t>cooldown</w:t>
-      </w:r>
-      <w:proofErr w:type="spellEnd"/>
-      <w:r>
-        <w:t>.</w:t>
-      </w:r>
-    </w:p>
-    <w:p>
-      <w:r>
-        <w:rPr>
-          <w:b/>
-        </w:rPr>
-        <w:t>Shield:</w:t>
-      </w:r>
-      <w:r>
-        <w:t xml:space="preserve"> Aktiv färdighet. Gareth håller upp sin sköld i riktning mot muspekaren. Skölden blockerar inkommande projektiler som t.ex. pilar och eldklot. Vissa typer av projektiler reflekteras från skölden och får en ny riktning, vilket låter Gareth styra dem. Har en begränsad användningstid och en </w:t>
-      </w:r>
-      <w:proofErr w:type="spellStart"/>
-      <w:r>
-        <w:t>cooldown</w:t>
-      </w:r>
-      <w:proofErr w:type="spellEnd"/>
-      <w:r>
-        <w:t>.</w:t>
-      </w:r>
-    </w:p>
-    <w:p>
-      <w:pPr>
-        <w:pStyle w:val="Heading2"/>
-      </w:pPr>
-      <w:bookmarkStart w:id="7" w:name="_Toc415056666"/>
-      <w:r>
-        <w:t>Narissa</w:t>
-      </w:r>
-      <w:bookmarkEnd w:id="7"/>
-    </w:p>
-    <w:p>
-      <w:pPr>
-        <w:pStyle w:val="Heading3"/>
-      </w:pPr>
-      <w:r>
-        <w:t>Bakgrundshistoria</w:t>
-      </w:r>
-    </w:p>
-    <w:p>
-      <w:r>
-        <w:t>Narissa växte upp på stadens ökända föräldrahem varifrån hon flydde som tonåring. Sedan dess har hon överlevt på att ta sig för av andras egendom. Hon har byggt upp något av ett rykte hos stadsvakterna som tjuven ingen kan fånga, med undantag för Gareth då.</w:t>
-      </w:r>
-    </w:p>
-    <w:p>
-      <w:pPr>
-        <w:pStyle w:val="Heading3"/>
-      </w:pPr>
-      <w:r>
-        <w:t>Utseende</w:t>
-      </w:r>
-    </w:p>
-    <w:p>
-      <w:r>
-        <w:t>Narissa är klädd i mestadels tygkläder med ett läderharnesk och är beväpnad med en pilbåge.</w:t>
-      </w:r>
-    </w:p>
-    <w:p>
-      <w:pPr>
-        <w:pStyle w:val="Heading3"/>
-      </w:pPr>
-      <w:r>
-        <w:t>Attacker</w:t>
-      </w:r>
-    </w:p>
-    <w:p>
-      <w:r>
-        <w:t>Narissa använder sin pilbåge för att skjuta mot fiender, pilarna färdas i en kastparabel och man siktar med muspekaren.</w:t>
-      </w:r>
-    </w:p>
-    <w:p>
-      <w:pPr>
-        <w:pStyle w:val="Heading3"/>
-      </w:pPr>
-      <w:r>
-        <w:t>Färdigheter</w:t>
-      </w:r>
-    </w:p>
-    <w:p>
-      <w:r>
-        <w:rPr>
-          <w:b/>
-        </w:rPr>
-        <w:t>Climb:</w:t>
-      </w:r>
-      <w:r>
-        <w:t xml:space="preserve"> Passiv färdighet. Tillåter Narissa att klättra på förutbestämda väggsektioner samt i rep, linor, lianer och liknande.</w:t>
-      </w:r>
-    </w:p>
-    <w:p>
-      <w:r>
-        <w:rPr>
-          <w:b/>
-        </w:rPr>
-        <w:t>Grappling Hook:</w:t>
-      </w:r>
-      <w:r>
-        <w:t xml:space="preserve"> Aktiv färdighet. Narissa kan använda skjuta iväg sin änterhake för att dra sig till platser hon annars inte skulle komma till. Den kan också användas mot mindre Props samt fiender, där änterhaken fäster i föremålet eller fienden och dras en bit mot Narissa.</w:t>
-      </w:r>
-    </w:p>
-    <w:p>
-      <w:r>
-        <w:rPr>
-          <w:b/>
-        </w:rPr>
-        <w:t>Swap:</w:t>
-      </w:r>
-      <w:r>
-        <w:t xml:space="preserve"> Aktiv färdighet. Blir tillgänglig först när man hittat Laithstenen. När den aktiveras så byter Narissa plats med Gareth efter en kort stund (1-2 sekunder max). Den enda förmågan Narissa har som har en </w:t>
-      </w:r>
-      <w:proofErr w:type="spellStart"/>
-      <w:r>
-        <w:t>cooldown</w:t>
-      </w:r>
-      <w:proofErr w:type="spellEnd"/>
-      <w:r>
-        <w:t xml:space="preserve"> period.</w:t>
-      </w:r>
-    </w:p>
-    <w:p>
-      <w:pPr>
-        <w:pStyle w:val="Heading1"/>
-      </w:pPr>
-      <w:bookmarkStart w:id="8" w:name="_Toc415056667"/>
-      <w:r>
-        <w:t>Leveldesign</w:t>
-      </w:r>
-      <w:bookmarkEnd w:id="8"/>
-    </w:p>
-    <w:p>
-      <w:pPr>
-        <w:rPr>
-          <w:rStyle w:val="SubtleEmphasis"/>
-        </w:rPr>
-      </w:pPr>
-      <w:r>
-        <w:rPr>
-          <w:rStyle w:val="SubtleEmphasis"/>
-        </w:rPr>
-        <w:t>Här kan Tim (och vi andra naturligtvis) fylla i hur vi tycker varje nivå kan se ut i stil, uppbyggnad, vad som finns där osv.</w:t>
-      </w:r>
-      <w:r>
-        <w:rPr>
-          <w:rStyle w:val="SubtleEmphasis"/>
-        </w:rPr>
-        <w:t xml:space="preserve"> </w:t>
-      </w:r>
-    </w:p>
-    <w:p>
-      <w:pPr>
-        <w:pStyle w:val="Heading2"/>
-        <w:rPr>
-          <w:lang w:val="en-US"/>
-        </w:rPr>
-      </w:pPr>
-      <w:bookmarkStart w:id="9" w:name="_Toc415056668"/>
-      <w:r>
-        <w:rPr>
-          <w:lang w:val="en-US"/>
-        </w:rPr>
-        <w:t>City</w:t>
-      </w:r>
-      <w:bookmarkEnd w:id="9"/>
-    </w:p>
-    <w:p>
-      <w:pPr>
-        <w:pStyle w:val="Heading3"/>
-        <w:rPr>
-          <w:lang w:val="en-US"/>
-        </w:rPr>
-      </w:pPr>
-      <w:proofErr w:type="spellStart"/>
-      <w:r>
-        <w:rPr>
-          <w:lang w:val="en-US"/>
-        </w:rPr>
-        <w:t>Tema</w:t>
-      </w:r>
-      <w:proofErr w:type="spellEnd"/>
-    </w:p>
-    <w:p>
-      <w:pPr>
-        <w:rPr>
-          <w:lang w:val="en-US"/>
-        </w:rPr>
-      </w:pPr>
-      <w:r>
-        <w:rPr>
-          <w:lang w:val="en-US"/>
-        </w:rPr>
-        <w:t>Calm, Friendly, Bright City, Introduction stage</w:t>
-      </w:r>
-    </w:p>
-    <w:p>
-      <w:pPr>
-        <w:pStyle w:val="Heading2"/>
-        <w:rPr>
-          <w:lang w:val="en-US"/>
-        </w:rPr>
-      </w:pPr>
-      <w:bookmarkStart w:id="10" w:name="_Toc415056669"/>
-      <w:r>
-        <w:rPr>
-          <w:lang w:val="en-US"/>
-        </w:rPr>
-        <w:lastRenderedPageBreak/>
-        <w:t>Fields</w:t>
-      </w:r>
-      <w:bookmarkEnd w:id="10"/>
-    </w:p>
-    <w:p>
-      <w:pPr>
-        <w:pStyle w:val="Heading3"/>
-        <w:rPr>
-          <w:lang w:val="en-US"/>
-        </w:rPr>
-      </w:pPr>
-      <w:proofErr w:type="spellStart"/>
-      <w:r>
-        <w:rPr>
-          <w:lang w:val="en-US"/>
-        </w:rPr>
-        <w:t>Tema</w:t>
-      </w:r>
-      <w:proofErr w:type="spellEnd"/>
-    </w:p>
-    <w:p>
-      <w:pPr>
-        <w:rPr>
-          <w:lang w:val="en-US"/>
-        </w:rPr>
-      </w:pPr>
-      <w:r>
-        <w:rPr>
-          <w:lang w:val="en-US"/>
-        </w:rPr>
-        <w:t>Slightly Hostile, Bright, Open</w:t>
-      </w:r>
-    </w:p>
-    <w:p>
-      <w:pPr>
-        <w:pStyle w:val="Heading2"/>
-        <w:rPr>
-          <w:lang w:val="en-US"/>
-        </w:rPr>
-      </w:pPr>
-      <w:bookmarkStart w:id="11" w:name="_Toc415056670"/>
-      <w:r>
-        <w:rPr>
-          <w:lang w:val="en-US"/>
-        </w:rPr>
-        <w:t>Forest</w:t>
-      </w:r>
-      <w:bookmarkEnd w:id="11"/>
-    </w:p>
-    <w:p>
-      <w:pPr>
-        <w:pStyle w:val="Heading3"/>
-        <w:rPr>
-          <w:lang w:val="en-US"/>
-        </w:rPr>
-      </w:pPr>
-      <w:proofErr w:type="spellStart"/>
-      <w:r>
-        <w:rPr>
-          <w:lang w:val="en-US"/>
-        </w:rPr>
-        <w:t>Tema</w:t>
-      </w:r>
-      <w:proofErr w:type="spellEnd"/>
-    </w:p>
-    <w:p>
-      <w:pPr>
-        <w:rPr>
-          <w:lang w:val="en-US"/>
-        </w:rPr>
-      </w:pPr>
-      <w:r>
-        <w:rPr>
-          <w:lang w:val="en-US"/>
-        </w:rPr>
-        <w:t>Hostile, Dark, Ancient</w:t>
-      </w:r>
-    </w:p>
-    <w:p>
-      <w:pPr>
-        <w:pStyle w:val="Heading2"/>
-        <w:rPr>
-          <w:lang w:val="en-US"/>
-        </w:rPr>
-      </w:pPr>
-      <w:bookmarkStart w:id="12" w:name="_Toc415056671"/>
-      <w:r>
-        <w:rPr>
-          <w:lang w:val="en-US"/>
-        </w:rPr>
-        <w:t>Cave</w:t>
-      </w:r>
-      <w:bookmarkEnd w:id="12"/>
-    </w:p>
-    <w:p>
-      <w:pPr>
-        <w:pStyle w:val="Heading3"/>
-      </w:pPr>
-      <w:r>
-        <w:t>Tema</w:t>
-      </w:r>
-    </w:p>
-    <w:p>
-      <w:r>
-        <w:t xml:space="preserve">Dark, </w:t>
-      </w:r>
-      <w:proofErr w:type="spellStart"/>
-      <w:r>
-        <w:t>Wet</w:t>
-      </w:r>
-      <w:proofErr w:type="spellEnd"/>
-      <w:r>
-        <w:t xml:space="preserve">, </w:t>
-      </w:r>
-      <w:proofErr w:type="spellStart"/>
-      <w:r>
-        <w:t>Hostile</w:t>
-      </w:r>
-      <w:proofErr w:type="spellEnd"/>
-      <w:r>
-        <w:t xml:space="preserve">, </w:t>
-      </w:r>
-      <w:proofErr w:type="spellStart"/>
-      <w:r>
-        <w:t>Mysterious</w:t>
-      </w:r>
-      <w:proofErr w:type="spellEnd"/>
-    </w:p>
-    <w:p/>
-    <w:p/>
-    <w:p/>
-    <w:p>
-      <w:r>
-        <w:br w:type="page"/>
-      </w:r>
-    </w:p>
-    <w:p>
-      <w:r>
-        <w:lastRenderedPageBreak/>
-        <w:t>Exempel på spelflöde för en nivå</w:t>
-      </w:r>
-    </w:p>
-    <w:p>
-      <w:pPr>
-        <w:pStyle w:val="ListParagraph"/>
-        <w:numPr>
-          <w:ilvl w:val="0"/>
-          <w:numId w:val="6"/>
-        </w:numPr>
-      </w:pPr>
-      <w:r>
-        <w:t>Båda spelarna börjar från samma plats.</w:t>
-      </w:r>
-    </w:p>
-    <w:p>
-      <w:pPr>
-        <w:pStyle w:val="ListParagraph"/>
-        <w:numPr>
-          <w:ilvl w:val="0"/>
-          <w:numId w:val="6"/>
-        </w:numPr>
-      </w:pPr>
-      <w:r>
-        <w:t>Progression sker genom att gå höger; vänster är blockerad.</w:t>
-      </w:r>
-    </w:p>
-    <w:p>
-      <w:pPr>
-        <w:pStyle w:val="ListParagraph"/>
-        <w:numPr>
-          <w:ilvl w:val="0"/>
-          <w:numId w:val="6"/>
-        </w:numPr>
-      </w:pPr>
-      <w:r>
-        <w:t>Stor port som blockerar, Narissa måste använda “Hook” för att komma till en spak som öppnar porten.</w:t>
-      </w:r>
-    </w:p>
-    <w:p>
-      <w:pPr>
-        <w:pStyle w:val="ListParagraph"/>
-        <w:numPr>
-          <w:ilvl w:val="0"/>
-          <w:numId w:val="6"/>
-        </w:numPr>
-      </w:pPr>
-      <w:r>
-        <w:t>Spelarna blir attackerade av fiender - kan antingen springa eller slåss.</w:t>
-      </w:r>
-    </w:p>
-    <w:p>
-      <w:pPr>
-        <w:pStyle w:val="ListParagraph"/>
-        <w:numPr>
-          <w:ilvl w:val="0"/>
-          <w:numId w:val="6"/>
-        </w:numPr>
-      </w:pPr>
-      <w:r>
-        <w:t>Barrikad blockerar vägen framåt. Gareth använder “Charge” för att förstöra den.</w:t>
-      </w:r>
-    </w:p>
-    <w:p>
-      <w:pPr>
-        <w:pStyle w:val="ListParagraph"/>
-        <w:numPr>
-          <w:ilvl w:val="0"/>
-          <w:numId w:val="6"/>
-        </w:numPr>
-      </w:pPr>
-      <w:r>
-        <w:t>Spelarna hittar Laithstenen och kan nu använda “Swap”</w:t>
-      </w:r>
-    </w:p>
-    <w:p>
-      <w:pPr>
-        <w:pStyle w:val="ListParagraph"/>
-        <w:numPr>
-          <w:ilvl w:val="0"/>
-          <w:numId w:val="6"/>
-        </w:numPr>
-      </w:pPr>
-      <w:r>
-        <w:t>Narissa måste använda “Hook” för att ta sig över högt hinder och sedan “Swap” för att Gareth ska kunna följa efter.</w:t>
-      </w:r>
-    </w:p>
-    <w:p>
-      <w:pPr>
-        <w:pStyle w:val="ListParagraph"/>
-        <w:numPr>
-          <w:ilvl w:val="0"/>
-          <w:numId w:val="6"/>
-        </w:numPr>
-      </w:pPr>
-      <w:r>
-        <w:t>Banan avslutas.</w:t>
-      </w:r>
-    </w:p>
-    <w:p>
-      <w:pPr>
-        <w:pStyle w:val="ListParagraph"/>
-        <w:numPr>
-          <w:ilvl w:val="0"/>
-          <w:numId w:val="6"/>
-        </w:numPr>
-      </w:pPr>
-      <w:proofErr w:type="spellStart"/>
-      <w:r>
-        <w:t>Loading</w:t>
-      </w:r>
-      <w:proofErr w:type="spellEnd"/>
-      <w:r>
-        <w:t xml:space="preserve"> </w:t>
-      </w:r>
-      <w:proofErr w:type="spellStart"/>
-      <w:r>
-        <w:t>screen</w:t>
-      </w:r>
-      <w:proofErr w:type="spellEnd"/>
-      <w:r>
-        <w:t>.</w:t>
-      </w:r>
-    </w:p>
-    <w:p>
-      <w:pPr>
-        <w:pStyle w:val="ListParagraph"/>
-        <w:numPr>
-          <w:ilvl w:val="0"/>
-          <w:numId w:val="6"/>
-        </w:numPr>
-      </w:pPr>
-      <w:r>
-        <w:t>Nästa bana börjar.</w:t>
-      </w:r>
-    </w:p>
-    <w:p>
-      <w:pPr>
-        <w:rPr>
-          <w:lang w:val="en-US"/>
-        </w:rPr>
-      </w:pPr>
-    </w:p>
-    <w:p>
-      <w:pPr>
-        <w:rPr>
-          <w:rFonts w:asciiTheme="majorHAnsi" w:eastAsiaTheme="majorEastAsia" w:hAnsiTheme="majorHAnsi" w:cstheme="majorBidi"/>
-          <w:color w:val="2E74B5" w:themeColor="accent1" w:themeShade="BF"/>
-          <w:sz w:val="32"/>
-          <w:szCs w:val="32"/>
-          <w:lang w:val="en-US"/>
-        </w:rPr>
-      </w:pPr>
-      <w:r>
-        <w:rPr>
-          <w:lang w:val="en-US"/>
-        </w:rPr>
-        <w:br w:type="page"/>
-      </w:r>
-    </w:p>
-    <w:p>
-      <w:pPr>
-        <w:pStyle w:val="Heading1"/>
-      </w:pPr>
-      <w:bookmarkStart w:id="13" w:name="_Toc415056672"/>
-      <w:r>
-        <w:lastRenderedPageBreak/>
-        <w:t>Grafik</w:t>
-      </w:r>
-      <w:bookmarkEnd w:id="13"/>
-    </w:p>
-    <w:p>
-      <w:pPr>
-        <w:pStyle w:val="Heading2"/>
-      </w:pPr>
-      <w:bookmarkStart w:id="14" w:name="_Toc415056673"/>
-      <w:r>
-        <w:t>Grafisk stil</w:t>
-      </w:r>
-      <w:bookmarkEnd w:id="14"/>
-    </w:p>
-    <w:p>
-      <w:r>
-        <w:t xml:space="preserve">Grafisk stil kommer vara en enkel serietidningsfantasy, lite liknande spelet </w:t>
-      </w:r>
-      <w:proofErr w:type="spellStart"/>
-      <w:r>
-        <w:t>Warcraft</w:t>
-      </w:r>
-      <w:proofErr w:type="spellEnd"/>
-      <w:r>
-        <w:t xml:space="preserve"> 3 av </w:t>
-      </w:r>
-      <w:proofErr w:type="spellStart"/>
-      <w:r>
-        <w:t>Blizzard</w:t>
-      </w:r>
-      <w:proofErr w:type="spellEnd"/>
-      <w:r>
-        <w:t>. Färgstarkt och överlag ljust, även i de mörkare nivåerna.</w:t>
-      </w:r>
-    </w:p>
-    <w:p>
-      <w:r>
-        <w:t>(Mer tillkommer när grafikern fått kaffe)</w:t>
-      </w:r>
-    </w:p>
-    <w:p/>
-    <w:p>
-      <w:pPr>
-        <w:pStyle w:val="Heading2"/>
-      </w:pPr>
-      <w:bookmarkStart w:id="15" w:name="_Toc415056674"/>
-      <w:r>
-        <w:t>Lista över grafiska element</w:t>
-      </w:r>
-      <w:bookmarkEnd w:id="15"/>
-    </w:p>
-    <w:p>
-      <w:pPr>
-        <w:pStyle w:val="ListParagraph"/>
-        <w:numPr>
-          <w:ilvl w:val="0"/>
-          <w:numId w:val="10"/>
-        </w:numPr>
-        <w:rPr>
-          <w:lang w:val="en-US"/>
-        </w:rPr>
-      </w:pPr>
-      <w:proofErr w:type="spellStart"/>
-      <w:r>
-        <w:rPr>
-          <w:lang w:val="en-US"/>
-        </w:rPr>
-        <w:t>Karaktärer</w:t>
-      </w:r>
-      <w:proofErr w:type="spellEnd"/>
-    </w:p>
-    <w:p>
-      <w:pPr>
-        <w:pStyle w:val="ListParagraph"/>
-        <w:numPr>
-          <w:ilvl w:val="1"/>
-          <w:numId w:val="10"/>
-        </w:numPr>
-        <w:rPr>
-          <w:lang w:val="en-US"/>
-        </w:rPr>
-      </w:pPr>
-      <w:r>
-        <w:rPr>
-          <w:lang w:val="en-US"/>
-        </w:rPr>
-        <w:t>Players</w:t>
-      </w:r>
-    </w:p>
-    <w:p>
-      <w:pPr>
-        <w:pStyle w:val="ListParagraph"/>
-        <w:numPr>
-          <w:ilvl w:val="2"/>
-          <w:numId w:val="10"/>
-        </w:numPr>
-        <w:rPr>
-          <w:lang w:val="en-US"/>
-        </w:rPr>
-      </w:pPr>
-      <w:r>
-        <w:rPr>
-          <w:lang w:val="en-US"/>
-        </w:rPr>
-        <w:t>Gareth (idle, running, jumping, slashing, charging, blocking)</w:t>
-      </w:r>
-    </w:p>
-    <w:p>
-      <w:pPr>
-        <w:pStyle w:val="ListParagraph"/>
-        <w:numPr>
-          <w:ilvl w:val="2"/>
-          <w:numId w:val="10"/>
-        </w:numPr>
-        <w:rPr>
-          <w:lang w:val="en-US"/>
-        </w:rPr>
-      </w:pPr>
-      <w:r>
-        <w:rPr>
-          <w:lang w:val="en-US"/>
-        </w:rPr>
-        <w:t>Narissa (idle, running, jumping, shooting, swinging, swap)</w:t>
-      </w:r>
-    </w:p>
-    <w:p>
-      <w:pPr>
-        <w:pStyle w:val="ListParagraph"/>
-        <w:numPr>
-          <w:ilvl w:val="1"/>
-          <w:numId w:val="10"/>
-        </w:numPr>
-        <w:rPr>
-          <w:lang w:val="en-US"/>
-        </w:rPr>
-      </w:pPr>
-      <w:r>
-        <w:rPr>
-          <w:lang w:val="en-US"/>
-        </w:rPr>
-        <w:t>Enemies</w:t>
-      </w:r>
-    </w:p>
-    <w:p>
-      <w:pPr>
-        <w:pStyle w:val="ListParagraph"/>
-        <w:numPr>
-          <w:ilvl w:val="2"/>
-          <w:numId w:val="10"/>
-        </w:numPr>
-        <w:rPr>
-          <w:lang w:val="en-US"/>
-        </w:rPr>
-      </w:pPr>
-      <w:r>
-        <w:rPr>
-          <w:lang w:val="en-US"/>
-        </w:rPr>
-        <w:t>Melee (idle, walking, slashing)</w:t>
-      </w:r>
-    </w:p>
-    <w:p>
-      <w:pPr>
-        <w:pStyle w:val="ListParagraph"/>
-        <w:numPr>
-          <w:ilvl w:val="2"/>
-          <w:numId w:val="10"/>
-        </w:numPr>
-        <w:rPr>
-          <w:lang w:val="en-US"/>
-        </w:rPr>
-      </w:pPr>
-      <w:r>
-        <w:rPr>
-          <w:lang w:val="en-US"/>
-        </w:rPr>
-        <w:t>Ranged (idle, walking, shooting)</w:t>
-      </w:r>
-    </w:p>
-    <w:p>
-      <w:pPr>
-        <w:pStyle w:val="ListParagraph"/>
-        <w:numPr>
-          <w:ilvl w:val="0"/>
-          <w:numId w:val="10"/>
-        </w:numPr>
-        <w:rPr>
-          <w:lang w:val="en-US"/>
-        </w:rPr>
-      </w:pPr>
-      <w:proofErr w:type="spellStart"/>
-      <w:r>
-        <w:rPr>
-          <w:lang w:val="en-US"/>
-        </w:rPr>
-        <w:t>Miljö</w:t>
-      </w:r>
-      <w:proofErr w:type="spellEnd"/>
-    </w:p>
-    <w:p>
-      <w:pPr>
-        <w:pStyle w:val="ListParagraph"/>
-        <w:numPr>
-          <w:ilvl w:val="1"/>
-          <w:numId w:val="10"/>
-        </w:numPr>
-        <w:rPr>
-          <w:lang w:val="en-US"/>
-        </w:rPr>
-      </w:pPr>
-      <w:r>
-        <w:rPr>
-          <w:lang w:val="en-US"/>
-        </w:rPr>
-        <w:t>Platforms</w:t>
-      </w:r>
-    </w:p>
-    <w:p>
-      <w:pPr>
-        <w:pStyle w:val="ListParagraph"/>
-        <w:numPr>
-          <w:ilvl w:val="1"/>
-          <w:numId w:val="10"/>
-        </w:numPr>
-        <w:rPr>
-          <w:lang w:val="en-US"/>
-        </w:rPr>
-      </w:pPr>
-      <w:r>
-        <w:rPr>
-          <w:lang w:val="en-US"/>
-        </w:rPr>
-        <w:t>Terrain</w:t>
-      </w:r>
-    </w:p>
-    <w:p>
-      <w:pPr>
-        <w:pStyle w:val="ListParagraph"/>
-        <w:numPr>
-          <w:ilvl w:val="0"/>
-          <w:numId w:val="10"/>
-        </w:numPr>
-        <w:rPr>
-          <w:lang w:val="en-US"/>
-        </w:rPr>
-      </w:pPr>
-      <w:r>
-        <w:rPr>
-          <w:lang w:val="en-US"/>
-        </w:rPr>
-        <w:t>Props</w:t>
-      </w:r>
-    </w:p>
-    <w:p>
-      <w:pPr>
-        <w:pStyle w:val="ListParagraph"/>
-        <w:numPr>
-          <w:ilvl w:val="1"/>
-          <w:numId w:val="10"/>
-        </w:numPr>
-        <w:rPr>
-          <w:lang w:val="en-US"/>
-        </w:rPr>
-      </w:pPr>
-      <w:r>
-        <w:rPr>
-          <w:lang w:val="en-US"/>
-        </w:rPr>
-        <w:t>Trees</w:t>
-      </w:r>
-    </w:p>
-    <w:p>
-      <w:pPr>
-        <w:pStyle w:val="ListParagraph"/>
-        <w:numPr>
-          <w:ilvl w:val="1"/>
-          <w:numId w:val="10"/>
-        </w:numPr>
-        <w:rPr>
-          <w:lang w:val="en-US"/>
-        </w:rPr>
-      </w:pPr>
-      <w:r>
-        <w:rPr>
-          <w:lang w:val="en-US"/>
-        </w:rPr>
-        <w:t>Bushes</w:t>
-      </w:r>
-    </w:p>
-    <w:p>
-      <w:pPr>
-        <w:pStyle w:val="ListParagraph"/>
-        <w:numPr>
-          <w:ilvl w:val="1"/>
-          <w:numId w:val="10"/>
-        </w:numPr>
-        <w:rPr>
-          <w:lang w:val="en-US"/>
-        </w:rPr>
-      </w:pPr>
-      <w:r>
-        <w:rPr>
-          <w:lang w:val="en-US"/>
-        </w:rPr>
-        <w:t>Barrels</w:t>
-      </w:r>
-    </w:p>
-    <w:p>
-      <w:pPr>
-        <w:pStyle w:val="ListParagraph"/>
-        <w:numPr>
-          <w:ilvl w:val="1"/>
-          <w:numId w:val="10"/>
-        </w:numPr>
-        <w:rPr>
-          <w:lang w:val="en-US"/>
-        </w:rPr>
-      </w:pPr>
-      <w:r>
-        <w:rPr>
-          <w:lang w:val="en-US"/>
-        </w:rPr>
-        <w:t>Rocks</w:t>
-      </w:r>
-    </w:p>
-    <w:p>
-      <w:pPr>
-        <w:pStyle w:val="ListParagraph"/>
-        <w:numPr>
-          <w:ilvl w:val="0"/>
-          <w:numId w:val="10"/>
-        </w:numPr>
-        <w:rPr>
-          <w:lang w:val="en-US"/>
-        </w:rPr>
-      </w:pPr>
-      <w:r>
-        <w:rPr>
-          <w:lang w:val="en-US"/>
-        </w:rPr>
-        <w:t>Entitys</w:t>
-      </w:r>
-    </w:p>
-    <w:p>
-      <w:pPr>
-        <w:pStyle w:val="ListParagraph"/>
-        <w:numPr>
-          <w:ilvl w:val="1"/>
-          <w:numId w:val="10"/>
-        </w:numPr>
-        <w:rPr>
-          <w:lang w:val="en-US"/>
-        </w:rPr>
-      </w:pPr>
-      <w:r>
-        <w:rPr>
-          <w:lang w:val="en-US"/>
-        </w:rPr>
-        <w:t>Chest</w:t>
-      </w:r>
-    </w:p>
-    <w:p>
-      <w:pPr>
-        <w:pStyle w:val="ListParagraph"/>
-        <w:numPr>
-          <w:ilvl w:val="1"/>
-          <w:numId w:val="10"/>
-        </w:numPr>
-        <w:rPr>
-          <w:lang w:val="en-US"/>
-        </w:rPr>
-      </w:pPr>
-      <w:r>
-        <w:rPr>
-          <w:lang w:val="en-US"/>
-        </w:rPr>
-        <w:t>Door (matching Stone Bricks)</w:t>
-      </w:r>
-    </w:p>
-    <w:p>
-      <w:pPr>
-        <w:rPr>
-          <w:lang w:val="en-US"/>
-        </w:rPr>
-      </w:pPr>
-    </w:p>
-    <w:p>
-      <w:pPr>
-        <w:rPr>
-          <w:rFonts w:asciiTheme="majorHAnsi" w:eastAsiaTheme="majorEastAsia" w:hAnsiTheme="majorHAnsi" w:cstheme="majorBidi"/>
-          <w:color w:val="1F4E79" w:themeColor="accent1" w:themeShade="80"/>
-          <w:sz w:val="36"/>
-          <w:szCs w:val="36"/>
-          <w:lang w:val="en-US"/>
-        </w:rPr>
-      </w:pPr>
-      <w:r>
-        <w:rPr>
-          <w:lang w:val="en-US"/>
-        </w:rPr>
-        <w:br w:type="page"/>
-      </w:r>
-    </w:p>
-    <w:p>
-      <w:pPr>
-        <w:pStyle w:val="Heading1"/>
-        <w:rPr>
-          <w:lang w:val="en-US"/>
-        </w:rPr>
-      </w:pPr>
-      <w:bookmarkStart w:id="16" w:name="_Toc415056675"/>
+        <w:pStyle w:val="Rubrik1"/>
+        <w:rPr>
+          <w:lang w:val="en-US"/>
+        </w:rPr>
+      </w:pPr>
+      <w:bookmarkStart w:id="23" w:name="_Toc418798569"/>
       <w:proofErr w:type="spellStart"/>
       <w:r>
         <w:rPr>
@@ -3133,24 +3898,24 @@
         </w:rPr>
         <w:t>Musik</w:t>
       </w:r>
-      <w:bookmarkEnd w:id="16"/>
+      <w:bookmarkEnd w:id="23"/>
       <w:proofErr w:type="spellEnd"/>
     </w:p>
     <w:p>
       <w:pPr>
-        <w:pStyle w:val="Heading2"/>
-        <w:rPr>
-          <w:lang w:val="en-US"/>
-        </w:rPr>
-      </w:pPr>
-      <w:bookmarkStart w:id="17" w:name="_Toc415056676"/>
+        <w:pStyle w:val="Rubrik2"/>
+        <w:rPr>
+          <w:lang w:val="en-US"/>
+        </w:rPr>
+      </w:pPr>
+      <w:bookmarkStart w:id="24" w:name="_Toc418798570"/>
       <w:r>
         <w:rPr>
           <w:lang w:val="en-US"/>
         </w:rPr>
         <w:t>Style Attributes</w:t>
       </w:r>
-      <w:bookmarkEnd w:id="17"/>
+      <w:bookmarkEnd w:id="24"/>
     </w:p>
     <w:p>
       <w:pPr>
@@ -3241,7 +4006,10 @@
       </w:r>
       <w:proofErr w:type="spellEnd"/>
       <w:r>
-        <w:t xml:space="preserve"> så är stilen på </w:t>
+        <w:t xml:space="preserve"> så är st</w:t>
+      </w:r>
+      <w:r>
+        <w:t xml:space="preserve">ilen på </w:t>
       </w:r>
       <w:proofErr w:type="spellStart"/>
       <w:r>
@@ -3249,15 +4017,10 @@
       </w:r>
       <w:proofErr w:type="spellEnd"/>
       <w:r>
-        <w:t xml:space="preserve"> inte </w:t>
-      </w:r>
-      <w:proofErr w:type="gramStart"/>
-      <w:r>
-        <w:t>något  som</w:t>
-      </w:r>
-      <w:proofErr w:type="gramEnd"/>
-      <w:r>
-        <w:t xml:space="preserve"> prioriteras.</w:t>
+        <w:t xml:space="preserve"> inte något</w:t>
+      </w:r>
+      <w:r>
+        <w:t xml:space="preserve"> som prioriteras.</w:t>
       </w:r>
     </w:p>
     <w:p>
@@ -3268,13 +4031,13 @@
     <w:p/>
     <w:p>
       <w:pPr>
-        <w:pStyle w:val="Heading2"/>
-      </w:pPr>
-      <w:bookmarkStart w:id="18" w:name="_Toc415056677"/>
+        <w:pStyle w:val="Rubrik2"/>
+      </w:pPr>
+      <w:bookmarkStart w:id="25" w:name="_Toc418798571"/>
       <w:r>
         <w:t>Ljudeffekter</w:t>
       </w:r>
-      <w:bookmarkEnd w:id="18"/>
+      <w:bookmarkEnd w:id="25"/>
     </w:p>
     <w:p>
       <w:r>
@@ -3283,7 +4046,7 @@
     </w:p>
     <w:p>
       <w:pPr>
-        <w:pStyle w:val="ListParagraph"/>
+        <w:pStyle w:val="Liststycke"/>
         <w:numPr>
           <w:ilvl w:val="0"/>
           <w:numId w:val="11"/>
@@ -3303,7 +4066,7 @@
     </w:p>
     <w:p>
       <w:pPr>
-        <w:pStyle w:val="ListParagraph"/>
+        <w:pStyle w:val="Liststycke"/>
         <w:numPr>
           <w:ilvl w:val="1"/>
           <w:numId w:val="11"/>
@@ -3321,7 +4084,7 @@
     </w:p>
     <w:p>
       <w:pPr>
-        <w:pStyle w:val="ListParagraph"/>
+        <w:pStyle w:val="Liststycke"/>
         <w:numPr>
           <w:ilvl w:val="1"/>
           <w:numId w:val="11"/>
@@ -3339,7 +4102,7 @@
     </w:p>
     <w:p>
       <w:pPr>
-        <w:pStyle w:val="ListParagraph"/>
+        <w:pStyle w:val="Liststycke"/>
         <w:numPr>
           <w:ilvl w:val="1"/>
           <w:numId w:val="11"/>
@@ -3357,7 +4120,7 @@
     </w:p>
     <w:p>
       <w:pPr>
-        <w:pStyle w:val="ListParagraph"/>
+        <w:pStyle w:val="Liststycke"/>
         <w:numPr>
           <w:ilvl w:val="1"/>
           <w:numId w:val="11"/>
@@ -3375,7 +4138,7 @@
     </w:p>
     <w:p>
       <w:pPr>
-        <w:pStyle w:val="ListParagraph"/>
+        <w:pStyle w:val="Liststycke"/>
         <w:numPr>
           <w:ilvl w:val="1"/>
           <w:numId w:val="11"/>
@@ -3393,7 +4156,7 @@
     </w:p>
     <w:p>
       <w:pPr>
-        <w:pStyle w:val="ListParagraph"/>
+        <w:pStyle w:val="Liststycke"/>
         <w:numPr>
           <w:ilvl w:val="1"/>
           <w:numId w:val="11"/>
@@ -3411,7 +4174,7 @@
     </w:p>
     <w:p>
       <w:pPr>
-        <w:pStyle w:val="ListParagraph"/>
+        <w:pStyle w:val="Liststycke"/>
         <w:numPr>
           <w:ilvl w:val="0"/>
           <w:numId w:val="11"/>
@@ -3429,7 +4192,7 @@
     </w:p>
     <w:p>
       <w:pPr>
-        <w:pStyle w:val="ListParagraph"/>
+        <w:pStyle w:val="Liststycke"/>
         <w:numPr>
           <w:ilvl w:val="1"/>
           <w:numId w:val="11"/>
@@ -3461,7 +4224,7 @@
     </w:p>
     <w:p>
       <w:pPr>
-        <w:pStyle w:val="ListParagraph"/>
+        <w:pStyle w:val="Liststycke"/>
         <w:numPr>
           <w:ilvl w:val="1"/>
           <w:numId w:val="11"/>
@@ -3479,7 +4242,7 @@
     </w:p>
     <w:p>
       <w:pPr>
-        <w:pStyle w:val="ListParagraph"/>
+        <w:pStyle w:val="Liststycke"/>
         <w:numPr>
           <w:ilvl w:val="1"/>
           <w:numId w:val="11"/>
@@ -3496,7 +4259,7 @@
     </w:p>
     <w:p>
       <w:pPr>
-        <w:pStyle w:val="ListParagraph"/>
+        <w:pStyle w:val="Liststycke"/>
         <w:numPr>
           <w:ilvl w:val="1"/>
           <w:numId w:val="11"/>
@@ -3508,17 +4271,17 @@
     </w:p>
     <w:p>
       <w:pPr>
-        <w:pStyle w:val="Heading2"/>
-      </w:pPr>
-      <w:bookmarkStart w:id="19" w:name="_Toc415056678"/>
+        <w:pStyle w:val="Rubrik2"/>
+      </w:pPr>
+      <w:bookmarkStart w:id="26" w:name="_Toc418798572"/>
       <w:r>
         <w:t>Musik</w:t>
       </w:r>
-      <w:bookmarkEnd w:id="19"/>
-    </w:p>
-    <w:p>
-      <w:pPr>
-        <w:pStyle w:val="ListParagraph"/>
+      <w:bookmarkEnd w:id="26"/>
+    </w:p>
+    <w:p>
+      <w:pPr>
+        <w:pStyle w:val="Liststycke"/>
         <w:numPr>
           <w:ilvl w:val="0"/>
           <w:numId w:val="12"/>
@@ -3538,7 +4301,7 @@
     </w:p>
     <w:p>
       <w:pPr>
-        <w:pStyle w:val="ListParagraph"/>
+        <w:pStyle w:val="Liststycke"/>
         <w:numPr>
           <w:ilvl w:val="0"/>
           <w:numId w:val="12"/>
@@ -3571,7 +4334,7 @@
     </w:p>
     <w:p>
       <w:pPr>
-        <w:pStyle w:val="ListParagraph"/>
+        <w:pStyle w:val="Liststycke"/>
         <w:numPr>
           <w:ilvl w:val="0"/>
           <w:numId w:val="12"/>
@@ -3599,7 +4362,7 @@
     </w:p>
     <w:p>
       <w:pPr>
-        <w:pStyle w:val="ListParagraph"/>
+        <w:pStyle w:val="Liststycke"/>
         <w:numPr>
           <w:ilvl w:val="0"/>
           <w:numId w:val="12"/>
@@ -3627,7 +4390,7 @@
     </w:p>
     <w:p>
       <w:pPr>
-        <w:pStyle w:val="ListParagraph"/>
+        <w:pStyle w:val="Liststycke"/>
         <w:numPr>
           <w:ilvl w:val="0"/>
           <w:numId w:val="12"/>
@@ -3639,7 +4402,7 @@
     </w:p>
     <w:p>
       <w:pPr>
-        <w:pStyle w:val="ListParagraph"/>
+        <w:pStyle w:val="Liststycke"/>
         <w:numPr>
           <w:ilvl w:val="0"/>
           <w:numId w:val="12"/>
@@ -3656,6 +4419,15 @@
       <w:r>
         <w:t xml:space="preserve"> och eftertexter</w:t>
       </w:r>
+    </w:p>
+    <w:p>
+      <w:pPr>
+        <w:pStyle w:val="Liststycke"/>
+        <w:numPr>
+          <w:ilvl w:val="0"/>
+          <w:numId w:val="12"/>
+        </w:numPr>
+      </w:pPr>
     </w:p>
     <w:sectPr>
       <w:pgSz w:w="11906" w:h="16838"/>
@@ -5645,11 +6417,11 @@
     <w:qFormat/>
     <w:rsid w:val="00A27C87"/>
   </w:style>
-  <w:style w:type="paragraph" w:styleId="Heading1">
+  <w:style w:type="paragraph" w:styleId="Rubrik1">
     <w:name w:val="heading 1"/>
     <w:basedOn w:val="Normal"/>
     <w:next w:val="Normal"/>
-    <w:link w:val="Heading1Char"/>
+    <w:link w:val="Rubrik1Char"/>
     <w:uiPriority w:val="9"/>
     <w:qFormat/>
     <w:rsid w:val="006D423A"/>
@@ -5666,11 +6438,11 @@
       <w:szCs w:val="32"/>
     </w:rPr>
   </w:style>
-  <w:style w:type="paragraph" w:styleId="Heading2">
+  <w:style w:type="paragraph" w:styleId="Rubrik2">
     <w:name w:val="heading 2"/>
     <w:basedOn w:val="Normal"/>
     <w:next w:val="Normal"/>
-    <w:link w:val="Heading2Char"/>
+    <w:link w:val="Rubrik2Char"/>
     <w:uiPriority w:val="9"/>
     <w:semiHidden/>
     <w:unhideWhenUsed/>
@@ -5689,11 +6461,11 @@
       <w:szCs w:val="26"/>
     </w:rPr>
   </w:style>
-  <w:style w:type="paragraph" w:styleId="Heading3">
+  <w:style w:type="paragraph" w:styleId="Rubrik3">
     <w:name w:val="heading 3"/>
     <w:basedOn w:val="Normal"/>
     <w:next w:val="Normal"/>
-    <w:link w:val="Heading3Char"/>
+    <w:link w:val="Rubrik3Char"/>
     <w:uiPriority w:val="9"/>
     <w:semiHidden/>
     <w:unhideWhenUsed/>
@@ -5712,11 +6484,11 @@
       <w:szCs w:val="24"/>
     </w:rPr>
   </w:style>
-  <w:style w:type="paragraph" w:styleId="Heading4">
+  <w:style w:type="paragraph" w:styleId="Rubrik4">
     <w:name w:val="heading 4"/>
     <w:basedOn w:val="Normal"/>
     <w:next w:val="Normal"/>
-    <w:link w:val="Heading4Char"/>
+    <w:link w:val="Rubrik4Char"/>
     <w:uiPriority w:val="9"/>
     <w:semiHidden/>
     <w:unhideWhenUsed/>
@@ -5735,11 +6507,11 @@
       <w:color w:val="2E74B5" w:themeColor="accent1" w:themeShade="BF"/>
     </w:rPr>
   </w:style>
-  <w:style w:type="paragraph" w:styleId="Heading5">
+  <w:style w:type="paragraph" w:styleId="Rubrik5">
     <w:name w:val="heading 5"/>
     <w:basedOn w:val="Normal"/>
     <w:next w:val="Normal"/>
-    <w:link w:val="Heading5Char"/>
+    <w:link w:val="Rubrik5Char"/>
     <w:uiPriority w:val="9"/>
     <w:semiHidden/>
     <w:unhideWhenUsed/>
@@ -5756,11 +6528,11 @@
       <w:color w:val="2E74B5" w:themeColor="accent1" w:themeShade="BF"/>
     </w:rPr>
   </w:style>
-  <w:style w:type="paragraph" w:styleId="Heading6">
+  <w:style w:type="paragraph" w:styleId="Rubrik6">
     <w:name w:val="heading 6"/>
     <w:basedOn w:val="Normal"/>
     <w:next w:val="Normal"/>
-    <w:link w:val="Heading6Char"/>
+    <w:link w:val="Rubrik6Char"/>
     <w:uiPriority w:val="9"/>
     <w:semiHidden/>
     <w:unhideWhenUsed/>
@@ -5777,11 +6549,11 @@
       <w:color w:val="1F4D78" w:themeColor="accent1" w:themeShade="7F"/>
     </w:rPr>
   </w:style>
-  <w:style w:type="paragraph" w:styleId="Heading7">
+  <w:style w:type="paragraph" w:styleId="Rubrik7">
     <w:name w:val="heading 7"/>
     <w:basedOn w:val="Normal"/>
     <w:next w:val="Normal"/>
-    <w:link w:val="Heading7Char"/>
+    <w:link w:val="Rubrik7Char"/>
     <w:uiPriority w:val="9"/>
     <w:semiHidden/>
     <w:unhideWhenUsed/>
@@ -5800,11 +6572,11 @@
       <w:color w:val="1F4D78" w:themeColor="accent1" w:themeShade="7F"/>
     </w:rPr>
   </w:style>
-  <w:style w:type="paragraph" w:styleId="Heading8">
+  <w:style w:type="paragraph" w:styleId="Rubrik8">
     <w:name w:val="heading 8"/>
     <w:basedOn w:val="Normal"/>
     <w:next w:val="Normal"/>
-    <w:link w:val="Heading8Char"/>
+    <w:link w:val="Rubrik8Char"/>
     <w:uiPriority w:val="9"/>
     <w:semiHidden/>
     <w:unhideWhenUsed/>
@@ -5823,11 +6595,11 @@
       <w:szCs w:val="21"/>
     </w:rPr>
   </w:style>
-  <w:style w:type="paragraph" w:styleId="Heading9">
+  <w:style w:type="paragraph" w:styleId="Rubrik9">
     <w:name w:val="heading 9"/>
     <w:basedOn w:val="Normal"/>
     <w:next w:val="Normal"/>
-    <w:link w:val="Heading9Char"/>
+    <w:link w:val="Rubrik9Char"/>
     <w:uiPriority w:val="9"/>
     <w:semiHidden/>
     <w:unhideWhenUsed/>
@@ -5848,12 +6620,13 @@
       <w:szCs w:val="21"/>
     </w:rPr>
   </w:style>
-  <w:style w:type="character" w:default="1" w:styleId="DefaultParagraphFont">
+  <w:style w:type="character" w:default="1" w:styleId="Standardstycketeckensnitt">
     <w:name w:val="Default Paragraph Font"/>
     <w:uiPriority w:val="1"/>
+    <w:semiHidden/>
     <w:unhideWhenUsed/>
   </w:style>
-  <w:style w:type="table" w:default="1" w:styleId="TableNormal">
+  <w:style w:type="table" w:default="1" w:styleId="Normaltabell">
     <w:name w:val="Normal Table"/>
     <w:uiPriority w:val="99"/>
     <w:semiHidden/>
@@ -5868,16 +6641,16 @@
       </w:tblCellMar>
     </w:tblPr>
   </w:style>
-  <w:style w:type="numbering" w:default="1" w:styleId="NoList">
+  <w:style w:type="numbering" w:default="1" w:styleId="Ingenlista">
     <w:name w:val="No List"/>
     <w:uiPriority w:val="99"/>
     <w:semiHidden/>
     <w:unhideWhenUsed/>
   </w:style>
-  <w:style w:type="paragraph" w:customStyle="1" w:styleId="Rubrik">
-    <w:name w:val="Rubrik"/>
+  <w:style w:type="paragraph" w:customStyle="1" w:styleId="Rubrik10">
+    <w:name w:val="Rubrik1"/>
     <w:basedOn w:val="Normal"/>
-    <w:next w:val="BodyText"/>
+    <w:next w:val="Brdtext"/>
     <w:rsid w:val="001E2C94"/>
     <w:pPr>
       <w:keepNext/>
@@ -5889,10 +6662,10 @@
       <w:szCs w:val="28"/>
     </w:rPr>
   </w:style>
-  <w:style w:type="paragraph" w:styleId="BodyText">
+  <w:style w:type="paragraph" w:styleId="Brdtext">
     <w:name w:val="Body Text"/>
     <w:basedOn w:val="Normal"/>
-    <w:link w:val="BodyTextChar"/>
+    <w:link w:val="BrdtextChar"/>
     <w:uiPriority w:val="99"/>
     <w:semiHidden/>
     <w:unhideWhenUsed/>
@@ -5901,10 +6674,10 @@
       <w:spacing w:after="120"/>
     </w:pPr>
   </w:style>
-  <w:style w:type="character" w:customStyle="1" w:styleId="BodyTextChar">
-    <w:name w:val="Body Text Char"/>
-    <w:basedOn w:val="DefaultParagraphFont"/>
-    <w:link w:val="BodyText"/>
+  <w:style w:type="character" w:customStyle="1" w:styleId="BrdtextChar">
+    <w:name w:val="Brödtext Char"/>
+    <w:basedOn w:val="Standardstycketeckensnitt"/>
+    <w:link w:val="Brdtext"/>
     <w:uiPriority w:val="99"/>
     <w:semiHidden/>
     <w:rsid w:val="00BD157A"/>
@@ -5934,10 +6707,10 @@
       <w:rFonts w:cs="Tahoma"/>
     </w:rPr>
   </w:style>
-  <w:style w:type="character" w:customStyle="1" w:styleId="Heading1Char">
-    <w:name w:val="Heading 1 Char"/>
-    <w:basedOn w:val="DefaultParagraphFont"/>
-    <w:link w:val="Heading1"/>
+  <w:style w:type="character" w:customStyle="1" w:styleId="Rubrik1Char">
+    <w:name w:val="Rubrik 1 Char"/>
+    <w:basedOn w:val="Standardstycketeckensnitt"/>
+    <w:link w:val="Rubrik1"/>
     <w:uiPriority w:val="9"/>
     <w:rsid w:val="006D423A"/>
     <w:rPr>
@@ -5947,10 +6720,10 @@
       <w:szCs w:val="32"/>
     </w:rPr>
   </w:style>
-  <w:style w:type="character" w:customStyle="1" w:styleId="Heading2Char">
-    <w:name w:val="Heading 2 Char"/>
-    <w:basedOn w:val="DefaultParagraphFont"/>
-    <w:link w:val="Heading2"/>
+  <w:style w:type="character" w:customStyle="1" w:styleId="Rubrik2Char">
+    <w:name w:val="Rubrik 2 Char"/>
+    <w:basedOn w:val="Standardstycketeckensnitt"/>
+    <w:link w:val="Rubrik2"/>
     <w:uiPriority w:val="9"/>
     <w:semiHidden/>
     <w:rsid w:val="006D423A"/>
@@ -5961,10 +6734,10 @@
       <w:szCs w:val="26"/>
     </w:rPr>
   </w:style>
-  <w:style w:type="character" w:customStyle="1" w:styleId="Heading3Char">
-    <w:name w:val="Heading 3 Char"/>
-    <w:basedOn w:val="DefaultParagraphFont"/>
-    <w:link w:val="Heading3"/>
+  <w:style w:type="character" w:customStyle="1" w:styleId="Rubrik3Char">
+    <w:name w:val="Rubrik 3 Char"/>
+    <w:basedOn w:val="Standardstycketeckensnitt"/>
+    <w:link w:val="Rubrik3"/>
     <w:uiPriority w:val="9"/>
     <w:semiHidden/>
     <w:rsid w:val="006D423A"/>
@@ -5975,10 +6748,10 @@
       <w:szCs w:val="24"/>
     </w:rPr>
   </w:style>
-  <w:style w:type="character" w:customStyle="1" w:styleId="Heading4Char">
-    <w:name w:val="Heading 4 Char"/>
-    <w:basedOn w:val="DefaultParagraphFont"/>
-    <w:link w:val="Heading4"/>
+  <w:style w:type="character" w:customStyle="1" w:styleId="Rubrik4Char">
+    <w:name w:val="Rubrik 4 Char"/>
+    <w:basedOn w:val="Standardstycketeckensnitt"/>
+    <w:link w:val="Rubrik4"/>
     <w:uiPriority w:val="9"/>
     <w:semiHidden/>
     <w:rsid w:val="006D423A"/>
@@ -5989,10 +6762,10 @@
       <w:color w:val="2E74B5" w:themeColor="accent1" w:themeShade="BF"/>
     </w:rPr>
   </w:style>
-  <w:style w:type="character" w:customStyle="1" w:styleId="Heading5Char">
-    <w:name w:val="Heading 5 Char"/>
-    <w:basedOn w:val="DefaultParagraphFont"/>
-    <w:link w:val="Heading5"/>
+  <w:style w:type="character" w:customStyle="1" w:styleId="Rubrik5Char">
+    <w:name w:val="Rubrik 5 Char"/>
+    <w:basedOn w:val="Standardstycketeckensnitt"/>
+    <w:link w:val="Rubrik5"/>
     <w:uiPriority w:val="9"/>
     <w:semiHidden/>
     <w:rsid w:val="006D423A"/>
@@ -6001,10 +6774,10 @@
       <w:color w:val="2E74B5" w:themeColor="accent1" w:themeShade="BF"/>
     </w:rPr>
   </w:style>
-  <w:style w:type="character" w:customStyle="1" w:styleId="Heading6Char">
-    <w:name w:val="Heading 6 Char"/>
-    <w:basedOn w:val="DefaultParagraphFont"/>
-    <w:link w:val="Heading6"/>
+  <w:style w:type="character" w:customStyle="1" w:styleId="Rubrik6Char">
+    <w:name w:val="Rubrik 6 Char"/>
+    <w:basedOn w:val="Standardstycketeckensnitt"/>
+    <w:link w:val="Rubrik6"/>
     <w:uiPriority w:val="9"/>
     <w:semiHidden/>
     <w:rsid w:val="006D423A"/>
@@ -6013,10 +6786,10 @@
       <w:color w:val="1F4D78" w:themeColor="accent1" w:themeShade="7F"/>
     </w:rPr>
   </w:style>
-  <w:style w:type="character" w:customStyle="1" w:styleId="Heading7Char">
-    <w:name w:val="Heading 7 Char"/>
-    <w:basedOn w:val="DefaultParagraphFont"/>
-    <w:link w:val="Heading7"/>
+  <w:style w:type="character" w:customStyle="1" w:styleId="Rubrik7Char">
+    <w:name w:val="Rubrik 7 Char"/>
+    <w:basedOn w:val="Standardstycketeckensnitt"/>
+    <w:link w:val="Rubrik7"/>
     <w:uiPriority w:val="9"/>
     <w:semiHidden/>
     <w:rsid w:val="006D423A"/>
@@ -6027,10 +6800,10 @@
       <w:color w:val="1F4D78" w:themeColor="accent1" w:themeShade="7F"/>
     </w:rPr>
   </w:style>
-  <w:style w:type="character" w:customStyle="1" w:styleId="Heading8Char">
-    <w:name w:val="Heading 8 Char"/>
-    <w:basedOn w:val="DefaultParagraphFont"/>
-    <w:link w:val="Heading8"/>
+  <w:style w:type="character" w:customStyle="1" w:styleId="Rubrik8Char">
+    <w:name w:val="Rubrik 8 Char"/>
+    <w:basedOn w:val="Standardstycketeckensnitt"/>
+    <w:link w:val="Rubrik8"/>
     <w:uiPriority w:val="9"/>
     <w:semiHidden/>
     <w:rsid w:val="006D423A"/>
@@ -6041,10 +6814,10 @@
       <w:szCs w:val="21"/>
     </w:rPr>
   </w:style>
-  <w:style w:type="character" w:customStyle="1" w:styleId="Heading9Char">
-    <w:name w:val="Heading 9 Char"/>
-    <w:basedOn w:val="DefaultParagraphFont"/>
-    <w:link w:val="Heading9"/>
+  <w:style w:type="character" w:customStyle="1" w:styleId="Rubrik9Char">
+    <w:name w:val="Rubrik 9 Char"/>
+    <w:basedOn w:val="Standardstycketeckensnitt"/>
+    <w:link w:val="Rubrik9"/>
     <w:uiPriority w:val="9"/>
     <w:semiHidden/>
     <w:rsid w:val="006D423A"/>
@@ -6057,7 +6830,7 @@
       <w:szCs w:val="21"/>
     </w:rPr>
   </w:style>
-  <w:style w:type="paragraph" w:styleId="Caption">
+  <w:style w:type="paragraph" w:styleId="Beskrivning">
     <w:name w:val="caption"/>
     <w:basedOn w:val="Normal"/>
     <w:next w:val="Normal"/>
@@ -6077,11 +6850,11 @@
       <w:szCs w:val="18"/>
     </w:rPr>
   </w:style>
-  <w:style w:type="paragraph" w:styleId="Title">
+  <w:style w:type="paragraph" w:styleId="Rubrik">
     <w:name w:val="Title"/>
     <w:basedOn w:val="Normal"/>
     <w:next w:val="Normal"/>
-    <w:link w:val="TitleChar"/>
+    <w:link w:val="RubrikChar"/>
     <w:uiPriority w:val="10"/>
     <w:qFormat/>
     <w:rsid w:val="006D423A"/>
@@ -6096,10 +6869,10 @@
       <w:szCs w:val="56"/>
     </w:rPr>
   </w:style>
-  <w:style w:type="character" w:customStyle="1" w:styleId="TitleChar">
-    <w:name w:val="Title Char"/>
-    <w:basedOn w:val="DefaultParagraphFont"/>
-    <w:link w:val="Title"/>
+  <w:style w:type="character" w:customStyle="1" w:styleId="RubrikChar">
+    <w:name w:val="Rubrik Char"/>
+    <w:basedOn w:val="Standardstycketeckensnitt"/>
+    <w:link w:val="Rubrik"/>
     <w:uiPriority w:val="10"/>
     <w:rsid w:val="006D423A"/>
     <w:rPr>
@@ -6110,11 +6883,11 @@
       <w:szCs w:val="56"/>
     </w:rPr>
   </w:style>
-  <w:style w:type="paragraph" w:styleId="Subtitle">
+  <w:style w:type="paragraph" w:styleId="Underrubrik">
     <w:name w:val="Subtitle"/>
     <w:basedOn w:val="Normal"/>
     <w:next w:val="Normal"/>
-    <w:link w:val="SubtitleChar"/>
+    <w:link w:val="UnderrubrikChar"/>
     <w:uiPriority w:val="11"/>
     <w:qFormat/>
     <w:rsid w:val="006D423A"/>
@@ -6130,10 +6903,10 @@
       <w:spacing w:val="15"/>
     </w:rPr>
   </w:style>
-  <w:style w:type="character" w:customStyle="1" w:styleId="SubtitleChar">
-    <w:name w:val="Subtitle Char"/>
-    <w:basedOn w:val="DefaultParagraphFont"/>
-    <w:link w:val="Subtitle"/>
+  <w:style w:type="character" w:customStyle="1" w:styleId="UnderrubrikChar">
+    <w:name w:val="Underrubrik Char"/>
+    <w:basedOn w:val="Standardstycketeckensnitt"/>
+    <w:link w:val="Underrubrik"/>
     <w:uiPriority w:val="11"/>
     <w:rsid w:val="006D423A"/>
     <w:rPr>
@@ -6142,9 +6915,9 @@
       <w:spacing w:val="15"/>
     </w:rPr>
   </w:style>
-  <w:style w:type="character" w:styleId="Strong">
+  <w:style w:type="character" w:styleId="Stark">
     <w:name w:val="Strong"/>
-    <w:basedOn w:val="DefaultParagraphFont"/>
+    <w:basedOn w:val="Standardstycketeckensnitt"/>
     <w:uiPriority w:val="22"/>
     <w:qFormat/>
     <w:rsid w:val="006D423A"/>
@@ -6153,9 +6926,9 @@
       <w:bCs/>
     </w:rPr>
   </w:style>
-  <w:style w:type="character" w:styleId="Emphasis">
+  <w:style w:type="character" w:styleId="Betoning">
     <w:name w:val="Emphasis"/>
-    <w:basedOn w:val="DefaultParagraphFont"/>
+    <w:basedOn w:val="Standardstycketeckensnitt"/>
     <w:uiPriority w:val="20"/>
     <w:qFormat/>
     <w:rsid w:val="006D423A"/>
@@ -6164,18 +6937,18 @@
       <w:iCs/>
     </w:rPr>
   </w:style>
-  <w:style w:type="paragraph" w:styleId="NoSpacing">
+  <w:style w:type="paragraph" w:styleId="Ingetavstnd">
     <w:name w:val="No Spacing"/>
-    <w:link w:val="NoSpacingChar"/>
+    <w:link w:val="IngetavstndChar"/>
     <w:uiPriority w:val="1"/>
     <w:qFormat/>
     <w:rsid w:val="006D423A"/>
   </w:style>
-  <w:style w:type="paragraph" w:styleId="Quote">
+  <w:style w:type="paragraph" w:styleId="Citat">
     <w:name w:val="Quote"/>
     <w:basedOn w:val="Normal"/>
     <w:next w:val="Normal"/>
-    <w:link w:val="QuoteChar"/>
+    <w:link w:val="CitatChar"/>
     <w:uiPriority w:val="29"/>
     <w:qFormat/>
     <w:rsid w:val="006D423A"/>
@@ -6190,10 +6963,10 @@
       <w:color w:val="404040" w:themeColor="text1" w:themeTint="BF"/>
     </w:rPr>
   </w:style>
-  <w:style w:type="character" w:customStyle="1" w:styleId="QuoteChar">
-    <w:name w:val="Quote Char"/>
-    <w:basedOn w:val="DefaultParagraphFont"/>
-    <w:link w:val="Quote"/>
+  <w:style w:type="character" w:customStyle="1" w:styleId="CitatChar">
+    <w:name w:val="Citat Char"/>
+    <w:basedOn w:val="Standardstycketeckensnitt"/>
+    <w:link w:val="Citat"/>
     <w:uiPriority w:val="29"/>
     <w:rsid w:val="006D423A"/>
     <w:rPr>
@@ -6202,11 +6975,11 @@
       <w:color w:val="404040" w:themeColor="text1" w:themeTint="BF"/>
     </w:rPr>
   </w:style>
-  <w:style w:type="paragraph" w:styleId="IntenseQuote">
+  <w:style w:type="paragraph" w:styleId="Starktcitat">
     <w:name w:val="Intense Quote"/>
     <w:basedOn w:val="Normal"/>
     <w:next w:val="Normal"/>
-    <w:link w:val="IntenseQuoteChar"/>
+    <w:link w:val="StarktcitatChar"/>
     <w:uiPriority w:val="30"/>
     <w:qFormat/>
     <w:rsid w:val="006D423A"/>
@@ -6226,10 +6999,10 @@
       <w:color w:val="5B9BD5" w:themeColor="accent1"/>
     </w:rPr>
   </w:style>
-  <w:style w:type="character" w:customStyle="1" w:styleId="IntenseQuoteChar">
-    <w:name w:val="Intense Quote Char"/>
-    <w:basedOn w:val="DefaultParagraphFont"/>
-    <w:link w:val="IntenseQuote"/>
+  <w:style w:type="character" w:customStyle="1" w:styleId="StarktcitatChar">
+    <w:name w:val="Starkt citat Char"/>
+    <w:basedOn w:val="Standardstycketeckensnitt"/>
+    <w:link w:val="Starktcitat"/>
     <w:uiPriority w:val="30"/>
     <w:rsid w:val="006D423A"/>
     <w:rPr>
@@ -6239,9 +7012,9 @@
       <w:color w:val="5B9BD5" w:themeColor="accent1"/>
     </w:rPr>
   </w:style>
-  <w:style w:type="character" w:styleId="SubtleEmphasis">
+  <w:style w:type="character" w:styleId="Diskretbetoning">
     <w:name w:val="Subtle Emphasis"/>
-    <w:basedOn w:val="DefaultParagraphFont"/>
+    <w:basedOn w:val="Standardstycketeckensnitt"/>
     <w:uiPriority w:val="19"/>
     <w:qFormat/>
     <w:rsid w:val="006D423A"/>
@@ -6251,9 +7024,9 @@
       <w:color w:val="404040" w:themeColor="text1" w:themeTint="BF"/>
     </w:rPr>
   </w:style>
-  <w:style w:type="character" w:styleId="IntenseEmphasis">
+  <w:style w:type="character" w:styleId="Starkbetoning">
     <w:name w:val="Intense Emphasis"/>
-    <w:basedOn w:val="DefaultParagraphFont"/>
+    <w:basedOn w:val="Standardstycketeckensnitt"/>
     <w:uiPriority w:val="21"/>
     <w:qFormat/>
     <w:rsid w:val="006D423A"/>
@@ -6263,9 +7036,9 @@
       <w:color w:val="5B9BD5" w:themeColor="accent1"/>
     </w:rPr>
   </w:style>
-  <w:style w:type="character" w:styleId="SubtleReference">
+  <w:style w:type="character" w:styleId="Diskretreferens">
     <w:name w:val="Subtle Reference"/>
-    <w:basedOn w:val="DefaultParagraphFont"/>
+    <w:basedOn w:val="Standardstycketeckensnitt"/>
     <w:uiPriority w:val="31"/>
     <w:qFormat/>
     <w:rsid w:val="006D423A"/>
@@ -6274,9 +7047,9 @@
       <w:color w:val="5A5A5A" w:themeColor="text1" w:themeTint="A5"/>
     </w:rPr>
   </w:style>
-  <w:style w:type="character" w:styleId="IntenseReference">
+  <w:style w:type="character" w:styleId="Starkreferens">
     <w:name w:val="Intense Reference"/>
-    <w:basedOn w:val="DefaultParagraphFont"/>
+    <w:basedOn w:val="Standardstycketeckensnitt"/>
     <w:uiPriority w:val="32"/>
     <w:qFormat/>
     <w:rsid w:val="006D423A"/>
@@ -6288,9 +7061,9 @@
       <w:spacing w:val="5"/>
     </w:rPr>
   </w:style>
-  <w:style w:type="character" w:styleId="BookTitle">
+  <w:style w:type="character" w:styleId="Bokenstitel">
     <w:name w:val="Book Title"/>
-    <w:basedOn w:val="DefaultParagraphFont"/>
+    <w:basedOn w:val="Standardstycketeckensnitt"/>
     <w:uiPriority w:val="33"/>
     <w:qFormat/>
     <w:rsid w:val="006D423A"/>
@@ -6302,9 +7075,9 @@
       <w:spacing w:val="5"/>
     </w:rPr>
   </w:style>
-  <w:style w:type="paragraph" w:styleId="TOCHeading">
+  <w:style w:type="paragraph" w:styleId="Innehllsfrteckningsrubrik">
     <w:name w:val="TOC Heading"/>
-    <w:basedOn w:val="Heading1"/>
+    <w:basedOn w:val="Rubrik1"/>
     <w:next w:val="Normal"/>
     <w:uiPriority w:val="39"/>
     <w:semiHidden/>
@@ -6315,7 +7088,7 @@
       <w:outlineLvl w:val="9"/>
     </w:pPr>
   </w:style>
-  <w:style w:type="paragraph" w:styleId="ListParagraph">
+  <w:style w:type="paragraph" w:styleId="Liststycke">
     <w:name w:val="List Paragraph"/>
     <w:basedOn w:val="Normal"/>
     <w:uiPriority w:val="34"/>
@@ -6326,10 +7099,10 @@
       <w:contextualSpacing/>
     </w:pPr>
   </w:style>
-  <w:style w:type="character" w:customStyle="1" w:styleId="NoSpacingChar">
-    <w:name w:val="No Spacing Char"/>
-    <w:basedOn w:val="DefaultParagraphFont"/>
-    <w:link w:val="NoSpacing"/>
+  <w:style w:type="character" w:customStyle="1" w:styleId="IngetavstndChar">
+    <w:name w:val="Inget avstånd Char"/>
+    <w:basedOn w:val="Standardstycketeckensnitt"/>
+    <w:link w:val="Ingetavstnd"/>
     <w:uiPriority w:val="1"/>
     <w:rsid w:val="00991725"/>
   </w:style>
@@ -6349,7 +7122,7 @@
       <w:lang w:eastAsia="ja-JP"/>
     </w:rPr>
   </w:style>
-  <w:style w:type="paragraph" w:styleId="TOC1">
+  <w:style w:type="paragraph" w:styleId="Innehll1">
     <w:name w:val="toc 1"/>
     <w:basedOn w:val="Normal"/>
     <w:next w:val="Normal"/>
@@ -6361,7 +7134,7 @@
       <w:spacing w:after="100"/>
     </w:pPr>
   </w:style>
-  <w:style w:type="paragraph" w:styleId="TOC2">
+  <w:style w:type="paragraph" w:styleId="Innehll2">
     <w:name w:val="toc 2"/>
     <w:basedOn w:val="Normal"/>
     <w:next w:val="Normal"/>
@@ -6374,7 +7147,7 @@
       <w:ind w:left="220"/>
     </w:pPr>
   </w:style>
-  <w:style w:type="paragraph" w:styleId="TOC3">
+  <w:style w:type="paragraph" w:styleId="Innehll3">
     <w:name w:val="toc 3"/>
     <w:basedOn w:val="Normal"/>
     <w:next w:val="Normal"/>
@@ -6387,9 +7160,9 @@
       <w:ind w:left="440"/>
     </w:pPr>
   </w:style>
-  <w:style w:type="character" w:styleId="Hyperlink">
+  <w:style w:type="character" w:styleId="Hyperlnk">
     <w:name w:val="Hyperlink"/>
-    <w:basedOn w:val="DefaultParagraphFont"/>
+    <w:basedOn w:val="Standardstycketeckensnitt"/>
     <w:uiPriority w:val="99"/>
     <w:unhideWhenUsed/>
     <w:rsid w:val="006D423A"/>
@@ -6398,9 +7171,9 @@
       <w:u w:val="single"/>
     </w:rPr>
   </w:style>
-  <w:style w:type="table" w:styleId="TableGrid">
+  <w:style w:type="table" w:styleId="Tabellrutnt">
     <w:name w:val="Table Grid"/>
-    <w:basedOn w:val="TableNormal"/>
+    <w:basedOn w:val="Normaltabell"/>
     <w:uiPriority w:val="39"/>
     <w:rsid w:val="006D423A"/>
     <w:rPr>
@@ -6688,7 +7461,7 @@
 </file>
 
 <file path=customXml/itemProps1.xml><?xml version="1.0" encoding="utf-8"?>
-<ds:datastoreItem xmlns:ds="http://schemas.openxmlformats.org/officeDocument/2006/customXml" ds:itemID="{CFCAC1FF-BB6D-4A68-B4B7-BCBEECD3DF07}">
+<ds:datastoreItem xmlns:ds="http://schemas.openxmlformats.org/officeDocument/2006/customXml" ds:itemID="{189E1695-4352-4752-84F9-74507836CF3D}">
   <ds:schemaRefs>
     <ds:schemaRef ds:uri="http://schemas.openxmlformats.org/officeDocument/2006/bibliography"/>
   </ds:schemaRefs>

--- a/Documents/Pre-production/Speldesigndokument.docx
+++ b/Documents/Pre-production/Speldesigndokument.docx
@@ -1,6 +1,6 @@
 
 <file path=word/document.xml><?xml version="1.0" encoding="utf-8"?>
-<w:document xmlns:wpc="http://schemas.microsoft.com/office/word/2010/wordprocessingCanvas" xmlns:mc="http://schemas.openxmlformats.org/markup-compatibility/2006" xmlns:o="urn:schemas-microsoft-com:office:office" xmlns:r="http://schemas.openxmlformats.org/officeDocument/2006/relationships" xmlns:m="http://schemas.openxmlformats.org/officeDocument/2006/math" xmlns:v="urn:schemas-microsoft-com:vml" xmlns:wp14="http://schemas.microsoft.com/office/word/2010/wordprocessingDrawing" xmlns:wp="http://schemas.openxmlformats.org/drawingml/2006/wordprocessingDrawing" xmlns:w10="urn:schemas-microsoft-com:office:word" xmlns:w="http://schemas.openxmlformats.org/wordprocessingml/2006/main" xmlns:w14="http://schemas.microsoft.com/office/word/2010/wordml" xmlns:w15="http://schemas.microsoft.com/office/word/2012/wordml" xmlns:wpg="http://schemas.microsoft.com/office/word/2010/wordprocessingGroup" xmlns:wpi="http://schemas.microsoft.com/office/word/2010/wordprocessingInk" xmlns:wne="http://schemas.microsoft.com/office/word/2006/wordml" xmlns:wps="http://schemas.microsoft.com/office/word/2010/wordprocessingShape" mc:Ignorable="w14 w15 wp14">
+<w:document xmlns:wpc="http://schemas.microsoft.com/office/word/2010/wordprocessingCanvas" xmlns:mc="http://schemas.openxmlformats.org/markup-compatibility/2006" xmlns:o="urn:schemas-microsoft-com:office:office" xmlns:r="http://schemas.openxmlformats.org/officeDocument/2006/relationships" xmlns:m="http://schemas.openxmlformats.org/officeDocument/2006/math" xmlns:v="urn:schemas-microsoft-com:vml" xmlns:wp14="http://schemas.microsoft.com/office/word/2010/wordprocessingDrawing" xmlns:wp="http://schemas.openxmlformats.org/drawingml/2006/wordprocessingDrawing" xmlns:w10="urn:schemas-microsoft-com:office:word" xmlns:w="http://schemas.openxmlformats.org/wordprocessingml/2006/main" xmlns:w14="http://schemas.microsoft.com/office/word/2010/wordml" xmlns:wpg="http://schemas.microsoft.com/office/word/2010/wordprocessingGroup" xmlns:wpi="http://schemas.microsoft.com/office/word/2010/wordprocessingInk" xmlns:wne="http://schemas.microsoft.com/office/word/2006/wordml" xmlns:wps="http://schemas.microsoft.com/office/word/2010/wordprocessingShape" mc:Ignorable="w14 wp14">
   <w:body>
     <w:sdt>
       <w:sdtPr>
@@ -480,7 +480,7 @@
         </w:p>
         <w:p>
           <w:pPr>
-            <w:pStyle w:val="Rubrik1"/>
+            <w:pStyle w:val="Heading1"/>
           </w:pPr>
           <w:bookmarkStart w:id="0" w:name="_Toc418798550"/>
           <w:r>
@@ -492,7 +492,7 @@
         <w:p/>
         <w:tbl>
           <w:tblPr>
-            <w:tblStyle w:val="Tabellrutnt"/>
+            <w:tblStyle w:val="TableGrid"/>
             <w:tblW w:w="9086" w:type="dxa"/>
             <w:tblLook w:val="04A0" w:firstRow="1" w:lastRow="0" w:firstColumn="1" w:lastColumn="0" w:noHBand="0" w:noVBand="1"/>
           </w:tblPr>
@@ -791,8 +791,6 @@
           </w:tr>
         </w:tbl>
         <w:p>
-          <w:bookmarkStart w:id="1" w:name="_GoBack"/>
-          <w:bookmarkEnd w:id="1"/>
           <w:r>
             <w:rPr>
               <w:rFonts w:asciiTheme="minorHAnsi" w:eastAsiaTheme="minorEastAsia" w:hAnsiTheme="minorHAnsi" w:cstheme="minorBidi"/>
@@ -826,21 +824,21 @@
       <w:sdtContent>
         <w:p>
           <w:pPr>
-            <w:pStyle w:val="Innehllsfrteckningsrubrik"/>
+            <w:pStyle w:val="TOCHeading"/>
             <w:rPr>
-              <w:rStyle w:val="Rubrik1Char"/>
+              <w:rStyle w:val="Heading1Char"/>
             </w:rPr>
           </w:pPr>
           <w:r>
             <w:rPr>
-              <w:rStyle w:val="Rubrik1Char"/>
+              <w:rStyle w:val="Heading1Char"/>
             </w:rPr>
             <w:t>Innehållsförteckning</w:t>
           </w:r>
         </w:p>
         <w:p>
           <w:pPr>
-            <w:pStyle w:val="Innehll1"/>
+            <w:pStyle w:val="TOC1"/>
             <w:tabs>
               <w:tab w:val="right" w:leader="dot" w:pos="9062"/>
             </w:tabs>
@@ -862,7 +860,7 @@
           <w:hyperlink w:anchor="_Toc418798550" w:history="1">
             <w:r>
               <w:rPr>
-                <w:rStyle w:val="Hyperlnk"/>
+                <w:rStyle w:val="Hyperlink"/>
                 <w:noProof/>
               </w:rPr>
               <w:t>Revisionshistorik</w:t>
@@ -919,7 +917,7 @@
         </w:p>
         <w:p>
           <w:pPr>
-            <w:pStyle w:val="Innehll1"/>
+            <w:pStyle w:val="TOC1"/>
             <w:tabs>
               <w:tab w:val="right" w:leader="dot" w:pos="9062"/>
             </w:tabs>
@@ -932,7 +930,7 @@
           <w:hyperlink w:anchor="_Toc418798551" w:history="1">
             <w:r>
               <w:rPr>
-                <w:rStyle w:val="Hyperlnk"/>
+                <w:rStyle w:val="Hyperlink"/>
                 <w:noProof/>
               </w:rPr>
               <w:t>Introduktion</w:t>
@@ -989,7 +987,7 @@
         </w:p>
         <w:p>
           <w:pPr>
-            <w:pStyle w:val="Innehll2"/>
+            <w:pStyle w:val="TOC2"/>
             <w:tabs>
               <w:tab w:val="right" w:leader="dot" w:pos="9062"/>
             </w:tabs>
@@ -1002,7 +1000,7 @@
           <w:hyperlink w:anchor="_Toc418798552" w:history="1">
             <w:r>
               <w:rPr>
-                <w:rStyle w:val="Hyperlnk"/>
+                <w:rStyle w:val="Hyperlink"/>
                 <w:noProof/>
               </w:rPr>
               <w:t>Syfte</w:t>
@@ -1059,7 +1057,7 @@
         </w:p>
         <w:p>
           <w:pPr>
-            <w:pStyle w:val="Innehll2"/>
+            <w:pStyle w:val="TOC2"/>
             <w:tabs>
               <w:tab w:val="right" w:leader="dot" w:pos="9062"/>
             </w:tabs>
@@ -1072,7 +1070,7 @@
           <w:hyperlink w:anchor="_Toc418798553" w:history="1">
             <w:r>
               <w:rPr>
-                <w:rStyle w:val="Hyperlnk"/>
+                <w:rStyle w:val="Hyperlink"/>
                 <w:noProof/>
               </w:rPr>
               <w:t>Omfattning</w:t>
@@ -1129,7 +1127,7 @@
         </w:p>
         <w:p>
           <w:pPr>
-            <w:pStyle w:val="Innehll2"/>
+            <w:pStyle w:val="TOC2"/>
             <w:tabs>
               <w:tab w:val="right" w:leader="dot" w:pos="9062"/>
             </w:tabs>
@@ -1142,7 +1140,7 @@
           <w:hyperlink w:anchor="_Toc418798554" w:history="1">
             <w:r>
               <w:rPr>
-                <w:rStyle w:val="Hyperlnk"/>
+                <w:rStyle w:val="Hyperlink"/>
                 <w:rFonts w:asciiTheme="minorHAnsi" w:hAnsiTheme="minorHAnsi"/>
                 <w:noProof/>
               </w:rPr>
@@ -1200,7 +1198,7 @@
         </w:p>
         <w:p>
           <w:pPr>
-            <w:pStyle w:val="Innehll1"/>
+            <w:pStyle w:val="TOC1"/>
             <w:tabs>
               <w:tab w:val="right" w:leader="dot" w:pos="9062"/>
             </w:tabs>
@@ -1213,7 +1211,7 @@
           <w:hyperlink w:anchor="_Toc418798555" w:history="1">
             <w:r>
               <w:rPr>
-                <w:rStyle w:val="Hyperlnk"/>
+                <w:rStyle w:val="Hyperlink"/>
                 <w:noProof/>
               </w:rPr>
               <w:t>Game Design</w:t>
@@ -1270,7 +1268,7 @@
         </w:p>
         <w:p>
           <w:pPr>
-            <w:pStyle w:val="Innehll2"/>
+            <w:pStyle w:val="TOC2"/>
             <w:tabs>
               <w:tab w:val="right" w:leader="dot" w:pos="9062"/>
             </w:tabs>
@@ -1283,7 +1281,7 @@
           <w:hyperlink w:anchor="_Toc418798556" w:history="1">
             <w:r>
               <w:rPr>
-                <w:rStyle w:val="Hyperlnk"/>
+                <w:rStyle w:val="Hyperlink"/>
                 <w:noProof/>
               </w:rPr>
               <w:t>Summering</w:t>
@@ -1340,7 +1338,7 @@
         </w:p>
         <w:p>
           <w:pPr>
-            <w:pStyle w:val="Innehll2"/>
+            <w:pStyle w:val="TOC2"/>
             <w:tabs>
               <w:tab w:val="right" w:leader="dot" w:pos="9062"/>
             </w:tabs>
@@ -1353,7 +1351,7 @@
           <w:hyperlink w:anchor="_Toc418798557" w:history="1">
             <w:r>
               <w:rPr>
-                <w:rStyle w:val="Hyperlnk"/>
+                <w:rStyle w:val="Hyperlink"/>
                 <w:noProof/>
               </w:rPr>
               <w:t>Gameplay</w:t>
@@ -1410,7 +1408,7 @@
         </w:p>
         <w:p>
           <w:pPr>
-            <w:pStyle w:val="Innehll1"/>
+            <w:pStyle w:val="TOC1"/>
             <w:tabs>
               <w:tab w:val="right" w:leader="dot" w:pos="9062"/>
             </w:tabs>
@@ -1423,7 +1421,7 @@
           <w:hyperlink w:anchor="_Toc418798558" w:history="1">
             <w:r>
               <w:rPr>
-                <w:rStyle w:val="Hyperlnk"/>
+                <w:rStyle w:val="Hyperlink"/>
                 <w:noProof/>
               </w:rPr>
               <w:t>Karaktärer</w:t>
@@ -1480,7 +1478,7 @@
         </w:p>
         <w:p>
           <w:pPr>
-            <w:pStyle w:val="Innehll2"/>
+            <w:pStyle w:val="TOC2"/>
             <w:tabs>
               <w:tab w:val="right" w:leader="dot" w:pos="9062"/>
             </w:tabs>
@@ -1493,7 +1491,7 @@
           <w:hyperlink w:anchor="_Toc418798559" w:history="1">
             <w:r>
               <w:rPr>
-                <w:rStyle w:val="Hyperlnk"/>
+                <w:rStyle w:val="Hyperlink"/>
                 <w:noProof/>
               </w:rPr>
               <w:t>Gareth</w:t>
@@ -1550,7 +1548,7 @@
         </w:p>
         <w:p>
           <w:pPr>
-            <w:pStyle w:val="Innehll2"/>
+            <w:pStyle w:val="TOC2"/>
             <w:tabs>
               <w:tab w:val="right" w:leader="dot" w:pos="9062"/>
             </w:tabs>
@@ -1563,7 +1561,7 @@
           <w:hyperlink w:anchor="_Toc418798560" w:history="1">
             <w:r>
               <w:rPr>
-                <w:rStyle w:val="Hyperlnk"/>
+                <w:rStyle w:val="Hyperlink"/>
                 <w:noProof/>
               </w:rPr>
               <w:t>Narissa</w:t>
@@ -1620,7 +1618,7 @@
         </w:p>
         <w:p>
           <w:pPr>
-            <w:pStyle w:val="Innehll1"/>
+            <w:pStyle w:val="TOC1"/>
             <w:tabs>
               <w:tab w:val="right" w:leader="dot" w:pos="9062"/>
             </w:tabs>
@@ -1633,7 +1631,7 @@
           <w:hyperlink w:anchor="_Toc418798561" w:history="1">
             <w:r>
               <w:rPr>
-                <w:rStyle w:val="Hyperlnk"/>
+                <w:rStyle w:val="Hyperlink"/>
                 <w:noProof/>
               </w:rPr>
               <w:t>Leveldesign</w:t>
@@ -1690,7 +1688,7 @@
         </w:p>
         <w:p>
           <w:pPr>
-            <w:pStyle w:val="Innehll2"/>
+            <w:pStyle w:val="TOC2"/>
             <w:tabs>
               <w:tab w:val="right" w:leader="dot" w:pos="9062"/>
             </w:tabs>
@@ -1703,7 +1701,7 @@
           <w:hyperlink w:anchor="_Toc418798562" w:history="1">
             <w:r>
               <w:rPr>
-                <w:rStyle w:val="Hyperlnk"/>
+                <w:rStyle w:val="Hyperlink"/>
                 <w:noProof/>
                 <w:lang w:val="en-US"/>
               </w:rPr>
@@ -1761,7 +1759,7 @@
         </w:p>
         <w:p>
           <w:pPr>
-            <w:pStyle w:val="Innehll2"/>
+            <w:pStyle w:val="TOC2"/>
             <w:tabs>
               <w:tab w:val="right" w:leader="dot" w:pos="9062"/>
             </w:tabs>
@@ -1774,7 +1772,7 @@
           <w:hyperlink w:anchor="_Toc418798563" w:history="1">
             <w:r>
               <w:rPr>
-                <w:rStyle w:val="Hyperlnk"/>
+                <w:rStyle w:val="Hyperlink"/>
                 <w:noProof/>
                 <w:lang w:val="en-US"/>
               </w:rPr>
@@ -1832,7 +1830,7 @@
         </w:p>
         <w:p>
           <w:pPr>
-            <w:pStyle w:val="Innehll2"/>
+            <w:pStyle w:val="TOC2"/>
             <w:tabs>
               <w:tab w:val="right" w:leader="dot" w:pos="9062"/>
             </w:tabs>
@@ -1845,7 +1843,7 @@
           <w:hyperlink w:anchor="_Toc418798564" w:history="1">
             <w:r>
               <w:rPr>
-                <w:rStyle w:val="Hyperlnk"/>
+                <w:rStyle w:val="Hyperlink"/>
                 <w:noProof/>
                 <w:lang w:val="en-US"/>
               </w:rPr>
@@ -1903,7 +1901,7 @@
         </w:p>
         <w:p>
           <w:pPr>
-            <w:pStyle w:val="Innehll2"/>
+            <w:pStyle w:val="TOC2"/>
             <w:tabs>
               <w:tab w:val="right" w:leader="dot" w:pos="9062"/>
             </w:tabs>
@@ -1916,7 +1914,7 @@
           <w:hyperlink w:anchor="_Toc418798565" w:history="1">
             <w:r>
               <w:rPr>
-                <w:rStyle w:val="Hyperlnk"/>
+                <w:rStyle w:val="Hyperlink"/>
                 <w:noProof/>
                 <w:lang w:val="en-US"/>
               </w:rPr>
@@ -1974,7 +1972,7 @@
         </w:p>
         <w:p>
           <w:pPr>
-            <w:pStyle w:val="Innehll1"/>
+            <w:pStyle w:val="TOC1"/>
             <w:tabs>
               <w:tab w:val="right" w:leader="dot" w:pos="9062"/>
             </w:tabs>
@@ -1987,7 +1985,7 @@
           <w:hyperlink w:anchor="_Toc418798566" w:history="1">
             <w:r>
               <w:rPr>
-                <w:rStyle w:val="Hyperlnk"/>
+                <w:rStyle w:val="Hyperlink"/>
                 <w:noProof/>
               </w:rPr>
               <w:t>Grafik</w:t>
@@ -2044,7 +2042,7 @@
         </w:p>
         <w:p>
           <w:pPr>
-            <w:pStyle w:val="Innehll2"/>
+            <w:pStyle w:val="TOC2"/>
             <w:tabs>
               <w:tab w:val="right" w:leader="dot" w:pos="9062"/>
             </w:tabs>
@@ -2057,7 +2055,7 @@
           <w:hyperlink w:anchor="_Toc418798567" w:history="1">
             <w:r>
               <w:rPr>
-                <w:rStyle w:val="Hyperlnk"/>
+                <w:rStyle w:val="Hyperlink"/>
                 <w:noProof/>
               </w:rPr>
               <w:t>Grafisk stil</w:t>
@@ -2114,7 +2112,7 @@
         </w:p>
         <w:p>
           <w:pPr>
-            <w:pStyle w:val="Innehll2"/>
+            <w:pStyle w:val="TOC2"/>
             <w:tabs>
               <w:tab w:val="right" w:leader="dot" w:pos="9062"/>
             </w:tabs>
@@ -2127,7 +2125,7 @@
           <w:hyperlink w:anchor="_Toc418798568" w:history="1">
             <w:r>
               <w:rPr>
-                <w:rStyle w:val="Hyperlnk"/>
+                <w:rStyle w:val="Hyperlink"/>
                 <w:noProof/>
               </w:rPr>
               <w:t>Lista över grafiska element</w:t>
@@ -2184,7 +2182,7 @@
         </w:p>
         <w:p>
           <w:pPr>
-            <w:pStyle w:val="Innehll1"/>
+            <w:pStyle w:val="TOC1"/>
             <w:tabs>
               <w:tab w:val="right" w:leader="dot" w:pos="9062"/>
             </w:tabs>
@@ -2197,7 +2195,7 @@
           <w:hyperlink w:anchor="_Toc418798569" w:history="1">
             <w:r>
               <w:rPr>
-                <w:rStyle w:val="Hyperlnk"/>
+                <w:rStyle w:val="Hyperlink"/>
                 <w:noProof/>
                 <w:lang w:val="en-US"/>
               </w:rPr>
@@ -2255,7 +2253,7 @@
         </w:p>
         <w:p>
           <w:pPr>
-            <w:pStyle w:val="Innehll2"/>
+            <w:pStyle w:val="TOC2"/>
             <w:tabs>
               <w:tab w:val="right" w:leader="dot" w:pos="9062"/>
             </w:tabs>
@@ -2268,7 +2266,7 @@
           <w:hyperlink w:anchor="_Toc418798570" w:history="1">
             <w:r>
               <w:rPr>
-                <w:rStyle w:val="Hyperlnk"/>
+                <w:rStyle w:val="Hyperlink"/>
                 <w:noProof/>
                 <w:lang w:val="en-US"/>
               </w:rPr>
@@ -2326,7 +2324,7 @@
         </w:p>
         <w:p>
           <w:pPr>
-            <w:pStyle w:val="Innehll2"/>
+            <w:pStyle w:val="TOC2"/>
             <w:tabs>
               <w:tab w:val="right" w:leader="dot" w:pos="9062"/>
             </w:tabs>
@@ -2339,7 +2337,7 @@
           <w:hyperlink w:anchor="_Toc418798571" w:history="1">
             <w:r>
               <w:rPr>
-                <w:rStyle w:val="Hyperlnk"/>
+                <w:rStyle w:val="Hyperlink"/>
                 <w:noProof/>
               </w:rPr>
               <w:t>Ljudeffekter</w:t>
@@ -2396,7 +2394,7 @@
         </w:p>
         <w:p>
           <w:pPr>
-            <w:pStyle w:val="Innehll2"/>
+            <w:pStyle w:val="TOC2"/>
             <w:tabs>
               <w:tab w:val="right" w:leader="dot" w:pos="9062"/>
             </w:tabs>
@@ -2409,7 +2407,7 @@
           <w:hyperlink w:anchor="_Toc418798572" w:history="1">
             <w:r>
               <w:rPr>
-                <w:rStyle w:val="Hyperlnk"/>
+                <w:rStyle w:val="Hyperlink"/>
                 <w:noProof/>
               </w:rPr>
               <w:t>Musik</w:t>
@@ -2473,7 +2471,7 @@
     </w:sdt>
     <w:p>
       <w:pPr>
-        <w:pStyle w:val="Rubrik1"/>
+        <w:pStyle w:val="Heading1"/>
         <w:rPr>
           <w:color w:val="1F4E79" w:themeColor="accent1" w:themeShade="80"/>
           <w:sz w:val="36"/>
@@ -2483,158 +2481,155 @@
       <w:r>
         <w:br w:type="page"/>
       </w:r>
-      <w:bookmarkStart w:id="2" w:name="_Toc418798289"/>
-      <w:bookmarkStart w:id="3" w:name="_Toc418798551"/>
+      <w:bookmarkStart w:id="1" w:name="_Toc418798289"/>
+      <w:bookmarkStart w:id="2" w:name="_Toc418798551"/>
       <w:r>
         <w:lastRenderedPageBreak/>
         <w:t>Introduktion</w:t>
       </w:r>
+      <w:bookmarkEnd w:id="1"/>
       <w:bookmarkEnd w:id="2"/>
+    </w:p>
+    <w:p>
+      <w:pPr>
+        <w:pStyle w:val="Heading2"/>
+      </w:pPr>
+      <w:bookmarkStart w:id="3" w:name="_Toc418798290"/>
+      <w:bookmarkStart w:id="4" w:name="_Toc418798552"/>
+      <w:r>
+        <w:t>Syfte</w:t>
+      </w:r>
       <w:bookmarkEnd w:id="3"/>
-    </w:p>
-    <w:p>
-      <w:pPr>
-        <w:pStyle w:val="Rubrik2"/>
-      </w:pPr>
-      <w:bookmarkStart w:id="4" w:name="_Toc418798290"/>
-      <w:bookmarkStart w:id="5" w:name="_Toc418798552"/>
-      <w:r>
-        <w:t>Syfte</w:t>
-      </w:r>
       <w:bookmarkEnd w:id="4"/>
+    </w:p>
+    <w:p>
+      <w:r>
+        <w:t xml:space="preserve">Detta dokument beskriver designen av spelet och alla delar som ingår i spelupplevelsen. Syftet med </w:t>
+      </w:r>
+      <w:r>
+        <w:t>dokumentet är att hjälpa utvecklingen av spelet och ge en enhetlig bild av hur spelet ska designas och se ut.</w:t>
+      </w:r>
+    </w:p>
+    <w:p/>
+    <w:p>
+      <w:pPr>
+        <w:pStyle w:val="Heading2"/>
+      </w:pPr>
+      <w:bookmarkStart w:id="5" w:name="_Toc418798291"/>
+      <w:bookmarkStart w:id="6" w:name="_Toc418798553"/>
+      <w:r>
+        <w:t>Omfattning</w:t>
+      </w:r>
       <w:bookmarkEnd w:id="5"/>
-    </w:p>
-    <w:p>
-      <w:r>
-        <w:t xml:space="preserve">Detta dokument beskriver </w:t>
-      </w:r>
-      <w:r>
-        <w:t xml:space="preserve">designen av spelet och alla delar som ingår i spelupplevelsen. Syftet med </w:t>
-      </w:r>
-      <w:r>
-        <w:t>dokumentet är att hjälpa utvecklingen av spelet och ge en enhetlig bild av hur spelet ska designas och se ut.</w:t>
+      <w:bookmarkEnd w:id="6"/>
+    </w:p>
+    <w:p>
+      <w:r>
+        <w:t>Speldesigndokumentet ger endast en beskrivning av hur spelet ska vara. Dokumentet säger ingenting om hur spelet ska utvecklas eller vilka specifikationer som ingår i spelet.</w:t>
       </w:r>
     </w:p>
     <w:p/>
     <w:p>
       <w:pPr>
-        <w:pStyle w:val="Rubrik2"/>
-      </w:pPr>
-      <w:bookmarkStart w:id="6" w:name="_Toc418798291"/>
-      <w:bookmarkStart w:id="7" w:name="_Toc418798553"/>
-      <w:r>
-        <w:t>Omfattning</w:t>
-      </w:r>
-      <w:bookmarkEnd w:id="6"/>
+        <w:pStyle w:val="Heading2"/>
+        <w:rPr>
+          <w:lang w:val="en-US"/>
+        </w:rPr>
+      </w:pPr>
+      <w:bookmarkStart w:id="7" w:name="_Toc418798554"/>
+      <w:proofErr w:type="spellStart"/>
+      <w:r>
+        <w:rPr>
+          <w:lang w:val="en-US"/>
+        </w:rPr>
+        <w:t>Ordlista</w:t>
+      </w:r>
       <w:bookmarkEnd w:id="7"/>
-    </w:p>
-    <w:p>
-      <w:r>
-        <w:t>Speldesigndokumentet ger endast en beskrivning av hur spelet ska vara. Dokumentet säger ingenting om hur spelet ska utvecklas eller vilka specifikationer som ingår i spelet.</w:t>
+      <w:proofErr w:type="spellEnd"/>
+    </w:p>
+    <w:p>
+      <w:pPr>
+        <w:rPr>
+          <w:lang w:val="en-US"/>
+        </w:rPr>
+      </w:pPr>
+      <w:r>
+        <w:rPr>
+          <w:lang w:val="en-US"/>
+        </w:rPr>
+        <w:t>&lt;</w:t>
+      </w:r>
+      <w:proofErr w:type="spellStart"/>
+      <w:r>
+        <w:rPr>
+          <w:lang w:val="en-US"/>
+        </w:rPr>
+        <w:t>ctrl+v</w:t>
+      </w:r>
+      <w:proofErr w:type="spellEnd"/>
+      <w:r>
+        <w:rPr>
+          <w:lang w:val="en-US"/>
+        </w:rPr>
+        <w:t xml:space="preserve"> me&gt;</w:t>
+      </w:r>
+    </w:p>
+    <w:p>
+      <w:pPr>
+        <w:pStyle w:val="Heading1"/>
+        <w:rPr>
+          <w:lang w:val="en-US"/>
+        </w:rPr>
+      </w:pPr>
+      <w:bookmarkStart w:id="8" w:name="_Toc418798555"/>
+      <w:r>
+        <w:rPr>
+          <w:lang w:val="en-US"/>
+        </w:rPr>
+        <w:t>Game Design</w:t>
+      </w:r>
+      <w:bookmarkEnd w:id="8"/>
+    </w:p>
+    <w:p>
+      <w:pPr>
+        <w:pStyle w:val="Heading2"/>
+      </w:pPr>
+      <w:bookmarkStart w:id="9" w:name="_Toc418798556"/>
+      <w:r>
+        <w:t>Summering</w:t>
+      </w:r>
+      <w:bookmarkEnd w:id="9"/>
+    </w:p>
+    <w:p>
+      <w:r>
+        <w:t>Kungadömet</w:t>
+      </w:r>
+      <w:r>
+        <w:t xml:space="preserve"> Galendra är i fara, en mörk energi har spridits i huvudstaden och befolkningen sjuknar in. Det behövs ett par tappra äventyrare som kan hämta den försvunna Laithstenen och placera tillbaka den i stadens tempel där prästerna kan använda den för att rena staden. Uppdragen faller på den </w:t>
+      </w:r>
+      <w:r>
+        <w:t>före detta</w:t>
+      </w:r>
+      <w:r>
+        <w:t xml:space="preserve"> stadsvakten Gareth och mästertjuven Narissa som måste samarbeta för att ta sig igenom farorna som väntar dem på deras resa.</w:t>
       </w:r>
     </w:p>
     <w:p/>
     <w:p>
-      <w:pPr>
-        <w:pStyle w:val="Rubrik2"/>
-        <w:rPr>
-          <w:lang w:val="en-US"/>
-        </w:rPr>
-      </w:pPr>
-      <w:bookmarkStart w:id="8" w:name="_Toc418798554"/>
-      <w:proofErr w:type="spellStart"/>
-      <w:r>
-        <w:rPr>
-          <w:lang w:val="en-US"/>
-        </w:rPr>
-        <w:t>Ordlista</w:t>
-      </w:r>
-      <w:bookmarkEnd w:id="8"/>
-      <w:proofErr w:type="spellEnd"/>
-    </w:p>
-    <w:p>
-      <w:pPr>
-        <w:rPr>
-          <w:lang w:val="en-US"/>
-        </w:rPr>
-      </w:pPr>
-      <w:r>
-        <w:rPr>
-          <w:lang w:val="en-US"/>
-        </w:rPr>
-        <w:t>&lt;</w:t>
-      </w:r>
-      <w:proofErr w:type="spellStart"/>
-      <w:r>
-        <w:rPr>
-          <w:lang w:val="en-US"/>
-        </w:rPr>
-        <w:t>ctrl+v</w:t>
-      </w:r>
-      <w:proofErr w:type="spellEnd"/>
-      <w:r>
-        <w:rPr>
-          <w:lang w:val="en-US"/>
-        </w:rPr>
-        <w:t xml:space="preserve"> me&gt;</w:t>
-      </w:r>
-    </w:p>
-    <w:p>
-      <w:pPr>
-        <w:pStyle w:val="Rubrik1"/>
-        <w:rPr>
-          <w:lang w:val="en-US"/>
-        </w:rPr>
-      </w:pPr>
-      <w:bookmarkStart w:id="9" w:name="_Toc418798555"/>
-      <w:r>
-        <w:rPr>
-          <w:lang w:val="en-US"/>
-        </w:rPr>
-        <w:t>Game Design</w:t>
-      </w:r>
-      <w:bookmarkEnd w:id="9"/>
-    </w:p>
-    <w:p>
-      <w:pPr>
-        <w:pStyle w:val="Rubrik2"/>
-      </w:pPr>
-      <w:bookmarkStart w:id="10" w:name="_Toc418798556"/>
-      <w:r>
-        <w:t>Summering</w:t>
+      <w:r>
+        <w:t>Laith är ett 2.5D-plattformsspel i stil med Trine och Lost Vikings. Spelet är ämnat för två spelare och det kommer inte gå att spela det själv, detta för att själva kärnan i spelet är co-op. Spelarna ska styra varsin karaktär (definieras senare i dokumentet) och använda dessas styrkor och förmågor tillsammans för att ta sig förbi hinder, lösa pussel och besegra fiender. Spelet går ut på att tillsammans hämta en artefakt som heter Laithstenen och ta den tillbaka till stadens tempel för att stoppa korruptionen som har befäst sig där.</w:t>
+      </w:r>
+    </w:p>
+    <w:p/>
+    <w:p>
+      <w:pPr>
+        <w:pStyle w:val="Heading2"/>
+      </w:pPr>
+      <w:bookmarkStart w:id="10" w:name="_Toc418798557"/>
+      <w:r>
+        <w:t>Gameplay</w:t>
       </w:r>
       <w:bookmarkEnd w:id="10"/>
-    </w:p>
-    <w:p>
-      <w:r>
-        <w:t>Kungadömet</w:t>
-      </w:r>
-      <w:r>
-        <w:t xml:space="preserve"> Galendra är i fara, en mörk energi har spridits i huvudstaden och befolkningen sjuknar in. Det behövs ett par tappra äventyrare som kan hämta den försvunna Laithstenen och placera tillbaka den i stadens tempel där prästerna kan använda den för att rena staden. Uppdragen faller på den </w:t>
-      </w:r>
-      <w:r>
-        <w:t>före detta</w:t>
-      </w:r>
-      <w:r>
-        <w:t xml:space="preserve"> stadsvakten Gareth och mästertjuven Narissa som måste samarbeta för att ta sig igenom farorna som väntar dem på deras resa.</w:t>
-      </w:r>
-    </w:p>
-    <w:p/>
-    <w:p>
-      <w:r>
-        <w:t>Laith är ett 2.5D-plattformsspel i stil med Trine och Lost Vikings. Spelet är ämnat för två spelare och det kommer inte gå att spela det själv, detta för att själva kärnan i spelet är co-op. Spelarna ska styra varsin karaktär (definieras senare i dokumentet) och använda dessas styrkor och förmågor tillsammans för att ta sig förbi hinder, lösa pussel och besegra fiender. Spelet går ut på att tillsammans hämta en artefakt som heter Laithstenen och ta den tillbaka till stadens tempel för att stoppa korruptionen som har befäst sig där.</w:t>
-      </w:r>
-    </w:p>
-    <w:p/>
-    <w:p>
-      <w:pPr>
-        <w:pStyle w:val="Rubrik2"/>
-      </w:pPr>
-      <w:bookmarkStart w:id="11" w:name="_Toc418798557"/>
-      <w:r>
-        <w:t>Gameplay</w:t>
-      </w:r>
-      <w:bookmarkEnd w:id="11"/>
     </w:p>
     <w:p>
       <w:r>
@@ -2665,80 +2660,194 @@
     </w:p>
     <w:p>
       <w:pPr>
-        <w:pStyle w:val="Rubrik1"/>
-      </w:pPr>
-      <w:bookmarkStart w:id="12" w:name="_Toc418798558"/>
-      <w:r>
-        <w:lastRenderedPageBreak/>
+        <w:pStyle w:val="Heading1"/>
+      </w:pPr>
+      <w:bookmarkStart w:id="11" w:name="_Toc418798558"/>
+      <w:r>
         <w:t>Karaktärer</w:t>
       </w:r>
+      <w:bookmarkEnd w:id="11"/>
+    </w:p>
+    <w:p>
+      <w:pPr>
+        <w:pStyle w:val="Heading2"/>
+      </w:pPr>
+      <w:bookmarkStart w:id="12" w:name="_Toc418798559"/>
+      <w:r>
+        <w:t>Gareth</w:t>
+      </w:r>
       <w:bookmarkEnd w:id="12"/>
     </w:p>
     <w:p>
       <w:pPr>
-        <w:pStyle w:val="Rubrik2"/>
-      </w:pPr>
-      <w:bookmarkStart w:id="13" w:name="_Toc418798559"/>
-      <w:r>
-        <w:t>Gareth</w:t>
+        <w:pStyle w:val="Heading3"/>
+      </w:pPr>
+      <w:r>
+        <w:rPr>
+          <w:rStyle w:val="IntenseEmphasis"/>
+        </w:rPr>
+        <w:t>Bakgrundshistoria</w:t>
+      </w:r>
+    </w:p>
+    <w:p>
+      <w:r>
+        <w:t>Gareth är en före detta stadsvakt som på grund av sin oduglighet fick sämre och sämre posteringar till dess att han slutligen blev av med jobbet. På något mirakulöst vis är han dock den enda av stadens vakter som lyckats ta Narissa på bar gärning, även om det var av misstag.</w:t>
+      </w:r>
+    </w:p>
+    <w:p>
+      <w:pPr>
+        <w:pStyle w:val="Heading3"/>
+      </w:pPr>
+      <w:r>
+        <w:rPr>
+          <w:rStyle w:val="IntenseEmphasis"/>
+        </w:rPr>
+        <w:t>Utseende</w:t>
+      </w:r>
+    </w:p>
+    <w:p>
+      <w:r>
+        <w:t>Gareth är klädd i lätt rustning och beväpnad med ett svärd och en sköld</w:t>
+      </w:r>
+    </w:p>
+    <w:p>
+      <w:pPr>
+        <w:pStyle w:val="Heading3"/>
+      </w:pPr>
+      <w:r>
+        <w:rPr>
+          <w:rStyle w:val="IntenseEmphasis"/>
+        </w:rPr>
+        <w:t>Attacker</w:t>
+      </w:r>
+    </w:p>
+    <w:p>
+      <w:r>
+        <w:t>Gareth slår med svärdet framför sig i en båge, allting som står direkt framför honom blir träffat. Slår åt höger eller vänster beroende på vilken sida av karaktären som muspekaren befinner sig på.</w:t>
+      </w:r>
+    </w:p>
+    <w:p>
+      <w:pPr>
+        <w:pStyle w:val="Heading3"/>
+      </w:pPr>
+      <w:r>
+        <w:rPr>
+          <w:rStyle w:val="IntenseEmphasis"/>
+        </w:rPr>
+        <w:t>Färdigheter</w:t>
+      </w:r>
+    </w:p>
+    <w:p>
+      <w:r>
+        <w:rPr>
+          <w:rStyle w:val="SubtleReference"/>
+        </w:rPr>
+        <w:t>Charge</w:t>
+      </w:r>
+      <w:r>
+        <w:rPr>
+          <w:b/>
+        </w:rPr>
+        <w:t>:</w:t>
+      </w:r>
+      <w:r>
+        <w:t xml:space="preserve"> Aktiv färdighet. Gareth lyfter upp skölden framför sig och rusar</w:t>
+      </w:r>
+      <w:r>
+        <w:t xml:space="preserve"> snabbt</w:t>
+      </w:r>
+      <w:r>
+        <w:t xml:space="preserve"> framåt ett kort avstånd. Med denna förmåga kan Gareth rusa igenom förutbestämda väggar. Gareth kan också använda den för att putta bort fiender och mindre Props. Har en cooldown.</w:t>
+      </w:r>
+    </w:p>
+    <w:p>
+      <w:r>
+        <w:rPr>
+          <w:rStyle w:val="SubtleReference"/>
+        </w:rPr>
+        <w:t>Shield</w:t>
+      </w:r>
+      <w:r>
+        <w:rPr>
+          <w:b/>
+        </w:rPr>
+        <w:t>:</w:t>
+      </w:r>
+      <w:r>
+        <w:t xml:space="preserve"> Aktiv färdighet. Gareth håller upp sin sköld i riktning mot muspekaren. Skölden blockerar inkommande projektiler som t.ex. pilar och eldklot. Vissa typer av projektiler reflekteras från skölden och får en ny riktning, vilket låter Gareth styra dem. </w:t>
+      </w:r>
+      <w:r>
+        <w:t>Gareth rör sig långsammare när han håller upp sin sköld.</w:t>
+      </w:r>
+    </w:p>
+    <w:p>
+      <w:pPr>
+        <w:pStyle w:val="Heading2"/>
+      </w:pPr>
+      <w:bookmarkStart w:id="13" w:name="_Toc418798560"/>
+      <w:r>
+        <w:t>Narissa</w:t>
       </w:r>
       <w:bookmarkEnd w:id="13"/>
     </w:p>
     <w:p>
       <w:pPr>
-        <w:pStyle w:val="Rubrik3"/>
-      </w:pPr>
-      <w:r>
-        <w:rPr>
-          <w:rStyle w:val="Starkbetoning"/>
+        <w:pStyle w:val="Heading3"/>
+      </w:pPr>
+      <w:r>
+        <w:rPr>
+          <w:rStyle w:val="IntenseEmphasis"/>
         </w:rPr>
         <w:t>Bakgrundshistoria</w:t>
       </w:r>
     </w:p>
     <w:p>
       <w:r>
-        <w:t>Gareth är en före detta stadsvakt som på grund av sin oduglighet fick sämre och sämre posteringar till dess att han slutligen blev av med jobbet. På något mirakulöst vis är han dock den enda av stadens vakter som lyckats ta Narissa på bar gärning, även om det var av misstag.</w:t>
-      </w:r>
-    </w:p>
-    <w:p>
-      <w:pPr>
-        <w:pStyle w:val="Rubrik3"/>
-      </w:pPr>
-      <w:r>
-        <w:rPr>
-          <w:rStyle w:val="Starkbetoning"/>
+        <w:t>Narissa växte upp på stadens ökända föräldrahem varifrån hon flydde som tonåring. Sedan dess har hon överlevt på att ta sig för av andras egendom. Hon har byggt upp något av ett rykte hos stadsvakterna som tjuven ingen kan fånga, med undantag för Gareth då.</w:t>
+      </w:r>
+    </w:p>
+    <w:p>
+      <w:pPr>
+        <w:pStyle w:val="Heading3"/>
+      </w:pPr>
+      <w:r>
+        <w:rPr>
+          <w:rStyle w:val="IntenseEmphasis"/>
         </w:rPr>
         <w:t>Utseende</w:t>
       </w:r>
     </w:p>
     <w:p>
       <w:r>
-        <w:t>Gareth är klädd i lätt rustning och beväpnad med ett svärd och en sköld</w:t>
-      </w:r>
-    </w:p>
-    <w:p>
-      <w:pPr>
-        <w:pStyle w:val="Rubrik3"/>
-      </w:pPr>
-      <w:r>
-        <w:rPr>
-          <w:rStyle w:val="Starkbetoning"/>
+        <w:t>Narissa är klädd i mestadels tygkläder med ett läderharnesk och är beväpnad med en pilbåge.</w:t>
+      </w:r>
+    </w:p>
+    <w:p>
+      <w:pPr>
+        <w:pStyle w:val="Heading3"/>
+      </w:pPr>
+      <w:r>
+        <w:rPr>
+          <w:rStyle w:val="IntenseEmphasis"/>
         </w:rPr>
         <w:t>Attacker</w:t>
       </w:r>
     </w:p>
     <w:p>
       <w:r>
-        <w:t>Gareth slår med svärdet framför sig i en båge, allting som står direkt framför honom blir träffat. Slår åt höger eller vänster beroende på vilken sida av karaktären som muspekaren befinner sig på.</w:t>
-      </w:r>
-    </w:p>
-    <w:p>
-      <w:pPr>
-        <w:pStyle w:val="Rubrik3"/>
-      </w:pPr>
-      <w:r>
-        <w:rPr>
-          <w:rStyle w:val="Starkbetoning"/>
+        <w:t>Narissa använder sin pilbåge för att skjuta mot fiender, pilarna färdas i en kastparabel och man siktar med muspekaren.</w:t>
+      </w:r>
+      <w:r>
+        <w:t xml:space="preserve"> Pilen laddas upp genom att man håller ner musknappen och skjuts iväg när man släpper den.</w:t>
+      </w:r>
+    </w:p>
+    <w:p>
+      <w:pPr>
+        <w:pStyle w:val="Heading3"/>
+      </w:pPr>
+      <w:r>
+        <w:rPr>
+          <w:rStyle w:val="IntenseEmphasis"/>
         </w:rPr>
         <w:t>Färdigheter</w:t>
       </w:r>
@@ -2746,9 +2855,9 @@
     <w:p>
       <w:r>
         <w:rPr>
-          <w:rStyle w:val="Diskretreferens"/>
-        </w:rPr>
-        <w:t>Charge</w:t>
+          <w:rStyle w:val="SubtleReference"/>
+        </w:rPr>
+        <w:t>Climb</w:t>
       </w:r>
       <w:r>
         <w:rPr>
@@ -2757,32 +2866,84 @@
         <w:t>:</w:t>
       </w:r>
       <w:r>
-        <w:t xml:space="preserve"> Aktiv färdighet. Gareth lyfter upp skölden framför sig och rusar</w:t>
-      </w:r>
-      <w:r>
-        <w:t xml:space="preserve"> snabbt</w:t>
-      </w:r>
-      <w:r>
-        <w:t xml:space="preserve"> framåt ett kort avstånd. Med denna förmåga kan Gareth rusa igenom förutbestämda väggar. Gareth kan också använda den för att putta bort fiender och mindre Props. Har en </w:t>
-      </w:r>
-      <w:proofErr w:type="spellStart"/>
-      <w:r>
-        <w:t>cooldown</w:t>
-      </w:r>
-      <w:proofErr w:type="spellEnd"/>
+        <w:t xml:space="preserve"> Passiv färdighet. Tillåter Narissa att </w:t>
+      </w:r>
+      <w:r>
+        <w:t>röra sig fritt</w:t>
+      </w:r>
+      <w:r>
+        <w:t xml:space="preserve"> på förutbestämda vägg</w:t>
+      </w:r>
+      <w:r>
+        <w:t>- eller tak</w:t>
+      </w:r>
+      <w:r>
+        <w:t>sektioner samt i rep, linor, lianer och liknande.</w:t>
+      </w:r>
+    </w:p>
+    <w:p>
+      <w:r>
+        <w:rPr>
+          <w:rStyle w:val="SubtleReference"/>
+        </w:rPr>
+        <w:t>Grappling</w:t>
+      </w:r>
+      <w:r>
+        <w:rPr>
+          <w:b/>
+        </w:rPr>
+        <w:t xml:space="preserve"> </w:t>
+      </w:r>
+      <w:r>
+        <w:rPr>
+          <w:rStyle w:val="SubtleReference"/>
+        </w:rPr>
+        <w:t>Hook</w:t>
+      </w:r>
+      <w:r>
+        <w:rPr>
+          <w:b/>
+        </w:rPr>
+        <w:t>:</w:t>
+      </w:r>
+      <w:r>
+        <w:t xml:space="preserve"> Aktiv färdighet. Narissa kan </w:t>
+      </w:r>
+      <w:r>
+        <w:t>s</w:t>
+      </w:r>
+      <w:r>
+        <w:t xml:space="preserve">kjuta iväg sin änterhake </w:t>
+      </w:r>
+      <w:r>
+        <w:t>och fästa den på vissa delar av miljön. När den är fäst kan Narissa dra sig mot änterhaken genom att dra in linan eller sakta sänka sig ner genom att förlänga linan.</w:t>
+      </w:r>
+      <w:r>
+        <w:t xml:space="preserve"> </w:t>
+      </w:r>
+      <w:r>
+        <w:t xml:space="preserve">Hon kan även gunga fram och tillbaka för att bygga upp fart. </w:t>
+      </w:r>
+      <w:r>
+        <w:t xml:space="preserve">Änterhaken släpps när spelaren vill. </w:t>
+      </w:r>
+      <w:r>
+        <w:t xml:space="preserve">Den kan också </w:t>
+      </w:r>
+      <w:r>
+        <w:t>fästas mot vissa mindre Props och fiender</w:t>
+      </w:r>
       <w:r>
         <w:t>.</w:t>
       </w:r>
     </w:p>
     <w:p>
-      <w:proofErr w:type="spellStart"/>
-      <w:r>
-        <w:rPr>
-          <w:rStyle w:val="Diskretreferens"/>
-        </w:rPr>
-        <w:t>Shield</w:t>
-      </w:r>
-      <w:proofErr w:type="spellEnd"/>
+      <w:r>
+        <w:rPr>
+          <w:rStyle w:val="SubtleReference"/>
+        </w:rPr>
+        <w:t>Swap</w:t>
+      </w:r>
       <w:r>
         <w:rPr>
           <w:b/>
@@ -2790,458 +2951,205 @@
         <w:t>:</w:t>
       </w:r>
       <w:r>
-        <w:t xml:space="preserve"> Aktiv färdighet. Gareth håller upp sin sköld i riktning mot muspekaren. Skölden blockerar inkommande projektiler som t.ex. pilar och eldklot. Vissa typer av projektiler reflekteras från skölden och får en ny riktning, vilket låter Gareth styra dem. </w:t>
-      </w:r>
-      <w:r>
-        <w:t>Gareth rör sig långsammare när han håller upp sin sköld.</w:t>
-      </w:r>
-    </w:p>
-    <w:p>
-      <w:pPr>
-        <w:pStyle w:val="Rubrik2"/>
-      </w:pPr>
-      <w:bookmarkStart w:id="14" w:name="_Toc418798560"/>
-      <w:r>
-        <w:t>Narissa</w:t>
+        <w:t xml:space="preserve"> Aktiv färdighet. Blir tillgänglig först när man hittat Laithstenen. När den aktiveras så</w:t>
+      </w:r>
+      <w:r>
+        <w:t xml:space="preserve"> byter Narissa plats och hastighet med Gareth.</w:t>
+      </w:r>
+      <w:r>
+        <w:t xml:space="preserve"> </w:t>
+      </w:r>
+      <w:r>
+        <w:t>Har en cooldown.</w:t>
+      </w:r>
+    </w:p>
+    <w:p>
+      <w:pPr>
+        <w:pStyle w:val="Heading1"/>
+      </w:pPr>
+      <w:bookmarkStart w:id="14" w:name="_Toc418798561"/>
+    </w:p>
+    <w:p>
+      <w:pPr>
+        <w:pStyle w:val="Heading1"/>
+      </w:pPr>
+      <w:r>
+        <w:br/>
+      </w:r>
+      <w:r>
+        <w:t>Leveldesign</w:t>
       </w:r>
       <w:bookmarkEnd w:id="14"/>
     </w:p>
     <w:p>
       <w:pPr>
-        <w:pStyle w:val="Rubrik3"/>
-      </w:pPr>
-      <w:r>
-        <w:rPr>
-          <w:rStyle w:val="Starkbetoning"/>
-        </w:rPr>
-        <w:t>Bakgrundshistoria</w:t>
-      </w:r>
-    </w:p>
-    <w:p>
-      <w:r>
-        <w:t>Narissa växte upp på stadens ökända föräldrahem varifrån hon flydde som tonåring. Sedan dess har hon överlevt på att ta sig för av andras egendom. Hon har byggt upp något av ett rykte hos stadsvakterna som tjuven ingen kan fånga, med undantag för Gareth då.</w:t>
-      </w:r>
-    </w:p>
-    <w:p>
-      <w:pPr>
-        <w:pStyle w:val="Rubrik3"/>
-      </w:pPr>
-      <w:r>
-        <w:rPr>
-          <w:rStyle w:val="Starkbetoning"/>
-        </w:rPr>
-        <w:t>Utseende</w:t>
-      </w:r>
-    </w:p>
-    <w:p>
-      <w:r>
-        <w:t>Narissa är klädd i mestadels tygkläder med ett läderharnesk och är beväpnad med en pilbåge.</w:t>
-      </w:r>
-    </w:p>
-    <w:p>
-      <w:pPr>
-        <w:pStyle w:val="Rubrik3"/>
-      </w:pPr>
-      <w:r>
-        <w:rPr>
-          <w:rStyle w:val="Starkbetoning"/>
-        </w:rPr>
-        <w:t>Attacker</w:t>
-      </w:r>
-    </w:p>
-    <w:p>
-      <w:r>
-        <w:t>Narissa använder sin pilbåge för att skjuta mot fiender, pilarna färdas i en kastparabel och man siktar med muspekaren.</w:t>
-      </w:r>
-      <w:r>
-        <w:t xml:space="preserve"> Pilen laddas upp genom att man håller ner musknappen och skjuts iväg när man släpper den.</w:t>
-      </w:r>
-    </w:p>
-    <w:p>
-      <w:pPr>
-        <w:pStyle w:val="Rubrik3"/>
-      </w:pPr>
-      <w:r>
-        <w:rPr>
-          <w:rStyle w:val="Starkbetoning"/>
-        </w:rPr>
-        <w:t>Färdigheter</w:t>
-      </w:r>
-    </w:p>
-    <w:p>
-      <w:proofErr w:type="spellStart"/>
-      <w:r>
-        <w:rPr>
-          <w:rStyle w:val="Diskretreferens"/>
-        </w:rPr>
-        <w:t>Climb</w:t>
-      </w:r>
-      <w:proofErr w:type="spellEnd"/>
-      <w:r>
-        <w:rPr>
-          <w:b/>
-        </w:rPr>
-        <w:t>:</w:t>
-      </w:r>
-      <w:r>
-        <w:t xml:space="preserve"> Passiv färdighet. Tillåter </w:t>
-      </w:r>
-      <w:proofErr w:type="spellStart"/>
-      <w:r>
-        <w:t>Narissa</w:t>
-      </w:r>
-      <w:proofErr w:type="spellEnd"/>
-      <w:r>
-        <w:t xml:space="preserve"> att </w:t>
-      </w:r>
-      <w:r>
-        <w:t>röra sig fritt</w:t>
-      </w:r>
-      <w:r>
-        <w:t xml:space="preserve"> på förutbestämda vägg</w:t>
-      </w:r>
-      <w:r>
-        <w:t>- eller tak</w:t>
-      </w:r>
-      <w:r>
-        <w:t>sektioner samt i rep, linor, lianer och liknande.</w:t>
-      </w:r>
-    </w:p>
-    <w:p>
-      <w:proofErr w:type="spellStart"/>
-      <w:r>
-        <w:rPr>
-          <w:rStyle w:val="Diskretreferens"/>
-        </w:rPr>
-        <w:t>Grappling</w:t>
-      </w:r>
-      <w:proofErr w:type="spellEnd"/>
-      <w:r>
-        <w:rPr>
-          <w:b/>
-        </w:rPr>
-        <w:t xml:space="preserve"> </w:t>
-      </w:r>
-      <w:r>
-        <w:rPr>
-          <w:rStyle w:val="Diskretreferens"/>
-        </w:rPr>
-        <w:t>Hook</w:t>
-      </w:r>
-      <w:r>
-        <w:rPr>
-          <w:b/>
-        </w:rPr>
-        <w:t>:</w:t>
-      </w:r>
-      <w:r>
-        <w:t xml:space="preserve"> Aktiv färdighet. </w:t>
-      </w:r>
-      <w:proofErr w:type="spellStart"/>
-      <w:r>
-        <w:t>Narissa</w:t>
-      </w:r>
-      <w:proofErr w:type="spellEnd"/>
-      <w:r>
-        <w:t xml:space="preserve"> kan </w:t>
-      </w:r>
-      <w:r>
-        <w:t>s</w:t>
-      </w:r>
-      <w:r>
-        <w:t xml:space="preserve">kjuta iväg sin änterhake </w:t>
-      </w:r>
-      <w:r>
-        <w:t xml:space="preserve">och fästa den på vissa delar av miljön. När den är fäst kan </w:t>
-      </w:r>
-      <w:proofErr w:type="spellStart"/>
-      <w:r>
-        <w:t>Narissa</w:t>
-      </w:r>
-      <w:proofErr w:type="spellEnd"/>
-      <w:r>
-        <w:t xml:space="preserve"> dra sig mot änterhaken genom att dra in linan eller sakta sänka sig ner genom att förlänga linan.</w:t>
-      </w:r>
-      <w:r>
-        <w:t xml:space="preserve"> </w:t>
-      </w:r>
-      <w:r>
-        <w:t xml:space="preserve">Hon kan även gunga fram och tillbaka för att bygga upp fart. </w:t>
-      </w:r>
-      <w:r>
-        <w:t xml:space="preserve">Änterhaken släpps när spelaren vill. </w:t>
-      </w:r>
-      <w:r>
-        <w:t xml:space="preserve">Den kan också </w:t>
-      </w:r>
-      <w:r>
-        <w:t>fästas mot vissa mindre Props och fiender</w:t>
-      </w:r>
-      <w:r>
-        <w:t>.</w:t>
-      </w:r>
-    </w:p>
-    <w:p>
-      <w:r>
-        <w:rPr>
-          <w:rStyle w:val="Diskretreferens"/>
-        </w:rPr>
-        <w:t>Swap</w:t>
-      </w:r>
-      <w:r>
-        <w:rPr>
-          <w:b/>
-        </w:rPr>
-        <w:t>:</w:t>
-      </w:r>
-      <w:r>
-        <w:t xml:space="preserve"> Aktiv färdighet. Blir tillgänglig först när man hittat Laithstenen. När den aktiveras så</w:t>
-      </w:r>
-      <w:r>
-        <w:t xml:space="preserve"> byter </w:t>
-      </w:r>
-      <w:proofErr w:type="spellStart"/>
-      <w:r>
-        <w:t>Narissa</w:t>
-      </w:r>
-      <w:proofErr w:type="spellEnd"/>
-      <w:r>
-        <w:t xml:space="preserve"> plats och hastighet med Gareth.</w:t>
-      </w:r>
-      <w:r>
-        <w:t xml:space="preserve"> </w:t>
-      </w:r>
-      <w:r>
-        <w:t xml:space="preserve">Har en </w:t>
-      </w:r>
-      <w:proofErr w:type="spellStart"/>
-      <w:r>
-        <w:t>cooldown</w:t>
-      </w:r>
-      <w:proofErr w:type="spellEnd"/>
-      <w:r>
-        <w:t>.</w:t>
-      </w:r>
-    </w:p>
-    <w:p>
-      <w:pPr>
-        <w:pStyle w:val="Rubrik1"/>
-      </w:pPr>
-      <w:bookmarkStart w:id="15" w:name="_Toc418798561"/>
-      <w:r>
-        <w:t>Leveldesign</w:t>
-      </w:r>
-      <w:bookmarkEnd w:id="15"/>
-    </w:p>
-    <w:p>
-      <w:pPr>
-        <w:rPr>
-          <w:rStyle w:val="Diskretbetoning"/>
-        </w:rPr>
-      </w:pPr>
-      <w:r>
-        <w:rPr>
-          <w:rStyle w:val="Diskretbetoning"/>
-        </w:rPr>
-        <w:t>Här kan Tim (och vi andra naturligtvis) fylla i hur vi tycker varje nivå kan se ut i stil, uppbyggnad, vad som finns där osv.</w:t>
-      </w:r>
-      <w:r>
-        <w:rPr>
-          <w:rStyle w:val="Diskretbetoning"/>
-        </w:rPr>
-        <w:t xml:space="preserve"> </w:t>
-      </w:r>
-    </w:p>
-    <w:p>
-      <w:pPr>
-        <w:pStyle w:val="Rubrik2"/>
-        <w:rPr>
-          <w:lang w:val="en-US"/>
-        </w:rPr>
-      </w:pPr>
-      <w:bookmarkStart w:id="16" w:name="_Toc418798562"/>
-      <w:r>
-        <w:rPr>
-          <w:lang w:val="en-US"/>
-        </w:rPr>
-        <w:t>City</w:t>
-      </w:r>
-      <w:bookmarkEnd w:id="16"/>
-    </w:p>
-    <w:p>
-      <w:pPr>
-        <w:pStyle w:val="Rubrik3"/>
-        <w:rPr>
-          <w:lang w:val="en-US"/>
-        </w:rPr>
-      </w:pPr>
-      <w:proofErr w:type="spellStart"/>
-      <w:r>
-        <w:rPr>
-          <w:lang w:val="en-US"/>
-        </w:rPr>
-        <w:t>Tema</w:t>
-      </w:r>
-      <w:proofErr w:type="spellEnd"/>
-    </w:p>
-    <w:p>
-      <w:pPr>
-        <w:rPr>
-          <w:lang w:val="en-US"/>
-        </w:rPr>
-      </w:pPr>
-      <w:r>
-        <w:rPr>
-          <w:lang w:val="en-US"/>
-        </w:rPr>
-        <w:t>Calm, Friendly, Bright City, Introduction stage</w:t>
-      </w:r>
-    </w:p>
-    <w:p>
-      <w:pPr>
-        <w:pStyle w:val="Rubrik2"/>
-        <w:rPr>
-          <w:lang w:val="en-US"/>
-        </w:rPr>
-      </w:pPr>
-      <w:bookmarkStart w:id="17" w:name="_Toc418798563"/>
-      <w:r>
-        <w:rPr>
-          <w:lang w:val="en-US"/>
-        </w:rPr>
-        <w:lastRenderedPageBreak/>
-        <w:t>Fields</w:t>
-      </w:r>
-      <w:bookmarkEnd w:id="17"/>
-    </w:p>
-    <w:p>
-      <w:pPr>
-        <w:pStyle w:val="Rubrik3"/>
-        <w:rPr>
-          <w:lang w:val="en-US"/>
-        </w:rPr>
-      </w:pPr>
-      <w:proofErr w:type="spellStart"/>
-      <w:r>
-        <w:rPr>
-          <w:lang w:val="en-US"/>
-        </w:rPr>
-        <w:t>Tema</w:t>
-      </w:r>
-      <w:proofErr w:type="spellEnd"/>
-    </w:p>
-    <w:p>
-      <w:pPr>
-        <w:rPr>
-          <w:lang w:val="en-US"/>
-        </w:rPr>
-      </w:pPr>
-      <w:r>
-        <w:rPr>
-          <w:lang w:val="en-US"/>
-        </w:rPr>
-        <w:t>Slightly Hostile, Bright, Open</w:t>
-      </w:r>
-    </w:p>
-    <w:p>
-      <w:pPr>
-        <w:pStyle w:val="Rubrik2"/>
-        <w:rPr>
-          <w:lang w:val="en-US"/>
-        </w:rPr>
-      </w:pPr>
-      <w:bookmarkStart w:id="18" w:name="_Toc418798564"/>
-      <w:r>
-        <w:rPr>
-          <w:lang w:val="en-US"/>
-        </w:rPr>
-        <w:t>Forest</w:t>
-      </w:r>
-      <w:bookmarkEnd w:id="18"/>
-    </w:p>
-    <w:p>
-      <w:pPr>
-        <w:pStyle w:val="Rubrik3"/>
-        <w:rPr>
-          <w:lang w:val="en-US"/>
-        </w:rPr>
-      </w:pPr>
-      <w:proofErr w:type="spellStart"/>
-      <w:r>
-        <w:rPr>
-          <w:lang w:val="en-US"/>
-        </w:rPr>
-        <w:t>Tema</w:t>
-      </w:r>
-      <w:proofErr w:type="spellEnd"/>
-    </w:p>
-    <w:p>
-      <w:pPr>
-        <w:rPr>
-          <w:lang w:val="en-US"/>
-        </w:rPr>
-      </w:pPr>
-      <w:r>
-        <w:rPr>
-          <w:lang w:val="en-US"/>
-        </w:rPr>
-        <w:t>Hostile, Dark, Ancient</w:t>
-      </w:r>
-    </w:p>
-    <w:p>
-      <w:pPr>
-        <w:pStyle w:val="Rubrik2"/>
-        <w:rPr>
-          <w:lang w:val="en-US"/>
-        </w:rPr>
-      </w:pPr>
-      <w:bookmarkStart w:id="19" w:name="_Toc418798565"/>
-      <w:r>
-        <w:rPr>
-          <w:lang w:val="en-US"/>
-        </w:rPr>
-        <w:t>Cave</w:t>
-      </w:r>
-      <w:bookmarkEnd w:id="19"/>
-    </w:p>
-    <w:p>
-      <w:pPr>
-        <w:pStyle w:val="Rubrik3"/>
-      </w:pPr>
-      <w:r>
-        <w:t>Tema</w:t>
-      </w:r>
-    </w:p>
-    <w:p>
-      <w:r>
-        <w:t xml:space="preserve">Dark, </w:t>
-      </w:r>
-      <w:proofErr w:type="spellStart"/>
-      <w:r>
-        <w:t>Wet</w:t>
-      </w:r>
-      <w:proofErr w:type="spellEnd"/>
-      <w:r>
-        <w:t xml:space="preserve">, </w:t>
-      </w:r>
-      <w:proofErr w:type="spellStart"/>
-      <w:r>
-        <w:t>Hostile</w:t>
-      </w:r>
-      <w:proofErr w:type="spellEnd"/>
-      <w:r>
-        <w:t xml:space="preserve">, </w:t>
-      </w:r>
-      <w:proofErr w:type="spellStart"/>
-      <w:r>
-        <w:t>Mysterious</w:t>
-      </w:r>
-      <w:proofErr w:type="spellEnd"/>
-    </w:p>
+        <w:rPr>
+          <w:rStyle w:val="SubtleEmphasis"/>
+          <w:i w:val="0"/>
+        </w:rPr>
+      </w:pPr>
+      <w:r>
+        <w:rPr>
+          <w:rStyle w:val="SubtleEmphasis"/>
+          <w:i w:val="0"/>
+        </w:rPr>
+        <w:t>Det</w:t>
+      </w:r>
+      <w:r>
+        <w:rPr>
+          <w:rStyle w:val="SubtleEmphasis"/>
+          <w:i w:val="0"/>
+        </w:rPr>
+        <w:t xml:space="preserve"> ursprungliga målet var att vårt spel skulle inkludera flera olika nivåer, en stadsbana, en bana ute på ett fält, en i en skog, och en i en grotta, och sedan skulle spelet innehålla lika många levlar till fast man skulle röra sig från grottan in mot skogen, men vi insåg tidigt att detta skulle ta för lång tid, och vi tog därför beslutet att spelet bara skulle innehålla en level.</w:t>
+      </w:r>
+    </w:p>
+    <w:p>
+      <w:pPr>
+        <w:rPr>
+          <w:rStyle w:val="SubtleEmphasis"/>
+          <w:i w:val="0"/>
+        </w:rPr>
+      </w:pPr>
+    </w:p>
+    <w:p>
+      <w:pPr>
+        <w:rPr>
+          <w:rStyle w:val="SubtleEmphasis"/>
+          <w:i w:val="0"/>
+        </w:rPr>
+      </w:pPr>
+      <w:r>
+        <w:rPr>
+          <w:rStyle w:val="SubtleEmphasis"/>
+          <w:i w:val="0"/>
+        </w:rPr>
+        <w:t>Denna level ska vara uppbyggd i delar, en stadsdel, en del som utspelar innanför den yttre muren, en som är utanför murarna, och en som är i en skog. Målet är att leveln skall vara uppbyggd såhär;</w:t>
+      </w:r>
+    </w:p>
+    <w:p>
+      <w:pPr>
+        <w:rPr>
+          <w:rStyle w:val="SubtleEmphasis"/>
+          <w:i w:val="0"/>
+        </w:rPr>
+      </w:pPr>
+    </w:p>
+    <w:tbl>
+      <w:tblPr>
+        <w:tblStyle w:val="TableGrid"/>
+        <w:tblW w:w="0" w:type="auto"/>
+        <w:tblLook w:val="04A0" w:firstRow="1" w:lastRow="0" w:firstColumn="1" w:lastColumn="0" w:noHBand="0" w:noVBand="1"/>
+      </w:tblPr>
+      <w:tblGrid>
+        <w:gridCol w:w="4606"/>
+        <w:gridCol w:w="4606"/>
+      </w:tblGrid>
+      <w:tr>
+        <w:tc>
+          <w:tcPr>
+            <w:tcW w:w="4606" w:type="dxa"/>
+          </w:tcPr>
+          <w:p>
+            <w:r>
+              <w:t>Innanför alla murar / stad</w:t>
+            </w:r>
+          </w:p>
+        </w:tc>
+        <w:tc>
+          <w:tcPr>
+            <w:tcW w:w="4606" w:type="dxa"/>
+          </w:tcPr>
+          <w:p>
+            <w:r>
+              <w:t>Lättare del, spelaren lär sig förmågor, löser enkla pussel</w:t>
+            </w:r>
+          </w:p>
+        </w:tc>
+      </w:tr>
+      <w:tr>
+        <w:tc>
+          <w:tcPr>
+            <w:tcW w:w="4606" w:type="dxa"/>
+          </w:tcPr>
+          <w:p>
+            <w:r>
+              <w:t>Innanför yttre murar</w:t>
+            </w:r>
+          </w:p>
+        </w:tc>
+        <w:tc>
+          <w:tcPr>
+            <w:tcW w:w="4606" w:type="dxa"/>
+          </w:tcPr>
+          <w:p>
+            <w:r>
+              <w:t>Lite svårare pussel</w:t>
+            </w:r>
+          </w:p>
+        </w:tc>
+      </w:tr>
+      <w:tr>
+        <w:tc>
+          <w:tcPr>
+            <w:tcW w:w="4606" w:type="dxa"/>
+          </w:tcPr>
+          <w:p>
+            <w:r>
+              <w:t>Fält</w:t>
+            </w:r>
+          </w:p>
+        </w:tc>
+        <w:tc>
+          <w:tcPr>
+            <w:tcW w:w="4606" w:type="dxa"/>
+          </w:tcPr>
+          <w:p>
+            <w:r>
+              <w:t>Mediumsvåra pussel, mycket tänkande</w:t>
+            </w:r>
+          </w:p>
+        </w:tc>
+      </w:tr>
+      <w:tr>
+        <w:tc>
+          <w:tcPr>
+            <w:tcW w:w="4606" w:type="dxa"/>
+          </w:tcPr>
+          <w:p>
+            <w:r>
+              <w:t>Skog</w:t>
+            </w:r>
+          </w:p>
+        </w:tc>
+        <w:tc>
+          <w:tcPr>
+            <w:tcW w:w="4606" w:type="dxa"/>
+          </w:tcPr>
+          <w:p>
+            <w:r>
+              <w:t>Svåra pussel</w:t>
+            </w:r>
+          </w:p>
+        </w:tc>
+      </w:tr>
+    </w:tbl>
     <w:p/>
     <w:p/>
+    <w:p>
+      <w:r>
+        <w:t>Om det är tid över så kommer vi att arbeta fram fler levlar som är svårare än den andra, men detta är helt och hållet upp till att det finns tid över, då den första leveln kommer att prioriteras helt.</w:t>
+      </w:r>
+    </w:p>
     <w:p/>
     <w:p>
+      <w:r>
+        <w:rPr>
+          <w:i/>
+        </w:rPr>
+        <w:t>Måste tänka ut mer att skriva</w:t>
+      </w:r>
+      <w:bookmarkStart w:id="15" w:name="_GoBack"/>
+      <w:bookmarkEnd w:id="15"/>
       <w:r>
         <w:br w:type="page"/>
       </w:r>
@@ -3254,7 +3162,7 @@
     </w:p>
     <w:p>
       <w:pPr>
-        <w:pStyle w:val="Liststycke"/>
+        <w:pStyle w:val="ListParagraph"/>
         <w:numPr>
           <w:ilvl w:val="0"/>
           <w:numId w:val="6"/>
@@ -3266,7 +3174,7 @@
     </w:p>
     <w:p>
       <w:pPr>
-        <w:pStyle w:val="Liststycke"/>
+        <w:pStyle w:val="ListParagraph"/>
         <w:numPr>
           <w:ilvl w:val="0"/>
           <w:numId w:val="6"/>
@@ -3278,7 +3186,7 @@
     </w:p>
     <w:p>
       <w:pPr>
-        <w:pStyle w:val="Liststycke"/>
+        <w:pStyle w:val="ListParagraph"/>
         <w:numPr>
           <w:ilvl w:val="0"/>
           <w:numId w:val="6"/>
@@ -3290,7 +3198,7 @@
     </w:p>
     <w:p>
       <w:pPr>
-        <w:pStyle w:val="Liststycke"/>
+        <w:pStyle w:val="ListParagraph"/>
         <w:numPr>
           <w:ilvl w:val="0"/>
           <w:numId w:val="6"/>
@@ -3302,7 +3210,7 @@
     </w:p>
     <w:p>
       <w:pPr>
-        <w:pStyle w:val="Liststycke"/>
+        <w:pStyle w:val="ListParagraph"/>
         <w:numPr>
           <w:ilvl w:val="0"/>
           <w:numId w:val="6"/>
@@ -3314,7 +3222,7 @@
     </w:p>
     <w:p>
       <w:pPr>
-        <w:pStyle w:val="Liststycke"/>
+        <w:pStyle w:val="ListParagraph"/>
         <w:numPr>
           <w:ilvl w:val="0"/>
           <w:numId w:val="6"/>
@@ -3326,32 +3234,25 @@
     </w:p>
     <w:p>
       <w:pPr>
-        <w:pStyle w:val="Liststycke"/>
+        <w:pStyle w:val="ListParagraph"/>
         <w:numPr>
           <w:ilvl w:val="0"/>
           <w:numId w:val="6"/>
         </w:numPr>
       </w:pPr>
-      <w:proofErr w:type="spellStart"/>
-      <w:r>
-        <w:t>Narissa</w:t>
-      </w:r>
-      <w:proofErr w:type="spellEnd"/>
-      <w:r>
-        <w:t xml:space="preserve"> måste använda “</w:t>
-      </w:r>
-      <w:proofErr w:type="spellStart"/>
+      <w:r>
+        <w:t>Narissa måste använda “</w:t>
+      </w:r>
       <w:r>
         <w:t>Climb</w:t>
       </w:r>
-      <w:proofErr w:type="spellEnd"/>
       <w:r>
         <w:t>” för att ta sig över högt hinder och sedan “Swap” för att Gareth ska kunna följa efter.</w:t>
       </w:r>
     </w:p>
     <w:p>
       <w:pPr>
-        <w:pStyle w:val="Liststycke"/>
+        <w:pStyle w:val="ListParagraph"/>
         <w:numPr>
           <w:ilvl w:val="0"/>
           <w:numId w:val="6"/>
@@ -3363,32 +3264,19 @@
     </w:p>
     <w:p>
       <w:pPr>
-        <w:pStyle w:val="Liststycke"/>
+        <w:pStyle w:val="ListParagraph"/>
         <w:numPr>
           <w:ilvl w:val="0"/>
           <w:numId w:val="6"/>
         </w:numPr>
       </w:pPr>
-      <w:proofErr w:type="spellStart"/>
-      <w:r>
-        <w:t>Loading</w:t>
-      </w:r>
-      <w:proofErr w:type="spellEnd"/>
-      <w:r>
-        <w:t xml:space="preserve"> </w:t>
-      </w:r>
-      <w:proofErr w:type="spellStart"/>
-      <w:r>
-        <w:t>screen</w:t>
-      </w:r>
-      <w:proofErr w:type="spellEnd"/>
-      <w:r>
-        <w:t>.</w:t>
-      </w:r>
-    </w:p>
-    <w:p>
-      <w:pPr>
-        <w:pStyle w:val="Liststycke"/>
+      <w:r>
+        <w:t>Loading screen.</w:t>
+      </w:r>
+    </w:p>
+    <w:p>
+      <w:pPr>
+        <w:pStyle w:val="ListParagraph"/>
         <w:numPr>
           <w:ilvl w:val="0"/>
           <w:numId w:val="6"/>
@@ -3424,44 +3312,28 @@
     </w:p>
     <w:p>
       <w:pPr>
-        <w:pStyle w:val="Rubrik1"/>
-      </w:pPr>
-      <w:bookmarkStart w:id="20" w:name="_Toc418798566"/>
+        <w:pStyle w:val="Heading1"/>
+      </w:pPr>
+      <w:bookmarkStart w:id="16" w:name="_Toc418798566"/>
       <w:r>
         <w:lastRenderedPageBreak/>
         <w:t>Grafik</w:t>
       </w:r>
-      <w:bookmarkEnd w:id="20"/>
-    </w:p>
-    <w:p>
-      <w:pPr>
-        <w:pStyle w:val="Rubrik2"/>
-      </w:pPr>
-      <w:bookmarkStart w:id="21" w:name="_Toc418798567"/>
+      <w:bookmarkEnd w:id="16"/>
+    </w:p>
+    <w:p>
+      <w:pPr>
+        <w:pStyle w:val="Heading2"/>
+      </w:pPr>
+      <w:bookmarkStart w:id="17" w:name="_Toc418798567"/>
       <w:r>
         <w:t>Grafisk stil</w:t>
       </w:r>
-      <w:bookmarkEnd w:id="21"/>
-    </w:p>
-    <w:p>
-      <w:r>
-        <w:t xml:space="preserve">Grafisk stil kommer vara en enkel serietidningsfantasy, lite liknande spelet </w:t>
-      </w:r>
-      <w:proofErr w:type="spellStart"/>
-      <w:r>
-        <w:t>Warcraft</w:t>
-      </w:r>
-      <w:proofErr w:type="spellEnd"/>
-      <w:r>
-        <w:t xml:space="preserve"> 3 av </w:t>
-      </w:r>
-      <w:proofErr w:type="spellStart"/>
-      <w:r>
-        <w:t>Blizzard</w:t>
-      </w:r>
-      <w:proofErr w:type="spellEnd"/>
-      <w:r>
-        <w:t>. Färgstarkt och överlag ljust, även i de mörkare nivåerna.</w:t>
+      <w:bookmarkEnd w:id="17"/>
+    </w:p>
+    <w:p>
+      <w:r>
+        <w:t>Grafisk stil kommer vara en enkel serietidningsfantasy, lite liknande spelet Warcraft 3 av Blizzard. Färgstarkt och överlag ljust, även i de mörkare nivåerna.</w:t>
       </w:r>
     </w:p>
     <w:p>
@@ -3472,17 +3344,17 @@
     <w:p/>
     <w:p>
       <w:pPr>
-        <w:pStyle w:val="Rubrik2"/>
-      </w:pPr>
-      <w:bookmarkStart w:id="22" w:name="_Toc418798568"/>
+        <w:pStyle w:val="Heading2"/>
+      </w:pPr>
+      <w:bookmarkStart w:id="18" w:name="_Toc418798568"/>
       <w:r>
         <w:t>Lista över grafiska element</w:t>
       </w:r>
-      <w:bookmarkEnd w:id="22"/>
-    </w:p>
-    <w:p>
-      <w:pPr>
-        <w:pStyle w:val="Liststycke"/>
+      <w:bookmarkEnd w:id="18"/>
+    </w:p>
+    <w:p>
+      <w:pPr>
+        <w:pStyle w:val="ListParagraph"/>
         <w:numPr>
           <w:ilvl w:val="0"/>
           <w:numId w:val="10"/>
@@ -3502,7 +3374,7 @@
     </w:p>
     <w:p>
       <w:pPr>
-        <w:pStyle w:val="Liststycke"/>
+        <w:pStyle w:val="ListParagraph"/>
         <w:numPr>
           <w:ilvl w:val="1"/>
           <w:numId w:val="10"/>
@@ -3520,7 +3392,7 @@
     </w:p>
     <w:p>
       <w:pPr>
-        <w:pStyle w:val="Liststycke"/>
+        <w:pStyle w:val="ListParagraph"/>
         <w:numPr>
           <w:ilvl w:val="2"/>
           <w:numId w:val="10"/>
@@ -3538,7 +3410,7 @@
     </w:p>
     <w:p>
       <w:pPr>
-        <w:pStyle w:val="Liststycke"/>
+        <w:pStyle w:val="ListParagraph"/>
         <w:numPr>
           <w:ilvl w:val="2"/>
           <w:numId w:val="10"/>
@@ -3556,7 +3428,7 @@
     </w:p>
     <w:p>
       <w:pPr>
-        <w:pStyle w:val="Liststycke"/>
+        <w:pStyle w:val="ListParagraph"/>
         <w:numPr>
           <w:ilvl w:val="1"/>
           <w:numId w:val="10"/>
@@ -3574,7 +3446,7 @@
     </w:p>
     <w:p>
       <w:pPr>
-        <w:pStyle w:val="Liststycke"/>
+        <w:pStyle w:val="ListParagraph"/>
         <w:numPr>
           <w:ilvl w:val="2"/>
           <w:numId w:val="10"/>
@@ -3592,7 +3464,7 @@
     </w:p>
     <w:p>
       <w:pPr>
-        <w:pStyle w:val="Liststycke"/>
+        <w:pStyle w:val="ListParagraph"/>
         <w:numPr>
           <w:ilvl w:val="2"/>
           <w:numId w:val="10"/>
@@ -3610,7 +3482,7 @@
     </w:p>
     <w:p>
       <w:pPr>
-        <w:pStyle w:val="Liststycke"/>
+        <w:pStyle w:val="ListParagraph"/>
         <w:numPr>
           <w:ilvl w:val="0"/>
           <w:numId w:val="10"/>
@@ -3630,7 +3502,7 @@
     </w:p>
     <w:p>
       <w:pPr>
-        <w:pStyle w:val="Liststycke"/>
+        <w:pStyle w:val="ListParagraph"/>
         <w:numPr>
           <w:ilvl w:val="1"/>
           <w:numId w:val="10"/>
@@ -3648,7 +3520,7 @@
     </w:p>
     <w:p>
       <w:pPr>
-        <w:pStyle w:val="Liststycke"/>
+        <w:pStyle w:val="ListParagraph"/>
         <w:numPr>
           <w:ilvl w:val="1"/>
           <w:numId w:val="10"/>
@@ -3666,7 +3538,7 @@
     </w:p>
     <w:p>
       <w:pPr>
-        <w:pStyle w:val="Liststycke"/>
+        <w:pStyle w:val="ListParagraph"/>
         <w:numPr>
           <w:ilvl w:val="0"/>
           <w:numId w:val="10"/>
@@ -3684,7 +3556,7 @@
     </w:p>
     <w:p>
       <w:pPr>
-        <w:pStyle w:val="Liststycke"/>
+        <w:pStyle w:val="ListParagraph"/>
         <w:numPr>
           <w:ilvl w:val="1"/>
           <w:numId w:val="10"/>
@@ -3702,7 +3574,7 @@
     </w:p>
     <w:p>
       <w:pPr>
-        <w:pStyle w:val="Liststycke"/>
+        <w:pStyle w:val="ListParagraph"/>
         <w:numPr>
           <w:ilvl w:val="1"/>
           <w:numId w:val="10"/>
@@ -3720,7 +3592,7 @@
     </w:p>
     <w:p>
       <w:pPr>
-        <w:pStyle w:val="Liststycke"/>
+        <w:pStyle w:val="ListParagraph"/>
         <w:numPr>
           <w:ilvl w:val="1"/>
           <w:numId w:val="10"/>
@@ -3738,7 +3610,7 @@
     </w:p>
     <w:p>
       <w:pPr>
-        <w:pStyle w:val="Liststycke"/>
+        <w:pStyle w:val="ListParagraph"/>
         <w:numPr>
           <w:ilvl w:val="1"/>
           <w:numId w:val="10"/>
@@ -3756,7 +3628,7 @@
     </w:p>
     <w:p>
       <w:pPr>
-        <w:pStyle w:val="Liststycke"/>
+        <w:pStyle w:val="ListParagraph"/>
         <w:numPr>
           <w:ilvl w:val="0"/>
           <w:numId w:val="10"/>
@@ -3774,7 +3646,7 @@
     </w:p>
     <w:p>
       <w:pPr>
-        <w:pStyle w:val="Liststycke"/>
+        <w:pStyle w:val="ListParagraph"/>
         <w:numPr>
           <w:ilvl w:val="1"/>
           <w:numId w:val="10"/>
@@ -3792,7 +3664,7 @@
     </w:p>
     <w:p>
       <w:pPr>
-        <w:pStyle w:val="Liststycke"/>
+        <w:pStyle w:val="ListParagraph"/>
         <w:numPr>
           <w:ilvl w:val="1"/>
           <w:numId w:val="10"/>
@@ -3810,7 +3682,7 @@
     </w:p>
     <w:p>
       <w:pPr>
-        <w:pStyle w:val="Liststycke"/>
+        <w:pStyle w:val="ListParagraph"/>
         <w:numPr>
           <w:ilvl w:val="1"/>
           <w:numId w:val="10"/>
@@ -3828,7 +3700,7 @@
     </w:p>
     <w:p>
       <w:pPr>
-        <w:pStyle w:val="Liststycke"/>
+        <w:pStyle w:val="ListParagraph"/>
         <w:numPr>
           <w:ilvl w:val="1"/>
           <w:numId w:val="10"/>
@@ -3870,12 +3742,12 @@
     </w:p>
     <w:p>
       <w:pPr>
-        <w:pStyle w:val="Rubrik1"/>
-        <w:rPr>
-          <w:lang w:val="en-US"/>
-        </w:rPr>
-      </w:pPr>
-      <w:bookmarkStart w:id="23" w:name="_Toc418798569"/>
+        <w:pStyle w:val="Heading1"/>
+        <w:rPr>
+          <w:lang w:val="en-US"/>
+        </w:rPr>
+      </w:pPr>
+      <w:bookmarkStart w:id="19" w:name="_Toc418798569"/>
       <w:proofErr w:type="spellStart"/>
       <w:r>
         <w:rPr>
@@ -3898,24 +3770,24 @@
         </w:rPr>
         <w:t>Musik</w:t>
       </w:r>
-      <w:bookmarkEnd w:id="23"/>
+      <w:bookmarkEnd w:id="19"/>
       <w:proofErr w:type="spellEnd"/>
     </w:p>
     <w:p>
       <w:pPr>
-        <w:pStyle w:val="Rubrik2"/>
-        <w:rPr>
-          <w:lang w:val="en-US"/>
-        </w:rPr>
-      </w:pPr>
-      <w:bookmarkStart w:id="24" w:name="_Toc418798570"/>
+        <w:pStyle w:val="Heading2"/>
+        <w:rPr>
+          <w:lang w:val="en-US"/>
+        </w:rPr>
+      </w:pPr>
+      <w:bookmarkStart w:id="20" w:name="_Toc418798570"/>
       <w:r>
         <w:rPr>
           <w:lang w:val="en-US"/>
         </w:rPr>
         <w:t>Style Attributes</w:t>
       </w:r>
-      <w:bookmarkEnd w:id="24"/>
+      <w:bookmarkEnd w:id="20"/>
     </w:p>
     <w:p>
       <w:pPr>
@@ -3998,26 +3870,10 @@
     </w:p>
     <w:p>
       <w:r>
-        <w:t xml:space="preserve">Allt ljud kommer behöva hittas online så någon speciell stil är lite svårt att definiera. Men eftersom det vi behöver ha är lite enkla ljudeffekter och lite bakgrundsmusik som passar varje </w:t>
-      </w:r>
-      <w:proofErr w:type="spellStart"/>
-      <w:r>
-        <w:t>level</w:t>
-      </w:r>
-      <w:proofErr w:type="spellEnd"/>
-      <w:r>
-        <w:t xml:space="preserve"> så är st</w:t>
-      </w:r>
-      <w:r>
-        <w:t xml:space="preserve">ilen på </w:t>
-      </w:r>
-      <w:proofErr w:type="spellStart"/>
-      <w:r>
-        <w:t>ljuddesignen</w:t>
-      </w:r>
-      <w:proofErr w:type="spellEnd"/>
-      <w:r>
-        <w:t xml:space="preserve"> inte något</w:t>
+        <w:t>Allt ljud kommer behöva hittas online så någon speciell stil är lite svårt att definiera. Men eftersom det vi behöver ha är lite enkla ljudeffekter och lite bakgrundsmusik som passar varje level så är st</w:t>
+      </w:r>
+      <w:r>
+        <w:t>ilen på ljuddesignen inte något</w:t>
       </w:r>
       <w:r>
         <w:t xml:space="preserve"> som prioriteras.</w:t>
@@ -4031,13 +3887,13 @@
     <w:p/>
     <w:p>
       <w:pPr>
-        <w:pStyle w:val="Rubrik2"/>
-      </w:pPr>
-      <w:bookmarkStart w:id="25" w:name="_Toc418798571"/>
+        <w:pStyle w:val="Heading2"/>
+      </w:pPr>
+      <w:bookmarkStart w:id="21" w:name="_Toc418798571"/>
       <w:r>
         <w:t>Ljudeffekter</w:t>
       </w:r>
-      <w:bookmarkEnd w:id="25"/>
+      <w:bookmarkEnd w:id="21"/>
     </w:p>
     <w:p>
       <w:r>
@@ -4046,7 +3902,7 @@
     </w:p>
     <w:p>
       <w:pPr>
-        <w:pStyle w:val="Liststycke"/>
+        <w:pStyle w:val="ListParagraph"/>
         <w:numPr>
           <w:ilvl w:val="0"/>
           <w:numId w:val="11"/>
@@ -4066,7 +3922,7 @@
     </w:p>
     <w:p>
       <w:pPr>
-        <w:pStyle w:val="Liststycke"/>
+        <w:pStyle w:val="ListParagraph"/>
         <w:numPr>
           <w:ilvl w:val="1"/>
           <w:numId w:val="11"/>
@@ -4084,7 +3940,7 @@
     </w:p>
     <w:p>
       <w:pPr>
-        <w:pStyle w:val="Liststycke"/>
+        <w:pStyle w:val="ListParagraph"/>
         <w:numPr>
           <w:ilvl w:val="1"/>
           <w:numId w:val="11"/>
@@ -4102,7 +3958,7 @@
     </w:p>
     <w:p>
       <w:pPr>
-        <w:pStyle w:val="Liststycke"/>
+        <w:pStyle w:val="ListParagraph"/>
         <w:numPr>
           <w:ilvl w:val="1"/>
           <w:numId w:val="11"/>
@@ -4120,7 +3976,7 @@
     </w:p>
     <w:p>
       <w:pPr>
-        <w:pStyle w:val="Liststycke"/>
+        <w:pStyle w:val="ListParagraph"/>
         <w:numPr>
           <w:ilvl w:val="1"/>
           <w:numId w:val="11"/>
@@ -4138,7 +3994,7 @@
     </w:p>
     <w:p>
       <w:pPr>
-        <w:pStyle w:val="Liststycke"/>
+        <w:pStyle w:val="ListParagraph"/>
         <w:numPr>
           <w:ilvl w:val="1"/>
           <w:numId w:val="11"/>
@@ -4156,7 +4012,7 @@
     </w:p>
     <w:p>
       <w:pPr>
-        <w:pStyle w:val="Liststycke"/>
+        <w:pStyle w:val="ListParagraph"/>
         <w:numPr>
           <w:ilvl w:val="1"/>
           <w:numId w:val="11"/>
@@ -4174,7 +4030,7 @@
     </w:p>
     <w:p>
       <w:pPr>
-        <w:pStyle w:val="Liststycke"/>
+        <w:pStyle w:val="ListParagraph"/>
         <w:numPr>
           <w:ilvl w:val="0"/>
           <w:numId w:val="11"/>
@@ -4192,7 +4048,7 @@
     </w:p>
     <w:p>
       <w:pPr>
-        <w:pStyle w:val="Liststycke"/>
+        <w:pStyle w:val="ListParagraph"/>
         <w:numPr>
           <w:ilvl w:val="1"/>
           <w:numId w:val="11"/>
@@ -4224,7 +4080,7 @@
     </w:p>
     <w:p>
       <w:pPr>
-        <w:pStyle w:val="Liststycke"/>
+        <w:pStyle w:val="ListParagraph"/>
         <w:numPr>
           <w:ilvl w:val="1"/>
           <w:numId w:val="11"/>
@@ -4242,24 +4098,19 @@
     </w:p>
     <w:p>
       <w:pPr>
-        <w:pStyle w:val="Liststycke"/>
+        <w:pStyle w:val="ListParagraph"/>
         <w:numPr>
           <w:ilvl w:val="1"/>
           <w:numId w:val="11"/>
         </w:numPr>
       </w:pPr>
-      <w:proofErr w:type="spellStart"/>
-      <w:r>
-        <w:t>Wohoo</w:t>
-      </w:r>
-      <w:proofErr w:type="spellEnd"/>
-      <w:r>
-        <w:t>!</w:t>
-      </w:r>
-    </w:p>
-    <w:p>
-      <w:pPr>
-        <w:pStyle w:val="Liststycke"/>
+      <w:r>
+        <w:t>Wohoo!</w:t>
+      </w:r>
+    </w:p>
+    <w:p>
+      <w:pPr>
+        <w:pStyle w:val="ListParagraph"/>
         <w:numPr>
           <w:ilvl w:val="1"/>
           <w:numId w:val="11"/>
@@ -4271,126 +4122,65 @@
     </w:p>
     <w:p>
       <w:pPr>
-        <w:pStyle w:val="Rubrik2"/>
-      </w:pPr>
-      <w:bookmarkStart w:id="26" w:name="_Toc418798572"/>
+        <w:pStyle w:val="Heading2"/>
+      </w:pPr>
+      <w:bookmarkStart w:id="22" w:name="_Toc418798572"/>
       <w:r>
         <w:t>Musik</w:t>
       </w:r>
-      <w:bookmarkEnd w:id="26"/>
-    </w:p>
-    <w:p>
-      <w:pPr>
-        <w:pStyle w:val="Liststycke"/>
+      <w:bookmarkEnd w:id="22"/>
+    </w:p>
+    <w:p>
+      <w:pPr>
+        <w:pStyle w:val="ListParagraph"/>
         <w:numPr>
           <w:ilvl w:val="0"/>
           <w:numId w:val="12"/>
         </w:numPr>
       </w:pPr>
       <w:r>
-        <w:t xml:space="preserve">Optimistisk och någorlunda glad musik för </w:t>
-      </w:r>
-      <w:proofErr w:type="spellStart"/>
-      <w:r>
-        <w:t>tutorial</w:t>
-      </w:r>
-      <w:proofErr w:type="spellEnd"/>
-      <w:r>
-        <w:t>-banan som utspelar sig i en stad.</w:t>
-      </w:r>
-    </w:p>
-    <w:p>
-      <w:pPr>
-        <w:pStyle w:val="Liststycke"/>
+        <w:t>Optimistisk och någorlunda glad musik för tutorial-banan som utspelar sig i en stad.</w:t>
+      </w:r>
+    </w:p>
+    <w:p>
+      <w:pPr>
+        <w:pStyle w:val="ListParagraph"/>
         <w:numPr>
           <w:ilvl w:val="0"/>
           <w:numId w:val="12"/>
         </w:numPr>
       </w:pPr>
-      <w:proofErr w:type="gramStart"/>
-      <w:r>
-        <w:t>Episkt</w:t>
-      </w:r>
-      <w:proofErr w:type="gramEnd"/>
-      <w:r>
-        <w:t xml:space="preserve"> musik för </w:t>
-      </w:r>
-      <w:proofErr w:type="spellStart"/>
-      <w:r>
-        <w:t>fältbanan</w:t>
-      </w:r>
-      <w:proofErr w:type="spellEnd"/>
-      <w:r>
-        <w:t>(</w:t>
-      </w:r>
-      <w:proofErr w:type="spellStart"/>
-      <w:r>
-        <w:t>level</w:t>
-      </w:r>
-      <w:proofErr w:type="spellEnd"/>
-      <w:r>
-        <w:t xml:space="preserve"> 2)</w:t>
-      </w:r>
-    </w:p>
-    <w:p>
-      <w:pPr>
-        <w:pStyle w:val="Liststycke"/>
+      <w:r>
+        <w:t>Episkt musik för fältbanan(level 2)</w:t>
+      </w:r>
+    </w:p>
+    <w:p>
+      <w:pPr>
+        <w:pStyle w:val="ListParagraph"/>
         <w:numPr>
           <w:ilvl w:val="0"/>
           <w:numId w:val="12"/>
         </w:numPr>
       </w:pPr>
       <w:r>
-        <w:t xml:space="preserve">Skum, lurig musik för </w:t>
-      </w:r>
-      <w:proofErr w:type="spellStart"/>
-      <w:r>
-        <w:t>skogsbanan</w:t>
-      </w:r>
-      <w:proofErr w:type="spellEnd"/>
-      <w:r>
-        <w:t>(</w:t>
-      </w:r>
-      <w:proofErr w:type="spellStart"/>
-      <w:r>
-        <w:t>level</w:t>
-      </w:r>
-      <w:proofErr w:type="spellEnd"/>
-      <w:r>
-        <w:t xml:space="preserve"> 3)</w:t>
-      </w:r>
-    </w:p>
-    <w:p>
-      <w:pPr>
-        <w:pStyle w:val="Liststycke"/>
+        <w:t>Skum, lurig musik för skogsbanan(level 3)</w:t>
+      </w:r>
+    </w:p>
+    <w:p>
+      <w:pPr>
+        <w:pStyle w:val="ListParagraph"/>
         <w:numPr>
           <w:ilvl w:val="0"/>
           <w:numId w:val="12"/>
         </w:numPr>
       </w:pPr>
       <w:r>
-        <w:t xml:space="preserve">Skum, mystisk, minimalistisk musik för </w:t>
-      </w:r>
-      <w:proofErr w:type="spellStart"/>
-      <w:r>
-        <w:t>grottbanan</w:t>
-      </w:r>
-      <w:proofErr w:type="spellEnd"/>
-      <w:r>
-        <w:t>(</w:t>
-      </w:r>
-      <w:proofErr w:type="spellStart"/>
-      <w:r>
-        <w:t>level</w:t>
-      </w:r>
-      <w:proofErr w:type="spellEnd"/>
-      <w:r>
-        <w:t xml:space="preserve"> 4)</w:t>
-      </w:r>
-    </w:p>
-    <w:p>
-      <w:pPr>
-        <w:pStyle w:val="Liststycke"/>
+        <w:t>Skum, mystisk, minimalistisk musik för grottbanan(level 4)</w:t>
+      </w:r>
+    </w:p>
+    <w:p>
+      <w:pPr>
+        <w:pStyle w:val="ListParagraph"/>
         <w:numPr>
           <w:ilvl w:val="0"/>
           <w:numId w:val="12"/>
@@ -4402,27 +4192,19 @@
     </w:p>
     <w:p>
       <w:pPr>
-        <w:pStyle w:val="Liststycke"/>
+        <w:pStyle w:val="ListParagraph"/>
         <w:numPr>
           <w:ilvl w:val="0"/>
           <w:numId w:val="12"/>
         </w:numPr>
       </w:pPr>
       <w:r>
-        <w:t xml:space="preserve">Musik för </w:t>
-      </w:r>
-      <w:proofErr w:type="spellStart"/>
-      <w:r>
-        <w:t>slutcutscene</w:t>
-      </w:r>
-      <w:proofErr w:type="spellEnd"/>
-      <w:r>
-        <w:t xml:space="preserve"> och eftertexter</w:t>
-      </w:r>
-    </w:p>
-    <w:p>
-      <w:pPr>
-        <w:pStyle w:val="Liststycke"/>
+        <w:t>Musik för slutcutscene och eftertexter</w:t>
+      </w:r>
+    </w:p>
+    <w:p>
+      <w:pPr>
+        <w:pStyle w:val="ListParagraph"/>
         <w:numPr>
           <w:ilvl w:val="0"/>
           <w:numId w:val="12"/>
@@ -4442,7 +4224,7 @@
 </file>
 
 <file path=word/numbering.xml><?xml version="1.0" encoding="utf-8"?>
-<w:numbering xmlns:wpc="http://schemas.microsoft.com/office/word/2010/wordprocessingCanvas" xmlns:mc="http://schemas.openxmlformats.org/markup-compatibility/2006" xmlns:o="urn:schemas-microsoft-com:office:office" xmlns:r="http://schemas.openxmlformats.org/officeDocument/2006/relationships" xmlns:m="http://schemas.openxmlformats.org/officeDocument/2006/math" xmlns:v="urn:schemas-microsoft-com:vml" xmlns:wp14="http://schemas.microsoft.com/office/word/2010/wordprocessingDrawing" xmlns:wp="http://schemas.openxmlformats.org/drawingml/2006/wordprocessingDrawing" xmlns:w10="urn:schemas-microsoft-com:office:word" xmlns:w="http://schemas.openxmlformats.org/wordprocessingml/2006/main" xmlns:w14="http://schemas.microsoft.com/office/word/2010/wordml" xmlns:w15="http://schemas.microsoft.com/office/word/2012/wordml" xmlns:wpg="http://schemas.microsoft.com/office/word/2010/wordprocessingGroup" xmlns:wpi="http://schemas.microsoft.com/office/word/2010/wordprocessingInk" xmlns:wne="http://schemas.microsoft.com/office/word/2006/wordml" xmlns:wps="http://schemas.microsoft.com/office/word/2010/wordprocessingShape" mc:Ignorable="w14 w15 wp14">
+<w:numbering xmlns:wpc="http://schemas.microsoft.com/office/word/2010/wordprocessingCanvas" xmlns:mc="http://schemas.openxmlformats.org/markup-compatibility/2006" xmlns:o="urn:schemas-microsoft-com:office:office" xmlns:r="http://schemas.openxmlformats.org/officeDocument/2006/relationships" xmlns:m="http://schemas.openxmlformats.org/officeDocument/2006/math" xmlns:v="urn:schemas-microsoft-com:vml" xmlns:wp14="http://schemas.microsoft.com/office/word/2010/wordprocessingDrawing" xmlns:wp="http://schemas.openxmlformats.org/drawingml/2006/wordprocessingDrawing" xmlns:w10="urn:schemas-microsoft-com:office:word" xmlns:w="http://schemas.openxmlformats.org/wordprocessingml/2006/main" xmlns:w14="http://schemas.microsoft.com/office/word/2010/wordml" xmlns:wpg="http://schemas.microsoft.com/office/word/2010/wordprocessingGroup" xmlns:wpi="http://schemas.microsoft.com/office/word/2010/wordprocessingInk" xmlns:wne="http://schemas.microsoft.com/office/word/2006/wordml" xmlns:wps="http://schemas.microsoft.com/office/word/2010/wordprocessingShape" mc:Ignorable="w14 wp14">
   <w:abstractNum w:abstractNumId="0">
     <w:nsid w:val="FFFFFF7C"/>
     <w:multiLevelType w:val="singleLevel"/>
@@ -6027,7 +5809,7 @@
 </file>
 
 <file path=word/styles.xml><?xml version="1.0" encoding="utf-8"?>
-<w:styles xmlns:mc="http://schemas.openxmlformats.org/markup-compatibility/2006" xmlns:r="http://schemas.openxmlformats.org/officeDocument/2006/relationships" xmlns:w="http://schemas.openxmlformats.org/wordprocessingml/2006/main" xmlns:w14="http://schemas.microsoft.com/office/word/2010/wordml" xmlns:w15="http://schemas.microsoft.com/office/word/2012/wordml" mc:Ignorable="w14 w15">
+<w:styles xmlns:mc="http://schemas.openxmlformats.org/markup-compatibility/2006" xmlns:r="http://schemas.openxmlformats.org/officeDocument/2006/relationships" xmlns:w="http://schemas.openxmlformats.org/wordprocessingml/2006/main" xmlns:w14="http://schemas.microsoft.com/office/word/2010/wordml" mc:Ignorable="w14">
   <w:docDefaults>
     <w:rPrDefault>
       <w:rPr>
@@ -6039,389 +5821,155 @@
     </w:rPrDefault>
     <w:pPrDefault/>
   </w:docDefaults>
-  <w:latentStyles w:defLockedState="0" w:defUIPriority="99" w:defSemiHidden="0" w:defUnhideWhenUsed="0" w:defQFormat="0" w:count="371">
-    <w:lsdException w:name="Normal" w:uiPriority="0" w:qFormat="1"/>
-    <w:lsdException w:name="heading 1" w:uiPriority="9" w:qFormat="1"/>
-    <w:lsdException w:name="heading 2" w:semiHidden="1" w:uiPriority="9" w:unhideWhenUsed="1" w:qFormat="1"/>
-    <w:lsdException w:name="heading 3" w:semiHidden="1" w:uiPriority="9" w:unhideWhenUsed="1" w:qFormat="1"/>
-    <w:lsdException w:name="heading 4" w:semiHidden="1" w:uiPriority="9" w:unhideWhenUsed="1" w:qFormat="1"/>
-    <w:lsdException w:name="heading 5" w:semiHidden="1" w:uiPriority="9" w:unhideWhenUsed="1" w:qFormat="1"/>
-    <w:lsdException w:name="heading 6" w:semiHidden="1" w:uiPriority="9" w:unhideWhenUsed="1" w:qFormat="1"/>
-    <w:lsdException w:name="heading 7" w:semiHidden="1" w:uiPriority="9" w:unhideWhenUsed="1" w:qFormat="1"/>
-    <w:lsdException w:name="heading 8" w:semiHidden="1" w:uiPriority="9" w:unhideWhenUsed="1" w:qFormat="1"/>
-    <w:lsdException w:name="heading 9" w:semiHidden="1" w:uiPriority="9" w:unhideWhenUsed="1" w:qFormat="1"/>
-    <w:lsdException w:name="index 1" w:semiHidden="1" w:unhideWhenUsed="1"/>
-    <w:lsdException w:name="index 2" w:semiHidden="1" w:unhideWhenUsed="1"/>
-    <w:lsdException w:name="index 3" w:semiHidden="1" w:unhideWhenUsed="1"/>
-    <w:lsdException w:name="index 4" w:semiHidden="1" w:unhideWhenUsed="1"/>
-    <w:lsdException w:name="index 5" w:semiHidden="1" w:unhideWhenUsed="1"/>
-    <w:lsdException w:name="index 6" w:semiHidden="1" w:unhideWhenUsed="1"/>
-    <w:lsdException w:name="index 7" w:semiHidden="1" w:unhideWhenUsed="1"/>
-    <w:lsdException w:name="index 8" w:semiHidden="1" w:unhideWhenUsed="1"/>
-    <w:lsdException w:name="index 9" w:semiHidden="1" w:unhideWhenUsed="1"/>
-    <w:lsdException w:name="toc 1" w:semiHidden="1" w:uiPriority="39" w:unhideWhenUsed="1"/>
-    <w:lsdException w:name="toc 2" w:semiHidden="1" w:uiPriority="39" w:unhideWhenUsed="1"/>
-    <w:lsdException w:name="toc 3" w:semiHidden="1" w:uiPriority="39" w:unhideWhenUsed="1"/>
-    <w:lsdException w:name="toc 4" w:semiHidden="1" w:uiPriority="39" w:unhideWhenUsed="1"/>
-    <w:lsdException w:name="toc 5" w:semiHidden="1" w:uiPriority="39" w:unhideWhenUsed="1"/>
-    <w:lsdException w:name="toc 6" w:semiHidden="1" w:uiPriority="39" w:unhideWhenUsed="1"/>
-    <w:lsdException w:name="toc 7" w:semiHidden="1" w:uiPriority="39" w:unhideWhenUsed="1"/>
-    <w:lsdException w:name="toc 8" w:semiHidden="1" w:uiPriority="39" w:unhideWhenUsed="1"/>
-    <w:lsdException w:name="toc 9" w:semiHidden="1" w:uiPriority="39" w:unhideWhenUsed="1"/>
-    <w:lsdException w:name="Normal Indent" w:semiHidden="1" w:unhideWhenUsed="1"/>
-    <w:lsdException w:name="footnote text" w:semiHidden="1" w:unhideWhenUsed="1"/>
-    <w:lsdException w:name="annotation text" w:semiHidden="1" w:unhideWhenUsed="1"/>
-    <w:lsdException w:name="header" w:semiHidden="1" w:unhideWhenUsed="1"/>
-    <w:lsdException w:name="footer" w:semiHidden="1" w:unhideWhenUsed="1"/>
-    <w:lsdException w:name="index heading" w:semiHidden="1" w:unhideWhenUsed="1"/>
-    <w:lsdException w:name="caption" w:semiHidden="1" w:uiPriority="35" w:unhideWhenUsed="1" w:qFormat="1"/>
-    <w:lsdException w:name="table of figures" w:semiHidden="1" w:unhideWhenUsed="1"/>
-    <w:lsdException w:name="envelope address" w:semiHidden="1" w:unhideWhenUsed="1"/>
-    <w:lsdException w:name="envelope return" w:semiHidden="1" w:unhideWhenUsed="1"/>
-    <w:lsdException w:name="footnote reference" w:semiHidden="1" w:unhideWhenUsed="1"/>
-    <w:lsdException w:name="annotation reference" w:semiHidden="1" w:unhideWhenUsed="1"/>
-    <w:lsdException w:name="line number" w:semiHidden="1" w:unhideWhenUsed="1"/>
-    <w:lsdException w:name="page number" w:semiHidden="1" w:unhideWhenUsed="1"/>
-    <w:lsdException w:name="endnote reference" w:semiHidden="1" w:unhideWhenUsed="1"/>
-    <w:lsdException w:name="endnote text" w:semiHidden="1" w:unhideWhenUsed="1"/>
-    <w:lsdException w:name="table of authorities" w:semiHidden="1" w:unhideWhenUsed="1"/>
-    <w:lsdException w:name="macro" w:semiHidden="1" w:unhideWhenUsed="1"/>
-    <w:lsdException w:name="toa heading" w:semiHidden="1" w:unhideWhenUsed="1"/>
-    <w:lsdException w:name="List" w:semiHidden="1" w:unhideWhenUsed="1"/>
-    <w:lsdException w:name="List Bullet" w:semiHidden="1" w:unhideWhenUsed="1"/>
-    <w:lsdException w:name="List Number" w:semiHidden="1" w:unhideWhenUsed="1"/>
-    <w:lsdException w:name="List 2" w:semiHidden="1" w:unhideWhenUsed="1"/>
-    <w:lsdException w:name="List 3" w:semiHidden="1" w:unhideWhenUsed="1"/>
-    <w:lsdException w:name="List 4" w:semiHidden="1" w:unhideWhenUsed="1"/>
-    <w:lsdException w:name="List 5" w:semiHidden="1" w:unhideWhenUsed="1"/>
-    <w:lsdException w:name="List Bullet 2" w:semiHidden="1" w:unhideWhenUsed="1"/>
-    <w:lsdException w:name="List Bullet 3" w:semiHidden="1" w:unhideWhenUsed="1"/>
-    <w:lsdException w:name="List Bullet 4" w:semiHidden="1" w:unhideWhenUsed="1"/>
-    <w:lsdException w:name="List Bullet 5" w:semiHidden="1" w:unhideWhenUsed="1"/>
-    <w:lsdException w:name="List Number 2" w:semiHidden="1" w:unhideWhenUsed="1"/>
-    <w:lsdException w:name="List Number 3" w:semiHidden="1" w:unhideWhenUsed="1"/>
-    <w:lsdException w:name="List Number 4" w:semiHidden="1" w:unhideWhenUsed="1"/>
-    <w:lsdException w:name="List Number 5" w:semiHidden="1" w:unhideWhenUsed="1"/>
-    <w:lsdException w:name="Title" w:uiPriority="10" w:qFormat="1"/>
-    <w:lsdException w:name="Closing" w:semiHidden="1" w:unhideWhenUsed="1"/>
-    <w:lsdException w:name="Signature" w:semiHidden="1" w:unhideWhenUsed="1"/>
-    <w:lsdException w:name="Default Paragraph Font" w:semiHidden="1" w:uiPriority="1" w:unhideWhenUsed="1"/>
-    <w:lsdException w:name="Body Text" w:semiHidden="1" w:unhideWhenUsed="1"/>
-    <w:lsdException w:name="Body Text Indent" w:semiHidden="1" w:unhideWhenUsed="1"/>
-    <w:lsdException w:name="List Continue" w:semiHidden="1" w:unhideWhenUsed="1"/>
-    <w:lsdException w:name="List Continue 2" w:semiHidden="1" w:unhideWhenUsed="1"/>
-    <w:lsdException w:name="List Continue 3" w:semiHidden="1" w:unhideWhenUsed="1"/>
-    <w:lsdException w:name="List Continue 4" w:semiHidden="1" w:unhideWhenUsed="1"/>
-    <w:lsdException w:name="List Continue 5" w:semiHidden="1" w:unhideWhenUsed="1"/>
-    <w:lsdException w:name="Message Header" w:semiHidden="1" w:unhideWhenUsed="1"/>
-    <w:lsdException w:name="Subtitle" w:uiPriority="11" w:qFormat="1"/>
-    <w:lsdException w:name="Salutation" w:semiHidden="1" w:unhideWhenUsed="1"/>
-    <w:lsdException w:name="Date" w:semiHidden="1" w:unhideWhenUsed="1"/>
-    <w:lsdException w:name="Body Text First Indent" w:semiHidden="1" w:unhideWhenUsed="1"/>
-    <w:lsdException w:name="Body Text First Indent 2" w:semiHidden="1" w:unhideWhenUsed="1"/>
-    <w:lsdException w:name="Note Heading" w:semiHidden="1" w:unhideWhenUsed="1"/>
-    <w:lsdException w:name="Body Text 2" w:semiHidden="1" w:unhideWhenUsed="1"/>
-    <w:lsdException w:name="Body Text 3" w:semiHidden="1" w:unhideWhenUsed="1"/>
-    <w:lsdException w:name="Body Text Indent 2" w:semiHidden="1" w:unhideWhenUsed="1"/>
-    <w:lsdException w:name="Body Text Indent 3" w:semiHidden="1" w:unhideWhenUsed="1"/>
-    <w:lsdException w:name="Block Text" w:semiHidden="1" w:unhideWhenUsed="1"/>
-    <w:lsdException w:name="Hyperlink" w:semiHidden="1" w:unhideWhenUsed="1"/>
-    <w:lsdException w:name="FollowedHyperlink" w:semiHidden="1" w:unhideWhenUsed="1"/>
-    <w:lsdException w:name="Strong" w:uiPriority="22" w:qFormat="1"/>
-    <w:lsdException w:name="Emphasis" w:uiPriority="20" w:qFormat="1"/>
-    <w:lsdException w:name="Document Map" w:semiHidden="1" w:unhideWhenUsed="1"/>
-    <w:lsdException w:name="Plain Text" w:semiHidden="1" w:unhideWhenUsed="1"/>
-    <w:lsdException w:name="E-mail Signature" w:semiHidden="1" w:unhideWhenUsed="1"/>
-    <w:lsdException w:name="HTML Top of Form" w:semiHidden="1" w:unhideWhenUsed="1"/>
-    <w:lsdException w:name="HTML Bottom of Form" w:semiHidden="1" w:unhideWhenUsed="1"/>
-    <w:lsdException w:name="Normal (Web)" w:semiHidden="1" w:unhideWhenUsed="1"/>
-    <w:lsdException w:name="HTML Acronym" w:semiHidden="1" w:unhideWhenUsed="1"/>
-    <w:lsdException w:name="HTML Address" w:semiHidden="1" w:unhideWhenUsed="1"/>
-    <w:lsdException w:name="HTML Cite" w:semiHidden="1" w:unhideWhenUsed="1"/>
-    <w:lsdException w:name="HTML Code" w:semiHidden="1" w:unhideWhenUsed="1"/>
-    <w:lsdException w:name="HTML Definition" w:semiHidden="1" w:unhideWhenUsed="1"/>
-    <w:lsdException w:name="HTML Keyboard" w:semiHidden="1" w:unhideWhenUsed="1"/>
-    <w:lsdException w:name="HTML Preformatted" w:semiHidden="1" w:unhideWhenUsed="1"/>
-    <w:lsdException w:name="HTML Sample" w:semiHidden="1" w:unhideWhenUsed="1"/>
-    <w:lsdException w:name="HTML Typewriter" w:semiHidden="1" w:unhideWhenUsed="1"/>
-    <w:lsdException w:name="HTML Variable" w:semiHidden="1" w:unhideWhenUsed="1"/>
-    <w:lsdException w:name="Normal Table" w:semiHidden="1" w:unhideWhenUsed="1"/>
-    <w:lsdException w:name="annotation subject" w:semiHidden="1" w:unhideWhenUsed="1"/>
-    <w:lsdException w:name="No List" w:semiHidden="1" w:unhideWhenUsed="1"/>
-    <w:lsdException w:name="Outline List 1" w:semiHidden="1" w:unhideWhenUsed="1"/>
-    <w:lsdException w:name="Outline List 2" w:semiHidden="1" w:unhideWhenUsed="1"/>
-    <w:lsdException w:name="Outline List 3" w:semiHidden="1" w:unhideWhenUsed="1"/>
-    <w:lsdException w:name="Table Simple 1" w:semiHidden="1" w:unhideWhenUsed="1"/>
-    <w:lsdException w:name="Table Simple 2" w:semiHidden="1" w:unhideWhenUsed="1"/>
-    <w:lsdException w:name="Table Simple 3" w:semiHidden="1" w:unhideWhenUsed="1"/>
-    <w:lsdException w:name="Table Classic 1" w:semiHidden="1" w:unhideWhenUsed="1"/>
-    <w:lsdException w:name="Table Classic 2" w:semiHidden="1" w:unhideWhenUsed="1"/>
-    <w:lsdException w:name="Table Classic 3" w:semiHidden="1" w:unhideWhenUsed="1"/>
-    <w:lsdException w:name="Table Classic 4" w:semiHidden="1" w:unhideWhenUsed="1"/>
-    <w:lsdException w:name="Table Colorful 1" w:semiHidden="1" w:unhideWhenUsed="1"/>
-    <w:lsdException w:name="Table Colorful 2" w:semiHidden="1" w:unhideWhenUsed="1"/>
-    <w:lsdException w:name="Table Colorful 3" w:semiHidden="1" w:unhideWhenUsed="1"/>
-    <w:lsdException w:name="Table Columns 1" w:semiHidden="1" w:unhideWhenUsed="1"/>
-    <w:lsdException w:name="Table Columns 2" w:semiHidden="1" w:unhideWhenUsed="1"/>
-    <w:lsdException w:name="Table Columns 3" w:semiHidden="1" w:unhideWhenUsed="1"/>
-    <w:lsdException w:name="Table Columns 4" w:semiHidden="1" w:unhideWhenUsed="1"/>
-    <w:lsdException w:name="Table Columns 5" w:semiHidden="1" w:unhideWhenUsed="1"/>
-    <w:lsdException w:name="Table Grid 1" w:semiHidden="1" w:unhideWhenUsed="1"/>
-    <w:lsdException w:name="Table Grid 2" w:semiHidden="1" w:unhideWhenUsed="1"/>
-    <w:lsdException w:name="Table Grid 3" w:semiHidden="1" w:unhideWhenUsed="1"/>
-    <w:lsdException w:name="Table Grid 4" w:semiHidden="1" w:unhideWhenUsed="1"/>
-    <w:lsdException w:name="Table Grid 5" w:semiHidden="1" w:unhideWhenUsed="1"/>
-    <w:lsdException w:name="Table Grid 6" w:semiHidden="1" w:unhideWhenUsed="1"/>
-    <w:lsdException w:name="Table Grid 7" w:semiHidden="1" w:unhideWhenUsed="1"/>
-    <w:lsdException w:name="Table Grid 8" w:semiHidden="1" w:unhideWhenUsed="1"/>
-    <w:lsdException w:name="Table List 1" w:semiHidden="1" w:unhideWhenUsed="1"/>
-    <w:lsdException w:name="Table List 2" w:semiHidden="1" w:unhideWhenUsed="1"/>
-    <w:lsdException w:name="Table List 3" w:semiHidden="1" w:unhideWhenUsed="1"/>
-    <w:lsdException w:name="Table List 4" w:semiHidden="1" w:unhideWhenUsed="1"/>
-    <w:lsdException w:name="Table List 5" w:semiHidden="1" w:unhideWhenUsed="1"/>
-    <w:lsdException w:name="Table List 6" w:semiHidden="1" w:unhideWhenUsed="1"/>
-    <w:lsdException w:name="Table List 7" w:semiHidden="1" w:unhideWhenUsed="1"/>
-    <w:lsdException w:name="Table List 8" w:semiHidden="1" w:unhideWhenUsed="1"/>
-    <w:lsdException w:name="Table 3D effects 1" w:semiHidden="1" w:unhideWhenUsed="1"/>
-    <w:lsdException w:name="Table 3D effects 2" w:semiHidden="1" w:unhideWhenUsed="1"/>
-    <w:lsdException w:name="Table 3D effects 3" w:semiHidden="1" w:unhideWhenUsed="1"/>
-    <w:lsdException w:name="Table Contemporary" w:semiHidden="1" w:unhideWhenUsed="1"/>
-    <w:lsdException w:name="Table Elegant" w:semiHidden="1" w:unhideWhenUsed="1"/>
-    <w:lsdException w:name="Table Professional" w:semiHidden="1" w:unhideWhenUsed="1"/>
-    <w:lsdException w:name="Table Subtle 1" w:semiHidden="1" w:unhideWhenUsed="1"/>
-    <w:lsdException w:name="Table Subtle 2" w:semiHidden="1" w:unhideWhenUsed="1"/>
-    <w:lsdException w:name="Table Web 1" w:semiHidden="1" w:unhideWhenUsed="1"/>
-    <w:lsdException w:name="Table Web 2" w:semiHidden="1" w:unhideWhenUsed="1"/>
-    <w:lsdException w:name="Table Web 3" w:semiHidden="1" w:unhideWhenUsed="1"/>
-    <w:lsdException w:name="Balloon Text" w:semiHidden="1" w:unhideWhenUsed="1"/>
-    <w:lsdException w:name="Table Grid" w:uiPriority="39"/>
-    <w:lsdException w:name="Table Theme" w:semiHidden="1" w:unhideWhenUsed="1"/>
-    <w:lsdException w:name="Placeholder Text" w:semiHidden="1"/>
-    <w:lsdException w:name="No Spacing" w:uiPriority="1" w:qFormat="1"/>
-    <w:lsdException w:name="Light Shading" w:uiPriority="60"/>
-    <w:lsdException w:name="Light List" w:uiPriority="61"/>
-    <w:lsdException w:name="Light Grid" w:uiPriority="62"/>
-    <w:lsdException w:name="Medium Shading 1" w:uiPriority="63"/>
-    <w:lsdException w:name="Medium Shading 2" w:uiPriority="64"/>
-    <w:lsdException w:name="Medium List 1" w:uiPriority="65"/>
-    <w:lsdException w:name="Medium List 2" w:uiPriority="66"/>
-    <w:lsdException w:name="Medium Grid 1" w:uiPriority="67"/>
-    <w:lsdException w:name="Medium Grid 2" w:uiPriority="68"/>
-    <w:lsdException w:name="Medium Grid 3" w:uiPriority="69"/>
-    <w:lsdException w:name="Dark List" w:uiPriority="70"/>
-    <w:lsdException w:name="Colorful Shading" w:uiPriority="71"/>
-    <w:lsdException w:name="Colorful List" w:uiPriority="72"/>
-    <w:lsdException w:name="Colorful Grid" w:uiPriority="73"/>
-    <w:lsdException w:name="Light Shading Accent 1" w:uiPriority="60"/>
-    <w:lsdException w:name="Light List Accent 1" w:uiPriority="61"/>
-    <w:lsdException w:name="Light Grid Accent 1" w:uiPriority="62"/>
-    <w:lsdException w:name="Medium Shading 1 Accent 1" w:uiPriority="63"/>
-    <w:lsdException w:name="Medium Shading 2 Accent 1" w:uiPriority="64"/>
-    <w:lsdException w:name="Medium List 1 Accent 1" w:uiPriority="65"/>
-    <w:lsdException w:name="Revision" w:semiHidden="1"/>
-    <w:lsdException w:name="List Paragraph" w:uiPriority="34" w:qFormat="1"/>
-    <w:lsdException w:name="Quote" w:uiPriority="29" w:qFormat="1"/>
-    <w:lsdException w:name="Intense Quote" w:uiPriority="30" w:qFormat="1"/>
-    <w:lsdException w:name="Medium List 2 Accent 1" w:uiPriority="66"/>
-    <w:lsdException w:name="Medium Grid 1 Accent 1" w:uiPriority="67"/>
-    <w:lsdException w:name="Medium Grid 2 Accent 1" w:uiPriority="68"/>
-    <w:lsdException w:name="Medium Grid 3 Accent 1" w:uiPriority="69"/>
-    <w:lsdException w:name="Dark List Accent 1" w:uiPriority="70"/>
-    <w:lsdException w:name="Colorful Shading Accent 1" w:uiPriority="71"/>
-    <w:lsdException w:name="Colorful List Accent 1" w:uiPriority="72"/>
-    <w:lsdException w:name="Colorful Grid Accent 1" w:uiPriority="73"/>
-    <w:lsdException w:name="Light Shading Accent 2" w:uiPriority="60"/>
-    <w:lsdException w:name="Light List Accent 2" w:uiPriority="61"/>
-    <w:lsdException w:name="Light Grid Accent 2" w:uiPriority="62"/>
-    <w:lsdException w:name="Medium Shading 1 Accent 2" w:uiPriority="63"/>
-    <w:lsdException w:name="Medium Shading 2 Accent 2" w:uiPriority="64"/>
-    <w:lsdException w:name="Medium List 1 Accent 2" w:uiPriority="65"/>
-    <w:lsdException w:name="Medium List 2 Accent 2" w:uiPriority="66"/>
-    <w:lsdException w:name="Medium Grid 1 Accent 2" w:uiPriority="67"/>
-    <w:lsdException w:name="Medium Grid 2 Accent 2" w:uiPriority="68"/>
-    <w:lsdException w:name="Medium Grid 3 Accent 2" w:uiPriority="69"/>
-    <w:lsdException w:name="Dark List Accent 2" w:uiPriority="70"/>
-    <w:lsdException w:name="Colorful Shading Accent 2" w:uiPriority="71"/>
-    <w:lsdException w:name="Colorful List Accent 2" w:uiPriority="72"/>
-    <w:lsdException w:name="Colorful Grid Accent 2" w:uiPriority="73"/>
-    <w:lsdException w:name="Light Shading Accent 3" w:uiPriority="60"/>
-    <w:lsdException w:name="Light List Accent 3" w:uiPriority="61"/>
-    <w:lsdException w:name="Light Grid Accent 3" w:uiPriority="62"/>
-    <w:lsdException w:name="Medium Shading 1 Accent 3" w:uiPriority="63"/>
-    <w:lsdException w:name="Medium Shading 2 Accent 3" w:uiPriority="64"/>
-    <w:lsdException w:name="Medium List 1 Accent 3" w:uiPriority="65"/>
-    <w:lsdException w:name="Medium List 2 Accent 3" w:uiPriority="66"/>
-    <w:lsdException w:name="Medium Grid 1 Accent 3" w:uiPriority="67"/>
-    <w:lsdException w:name="Medium Grid 2 Accent 3" w:uiPriority="68"/>
-    <w:lsdException w:name="Medium Grid 3 Accent 3" w:uiPriority="69"/>
-    <w:lsdException w:name="Dark List Accent 3" w:uiPriority="70"/>
-    <w:lsdException w:name="Colorful Shading Accent 3" w:uiPriority="71"/>
-    <w:lsdException w:name="Colorful List Accent 3" w:uiPriority="72"/>
-    <w:lsdException w:name="Colorful Grid Accent 3" w:uiPriority="73"/>
-    <w:lsdException w:name="Light Shading Accent 4" w:uiPriority="60"/>
-    <w:lsdException w:name="Light List Accent 4" w:uiPriority="61"/>
-    <w:lsdException w:name="Light Grid Accent 4" w:uiPriority="62"/>
-    <w:lsdException w:name="Medium Shading 1 Accent 4" w:uiPriority="63"/>
-    <w:lsdException w:name="Medium Shading 2 Accent 4" w:uiPriority="64"/>
-    <w:lsdException w:name="Medium List 1 Accent 4" w:uiPriority="65"/>
-    <w:lsdException w:name="Medium List 2 Accent 4" w:uiPriority="66"/>
-    <w:lsdException w:name="Medium Grid 1 Accent 4" w:uiPriority="67"/>
-    <w:lsdException w:name="Medium Grid 2 Accent 4" w:uiPriority="68"/>
-    <w:lsdException w:name="Medium Grid 3 Accent 4" w:uiPriority="69"/>
-    <w:lsdException w:name="Dark List Accent 4" w:uiPriority="70"/>
-    <w:lsdException w:name="Colorful Shading Accent 4" w:uiPriority="71"/>
-    <w:lsdException w:name="Colorful List Accent 4" w:uiPriority="72"/>
-    <w:lsdException w:name="Colorful Grid Accent 4" w:uiPriority="73"/>
-    <w:lsdException w:name="Light Shading Accent 5" w:uiPriority="60"/>
-    <w:lsdException w:name="Light List Accent 5" w:uiPriority="61"/>
-    <w:lsdException w:name="Light Grid Accent 5" w:uiPriority="62"/>
-    <w:lsdException w:name="Medium Shading 1 Accent 5" w:uiPriority="63"/>
-    <w:lsdException w:name="Medium Shading 2 Accent 5" w:uiPriority="64"/>
-    <w:lsdException w:name="Medium List 1 Accent 5" w:uiPriority="65"/>
-    <w:lsdException w:name="Medium List 2 Accent 5" w:uiPriority="66"/>
-    <w:lsdException w:name="Medium Grid 1 Accent 5" w:uiPriority="67"/>
-    <w:lsdException w:name="Medium Grid 2 Accent 5" w:uiPriority="68"/>
-    <w:lsdException w:name="Medium Grid 3 Accent 5" w:uiPriority="69"/>
-    <w:lsdException w:name="Dark List Accent 5" w:uiPriority="70"/>
-    <w:lsdException w:name="Colorful Shading Accent 5" w:uiPriority="71"/>
-    <w:lsdException w:name="Colorful List Accent 5" w:uiPriority="72"/>
-    <w:lsdException w:name="Colorful Grid Accent 5" w:uiPriority="73"/>
-    <w:lsdException w:name="Light Shading Accent 6" w:uiPriority="60"/>
-    <w:lsdException w:name="Light List Accent 6" w:uiPriority="61"/>
-    <w:lsdException w:name="Light Grid Accent 6" w:uiPriority="62"/>
-    <w:lsdException w:name="Medium Shading 1 Accent 6" w:uiPriority="63"/>
-    <w:lsdException w:name="Medium Shading 2 Accent 6" w:uiPriority="64"/>
-    <w:lsdException w:name="Medium List 1 Accent 6" w:uiPriority="65"/>
-    <w:lsdException w:name="Medium List 2 Accent 6" w:uiPriority="66"/>
-    <w:lsdException w:name="Medium Grid 1 Accent 6" w:uiPriority="67"/>
-    <w:lsdException w:name="Medium Grid 2 Accent 6" w:uiPriority="68"/>
-    <w:lsdException w:name="Medium Grid 3 Accent 6" w:uiPriority="69"/>
-    <w:lsdException w:name="Dark List Accent 6" w:uiPriority="70"/>
-    <w:lsdException w:name="Colorful Shading Accent 6" w:uiPriority="71"/>
-    <w:lsdException w:name="Colorful List Accent 6" w:uiPriority="72"/>
-    <w:lsdException w:name="Colorful Grid Accent 6" w:uiPriority="73"/>
-    <w:lsdException w:name="Subtle Emphasis" w:uiPriority="19" w:qFormat="1"/>
-    <w:lsdException w:name="Intense Emphasis" w:uiPriority="21" w:qFormat="1"/>
-    <w:lsdException w:name="Subtle Reference" w:uiPriority="31" w:qFormat="1"/>
-    <w:lsdException w:name="Intense Reference" w:uiPriority="32" w:qFormat="1"/>
-    <w:lsdException w:name="Book Title" w:uiPriority="33" w:qFormat="1"/>
-    <w:lsdException w:name="Bibliography" w:semiHidden="1" w:uiPriority="37" w:unhideWhenUsed="1"/>
-    <w:lsdException w:name="TOC Heading" w:semiHidden="1" w:uiPriority="39" w:unhideWhenUsed="1" w:qFormat="1"/>
-    <w:lsdException w:name="Plain Table 1" w:uiPriority="41"/>
-    <w:lsdException w:name="Plain Table 2" w:uiPriority="42"/>
-    <w:lsdException w:name="Plain Table 3" w:uiPriority="43"/>
-    <w:lsdException w:name="Plain Table 4" w:uiPriority="44"/>
-    <w:lsdException w:name="Plain Table 5" w:uiPriority="45"/>
-    <w:lsdException w:name="Grid Table Light" w:uiPriority="40"/>
-    <w:lsdException w:name="Grid Table 1 Light" w:uiPriority="46"/>
-    <w:lsdException w:name="Grid Table 2" w:uiPriority="47"/>
-    <w:lsdException w:name="Grid Table 3" w:uiPriority="48"/>
-    <w:lsdException w:name="Grid Table 4" w:uiPriority="49"/>
-    <w:lsdException w:name="Grid Table 5 Dark" w:uiPriority="50"/>
-    <w:lsdException w:name="Grid Table 6 Colorful" w:uiPriority="51"/>
-    <w:lsdException w:name="Grid Table 7 Colorful" w:uiPriority="52"/>
-    <w:lsdException w:name="Grid Table 1 Light Accent 1" w:uiPriority="46"/>
-    <w:lsdException w:name="Grid Table 2 Accent 1" w:uiPriority="47"/>
-    <w:lsdException w:name="Grid Table 3 Accent 1" w:uiPriority="48"/>
-    <w:lsdException w:name="Grid Table 4 Accent 1" w:uiPriority="49"/>
-    <w:lsdException w:name="Grid Table 5 Dark Accent 1" w:uiPriority="50"/>
-    <w:lsdException w:name="Grid Table 6 Colorful Accent 1" w:uiPriority="51"/>
-    <w:lsdException w:name="Grid Table 7 Colorful Accent 1" w:uiPriority="52"/>
-    <w:lsdException w:name="Grid Table 1 Light Accent 2" w:uiPriority="46"/>
-    <w:lsdException w:name="Grid Table 2 Accent 2" w:uiPriority="47"/>
-    <w:lsdException w:name="Grid Table 3 Accent 2" w:uiPriority="48"/>
-    <w:lsdException w:name="Grid Table 4 Accent 2" w:uiPriority="49"/>
-    <w:lsdException w:name="Grid Table 5 Dark Accent 2" w:uiPriority="50"/>
-    <w:lsdException w:name="Grid Table 6 Colorful Accent 2" w:uiPriority="51"/>
-    <w:lsdException w:name="Grid Table 7 Colorful Accent 2" w:uiPriority="52"/>
-    <w:lsdException w:name="Grid Table 1 Light Accent 3" w:uiPriority="46"/>
-    <w:lsdException w:name="Grid Table 2 Accent 3" w:uiPriority="47"/>
-    <w:lsdException w:name="Grid Table 3 Accent 3" w:uiPriority="48"/>
-    <w:lsdException w:name="Grid Table 4 Accent 3" w:uiPriority="49"/>
-    <w:lsdException w:name="Grid Table 5 Dark Accent 3" w:uiPriority="50"/>
-    <w:lsdException w:name="Grid Table 6 Colorful Accent 3" w:uiPriority="51"/>
-    <w:lsdException w:name="Grid Table 7 Colorful Accent 3" w:uiPriority="52"/>
-    <w:lsdException w:name="Grid Table 1 Light Accent 4" w:uiPriority="46"/>
-    <w:lsdException w:name="Grid Table 2 Accent 4" w:uiPriority="47"/>
-    <w:lsdException w:name="Grid Table 3 Accent 4" w:uiPriority="48"/>
-    <w:lsdException w:name="Grid Table 4 Accent 4" w:uiPriority="49"/>
-    <w:lsdException w:name="Grid Table 5 Dark Accent 4" w:uiPriority="50"/>
-    <w:lsdException w:name="Grid Table 6 Colorful Accent 4" w:uiPriority="51"/>
-    <w:lsdException w:name="Grid Table 7 Colorful Accent 4" w:uiPriority="52"/>
-    <w:lsdException w:name="Grid Table 1 Light Accent 5" w:uiPriority="46"/>
-    <w:lsdException w:name="Grid Table 2 Accent 5" w:uiPriority="47"/>
-    <w:lsdException w:name="Grid Table 3 Accent 5" w:uiPriority="48"/>
-    <w:lsdException w:name="Grid Table 4 Accent 5" w:uiPriority="49"/>
-    <w:lsdException w:name="Grid Table 5 Dark Accent 5" w:uiPriority="50"/>
-    <w:lsdException w:name="Grid Table 6 Colorful Accent 5" w:uiPriority="51"/>
-    <w:lsdException w:name="Grid Table 7 Colorful Accent 5" w:uiPriority="52"/>
-    <w:lsdException w:name="Grid Table 1 Light Accent 6" w:uiPriority="46"/>
-    <w:lsdException w:name="Grid Table 2 Accent 6" w:uiPriority="47"/>
-    <w:lsdException w:name="Grid Table 3 Accent 6" w:uiPriority="48"/>
-    <w:lsdException w:name="Grid Table 4 Accent 6" w:uiPriority="49"/>
-    <w:lsdException w:name="Grid Table 5 Dark Accent 6" w:uiPriority="50"/>
-    <w:lsdException w:name="Grid Table 6 Colorful Accent 6" w:uiPriority="51"/>
-    <w:lsdException w:name="Grid Table 7 Colorful Accent 6" w:uiPriority="52"/>
-    <w:lsdException w:name="List Table 1 Light" w:uiPriority="46"/>
-    <w:lsdException w:name="List Table 2" w:uiPriority="47"/>
-    <w:lsdException w:name="List Table 3" w:uiPriority="48"/>
-    <w:lsdException w:name="List Table 4" w:uiPriority="49"/>
-    <w:lsdException w:name="List Table 5 Dark" w:uiPriority="50"/>
-    <w:lsdException w:name="List Table 6 Colorful" w:uiPriority="51"/>
-    <w:lsdException w:name="List Table 7 Colorful" w:uiPriority="52"/>
-    <w:lsdException w:name="List Table 1 Light Accent 1" w:uiPriority="46"/>
-    <w:lsdException w:name="List Table 2 Accent 1" w:uiPriority="47"/>
-    <w:lsdException w:name="List Table 3 Accent 1" w:uiPriority="48"/>
-    <w:lsdException w:name="List Table 4 Accent 1" w:uiPriority="49"/>
-    <w:lsdException w:name="List Table 5 Dark Accent 1" w:uiPriority="50"/>
-    <w:lsdException w:name="List Table 6 Colorful Accent 1" w:uiPriority="51"/>
-    <w:lsdException w:name="List Table 7 Colorful Accent 1" w:uiPriority="52"/>
-    <w:lsdException w:name="List Table 1 Light Accent 2" w:uiPriority="46"/>
-    <w:lsdException w:name="List Table 2 Accent 2" w:uiPriority="47"/>
-    <w:lsdException w:name="List Table 3 Accent 2" w:uiPriority="48"/>
-    <w:lsdException w:name="List Table 4 Accent 2" w:uiPriority="49"/>
-    <w:lsdException w:name="List Table 5 Dark Accent 2" w:uiPriority="50"/>
-    <w:lsdException w:name="List Table 6 Colorful Accent 2" w:uiPriority="51"/>
-    <w:lsdException w:name="List Table 7 Colorful Accent 2" w:uiPriority="52"/>
-    <w:lsdException w:name="List Table 1 Light Accent 3" w:uiPriority="46"/>
-    <w:lsdException w:name="List Table 2 Accent 3" w:uiPriority="47"/>
-    <w:lsdException w:name="List Table 3 Accent 3" w:uiPriority="48"/>
-    <w:lsdException w:name="List Table 4 Accent 3" w:uiPriority="49"/>
-    <w:lsdException w:name="List Table 5 Dark Accent 3" w:uiPriority="50"/>
-    <w:lsdException w:name="List Table 6 Colorful Accent 3" w:uiPriority="51"/>
-    <w:lsdException w:name="List Table 7 Colorful Accent 3" w:uiPriority="52"/>
-    <w:lsdException w:name="List Table 1 Light Accent 4" w:uiPriority="46"/>
-    <w:lsdException w:name="List Table 2 Accent 4" w:uiPriority="47"/>
-    <w:lsdException w:name="List Table 3 Accent 4" w:uiPriority="48"/>
-    <w:lsdException w:name="List Table 4 Accent 4" w:uiPriority="49"/>
-    <w:lsdException w:name="List Table 5 Dark Accent 4" w:uiPriority="50"/>
-    <w:lsdException w:name="List Table 6 Colorful Accent 4" w:uiPriority="51"/>
-    <w:lsdException w:name="List Table 7 Colorful Accent 4" w:uiPriority="52"/>
-    <w:lsdException w:name="List Table 1 Light Accent 5" w:uiPriority="46"/>
-    <w:lsdException w:name="List Table 2 Accent 5" w:uiPriority="47"/>
-    <w:lsdException w:name="List Table 3 Accent 5" w:uiPriority="48"/>
-    <w:lsdException w:name="List Table 4 Accent 5" w:uiPriority="49"/>
-    <w:lsdException w:name="List Table 5 Dark Accent 5" w:uiPriority="50"/>
-    <w:lsdException w:name="List Table 6 Colorful Accent 5" w:uiPriority="51"/>
-    <w:lsdException w:name="List Table 7 Colorful Accent 5" w:uiPriority="52"/>
-    <w:lsdException w:name="List Table 1 Light Accent 6" w:uiPriority="46"/>
-    <w:lsdException w:name="List Table 2 Accent 6" w:uiPriority="47"/>
-    <w:lsdException w:name="List Table 3 Accent 6" w:uiPriority="48"/>
-    <w:lsdException w:name="List Table 4 Accent 6" w:uiPriority="49"/>
-    <w:lsdException w:name="List Table 5 Dark Accent 6" w:uiPriority="50"/>
-    <w:lsdException w:name="List Table 6 Colorful Accent 6" w:uiPriority="51"/>
-    <w:lsdException w:name="List Table 7 Colorful Accent 6" w:uiPriority="52"/>
+  <w:latentStyles w:defLockedState="0" w:defUIPriority="99" w:defSemiHidden="1" w:defUnhideWhenUsed="1" w:defQFormat="0" w:count="267">
+    <w:lsdException w:name="Normal" w:semiHidden="0" w:uiPriority="0" w:unhideWhenUsed="0" w:qFormat="1"/>
+    <w:lsdException w:name="heading 1" w:semiHidden="0" w:uiPriority="9" w:unhideWhenUsed="0" w:qFormat="1"/>
+    <w:lsdException w:name="heading 2" w:uiPriority="9" w:qFormat="1"/>
+    <w:lsdException w:name="heading 3" w:uiPriority="9" w:qFormat="1"/>
+    <w:lsdException w:name="heading 4" w:uiPriority="9" w:qFormat="1"/>
+    <w:lsdException w:name="heading 5" w:uiPriority="9" w:qFormat="1"/>
+    <w:lsdException w:name="heading 6" w:uiPriority="9" w:qFormat="1"/>
+    <w:lsdException w:name="heading 7" w:uiPriority="9" w:qFormat="1"/>
+    <w:lsdException w:name="heading 8" w:uiPriority="9" w:qFormat="1"/>
+    <w:lsdException w:name="heading 9" w:uiPriority="9" w:qFormat="1"/>
+    <w:lsdException w:name="toc 1" w:uiPriority="39"/>
+    <w:lsdException w:name="toc 2" w:uiPriority="39"/>
+    <w:lsdException w:name="toc 3" w:uiPriority="39"/>
+    <w:lsdException w:name="toc 4" w:uiPriority="39"/>
+    <w:lsdException w:name="toc 5" w:uiPriority="39"/>
+    <w:lsdException w:name="toc 6" w:uiPriority="39"/>
+    <w:lsdException w:name="toc 7" w:uiPriority="39"/>
+    <w:lsdException w:name="toc 8" w:uiPriority="39"/>
+    <w:lsdException w:name="toc 9" w:uiPriority="39"/>
+    <w:lsdException w:name="caption" w:uiPriority="35" w:qFormat="1"/>
+    <w:lsdException w:name="Title" w:semiHidden="0" w:uiPriority="10" w:unhideWhenUsed="0" w:qFormat="1"/>
+    <w:lsdException w:name="Default Paragraph Font" w:uiPriority="1"/>
+    <w:lsdException w:name="Subtitle" w:semiHidden="0" w:uiPriority="11" w:unhideWhenUsed="0" w:qFormat="1"/>
+    <w:lsdException w:name="Strong" w:semiHidden="0" w:uiPriority="22" w:unhideWhenUsed="0" w:qFormat="1"/>
+    <w:lsdException w:name="Emphasis" w:semiHidden="0" w:uiPriority="20" w:unhideWhenUsed="0" w:qFormat="1"/>
+    <w:lsdException w:name="Table Grid" w:semiHidden="0" w:uiPriority="39" w:unhideWhenUsed="0"/>
+    <w:lsdException w:name="Placeholder Text" w:unhideWhenUsed="0"/>
+    <w:lsdException w:name="No Spacing" w:semiHidden="0" w:uiPriority="1" w:unhideWhenUsed="0" w:qFormat="1"/>
+    <w:lsdException w:name="Light Shading" w:semiHidden="0" w:uiPriority="60" w:unhideWhenUsed="0"/>
+    <w:lsdException w:name="Light List" w:semiHidden="0" w:uiPriority="61" w:unhideWhenUsed="0"/>
+    <w:lsdException w:name="Light Grid" w:semiHidden="0" w:uiPriority="62" w:unhideWhenUsed="0"/>
+    <w:lsdException w:name="Medium Shading 1" w:semiHidden="0" w:uiPriority="63" w:unhideWhenUsed="0"/>
+    <w:lsdException w:name="Medium Shading 2" w:semiHidden="0" w:uiPriority="64" w:unhideWhenUsed="0"/>
+    <w:lsdException w:name="Medium List 1" w:semiHidden="0" w:uiPriority="65" w:unhideWhenUsed="0"/>
+    <w:lsdException w:name="Medium List 2" w:semiHidden="0" w:uiPriority="66" w:unhideWhenUsed="0"/>
+    <w:lsdException w:name="Medium Grid 1" w:semiHidden="0" w:uiPriority="67" w:unhideWhenUsed="0"/>
+    <w:lsdException w:name="Medium Grid 2" w:semiHidden="0" w:uiPriority="68" w:unhideWhenUsed="0"/>
+    <w:lsdException w:name="Medium Grid 3" w:semiHidden="0" w:uiPriority="69" w:unhideWhenUsed="0"/>
+    <w:lsdException w:name="Dark List" w:semiHidden="0" w:uiPriority="70" w:unhideWhenUsed="0"/>
+    <w:lsdException w:name="Colorful Shading" w:semiHidden="0" w:uiPriority="71" w:unhideWhenUsed="0"/>
+    <w:lsdException w:name="Colorful List" w:semiHidden="0" w:uiPriority="72" w:unhideWhenUsed="0"/>
+    <w:lsdException w:name="Colorful Grid" w:semiHidden="0" w:uiPriority="73" w:unhideWhenUsed="0"/>
+    <w:lsdException w:name="Light Shading Accent 1" w:semiHidden="0" w:uiPriority="60" w:unhideWhenUsed="0"/>
+    <w:lsdException w:name="Light List Accent 1" w:semiHidden="0" w:uiPriority="61" w:unhideWhenUsed="0"/>
+    <w:lsdException w:name="Light Grid Accent 1" w:semiHidden="0" w:uiPriority="62" w:unhideWhenUsed="0"/>
+    <w:lsdException w:name="Medium Shading 1 Accent 1" w:semiHidden="0" w:uiPriority="63" w:unhideWhenUsed="0"/>
+    <w:lsdException w:name="Medium Shading 2 Accent 1" w:semiHidden="0" w:uiPriority="64" w:unhideWhenUsed="0"/>
+    <w:lsdException w:name="Medium List 1 Accent 1" w:semiHidden="0" w:uiPriority="65" w:unhideWhenUsed="0"/>
+    <w:lsdException w:name="Revision" w:unhideWhenUsed="0"/>
+    <w:lsdException w:name="List Paragraph" w:semiHidden="0" w:uiPriority="34" w:unhideWhenUsed="0" w:qFormat="1"/>
+    <w:lsdException w:name="Quote" w:semiHidden="0" w:uiPriority="29" w:unhideWhenUsed="0" w:qFormat="1"/>
+    <w:lsdException w:name="Intense Quote" w:semiHidden="0" w:uiPriority="30" w:unhideWhenUsed="0" w:qFormat="1"/>
+    <w:lsdException w:name="Medium List 2 Accent 1" w:semiHidden="0" w:uiPriority="66" w:unhideWhenUsed="0"/>
+    <w:lsdException w:name="Medium Grid 1 Accent 1" w:semiHidden="0" w:uiPriority="67" w:unhideWhenUsed="0"/>
+    <w:lsdException w:name="Medium Grid 2 Accent 1" w:semiHidden="0" w:uiPriority="68" w:unhideWhenUsed="0"/>
+    <w:lsdException w:name="Medium Grid 3 Accent 1" w:semiHidden="0" w:uiPriority="69" w:unhideWhenUsed="0"/>
+    <w:lsdException w:name="Dark List Accent 1" w:semiHidden="0" w:uiPriority="70" w:unhideWhenUsed="0"/>
+    <w:lsdException w:name="Colorful Shading Accent 1" w:semiHidden="0" w:uiPriority="71" w:unhideWhenUsed="0"/>
+    <w:lsdException w:name="Colorful List Accent 1" w:semiHidden="0" w:uiPriority="72" w:unhideWhenUsed="0"/>
+    <w:lsdException w:name="Colorful Grid Accent 1" w:semiHidden="0" w:uiPriority="73" w:unhideWhenUsed="0"/>
+    <w:lsdException w:name="Light Shading Accent 2" w:semiHidden="0" w:uiPriority="60" w:unhideWhenUsed="0"/>
+    <w:lsdException w:name="Light List Accent 2" w:semiHidden="0" w:uiPriority="61" w:unhideWhenUsed="0"/>
+    <w:lsdException w:name="Light Grid Accent 2" w:semiHidden="0" w:uiPriority="62" w:unhideWhenUsed="0"/>
+    <w:lsdException w:name="Medium Shading 1 Accent 2" w:semiHidden="0" w:uiPriority="63" w:unhideWhenUsed="0"/>
+    <w:lsdException w:name="Medium Shading 2 Accent 2" w:semiHidden="0" w:uiPriority="64" w:unhideWhenUsed="0"/>
+    <w:lsdException w:name="Medium List 1 Accent 2" w:semiHidden="0" w:uiPriority="65" w:unhideWhenUsed="0"/>
+    <w:lsdException w:name="Medium List 2 Accent 2" w:semiHidden="0" w:uiPriority="66" w:unhideWhenUsed="0"/>
+    <w:lsdException w:name="Medium Grid 1 Accent 2" w:semiHidden="0" w:uiPriority="67" w:unhideWhenUsed="0"/>
+    <w:lsdException w:name="Medium Grid 2 Accent 2" w:semiHidden="0" w:uiPriority="68" w:unhideWhenUsed="0"/>
+    <w:lsdException w:name="Medium Grid 3 Accent 2" w:semiHidden="0" w:uiPriority="69" w:unhideWhenUsed="0"/>
+    <w:lsdException w:name="Dark List Accent 2" w:semiHidden="0" w:uiPriority="70" w:unhideWhenUsed="0"/>
+    <w:lsdException w:name="Colorful Shading Accent 2" w:semiHidden="0" w:uiPriority="71" w:unhideWhenUsed="0"/>
+    <w:lsdException w:name="Colorful List Accent 2" w:semiHidden="0" w:uiPriority="72" w:unhideWhenUsed="0"/>
+    <w:lsdException w:name="Colorful Grid Accent 2" w:semiHidden="0" w:uiPriority="73" w:unhideWhenUsed="0"/>
+    <w:lsdException w:name="Light Shading Accent 3" w:semiHidden="0" w:uiPriority="60" w:unhideWhenUsed="0"/>
+    <w:lsdException w:name="Light List Accent 3" w:semiHidden="0" w:uiPriority="61" w:unhideWhenUsed="0"/>
+    <w:lsdException w:name="Light Grid Accent 3" w:semiHidden="0" w:uiPriority="62" w:unhideWhenUsed="0"/>
+    <w:lsdException w:name="Medium Shading 1 Accent 3" w:semiHidden="0" w:uiPriority="63" w:unhideWhenUsed="0"/>
+    <w:lsdException w:name="Medium Shading 2 Accent 3" w:semiHidden="0" w:uiPriority="64" w:unhideWhenUsed="0"/>
+    <w:lsdException w:name="Medium List 1 Accent 3" w:semiHidden="0" w:uiPriority="65" w:unhideWhenUsed="0"/>
+    <w:lsdException w:name="Medium List 2 Accent 3" w:semiHidden="0" w:uiPriority="66" w:unhideWhenUsed="0"/>
+    <w:lsdException w:name="Medium Grid 1 Accent 3" w:semiHidden="0" w:uiPriority="67" w:unhideWhenUsed="0"/>
+    <w:lsdException w:name="Medium Grid 2 Accent 3" w:semiHidden="0" w:uiPriority="68" w:unhideWhenUsed="0"/>
+    <w:lsdException w:name="Medium Grid 3 Accent 3" w:semiHidden="0" w:uiPriority="69" w:unhideWhenUsed="0"/>
+    <w:lsdException w:name="Dark List Accent 3" w:semiHidden="0" w:uiPriority="70" w:unhideWhenUsed="0"/>
+    <w:lsdException w:name="Colorful Shading Accent 3" w:semiHidden="0" w:uiPriority="71" w:unhideWhenUsed="0"/>
+    <w:lsdException w:name="Colorful List Accent 3" w:semiHidden="0" w:uiPriority="72" w:unhideWhenUsed="0"/>
+    <w:lsdException w:name="Colorful Grid Accent 3" w:semiHidden="0" w:uiPriority="73" w:unhideWhenUsed="0"/>
+    <w:lsdException w:name="Light Shading Accent 4" w:semiHidden="0" w:uiPriority="60" w:unhideWhenUsed="0"/>
+    <w:lsdException w:name="Light List Accent 4" w:semiHidden="0" w:uiPriority="61" w:unhideWhenUsed="0"/>
+    <w:lsdException w:name="Light Grid Accent 4" w:semiHidden="0" w:uiPriority="62" w:unhideWhenUsed="0"/>
+    <w:lsdException w:name="Medium Shading 1 Accent 4" w:semiHidden="0" w:uiPriority="63" w:unhideWhenUsed="0"/>
+    <w:lsdException w:name="Medium Shading 2 Accent 4" w:semiHidden="0" w:uiPriority="64" w:unhideWhenUsed="0"/>
+    <w:lsdException w:name="Medium List 1 Accent 4" w:semiHidden="0" w:uiPriority="65" w:unhideWhenUsed="0"/>
+    <w:lsdException w:name="Medium List 2 Accent 4" w:semiHidden="0" w:uiPriority="66" w:unhideWhenUsed="0"/>
+    <w:lsdException w:name="Medium Grid 1 Accent 4" w:semiHidden="0" w:uiPriority="67" w:unhideWhenUsed="0"/>
+    <w:lsdException w:name="Medium Grid 2 Accent 4" w:semiHidden="0" w:uiPriority="68" w:unhideWhenUsed="0"/>
+    <w:lsdException w:name="Medium Grid 3 Accent 4" w:semiHidden="0" w:uiPriority="69" w:unhideWhenUsed="0"/>
+    <w:lsdException w:name="Dark List Accent 4" w:semiHidden="0" w:uiPriority="70" w:unhideWhenUsed="0"/>
+    <w:lsdException w:name="Colorful Shading Accent 4" w:semiHidden="0" w:uiPriority="71" w:unhideWhenUsed="0"/>
+    <w:lsdException w:name="Colorful List Accent 4" w:semiHidden="0" w:uiPriority="72" w:unhideWhenUsed="0"/>
+    <w:lsdException w:name="Colorful Grid Accent 4" w:semiHidden="0" w:uiPriority="73" w:unhideWhenUsed="0"/>
+    <w:lsdException w:name="Light Shading Accent 5" w:semiHidden="0" w:uiPriority="60" w:unhideWhenUsed="0"/>
+    <w:lsdException w:name="Light List Accent 5" w:semiHidden="0" w:uiPriority="61" w:unhideWhenUsed="0"/>
+    <w:lsdException w:name="Light Grid Accent 5" w:semiHidden="0" w:uiPriority="62" w:unhideWhenUsed="0"/>
+    <w:lsdException w:name="Medium Shading 1 Accent 5" w:semiHidden="0" w:uiPriority="63" w:unhideWhenUsed="0"/>
+    <w:lsdException w:name="Medium Shading 2 Accent 5" w:semiHidden="0" w:uiPriority="64" w:unhideWhenUsed="0"/>
+    <w:lsdException w:name="Medium List 1 Accent 5" w:semiHidden="0" w:uiPriority="65" w:unhideWhenUsed="0"/>
+    <w:lsdException w:name="Medium List 2 Accent 5" w:semiHidden="0" w:uiPriority="66" w:unhideWhenUsed="0"/>
+    <w:lsdException w:name="Medium Grid 1 Accent 5" w:semiHidden="0" w:uiPriority="67" w:unhideWhenUsed="0"/>
+    <w:lsdException w:name="Medium Grid 2 Accent 5" w:semiHidden="0" w:uiPriority="68" w:unhideWhenUsed="0"/>
+    <w:lsdException w:name="Medium Grid 3 Accent 5" w:semiHidden="0" w:uiPriority="69" w:unhideWhenUsed="0"/>
+    <w:lsdException w:name="Dark List Accent 5" w:semiHidden="0" w:uiPriority="70" w:unhideWhenUsed="0"/>
+    <w:lsdException w:name="Colorful Shading Accent 5" w:semiHidden="0" w:uiPriority="71" w:unhideWhenUsed="0"/>
+    <w:lsdException w:name="Colorful List Accent 5" w:semiHidden="0" w:uiPriority="72" w:unhideWhenUsed="0"/>
+    <w:lsdException w:name="Colorful Grid Accent 5" w:semiHidden="0" w:uiPriority="73" w:unhideWhenUsed="0"/>
+    <w:lsdException w:name="Light Shading Accent 6" w:semiHidden="0" w:uiPriority="60" w:unhideWhenUsed="0"/>
+    <w:lsdException w:name="Light List Accent 6" w:semiHidden="0" w:uiPriority="61" w:unhideWhenUsed="0"/>
+    <w:lsdException w:name="Light Grid Accent 6" w:semiHidden="0" w:uiPriority="62" w:unhideWhenUsed="0"/>
+    <w:lsdException w:name="Medium Shading 1 Accent 6" w:semiHidden="0" w:uiPriority="63" w:unhideWhenUsed="0"/>
+    <w:lsdException w:name="Medium Shading 2 Accent 6" w:semiHidden="0" w:uiPriority="64" w:unhideWhenUsed="0"/>
+    <w:lsdException w:name="Medium List 1 Accent 6" w:semiHidden="0" w:uiPriority="65" w:unhideWhenUsed="0"/>
+    <w:lsdException w:name="Medium List 2 Accent 6" w:semiHidden="0" w:uiPriority="66" w:unhideWhenUsed="0"/>
+    <w:lsdException w:name="Medium Grid 1 Accent 6" w:semiHidden="0" w:uiPriority="67" w:unhideWhenUsed="0"/>
+    <w:lsdException w:name="Medium Grid 2 Accent 6" w:semiHidden="0" w:uiPriority="68" w:unhideWhenUsed="0"/>
+    <w:lsdException w:name="Medium Grid 3 Accent 6" w:semiHidden="0" w:uiPriority="69" w:unhideWhenUsed="0"/>
+    <w:lsdException w:name="Dark List Accent 6" w:semiHidden="0" w:uiPriority="70" w:unhideWhenUsed="0"/>
+    <w:lsdException w:name="Colorful Shading Accent 6" w:semiHidden="0" w:uiPriority="71" w:unhideWhenUsed="0"/>
+    <w:lsdException w:name="Colorful List Accent 6" w:semiHidden="0" w:uiPriority="72" w:unhideWhenUsed="0"/>
+    <w:lsdException w:name="Colorful Grid Accent 6" w:semiHidden="0" w:uiPriority="73" w:unhideWhenUsed="0"/>
+    <w:lsdException w:name="Subtle Emphasis" w:semiHidden="0" w:uiPriority="19" w:unhideWhenUsed="0" w:qFormat="1"/>
+    <w:lsdException w:name="Intense Emphasis" w:semiHidden="0" w:uiPriority="21" w:unhideWhenUsed="0" w:qFormat="1"/>
+    <w:lsdException w:name="Subtle Reference" w:semiHidden="0" w:uiPriority="31" w:unhideWhenUsed="0" w:qFormat="1"/>
+    <w:lsdException w:name="Intense Reference" w:semiHidden="0" w:uiPriority="32" w:unhideWhenUsed="0" w:qFormat="1"/>
+    <w:lsdException w:name="Book Title" w:semiHidden="0" w:uiPriority="33" w:unhideWhenUsed="0" w:qFormat="1"/>
+    <w:lsdException w:name="Bibliography" w:uiPriority="37"/>
+    <w:lsdException w:name="TOC Heading" w:uiPriority="39" w:qFormat="1"/>
   </w:latentStyles>
   <w:style w:type="paragraph" w:default="1" w:styleId="Normal">
     <w:name w:val="Normal"/>
     <w:qFormat/>
     <w:rsid w:val="00A27C87"/>
   </w:style>
-  <w:style w:type="paragraph" w:styleId="Rubrik1">
+  <w:style w:type="paragraph" w:styleId="Heading1">
     <w:name w:val="heading 1"/>
     <w:basedOn w:val="Normal"/>
     <w:next w:val="Normal"/>
-    <w:link w:val="Rubrik1Char"/>
+    <w:link w:val="Heading1Char"/>
     <w:uiPriority w:val="9"/>
     <w:qFormat/>
     <w:rsid w:val="006D423A"/>
@@ -6438,11 +5986,11 @@
       <w:szCs w:val="32"/>
     </w:rPr>
   </w:style>
-  <w:style w:type="paragraph" w:styleId="Rubrik2">
+  <w:style w:type="paragraph" w:styleId="Heading2">
     <w:name w:val="heading 2"/>
     <w:basedOn w:val="Normal"/>
     <w:next w:val="Normal"/>
-    <w:link w:val="Rubrik2Char"/>
+    <w:link w:val="Heading2Char"/>
     <w:uiPriority w:val="9"/>
     <w:semiHidden/>
     <w:unhideWhenUsed/>
@@ -6461,11 +6009,11 @@
       <w:szCs w:val="26"/>
     </w:rPr>
   </w:style>
-  <w:style w:type="paragraph" w:styleId="Rubrik3">
+  <w:style w:type="paragraph" w:styleId="Heading3">
     <w:name w:val="heading 3"/>
     <w:basedOn w:val="Normal"/>
     <w:next w:val="Normal"/>
-    <w:link w:val="Rubrik3Char"/>
+    <w:link w:val="Heading3Char"/>
     <w:uiPriority w:val="9"/>
     <w:semiHidden/>
     <w:unhideWhenUsed/>
@@ -6484,11 +6032,11 @@
       <w:szCs w:val="24"/>
     </w:rPr>
   </w:style>
-  <w:style w:type="paragraph" w:styleId="Rubrik4">
+  <w:style w:type="paragraph" w:styleId="Heading4">
     <w:name w:val="heading 4"/>
     <w:basedOn w:val="Normal"/>
     <w:next w:val="Normal"/>
-    <w:link w:val="Rubrik4Char"/>
+    <w:link w:val="Heading4Char"/>
     <w:uiPriority w:val="9"/>
     <w:semiHidden/>
     <w:unhideWhenUsed/>
@@ -6507,11 +6055,11 @@
       <w:color w:val="2E74B5" w:themeColor="accent1" w:themeShade="BF"/>
     </w:rPr>
   </w:style>
-  <w:style w:type="paragraph" w:styleId="Rubrik5">
+  <w:style w:type="paragraph" w:styleId="Heading5">
     <w:name w:val="heading 5"/>
     <w:basedOn w:val="Normal"/>
     <w:next w:val="Normal"/>
-    <w:link w:val="Rubrik5Char"/>
+    <w:link w:val="Heading5Char"/>
     <w:uiPriority w:val="9"/>
     <w:semiHidden/>
     <w:unhideWhenUsed/>
@@ -6528,11 +6076,11 @@
       <w:color w:val="2E74B5" w:themeColor="accent1" w:themeShade="BF"/>
     </w:rPr>
   </w:style>
-  <w:style w:type="paragraph" w:styleId="Rubrik6">
+  <w:style w:type="paragraph" w:styleId="Heading6">
     <w:name w:val="heading 6"/>
     <w:basedOn w:val="Normal"/>
     <w:next w:val="Normal"/>
-    <w:link w:val="Rubrik6Char"/>
+    <w:link w:val="Heading6Char"/>
     <w:uiPriority w:val="9"/>
     <w:semiHidden/>
     <w:unhideWhenUsed/>
@@ -6549,11 +6097,11 @@
       <w:color w:val="1F4D78" w:themeColor="accent1" w:themeShade="7F"/>
     </w:rPr>
   </w:style>
-  <w:style w:type="paragraph" w:styleId="Rubrik7">
+  <w:style w:type="paragraph" w:styleId="Heading7">
     <w:name w:val="heading 7"/>
     <w:basedOn w:val="Normal"/>
     <w:next w:val="Normal"/>
-    <w:link w:val="Rubrik7Char"/>
+    <w:link w:val="Heading7Char"/>
     <w:uiPriority w:val="9"/>
     <w:semiHidden/>
     <w:unhideWhenUsed/>
@@ -6572,11 +6120,11 @@
       <w:color w:val="1F4D78" w:themeColor="accent1" w:themeShade="7F"/>
     </w:rPr>
   </w:style>
-  <w:style w:type="paragraph" w:styleId="Rubrik8">
+  <w:style w:type="paragraph" w:styleId="Heading8">
     <w:name w:val="heading 8"/>
     <w:basedOn w:val="Normal"/>
     <w:next w:val="Normal"/>
-    <w:link w:val="Rubrik8Char"/>
+    <w:link w:val="Heading8Char"/>
     <w:uiPriority w:val="9"/>
     <w:semiHidden/>
     <w:unhideWhenUsed/>
@@ -6595,11 +6143,11 @@
       <w:szCs w:val="21"/>
     </w:rPr>
   </w:style>
-  <w:style w:type="paragraph" w:styleId="Rubrik9">
+  <w:style w:type="paragraph" w:styleId="Heading9">
     <w:name w:val="heading 9"/>
     <w:basedOn w:val="Normal"/>
     <w:next w:val="Normal"/>
-    <w:link w:val="Rubrik9Char"/>
+    <w:link w:val="Heading9Char"/>
     <w:uiPriority w:val="9"/>
     <w:semiHidden/>
     <w:unhideWhenUsed/>
@@ -6620,13 +6168,13 @@
       <w:szCs w:val="21"/>
     </w:rPr>
   </w:style>
-  <w:style w:type="character" w:default="1" w:styleId="Standardstycketeckensnitt">
+  <w:style w:type="character" w:default="1" w:styleId="DefaultParagraphFont">
     <w:name w:val="Default Paragraph Font"/>
     <w:uiPriority w:val="1"/>
     <w:semiHidden/>
     <w:unhideWhenUsed/>
   </w:style>
-  <w:style w:type="table" w:default="1" w:styleId="Normaltabell">
+  <w:style w:type="table" w:default="1" w:styleId="TableNormal">
     <w:name w:val="Normal Table"/>
     <w:uiPriority w:val="99"/>
     <w:semiHidden/>
@@ -6641,16 +6189,16 @@
       </w:tblCellMar>
     </w:tblPr>
   </w:style>
-  <w:style w:type="numbering" w:default="1" w:styleId="Ingenlista">
+  <w:style w:type="numbering" w:default="1" w:styleId="NoList">
     <w:name w:val="No List"/>
     <w:uiPriority w:val="99"/>
     <w:semiHidden/>
     <w:unhideWhenUsed/>
   </w:style>
-  <w:style w:type="paragraph" w:customStyle="1" w:styleId="Rubrik10">
+  <w:style w:type="paragraph" w:customStyle="1" w:styleId="Rubrik1">
     <w:name w:val="Rubrik1"/>
     <w:basedOn w:val="Normal"/>
-    <w:next w:val="Brdtext"/>
+    <w:next w:val="BodyText"/>
     <w:rsid w:val="001E2C94"/>
     <w:pPr>
       <w:keepNext/>
@@ -6662,10 +6210,10 @@
       <w:szCs w:val="28"/>
     </w:rPr>
   </w:style>
-  <w:style w:type="paragraph" w:styleId="Brdtext">
+  <w:style w:type="paragraph" w:styleId="BodyText">
     <w:name w:val="Body Text"/>
     <w:basedOn w:val="Normal"/>
-    <w:link w:val="BrdtextChar"/>
+    <w:link w:val="BodyTextChar"/>
     <w:uiPriority w:val="99"/>
     <w:semiHidden/>
     <w:unhideWhenUsed/>
@@ -6674,10 +6222,10 @@
       <w:spacing w:after="120"/>
     </w:pPr>
   </w:style>
-  <w:style w:type="character" w:customStyle="1" w:styleId="BrdtextChar">
-    <w:name w:val="Brödtext Char"/>
-    <w:basedOn w:val="Standardstycketeckensnitt"/>
-    <w:link w:val="Brdtext"/>
+  <w:style w:type="character" w:customStyle="1" w:styleId="BodyTextChar">
+    <w:name w:val="Body Text Char"/>
+    <w:basedOn w:val="DefaultParagraphFont"/>
+    <w:link w:val="BodyText"/>
     <w:uiPriority w:val="99"/>
     <w:semiHidden/>
     <w:rsid w:val="00BD157A"/>
@@ -6707,10 +6255,10 @@
       <w:rFonts w:cs="Tahoma"/>
     </w:rPr>
   </w:style>
-  <w:style w:type="character" w:customStyle="1" w:styleId="Rubrik1Char">
-    <w:name w:val="Rubrik 1 Char"/>
-    <w:basedOn w:val="Standardstycketeckensnitt"/>
-    <w:link w:val="Rubrik1"/>
+  <w:style w:type="character" w:customStyle="1" w:styleId="Heading1Char">
+    <w:name w:val="Heading 1 Char"/>
+    <w:basedOn w:val="DefaultParagraphFont"/>
+    <w:link w:val="Heading1"/>
     <w:uiPriority w:val="9"/>
     <w:rsid w:val="006D423A"/>
     <w:rPr>
@@ -6720,10 +6268,10 @@
       <w:szCs w:val="32"/>
     </w:rPr>
   </w:style>
-  <w:style w:type="character" w:customStyle="1" w:styleId="Rubrik2Char">
-    <w:name w:val="Rubrik 2 Char"/>
-    <w:basedOn w:val="Standardstycketeckensnitt"/>
-    <w:link w:val="Rubrik2"/>
+  <w:style w:type="character" w:customStyle="1" w:styleId="Heading2Char">
+    <w:name w:val="Heading 2 Char"/>
+    <w:basedOn w:val="DefaultParagraphFont"/>
+    <w:link w:val="Heading2"/>
     <w:uiPriority w:val="9"/>
     <w:semiHidden/>
     <w:rsid w:val="006D423A"/>
@@ -6734,10 +6282,10 @@
       <w:szCs w:val="26"/>
     </w:rPr>
   </w:style>
-  <w:style w:type="character" w:customStyle="1" w:styleId="Rubrik3Char">
-    <w:name w:val="Rubrik 3 Char"/>
-    <w:basedOn w:val="Standardstycketeckensnitt"/>
-    <w:link w:val="Rubrik3"/>
+  <w:style w:type="character" w:customStyle="1" w:styleId="Heading3Char">
+    <w:name w:val="Heading 3 Char"/>
+    <w:basedOn w:val="DefaultParagraphFont"/>
+    <w:link w:val="Heading3"/>
     <w:uiPriority w:val="9"/>
     <w:semiHidden/>
     <w:rsid w:val="006D423A"/>
@@ -6748,10 +6296,10 @@
       <w:szCs w:val="24"/>
     </w:rPr>
   </w:style>
-  <w:style w:type="character" w:customStyle="1" w:styleId="Rubrik4Char">
-    <w:name w:val="Rubrik 4 Char"/>
-    <w:basedOn w:val="Standardstycketeckensnitt"/>
-    <w:link w:val="Rubrik4"/>
+  <w:style w:type="character" w:customStyle="1" w:styleId="Heading4Char">
+    <w:name w:val="Heading 4 Char"/>
+    <w:basedOn w:val="DefaultParagraphFont"/>
+    <w:link w:val="Heading4"/>
     <w:uiPriority w:val="9"/>
     <w:semiHidden/>
     <w:rsid w:val="006D423A"/>
@@ -6762,10 +6310,10 @@
       <w:color w:val="2E74B5" w:themeColor="accent1" w:themeShade="BF"/>
     </w:rPr>
   </w:style>
-  <w:style w:type="character" w:customStyle="1" w:styleId="Rubrik5Char">
-    <w:name w:val="Rubrik 5 Char"/>
-    <w:basedOn w:val="Standardstycketeckensnitt"/>
-    <w:link w:val="Rubrik5"/>
+  <w:style w:type="character" w:customStyle="1" w:styleId="Heading5Char">
+    <w:name w:val="Heading 5 Char"/>
+    <w:basedOn w:val="DefaultParagraphFont"/>
+    <w:link w:val="Heading5"/>
     <w:uiPriority w:val="9"/>
     <w:semiHidden/>
     <w:rsid w:val="006D423A"/>
@@ -6774,10 +6322,10 @@
       <w:color w:val="2E74B5" w:themeColor="accent1" w:themeShade="BF"/>
     </w:rPr>
   </w:style>
-  <w:style w:type="character" w:customStyle="1" w:styleId="Rubrik6Char">
-    <w:name w:val="Rubrik 6 Char"/>
-    <w:basedOn w:val="Standardstycketeckensnitt"/>
-    <w:link w:val="Rubrik6"/>
+  <w:style w:type="character" w:customStyle="1" w:styleId="Heading6Char">
+    <w:name w:val="Heading 6 Char"/>
+    <w:basedOn w:val="DefaultParagraphFont"/>
+    <w:link w:val="Heading6"/>
     <w:uiPriority w:val="9"/>
     <w:semiHidden/>
     <w:rsid w:val="006D423A"/>
@@ -6786,10 +6334,10 @@
       <w:color w:val="1F4D78" w:themeColor="accent1" w:themeShade="7F"/>
     </w:rPr>
   </w:style>
-  <w:style w:type="character" w:customStyle="1" w:styleId="Rubrik7Char">
-    <w:name w:val="Rubrik 7 Char"/>
-    <w:basedOn w:val="Standardstycketeckensnitt"/>
-    <w:link w:val="Rubrik7"/>
+  <w:style w:type="character" w:customStyle="1" w:styleId="Heading7Char">
+    <w:name w:val="Heading 7 Char"/>
+    <w:basedOn w:val="DefaultParagraphFont"/>
+    <w:link w:val="Heading7"/>
     <w:uiPriority w:val="9"/>
     <w:semiHidden/>
     <w:rsid w:val="006D423A"/>
@@ -6800,10 +6348,10 @@
       <w:color w:val="1F4D78" w:themeColor="accent1" w:themeShade="7F"/>
     </w:rPr>
   </w:style>
-  <w:style w:type="character" w:customStyle="1" w:styleId="Rubrik8Char">
-    <w:name w:val="Rubrik 8 Char"/>
-    <w:basedOn w:val="Standardstycketeckensnitt"/>
-    <w:link w:val="Rubrik8"/>
+  <w:style w:type="character" w:customStyle="1" w:styleId="Heading8Char">
+    <w:name w:val="Heading 8 Char"/>
+    <w:basedOn w:val="DefaultParagraphFont"/>
+    <w:link w:val="Heading8"/>
     <w:uiPriority w:val="9"/>
     <w:semiHidden/>
     <w:rsid w:val="006D423A"/>
@@ -6814,10 +6362,10 @@
       <w:szCs w:val="21"/>
     </w:rPr>
   </w:style>
-  <w:style w:type="character" w:customStyle="1" w:styleId="Rubrik9Char">
-    <w:name w:val="Rubrik 9 Char"/>
-    <w:basedOn w:val="Standardstycketeckensnitt"/>
-    <w:link w:val="Rubrik9"/>
+  <w:style w:type="character" w:customStyle="1" w:styleId="Heading9Char">
+    <w:name w:val="Heading 9 Char"/>
+    <w:basedOn w:val="DefaultParagraphFont"/>
+    <w:link w:val="Heading9"/>
     <w:uiPriority w:val="9"/>
     <w:semiHidden/>
     <w:rsid w:val="006D423A"/>
@@ -6830,7 +6378,7 @@
       <w:szCs w:val="21"/>
     </w:rPr>
   </w:style>
-  <w:style w:type="paragraph" w:styleId="Beskrivning">
+  <w:style w:type="paragraph" w:styleId="Caption">
     <w:name w:val="caption"/>
     <w:basedOn w:val="Normal"/>
     <w:next w:val="Normal"/>
@@ -6850,11 +6398,11 @@
       <w:szCs w:val="18"/>
     </w:rPr>
   </w:style>
-  <w:style w:type="paragraph" w:styleId="Rubrik">
+  <w:style w:type="paragraph" w:styleId="Title">
     <w:name w:val="Title"/>
     <w:basedOn w:val="Normal"/>
     <w:next w:val="Normal"/>
-    <w:link w:val="RubrikChar"/>
+    <w:link w:val="TitleChar"/>
     <w:uiPriority w:val="10"/>
     <w:qFormat/>
     <w:rsid w:val="006D423A"/>
@@ -6869,10 +6417,10 @@
       <w:szCs w:val="56"/>
     </w:rPr>
   </w:style>
-  <w:style w:type="character" w:customStyle="1" w:styleId="RubrikChar">
-    <w:name w:val="Rubrik Char"/>
-    <w:basedOn w:val="Standardstycketeckensnitt"/>
-    <w:link w:val="Rubrik"/>
+  <w:style w:type="character" w:customStyle="1" w:styleId="TitleChar">
+    <w:name w:val="Title Char"/>
+    <w:basedOn w:val="DefaultParagraphFont"/>
+    <w:link w:val="Title"/>
     <w:uiPriority w:val="10"/>
     <w:rsid w:val="006D423A"/>
     <w:rPr>
@@ -6883,11 +6431,11 @@
       <w:szCs w:val="56"/>
     </w:rPr>
   </w:style>
-  <w:style w:type="paragraph" w:styleId="Underrubrik">
+  <w:style w:type="paragraph" w:styleId="Subtitle">
     <w:name w:val="Subtitle"/>
     <w:basedOn w:val="Normal"/>
     <w:next w:val="Normal"/>
-    <w:link w:val="UnderrubrikChar"/>
+    <w:link w:val="SubtitleChar"/>
     <w:uiPriority w:val="11"/>
     <w:qFormat/>
     <w:rsid w:val="006D423A"/>
@@ -6903,10 +6451,10 @@
       <w:spacing w:val="15"/>
     </w:rPr>
   </w:style>
-  <w:style w:type="character" w:customStyle="1" w:styleId="UnderrubrikChar">
-    <w:name w:val="Underrubrik Char"/>
-    <w:basedOn w:val="Standardstycketeckensnitt"/>
-    <w:link w:val="Underrubrik"/>
+  <w:style w:type="character" w:customStyle="1" w:styleId="SubtitleChar">
+    <w:name w:val="Subtitle Char"/>
+    <w:basedOn w:val="DefaultParagraphFont"/>
+    <w:link w:val="Subtitle"/>
     <w:uiPriority w:val="11"/>
     <w:rsid w:val="006D423A"/>
     <w:rPr>
@@ -6915,9 +6463,9 @@
       <w:spacing w:val="15"/>
     </w:rPr>
   </w:style>
-  <w:style w:type="character" w:styleId="Stark">
+  <w:style w:type="character" w:styleId="Strong">
     <w:name w:val="Strong"/>
-    <w:basedOn w:val="Standardstycketeckensnitt"/>
+    <w:basedOn w:val="DefaultParagraphFont"/>
     <w:uiPriority w:val="22"/>
     <w:qFormat/>
     <w:rsid w:val="006D423A"/>
@@ -6926,9 +6474,9 @@
       <w:bCs/>
     </w:rPr>
   </w:style>
-  <w:style w:type="character" w:styleId="Betoning">
+  <w:style w:type="character" w:styleId="Emphasis">
     <w:name w:val="Emphasis"/>
-    <w:basedOn w:val="Standardstycketeckensnitt"/>
+    <w:basedOn w:val="DefaultParagraphFont"/>
     <w:uiPriority w:val="20"/>
     <w:qFormat/>
     <w:rsid w:val="006D423A"/>
@@ -6937,18 +6485,18 @@
       <w:iCs/>
     </w:rPr>
   </w:style>
-  <w:style w:type="paragraph" w:styleId="Ingetavstnd">
+  <w:style w:type="paragraph" w:styleId="NoSpacing">
     <w:name w:val="No Spacing"/>
-    <w:link w:val="IngetavstndChar"/>
+    <w:link w:val="NoSpacingChar"/>
     <w:uiPriority w:val="1"/>
     <w:qFormat/>
     <w:rsid w:val="006D423A"/>
   </w:style>
-  <w:style w:type="paragraph" w:styleId="Citat">
+  <w:style w:type="paragraph" w:styleId="Quote">
     <w:name w:val="Quote"/>
     <w:basedOn w:val="Normal"/>
     <w:next w:val="Normal"/>
-    <w:link w:val="CitatChar"/>
+    <w:link w:val="QuoteChar"/>
     <w:uiPriority w:val="29"/>
     <w:qFormat/>
     <w:rsid w:val="006D423A"/>
@@ -6963,10 +6511,10 @@
       <w:color w:val="404040" w:themeColor="text1" w:themeTint="BF"/>
     </w:rPr>
   </w:style>
-  <w:style w:type="character" w:customStyle="1" w:styleId="CitatChar">
-    <w:name w:val="Citat Char"/>
-    <w:basedOn w:val="Standardstycketeckensnitt"/>
-    <w:link w:val="Citat"/>
+  <w:style w:type="character" w:customStyle="1" w:styleId="QuoteChar">
+    <w:name w:val="Quote Char"/>
+    <w:basedOn w:val="DefaultParagraphFont"/>
+    <w:link w:val="Quote"/>
     <w:uiPriority w:val="29"/>
     <w:rsid w:val="006D423A"/>
     <w:rPr>
@@ -6975,11 +6523,11 @@
       <w:color w:val="404040" w:themeColor="text1" w:themeTint="BF"/>
     </w:rPr>
   </w:style>
-  <w:style w:type="paragraph" w:styleId="Starktcitat">
+  <w:style w:type="paragraph" w:styleId="IntenseQuote">
     <w:name w:val="Intense Quote"/>
     <w:basedOn w:val="Normal"/>
     <w:next w:val="Normal"/>
-    <w:link w:val="StarktcitatChar"/>
+    <w:link w:val="IntenseQuoteChar"/>
     <w:uiPriority w:val="30"/>
     <w:qFormat/>
     <w:rsid w:val="006D423A"/>
@@ -6999,10 +6547,10 @@
       <w:color w:val="5B9BD5" w:themeColor="accent1"/>
     </w:rPr>
   </w:style>
-  <w:style w:type="character" w:customStyle="1" w:styleId="StarktcitatChar">
-    <w:name w:val="Starkt citat Char"/>
-    <w:basedOn w:val="Standardstycketeckensnitt"/>
-    <w:link w:val="Starktcitat"/>
+  <w:style w:type="character" w:customStyle="1" w:styleId="IntenseQuoteChar">
+    <w:name w:val="Intense Quote Char"/>
+    <w:basedOn w:val="DefaultParagraphFont"/>
+    <w:link w:val="IntenseQuote"/>
     <w:uiPriority w:val="30"/>
     <w:rsid w:val="006D423A"/>
     <w:rPr>
@@ -7012,9 +6560,9 @@
       <w:color w:val="5B9BD5" w:themeColor="accent1"/>
     </w:rPr>
   </w:style>
-  <w:style w:type="character" w:styleId="Diskretbetoning">
+  <w:style w:type="character" w:styleId="SubtleEmphasis">
     <w:name w:val="Subtle Emphasis"/>
-    <w:basedOn w:val="Standardstycketeckensnitt"/>
+    <w:basedOn w:val="DefaultParagraphFont"/>
     <w:uiPriority w:val="19"/>
     <w:qFormat/>
     <w:rsid w:val="006D423A"/>
@@ -7024,9 +6572,9 @@
       <w:color w:val="404040" w:themeColor="text1" w:themeTint="BF"/>
     </w:rPr>
   </w:style>
-  <w:style w:type="character" w:styleId="Starkbetoning">
+  <w:style w:type="character" w:styleId="IntenseEmphasis">
     <w:name w:val="Intense Emphasis"/>
-    <w:basedOn w:val="Standardstycketeckensnitt"/>
+    <w:basedOn w:val="DefaultParagraphFont"/>
     <w:uiPriority w:val="21"/>
     <w:qFormat/>
     <w:rsid w:val="006D423A"/>
@@ -7036,9 +6584,9 @@
       <w:color w:val="5B9BD5" w:themeColor="accent1"/>
     </w:rPr>
   </w:style>
-  <w:style w:type="character" w:styleId="Diskretreferens">
+  <w:style w:type="character" w:styleId="SubtleReference">
     <w:name w:val="Subtle Reference"/>
-    <w:basedOn w:val="Standardstycketeckensnitt"/>
+    <w:basedOn w:val="DefaultParagraphFont"/>
     <w:uiPriority w:val="31"/>
     <w:qFormat/>
     <w:rsid w:val="006D423A"/>
@@ -7047,9 +6595,9 @@
       <w:color w:val="5A5A5A" w:themeColor="text1" w:themeTint="A5"/>
     </w:rPr>
   </w:style>
-  <w:style w:type="character" w:styleId="Starkreferens">
+  <w:style w:type="character" w:styleId="IntenseReference">
     <w:name w:val="Intense Reference"/>
-    <w:basedOn w:val="Standardstycketeckensnitt"/>
+    <w:basedOn w:val="DefaultParagraphFont"/>
     <w:uiPriority w:val="32"/>
     <w:qFormat/>
     <w:rsid w:val="006D423A"/>
@@ -7061,9 +6609,9 @@
       <w:spacing w:val="5"/>
     </w:rPr>
   </w:style>
-  <w:style w:type="character" w:styleId="Bokenstitel">
+  <w:style w:type="character" w:styleId="BookTitle">
     <w:name w:val="Book Title"/>
-    <w:basedOn w:val="Standardstycketeckensnitt"/>
+    <w:basedOn w:val="DefaultParagraphFont"/>
     <w:uiPriority w:val="33"/>
     <w:qFormat/>
     <w:rsid w:val="006D423A"/>
@@ -7075,9 +6623,9 @@
       <w:spacing w:val="5"/>
     </w:rPr>
   </w:style>
-  <w:style w:type="paragraph" w:styleId="Innehllsfrteckningsrubrik">
+  <w:style w:type="paragraph" w:styleId="TOCHeading">
     <w:name w:val="TOC Heading"/>
-    <w:basedOn w:val="Rubrik1"/>
+    <w:basedOn w:val="Heading1"/>
     <w:next w:val="Normal"/>
     <w:uiPriority w:val="39"/>
     <w:semiHidden/>
@@ -7088,7 +6636,7 @@
       <w:outlineLvl w:val="9"/>
     </w:pPr>
   </w:style>
-  <w:style w:type="paragraph" w:styleId="Liststycke">
+  <w:style w:type="paragraph" w:styleId="ListParagraph">
     <w:name w:val="List Paragraph"/>
     <w:basedOn w:val="Normal"/>
     <w:uiPriority w:val="34"/>
@@ -7099,10 +6647,10 @@
       <w:contextualSpacing/>
     </w:pPr>
   </w:style>
-  <w:style w:type="character" w:customStyle="1" w:styleId="IngetavstndChar">
-    <w:name w:val="Inget avstånd Char"/>
-    <w:basedOn w:val="Standardstycketeckensnitt"/>
-    <w:link w:val="Ingetavstnd"/>
+  <w:style w:type="character" w:customStyle="1" w:styleId="NoSpacingChar">
+    <w:name w:val="No Spacing Char"/>
+    <w:basedOn w:val="DefaultParagraphFont"/>
+    <w:link w:val="NoSpacing"/>
     <w:uiPriority w:val="1"/>
     <w:rsid w:val="00991725"/>
   </w:style>
@@ -7122,7 +6670,7 @@
       <w:lang w:eastAsia="ja-JP"/>
     </w:rPr>
   </w:style>
-  <w:style w:type="paragraph" w:styleId="Innehll1">
+  <w:style w:type="paragraph" w:styleId="TOC1">
     <w:name w:val="toc 1"/>
     <w:basedOn w:val="Normal"/>
     <w:next w:val="Normal"/>
@@ -7134,7 +6682,7 @@
       <w:spacing w:after="100"/>
     </w:pPr>
   </w:style>
-  <w:style w:type="paragraph" w:styleId="Innehll2">
+  <w:style w:type="paragraph" w:styleId="TOC2">
     <w:name w:val="toc 2"/>
     <w:basedOn w:val="Normal"/>
     <w:next w:val="Normal"/>
@@ -7147,7 +6695,7 @@
       <w:ind w:left="220"/>
     </w:pPr>
   </w:style>
-  <w:style w:type="paragraph" w:styleId="Innehll3">
+  <w:style w:type="paragraph" w:styleId="TOC3">
     <w:name w:val="toc 3"/>
     <w:basedOn w:val="Normal"/>
     <w:next w:val="Normal"/>
@@ -7160,9 +6708,9 @@
       <w:ind w:left="440"/>
     </w:pPr>
   </w:style>
-  <w:style w:type="character" w:styleId="Hyperlnk">
+  <w:style w:type="character" w:styleId="Hyperlink">
     <w:name w:val="Hyperlink"/>
-    <w:basedOn w:val="Standardstycketeckensnitt"/>
+    <w:basedOn w:val="DefaultParagraphFont"/>
     <w:uiPriority w:val="99"/>
     <w:unhideWhenUsed/>
     <w:rsid w:val="006D423A"/>
@@ -7171,9 +6719,9 @@
       <w:u w:val="single"/>
     </w:rPr>
   </w:style>
-  <w:style w:type="table" w:styleId="Tabellrutnt">
+  <w:style w:type="table" w:styleId="TableGrid">
     <w:name w:val="Table Grid"/>
-    <w:basedOn w:val="Normaltabell"/>
+    <w:basedOn w:val="TableNormal"/>
     <w:uiPriority w:val="39"/>
     <w:rsid w:val="006D423A"/>
     <w:rPr>
@@ -7182,6 +6730,7 @@
       <w:szCs w:val="20"/>
     </w:rPr>
     <w:tblPr>
+      <w:tblInd w:w="0" w:type="dxa"/>
       <w:tblBorders>
         <w:top w:val="single" w:sz="4" w:space="0" w:color="auto"/>
         <w:left w:val="single" w:sz="4" w:space="0" w:color="auto"/>
@@ -7190,7 +6739,1009 @@
         <w:insideH w:val="single" w:sz="4" w:space="0" w:color="auto"/>
         <w:insideV w:val="single" w:sz="4" w:space="0" w:color="auto"/>
       </w:tblBorders>
+      <w:tblCellMar>
+        <w:top w:w="0" w:type="dxa"/>
+        <w:left w:w="108" w:type="dxa"/>
+        <w:bottom w:w="0" w:type="dxa"/>
+        <w:right w:w="108" w:type="dxa"/>
+      </w:tblCellMar>
     </w:tblPr>
+  </w:style>
+  <w:style w:type="paragraph" w:styleId="BalloonText">
+    <w:name w:val="Balloon Text"/>
+    <w:basedOn w:val="Normal"/>
+    <w:link w:val="BalloonTextChar"/>
+    <w:uiPriority w:val="99"/>
+    <w:semiHidden/>
+    <w:unhideWhenUsed/>
+    <w:rsid w:val="0029192E"/>
+    <w:rPr>
+      <w:rFonts w:ascii="Tahoma" w:hAnsi="Tahoma" w:cs="Tahoma"/>
+      <w:sz w:val="16"/>
+      <w:szCs w:val="16"/>
+    </w:rPr>
+  </w:style>
+  <w:style w:type="character" w:customStyle="1" w:styleId="BalloonTextChar">
+    <w:name w:val="Balloon Text Char"/>
+    <w:basedOn w:val="DefaultParagraphFont"/>
+    <w:link w:val="BalloonText"/>
+    <w:uiPriority w:val="99"/>
+    <w:semiHidden/>
+    <w:rsid w:val="0029192E"/>
+    <w:rPr>
+      <w:rFonts w:ascii="Tahoma" w:hAnsi="Tahoma" w:cs="Tahoma"/>
+      <w:sz w:val="16"/>
+      <w:szCs w:val="16"/>
+    </w:rPr>
+  </w:style>
+</w:styles>
+</file>
+
+<file path=word/stylesWithEffects.xml><?xml version="1.0" encoding="utf-8"?>
+<w:styles xmlns:wpc="http://schemas.microsoft.com/office/word/2010/wordprocessingCanvas" xmlns:mc="http://schemas.openxmlformats.org/markup-compatibility/2006" xmlns:o="urn:schemas-microsoft-com:office:office" xmlns:r="http://schemas.openxmlformats.org/officeDocument/2006/relationships" xmlns:m="http://schemas.openxmlformats.org/officeDocument/2006/math" xmlns:v="urn:schemas-microsoft-com:vml" xmlns:wp14="http://schemas.microsoft.com/office/word/2010/wordprocessingDrawing" xmlns:wp="http://schemas.openxmlformats.org/drawingml/2006/wordprocessingDrawing" xmlns:w10="urn:schemas-microsoft-com:office:word" xmlns:w="http://schemas.openxmlformats.org/wordprocessingml/2006/main" xmlns:w14="http://schemas.microsoft.com/office/word/2010/wordml" xmlns:wpg="http://schemas.microsoft.com/office/word/2010/wordprocessingGroup" xmlns:wpi="http://schemas.microsoft.com/office/word/2010/wordprocessingInk" xmlns:wne="http://schemas.microsoft.com/office/word/2006/wordml" xmlns:wps="http://schemas.microsoft.com/office/word/2010/wordprocessingShape" mc:Ignorable="w14 wp14">
+  <w:docDefaults>
+    <w:rPrDefault>
+      <w:rPr>
+        <w:rFonts w:ascii="Calibri" w:eastAsiaTheme="minorHAnsi" w:hAnsi="Calibri" w:cs="Times New Roman"/>
+        <w:sz w:val="22"/>
+        <w:szCs w:val="22"/>
+        <w:lang w:val="sv-SE" w:eastAsia="en-US" w:bidi="ar-SA"/>
+      </w:rPr>
+    </w:rPrDefault>
+    <w:pPrDefault/>
+  </w:docDefaults>
+  <w:latentStyles w:defLockedState="0" w:defUIPriority="99" w:defSemiHidden="1" w:defUnhideWhenUsed="1" w:defQFormat="0" w:count="267">
+    <w:lsdException w:name="Normal" w:semiHidden="0" w:uiPriority="0" w:unhideWhenUsed="0" w:qFormat="1"/>
+    <w:lsdException w:name="heading 1" w:semiHidden="0" w:uiPriority="9" w:unhideWhenUsed="0" w:qFormat="1"/>
+    <w:lsdException w:name="heading 2" w:uiPriority="9" w:qFormat="1"/>
+    <w:lsdException w:name="heading 3" w:uiPriority="9" w:qFormat="1"/>
+    <w:lsdException w:name="heading 4" w:uiPriority="9" w:qFormat="1"/>
+    <w:lsdException w:name="heading 5" w:uiPriority="9" w:qFormat="1"/>
+    <w:lsdException w:name="heading 6" w:uiPriority="9" w:qFormat="1"/>
+    <w:lsdException w:name="heading 7" w:uiPriority="9" w:qFormat="1"/>
+    <w:lsdException w:name="heading 8" w:uiPriority="9" w:qFormat="1"/>
+    <w:lsdException w:name="heading 9" w:uiPriority="9" w:qFormat="1"/>
+    <w:lsdException w:name="toc 1" w:uiPriority="39"/>
+    <w:lsdException w:name="toc 2" w:uiPriority="39"/>
+    <w:lsdException w:name="toc 3" w:uiPriority="39"/>
+    <w:lsdException w:name="toc 4" w:uiPriority="39"/>
+    <w:lsdException w:name="toc 5" w:uiPriority="39"/>
+    <w:lsdException w:name="toc 6" w:uiPriority="39"/>
+    <w:lsdException w:name="toc 7" w:uiPriority="39"/>
+    <w:lsdException w:name="toc 8" w:uiPriority="39"/>
+    <w:lsdException w:name="toc 9" w:uiPriority="39"/>
+    <w:lsdException w:name="caption" w:uiPriority="35" w:qFormat="1"/>
+    <w:lsdException w:name="Title" w:semiHidden="0" w:uiPriority="10" w:unhideWhenUsed="0" w:qFormat="1"/>
+    <w:lsdException w:name="Default Paragraph Font" w:uiPriority="1"/>
+    <w:lsdException w:name="Subtitle" w:semiHidden="0" w:uiPriority="11" w:unhideWhenUsed="0" w:qFormat="1"/>
+    <w:lsdException w:name="Strong" w:semiHidden="0" w:uiPriority="22" w:unhideWhenUsed="0" w:qFormat="1"/>
+    <w:lsdException w:name="Emphasis" w:semiHidden="0" w:uiPriority="20" w:unhideWhenUsed="0" w:qFormat="1"/>
+    <w:lsdException w:name="Table Grid" w:semiHidden="0" w:uiPriority="39" w:unhideWhenUsed="0"/>
+    <w:lsdException w:name="Placeholder Text" w:unhideWhenUsed="0"/>
+    <w:lsdException w:name="No Spacing" w:semiHidden="0" w:uiPriority="1" w:unhideWhenUsed="0" w:qFormat="1"/>
+    <w:lsdException w:name="Light Shading" w:semiHidden="0" w:uiPriority="60" w:unhideWhenUsed="0"/>
+    <w:lsdException w:name="Light List" w:semiHidden="0" w:uiPriority="61" w:unhideWhenUsed="0"/>
+    <w:lsdException w:name="Light Grid" w:semiHidden="0" w:uiPriority="62" w:unhideWhenUsed="0"/>
+    <w:lsdException w:name="Medium Shading 1" w:semiHidden="0" w:uiPriority="63" w:unhideWhenUsed="0"/>
+    <w:lsdException w:name="Medium Shading 2" w:semiHidden="0" w:uiPriority="64" w:unhideWhenUsed="0"/>
+    <w:lsdException w:name="Medium List 1" w:semiHidden="0" w:uiPriority="65" w:unhideWhenUsed="0"/>
+    <w:lsdException w:name="Medium List 2" w:semiHidden="0" w:uiPriority="66" w:unhideWhenUsed="0"/>
+    <w:lsdException w:name="Medium Grid 1" w:semiHidden="0" w:uiPriority="67" w:unhideWhenUsed="0"/>
+    <w:lsdException w:name="Medium Grid 2" w:semiHidden="0" w:uiPriority="68" w:unhideWhenUsed="0"/>
+    <w:lsdException w:name="Medium Grid 3" w:semiHidden="0" w:uiPriority="69" w:unhideWhenUsed="0"/>
+    <w:lsdException w:name="Dark List" w:semiHidden="0" w:uiPriority="70" w:unhideWhenUsed="0"/>
+    <w:lsdException w:name="Colorful Shading" w:semiHidden="0" w:uiPriority="71" w:unhideWhenUsed="0"/>
+    <w:lsdException w:name="Colorful List" w:semiHidden="0" w:uiPriority="72" w:unhideWhenUsed="0"/>
+    <w:lsdException w:name="Colorful Grid" w:semiHidden="0" w:uiPriority="73" w:unhideWhenUsed="0"/>
+    <w:lsdException w:name="Light Shading Accent 1" w:semiHidden="0" w:uiPriority="60" w:unhideWhenUsed="0"/>
+    <w:lsdException w:name="Light List Accent 1" w:semiHidden="0" w:uiPriority="61" w:unhideWhenUsed="0"/>
+    <w:lsdException w:name="Light Grid Accent 1" w:semiHidden="0" w:uiPriority="62" w:unhideWhenUsed="0"/>
+    <w:lsdException w:name="Medium Shading 1 Accent 1" w:semiHidden="0" w:uiPriority="63" w:unhideWhenUsed="0"/>
+    <w:lsdException w:name="Medium Shading 2 Accent 1" w:semiHidden="0" w:uiPriority="64" w:unhideWhenUsed="0"/>
+    <w:lsdException w:name="Medium List 1 Accent 1" w:semiHidden="0" w:uiPriority="65" w:unhideWhenUsed="0"/>
+    <w:lsdException w:name="Revision" w:unhideWhenUsed="0"/>
+    <w:lsdException w:name="List Paragraph" w:semiHidden="0" w:uiPriority="34" w:unhideWhenUsed="0" w:qFormat="1"/>
+    <w:lsdException w:name="Quote" w:semiHidden="0" w:uiPriority="29" w:unhideWhenUsed="0" w:qFormat="1"/>
+    <w:lsdException w:name="Intense Quote" w:semiHidden="0" w:uiPriority="30" w:unhideWhenUsed="0" w:qFormat="1"/>
+    <w:lsdException w:name="Medium List 2 Accent 1" w:semiHidden="0" w:uiPriority="66" w:unhideWhenUsed="0"/>
+    <w:lsdException w:name="Medium Grid 1 Accent 1" w:semiHidden="0" w:uiPriority="67" w:unhideWhenUsed="0"/>
+    <w:lsdException w:name="Medium Grid 2 Accent 1" w:semiHidden="0" w:uiPriority="68" w:unhideWhenUsed="0"/>
+    <w:lsdException w:name="Medium Grid 3 Accent 1" w:semiHidden="0" w:uiPriority="69" w:unhideWhenUsed="0"/>
+    <w:lsdException w:name="Dark List Accent 1" w:semiHidden="0" w:uiPriority="70" w:unhideWhenUsed="0"/>
+    <w:lsdException w:name="Colorful Shading Accent 1" w:semiHidden="0" w:uiPriority="71" w:unhideWhenUsed="0"/>
+    <w:lsdException w:name="Colorful List Accent 1" w:semiHidden="0" w:uiPriority="72" w:unhideWhenUsed="0"/>
+    <w:lsdException w:name="Colorful Grid Accent 1" w:semiHidden="0" w:uiPriority="73" w:unhideWhenUsed="0"/>
+    <w:lsdException w:name="Light Shading Accent 2" w:semiHidden="0" w:uiPriority="60" w:unhideWhenUsed="0"/>
+    <w:lsdException w:name="Light List Accent 2" w:semiHidden="0" w:uiPriority="61" w:unhideWhenUsed="0"/>
+    <w:lsdException w:name="Light Grid Accent 2" w:semiHidden="0" w:uiPriority="62" w:unhideWhenUsed="0"/>
+    <w:lsdException w:name="Medium Shading 1 Accent 2" w:semiHidden="0" w:uiPriority="63" w:unhideWhenUsed="0"/>
+    <w:lsdException w:name="Medium Shading 2 Accent 2" w:semiHidden="0" w:uiPriority="64" w:unhideWhenUsed="0"/>
+    <w:lsdException w:name="Medium List 1 Accent 2" w:semiHidden="0" w:uiPriority="65" w:unhideWhenUsed="0"/>
+    <w:lsdException w:name="Medium List 2 Accent 2" w:semiHidden="0" w:uiPriority="66" w:unhideWhenUsed="0"/>
+    <w:lsdException w:name="Medium Grid 1 Accent 2" w:semiHidden="0" w:uiPriority="67" w:unhideWhenUsed="0"/>
+    <w:lsdException w:name="Medium Grid 2 Accent 2" w:semiHidden="0" w:uiPriority="68" w:unhideWhenUsed="0"/>
+    <w:lsdException w:name="Medium Grid 3 Accent 2" w:semiHidden="0" w:uiPriority="69" w:unhideWhenUsed="0"/>
+    <w:lsdException w:name="Dark List Accent 2" w:semiHidden="0" w:uiPriority="70" w:unhideWhenUsed="0"/>
+    <w:lsdException w:name="Colorful Shading Accent 2" w:semiHidden="0" w:uiPriority="71" w:unhideWhenUsed="0"/>
+    <w:lsdException w:name="Colorful List Accent 2" w:semiHidden="0" w:uiPriority="72" w:unhideWhenUsed="0"/>
+    <w:lsdException w:name="Colorful Grid Accent 2" w:semiHidden="0" w:uiPriority="73" w:unhideWhenUsed="0"/>
+    <w:lsdException w:name="Light Shading Accent 3" w:semiHidden="0" w:uiPriority="60" w:unhideWhenUsed="0"/>
+    <w:lsdException w:name="Light List Accent 3" w:semiHidden="0" w:uiPriority="61" w:unhideWhenUsed="0"/>
+    <w:lsdException w:name="Light Grid Accent 3" w:semiHidden="0" w:uiPriority="62" w:unhideWhenUsed="0"/>
+    <w:lsdException w:name="Medium Shading 1 Accent 3" w:semiHidden="0" w:uiPriority="63" w:unhideWhenUsed="0"/>
+    <w:lsdException w:name="Medium Shading 2 Accent 3" w:semiHidden="0" w:uiPriority="64" w:unhideWhenUsed="0"/>
+    <w:lsdException w:name="Medium List 1 Accent 3" w:semiHidden="0" w:uiPriority="65" w:unhideWhenUsed="0"/>
+    <w:lsdException w:name="Medium List 2 Accent 3" w:semiHidden="0" w:uiPriority="66" w:unhideWhenUsed="0"/>
+    <w:lsdException w:name="Medium Grid 1 Accent 3" w:semiHidden="0" w:uiPriority="67" w:unhideWhenUsed="0"/>
+    <w:lsdException w:name="Medium Grid 2 Accent 3" w:semiHidden="0" w:uiPriority="68" w:unhideWhenUsed="0"/>
+    <w:lsdException w:name="Medium Grid 3 Accent 3" w:semiHidden="0" w:uiPriority="69" w:unhideWhenUsed="0"/>
+    <w:lsdException w:name="Dark List Accent 3" w:semiHidden="0" w:uiPriority="70" w:unhideWhenUsed="0"/>
+    <w:lsdException w:name="Colorful Shading Accent 3" w:semiHidden="0" w:uiPriority="71" w:unhideWhenUsed="0"/>
+    <w:lsdException w:name="Colorful List Accent 3" w:semiHidden="0" w:uiPriority="72" w:unhideWhenUsed="0"/>
+    <w:lsdException w:name="Colorful Grid Accent 3" w:semiHidden="0" w:uiPriority="73" w:unhideWhenUsed="0"/>
+    <w:lsdException w:name="Light Shading Accent 4" w:semiHidden="0" w:uiPriority="60" w:unhideWhenUsed="0"/>
+    <w:lsdException w:name="Light List Accent 4" w:semiHidden="0" w:uiPriority="61" w:unhideWhenUsed="0"/>
+    <w:lsdException w:name="Light Grid Accent 4" w:semiHidden="0" w:uiPriority="62" w:unhideWhenUsed="0"/>
+    <w:lsdException w:name="Medium Shading 1 Accent 4" w:semiHidden="0" w:uiPriority="63" w:unhideWhenUsed="0"/>
+    <w:lsdException w:name="Medium Shading 2 Accent 4" w:semiHidden="0" w:uiPriority="64" w:unhideWhenUsed="0"/>
+    <w:lsdException w:name="Medium List 1 Accent 4" w:semiHidden="0" w:uiPriority="65" w:unhideWhenUsed="0"/>
+    <w:lsdException w:name="Medium List 2 Accent 4" w:semiHidden="0" w:uiPriority="66" w:unhideWhenUsed="0"/>
+    <w:lsdException w:name="Medium Grid 1 Accent 4" w:semiHidden="0" w:uiPriority="67" w:unhideWhenUsed="0"/>
+    <w:lsdException w:name="Medium Grid 2 Accent 4" w:semiHidden="0" w:uiPriority="68" w:unhideWhenUsed="0"/>
+    <w:lsdException w:name="Medium Grid 3 Accent 4" w:semiHidden="0" w:uiPriority="69" w:unhideWhenUsed="0"/>
+    <w:lsdException w:name="Dark List Accent 4" w:semiHidden="0" w:uiPriority="70" w:unhideWhenUsed="0"/>
+    <w:lsdException w:name="Colorful Shading Accent 4" w:semiHidden="0" w:uiPriority="71" w:unhideWhenUsed="0"/>
+    <w:lsdException w:name="Colorful List Accent 4" w:semiHidden="0" w:uiPriority="72" w:unhideWhenUsed="0"/>
+    <w:lsdException w:name="Colorful Grid Accent 4" w:semiHidden="0" w:uiPriority="73" w:unhideWhenUsed="0"/>
+    <w:lsdException w:name="Light Shading Accent 5" w:semiHidden="0" w:uiPriority="60" w:unhideWhenUsed="0"/>
+    <w:lsdException w:name="Light List Accent 5" w:semiHidden="0" w:uiPriority="61" w:unhideWhenUsed="0"/>
+    <w:lsdException w:name="Light Grid Accent 5" w:semiHidden="0" w:uiPriority="62" w:unhideWhenUsed="0"/>
+    <w:lsdException w:name="Medium Shading 1 Accent 5" w:semiHidden="0" w:uiPriority="63" w:unhideWhenUsed="0"/>
+    <w:lsdException w:name="Medium Shading 2 Accent 5" w:semiHidden="0" w:uiPriority="64" w:unhideWhenUsed="0"/>
+    <w:lsdException w:name="Medium List 1 Accent 5" w:semiHidden="0" w:uiPriority="65" w:unhideWhenUsed="0"/>
+    <w:lsdException w:name="Medium List 2 Accent 5" w:semiHidden="0" w:uiPriority="66" w:unhideWhenUsed="0"/>
+    <w:lsdException w:name="Medium Grid 1 Accent 5" w:semiHidden="0" w:uiPriority="67" w:unhideWhenUsed="0"/>
+    <w:lsdException w:name="Medium Grid 2 Accent 5" w:semiHidden="0" w:uiPriority="68" w:unhideWhenUsed="0"/>
+    <w:lsdException w:name="Medium Grid 3 Accent 5" w:semiHidden="0" w:uiPriority="69" w:unhideWhenUsed="0"/>
+    <w:lsdException w:name="Dark List Accent 5" w:semiHidden="0" w:uiPriority="70" w:unhideWhenUsed="0"/>
+    <w:lsdException w:name="Colorful Shading Accent 5" w:semiHidden="0" w:uiPriority="71" w:unhideWhenUsed="0"/>
+    <w:lsdException w:name="Colorful List Accent 5" w:semiHidden="0" w:uiPriority="72" w:unhideWhenUsed="0"/>
+    <w:lsdException w:name="Colorful Grid Accent 5" w:semiHidden="0" w:uiPriority="73" w:unhideWhenUsed="0"/>
+    <w:lsdException w:name="Light Shading Accent 6" w:semiHidden="0" w:uiPriority="60" w:unhideWhenUsed="0"/>
+    <w:lsdException w:name="Light List Accent 6" w:semiHidden="0" w:uiPriority="61" w:unhideWhenUsed="0"/>
+    <w:lsdException w:name="Light Grid Accent 6" w:semiHidden="0" w:uiPriority="62" w:unhideWhenUsed="0"/>
+    <w:lsdException w:name="Medium Shading 1 Accent 6" w:semiHidden="0" w:uiPriority="63" w:unhideWhenUsed="0"/>
+    <w:lsdException w:name="Medium Shading 2 Accent 6" w:semiHidden="0" w:uiPriority="64" w:unhideWhenUsed="0"/>
+    <w:lsdException w:name="Medium List 1 Accent 6" w:semiHidden="0" w:uiPriority="65" w:unhideWhenUsed="0"/>
+    <w:lsdException w:name="Medium List 2 Accent 6" w:semiHidden="0" w:uiPriority="66" w:unhideWhenUsed="0"/>
+    <w:lsdException w:name="Medium Grid 1 Accent 6" w:semiHidden="0" w:uiPriority="67" w:unhideWhenUsed="0"/>
+    <w:lsdException w:name="Medium Grid 2 Accent 6" w:semiHidden="0" w:uiPriority="68" w:unhideWhenUsed="0"/>
+    <w:lsdException w:name="Medium Grid 3 Accent 6" w:semiHidden="0" w:uiPriority="69" w:unhideWhenUsed="0"/>
+    <w:lsdException w:name="Dark List Accent 6" w:semiHidden="0" w:uiPriority="70" w:unhideWhenUsed="0"/>
+    <w:lsdException w:name="Colorful Shading Accent 6" w:semiHidden="0" w:uiPriority="71" w:unhideWhenUsed="0"/>
+    <w:lsdException w:name="Colorful List Accent 6" w:semiHidden="0" w:uiPriority="72" w:unhideWhenUsed="0"/>
+    <w:lsdException w:name="Colorful Grid Accent 6" w:semiHidden="0" w:uiPriority="73" w:unhideWhenUsed="0"/>
+    <w:lsdException w:name="Subtle Emphasis" w:semiHidden="0" w:uiPriority="19" w:unhideWhenUsed="0" w:qFormat="1"/>
+    <w:lsdException w:name="Intense Emphasis" w:semiHidden="0" w:uiPriority="21" w:unhideWhenUsed="0" w:qFormat="1"/>
+    <w:lsdException w:name="Subtle Reference" w:semiHidden="0" w:uiPriority="31" w:unhideWhenUsed="0" w:qFormat="1"/>
+    <w:lsdException w:name="Intense Reference" w:semiHidden="0" w:uiPriority="32" w:unhideWhenUsed="0" w:qFormat="1"/>
+    <w:lsdException w:name="Book Title" w:semiHidden="0" w:uiPriority="33" w:unhideWhenUsed="0" w:qFormat="1"/>
+    <w:lsdException w:name="Bibliography" w:uiPriority="37"/>
+    <w:lsdException w:name="TOC Heading" w:uiPriority="39" w:qFormat="1"/>
+  </w:latentStyles>
+  <w:style w:type="paragraph" w:default="1" w:styleId="Normal">
+    <w:name w:val="Normal"/>
+    <w:qFormat/>
+    <w:rsid w:val="00A27C87"/>
+  </w:style>
+  <w:style w:type="paragraph" w:styleId="Heading1">
+    <w:name w:val="heading 1"/>
+    <w:basedOn w:val="Normal"/>
+    <w:next w:val="Normal"/>
+    <w:link w:val="Heading1Char"/>
+    <w:uiPriority w:val="9"/>
+    <w:qFormat/>
+    <w:rsid w:val="006D423A"/>
+    <w:pPr>
+      <w:keepNext/>
+      <w:keepLines/>
+      <w:spacing w:before="240"/>
+      <w:outlineLvl w:val="0"/>
+    </w:pPr>
+    <w:rPr>
+      <w:rFonts w:asciiTheme="majorHAnsi" w:eastAsiaTheme="majorEastAsia" w:hAnsiTheme="majorHAnsi" w:cstheme="majorBidi"/>
+      <w:color w:val="2E74B5" w:themeColor="accent1" w:themeShade="BF"/>
+      <w:sz w:val="32"/>
+      <w:szCs w:val="32"/>
+    </w:rPr>
+  </w:style>
+  <w:style w:type="paragraph" w:styleId="Heading2">
+    <w:name w:val="heading 2"/>
+    <w:basedOn w:val="Normal"/>
+    <w:next w:val="Normal"/>
+    <w:link w:val="Heading2Char"/>
+    <w:uiPriority w:val="9"/>
+    <w:semiHidden/>
+    <w:unhideWhenUsed/>
+    <w:qFormat/>
+    <w:rsid w:val="006D423A"/>
+    <w:pPr>
+      <w:keepNext/>
+      <w:keepLines/>
+      <w:spacing w:before="40"/>
+      <w:outlineLvl w:val="1"/>
+    </w:pPr>
+    <w:rPr>
+      <w:rFonts w:asciiTheme="majorHAnsi" w:eastAsiaTheme="majorEastAsia" w:hAnsiTheme="majorHAnsi" w:cstheme="majorBidi"/>
+      <w:color w:val="2E74B5" w:themeColor="accent1" w:themeShade="BF"/>
+      <w:sz w:val="26"/>
+      <w:szCs w:val="26"/>
+    </w:rPr>
+  </w:style>
+  <w:style w:type="paragraph" w:styleId="Heading3">
+    <w:name w:val="heading 3"/>
+    <w:basedOn w:val="Normal"/>
+    <w:next w:val="Normal"/>
+    <w:link w:val="Heading3Char"/>
+    <w:uiPriority w:val="9"/>
+    <w:semiHidden/>
+    <w:unhideWhenUsed/>
+    <w:qFormat/>
+    <w:rsid w:val="006D423A"/>
+    <w:pPr>
+      <w:keepNext/>
+      <w:keepLines/>
+      <w:spacing w:before="40"/>
+      <w:outlineLvl w:val="2"/>
+    </w:pPr>
+    <w:rPr>
+      <w:rFonts w:asciiTheme="majorHAnsi" w:eastAsiaTheme="majorEastAsia" w:hAnsiTheme="majorHAnsi" w:cstheme="majorBidi"/>
+      <w:color w:val="1F4D78" w:themeColor="accent1" w:themeShade="7F"/>
+      <w:sz w:val="24"/>
+      <w:szCs w:val="24"/>
+    </w:rPr>
+  </w:style>
+  <w:style w:type="paragraph" w:styleId="Heading4">
+    <w:name w:val="heading 4"/>
+    <w:basedOn w:val="Normal"/>
+    <w:next w:val="Normal"/>
+    <w:link w:val="Heading4Char"/>
+    <w:uiPriority w:val="9"/>
+    <w:semiHidden/>
+    <w:unhideWhenUsed/>
+    <w:qFormat/>
+    <w:rsid w:val="006D423A"/>
+    <w:pPr>
+      <w:keepNext/>
+      <w:keepLines/>
+      <w:spacing w:before="40"/>
+      <w:outlineLvl w:val="3"/>
+    </w:pPr>
+    <w:rPr>
+      <w:rFonts w:asciiTheme="majorHAnsi" w:eastAsiaTheme="majorEastAsia" w:hAnsiTheme="majorHAnsi" w:cstheme="majorBidi"/>
+      <w:i/>
+      <w:iCs/>
+      <w:color w:val="2E74B5" w:themeColor="accent1" w:themeShade="BF"/>
+    </w:rPr>
+  </w:style>
+  <w:style w:type="paragraph" w:styleId="Heading5">
+    <w:name w:val="heading 5"/>
+    <w:basedOn w:val="Normal"/>
+    <w:next w:val="Normal"/>
+    <w:link w:val="Heading5Char"/>
+    <w:uiPriority w:val="9"/>
+    <w:semiHidden/>
+    <w:unhideWhenUsed/>
+    <w:qFormat/>
+    <w:rsid w:val="006D423A"/>
+    <w:pPr>
+      <w:keepNext/>
+      <w:keepLines/>
+      <w:spacing w:before="40"/>
+      <w:outlineLvl w:val="4"/>
+    </w:pPr>
+    <w:rPr>
+      <w:rFonts w:asciiTheme="majorHAnsi" w:eastAsiaTheme="majorEastAsia" w:hAnsiTheme="majorHAnsi" w:cstheme="majorBidi"/>
+      <w:color w:val="2E74B5" w:themeColor="accent1" w:themeShade="BF"/>
+    </w:rPr>
+  </w:style>
+  <w:style w:type="paragraph" w:styleId="Heading6">
+    <w:name w:val="heading 6"/>
+    <w:basedOn w:val="Normal"/>
+    <w:next w:val="Normal"/>
+    <w:link w:val="Heading6Char"/>
+    <w:uiPriority w:val="9"/>
+    <w:semiHidden/>
+    <w:unhideWhenUsed/>
+    <w:qFormat/>
+    <w:rsid w:val="006D423A"/>
+    <w:pPr>
+      <w:keepNext/>
+      <w:keepLines/>
+      <w:spacing w:before="40"/>
+      <w:outlineLvl w:val="5"/>
+    </w:pPr>
+    <w:rPr>
+      <w:rFonts w:asciiTheme="majorHAnsi" w:eastAsiaTheme="majorEastAsia" w:hAnsiTheme="majorHAnsi" w:cstheme="majorBidi"/>
+      <w:color w:val="1F4D78" w:themeColor="accent1" w:themeShade="7F"/>
+    </w:rPr>
+  </w:style>
+  <w:style w:type="paragraph" w:styleId="Heading7">
+    <w:name w:val="heading 7"/>
+    <w:basedOn w:val="Normal"/>
+    <w:next w:val="Normal"/>
+    <w:link w:val="Heading7Char"/>
+    <w:uiPriority w:val="9"/>
+    <w:semiHidden/>
+    <w:unhideWhenUsed/>
+    <w:qFormat/>
+    <w:rsid w:val="006D423A"/>
+    <w:pPr>
+      <w:keepNext/>
+      <w:keepLines/>
+      <w:spacing w:before="40"/>
+      <w:outlineLvl w:val="6"/>
+    </w:pPr>
+    <w:rPr>
+      <w:rFonts w:asciiTheme="majorHAnsi" w:eastAsiaTheme="majorEastAsia" w:hAnsiTheme="majorHAnsi" w:cstheme="majorBidi"/>
+      <w:i/>
+      <w:iCs/>
+      <w:color w:val="1F4D78" w:themeColor="accent1" w:themeShade="7F"/>
+    </w:rPr>
+  </w:style>
+  <w:style w:type="paragraph" w:styleId="Heading8">
+    <w:name w:val="heading 8"/>
+    <w:basedOn w:val="Normal"/>
+    <w:next w:val="Normal"/>
+    <w:link w:val="Heading8Char"/>
+    <w:uiPriority w:val="9"/>
+    <w:semiHidden/>
+    <w:unhideWhenUsed/>
+    <w:qFormat/>
+    <w:rsid w:val="006D423A"/>
+    <w:pPr>
+      <w:keepNext/>
+      <w:keepLines/>
+      <w:spacing w:before="40"/>
+      <w:outlineLvl w:val="7"/>
+    </w:pPr>
+    <w:rPr>
+      <w:rFonts w:asciiTheme="majorHAnsi" w:eastAsiaTheme="majorEastAsia" w:hAnsiTheme="majorHAnsi" w:cstheme="majorBidi"/>
+      <w:color w:val="272727" w:themeColor="text1" w:themeTint="D8"/>
+      <w:sz w:val="21"/>
+      <w:szCs w:val="21"/>
+    </w:rPr>
+  </w:style>
+  <w:style w:type="paragraph" w:styleId="Heading9">
+    <w:name w:val="heading 9"/>
+    <w:basedOn w:val="Normal"/>
+    <w:next w:val="Normal"/>
+    <w:link w:val="Heading9Char"/>
+    <w:uiPriority w:val="9"/>
+    <w:semiHidden/>
+    <w:unhideWhenUsed/>
+    <w:qFormat/>
+    <w:rsid w:val="006D423A"/>
+    <w:pPr>
+      <w:keepNext/>
+      <w:keepLines/>
+      <w:spacing w:before="40"/>
+      <w:outlineLvl w:val="8"/>
+    </w:pPr>
+    <w:rPr>
+      <w:rFonts w:asciiTheme="majorHAnsi" w:eastAsiaTheme="majorEastAsia" w:hAnsiTheme="majorHAnsi" w:cstheme="majorBidi"/>
+      <w:i/>
+      <w:iCs/>
+      <w:color w:val="272727" w:themeColor="text1" w:themeTint="D8"/>
+      <w:sz w:val="21"/>
+      <w:szCs w:val="21"/>
+    </w:rPr>
+  </w:style>
+  <w:style w:type="character" w:default="1" w:styleId="DefaultParagraphFont">
+    <w:name w:val="Default Paragraph Font"/>
+    <w:uiPriority w:val="1"/>
+    <w:semiHidden/>
+    <w:unhideWhenUsed/>
+  </w:style>
+  <w:style w:type="table" w:default="1" w:styleId="TableNormal">
+    <w:name w:val="Normal Table"/>
+    <w:uiPriority w:val="99"/>
+    <w:semiHidden/>
+    <w:unhideWhenUsed/>
+    <w:tblPr>
+      <w:tblInd w:w="0" w:type="dxa"/>
+      <w:tblCellMar>
+        <w:top w:w="0" w:type="dxa"/>
+        <w:left w:w="108" w:type="dxa"/>
+        <w:bottom w:w="0" w:type="dxa"/>
+        <w:right w:w="108" w:type="dxa"/>
+      </w:tblCellMar>
+    </w:tblPr>
+  </w:style>
+  <w:style w:type="numbering" w:default="1" w:styleId="NoList">
+    <w:name w:val="No List"/>
+    <w:uiPriority w:val="99"/>
+    <w:semiHidden/>
+    <w:unhideWhenUsed/>
+  </w:style>
+  <w:style w:type="paragraph" w:customStyle="1" w:styleId="Rubrik1">
+    <w:name w:val="Rubrik1"/>
+    <w:basedOn w:val="Normal"/>
+    <w:next w:val="BodyText"/>
+    <w:rsid w:val="001E2C94"/>
+    <w:pPr>
+      <w:keepNext/>
+      <w:spacing w:before="240" w:after="120"/>
+    </w:pPr>
+    <w:rPr>
+      <w:rFonts w:ascii="Arial" w:hAnsi="Arial" w:cs="Tahoma"/>
+      <w:sz w:val="28"/>
+      <w:szCs w:val="28"/>
+    </w:rPr>
+  </w:style>
+  <w:style w:type="paragraph" w:styleId="BodyText">
+    <w:name w:val="Body Text"/>
+    <w:basedOn w:val="Normal"/>
+    <w:link w:val="BodyTextChar"/>
+    <w:uiPriority w:val="99"/>
+    <w:semiHidden/>
+    <w:unhideWhenUsed/>
+    <w:rsid w:val="00BD157A"/>
+    <w:pPr>
+      <w:spacing w:after="120"/>
+    </w:pPr>
+  </w:style>
+  <w:style w:type="character" w:customStyle="1" w:styleId="BodyTextChar">
+    <w:name w:val="Body Text Char"/>
+    <w:basedOn w:val="DefaultParagraphFont"/>
+    <w:link w:val="BodyText"/>
+    <w:uiPriority w:val="99"/>
+    <w:semiHidden/>
+    <w:rsid w:val="00BD157A"/>
+  </w:style>
+  <w:style w:type="paragraph" w:customStyle="1" w:styleId="Bildtext">
+    <w:name w:val="Bildtext"/>
+    <w:basedOn w:val="Normal"/>
+    <w:rsid w:val="001E2C94"/>
+    <w:pPr>
+      <w:suppressLineNumbers/>
+      <w:spacing w:before="120" w:after="120"/>
+    </w:pPr>
+    <w:rPr>
+      <w:rFonts w:cs="Tahoma"/>
+      <w:i/>
+      <w:iCs/>
+    </w:rPr>
+  </w:style>
+  <w:style w:type="paragraph" w:customStyle="1" w:styleId="Frteckning">
+    <w:name w:val="Förteckning"/>
+    <w:basedOn w:val="Normal"/>
+    <w:rsid w:val="001E2C94"/>
+    <w:pPr>
+      <w:suppressLineNumbers/>
+    </w:pPr>
+    <w:rPr>
+      <w:rFonts w:cs="Tahoma"/>
+    </w:rPr>
+  </w:style>
+  <w:style w:type="character" w:customStyle="1" w:styleId="Heading1Char">
+    <w:name w:val="Heading 1 Char"/>
+    <w:basedOn w:val="DefaultParagraphFont"/>
+    <w:link w:val="Heading1"/>
+    <w:uiPriority w:val="9"/>
+    <w:rsid w:val="006D423A"/>
+    <w:rPr>
+      <w:rFonts w:asciiTheme="majorHAnsi" w:eastAsiaTheme="majorEastAsia" w:hAnsiTheme="majorHAnsi" w:cstheme="majorBidi"/>
+      <w:color w:val="2E74B5" w:themeColor="accent1" w:themeShade="BF"/>
+      <w:sz w:val="32"/>
+      <w:szCs w:val="32"/>
+    </w:rPr>
+  </w:style>
+  <w:style w:type="character" w:customStyle="1" w:styleId="Heading2Char">
+    <w:name w:val="Heading 2 Char"/>
+    <w:basedOn w:val="DefaultParagraphFont"/>
+    <w:link w:val="Heading2"/>
+    <w:uiPriority w:val="9"/>
+    <w:semiHidden/>
+    <w:rsid w:val="006D423A"/>
+    <w:rPr>
+      <w:rFonts w:asciiTheme="majorHAnsi" w:eastAsiaTheme="majorEastAsia" w:hAnsiTheme="majorHAnsi" w:cstheme="majorBidi"/>
+      <w:color w:val="2E74B5" w:themeColor="accent1" w:themeShade="BF"/>
+      <w:sz w:val="26"/>
+      <w:szCs w:val="26"/>
+    </w:rPr>
+  </w:style>
+  <w:style w:type="character" w:customStyle="1" w:styleId="Heading3Char">
+    <w:name w:val="Heading 3 Char"/>
+    <w:basedOn w:val="DefaultParagraphFont"/>
+    <w:link w:val="Heading3"/>
+    <w:uiPriority w:val="9"/>
+    <w:semiHidden/>
+    <w:rsid w:val="006D423A"/>
+    <w:rPr>
+      <w:rFonts w:asciiTheme="majorHAnsi" w:eastAsiaTheme="majorEastAsia" w:hAnsiTheme="majorHAnsi" w:cstheme="majorBidi"/>
+      <w:color w:val="1F4D78" w:themeColor="accent1" w:themeShade="7F"/>
+      <w:sz w:val="24"/>
+      <w:szCs w:val="24"/>
+    </w:rPr>
+  </w:style>
+  <w:style w:type="character" w:customStyle="1" w:styleId="Heading4Char">
+    <w:name w:val="Heading 4 Char"/>
+    <w:basedOn w:val="DefaultParagraphFont"/>
+    <w:link w:val="Heading4"/>
+    <w:uiPriority w:val="9"/>
+    <w:semiHidden/>
+    <w:rsid w:val="006D423A"/>
+    <w:rPr>
+      <w:rFonts w:asciiTheme="majorHAnsi" w:eastAsiaTheme="majorEastAsia" w:hAnsiTheme="majorHAnsi" w:cstheme="majorBidi"/>
+      <w:i/>
+      <w:iCs/>
+      <w:color w:val="2E74B5" w:themeColor="accent1" w:themeShade="BF"/>
+    </w:rPr>
+  </w:style>
+  <w:style w:type="character" w:customStyle="1" w:styleId="Heading5Char">
+    <w:name w:val="Heading 5 Char"/>
+    <w:basedOn w:val="DefaultParagraphFont"/>
+    <w:link w:val="Heading5"/>
+    <w:uiPriority w:val="9"/>
+    <w:semiHidden/>
+    <w:rsid w:val="006D423A"/>
+    <w:rPr>
+      <w:rFonts w:asciiTheme="majorHAnsi" w:eastAsiaTheme="majorEastAsia" w:hAnsiTheme="majorHAnsi" w:cstheme="majorBidi"/>
+      <w:color w:val="2E74B5" w:themeColor="accent1" w:themeShade="BF"/>
+    </w:rPr>
+  </w:style>
+  <w:style w:type="character" w:customStyle="1" w:styleId="Heading6Char">
+    <w:name w:val="Heading 6 Char"/>
+    <w:basedOn w:val="DefaultParagraphFont"/>
+    <w:link w:val="Heading6"/>
+    <w:uiPriority w:val="9"/>
+    <w:semiHidden/>
+    <w:rsid w:val="006D423A"/>
+    <w:rPr>
+      <w:rFonts w:asciiTheme="majorHAnsi" w:eastAsiaTheme="majorEastAsia" w:hAnsiTheme="majorHAnsi" w:cstheme="majorBidi"/>
+      <w:color w:val="1F4D78" w:themeColor="accent1" w:themeShade="7F"/>
+    </w:rPr>
+  </w:style>
+  <w:style w:type="character" w:customStyle="1" w:styleId="Heading7Char">
+    <w:name w:val="Heading 7 Char"/>
+    <w:basedOn w:val="DefaultParagraphFont"/>
+    <w:link w:val="Heading7"/>
+    <w:uiPriority w:val="9"/>
+    <w:semiHidden/>
+    <w:rsid w:val="006D423A"/>
+    <w:rPr>
+      <w:rFonts w:asciiTheme="majorHAnsi" w:eastAsiaTheme="majorEastAsia" w:hAnsiTheme="majorHAnsi" w:cstheme="majorBidi"/>
+      <w:i/>
+      <w:iCs/>
+      <w:color w:val="1F4D78" w:themeColor="accent1" w:themeShade="7F"/>
+    </w:rPr>
+  </w:style>
+  <w:style w:type="character" w:customStyle="1" w:styleId="Heading8Char">
+    <w:name w:val="Heading 8 Char"/>
+    <w:basedOn w:val="DefaultParagraphFont"/>
+    <w:link w:val="Heading8"/>
+    <w:uiPriority w:val="9"/>
+    <w:semiHidden/>
+    <w:rsid w:val="006D423A"/>
+    <w:rPr>
+      <w:rFonts w:asciiTheme="majorHAnsi" w:eastAsiaTheme="majorEastAsia" w:hAnsiTheme="majorHAnsi" w:cstheme="majorBidi"/>
+      <w:color w:val="272727" w:themeColor="text1" w:themeTint="D8"/>
+      <w:sz w:val="21"/>
+      <w:szCs w:val="21"/>
+    </w:rPr>
+  </w:style>
+  <w:style w:type="character" w:customStyle="1" w:styleId="Heading9Char">
+    <w:name w:val="Heading 9 Char"/>
+    <w:basedOn w:val="DefaultParagraphFont"/>
+    <w:link w:val="Heading9"/>
+    <w:uiPriority w:val="9"/>
+    <w:semiHidden/>
+    <w:rsid w:val="006D423A"/>
+    <w:rPr>
+      <w:rFonts w:asciiTheme="majorHAnsi" w:eastAsiaTheme="majorEastAsia" w:hAnsiTheme="majorHAnsi" w:cstheme="majorBidi"/>
+      <w:i/>
+      <w:iCs/>
+      <w:color w:val="272727" w:themeColor="text1" w:themeTint="D8"/>
+      <w:sz w:val="21"/>
+      <w:szCs w:val="21"/>
+    </w:rPr>
+  </w:style>
+  <w:style w:type="paragraph" w:styleId="Caption">
+    <w:name w:val="caption"/>
+    <w:basedOn w:val="Normal"/>
+    <w:next w:val="Normal"/>
+    <w:uiPriority w:val="35"/>
+    <w:semiHidden/>
+    <w:unhideWhenUsed/>
+    <w:qFormat/>
+    <w:rsid w:val="006D423A"/>
+    <w:pPr>
+      <w:spacing w:after="200"/>
+    </w:pPr>
+    <w:rPr>
+      <w:i/>
+      <w:iCs/>
+      <w:color w:val="44546A" w:themeColor="text2"/>
+      <w:sz w:val="18"/>
+      <w:szCs w:val="18"/>
+    </w:rPr>
+  </w:style>
+  <w:style w:type="paragraph" w:styleId="Title">
+    <w:name w:val="Title"/>
+    <w:basedOn w:val="Normal"/>
+    <w:next w:val="Normal"/>
+    <w:link w:val="TitleChar"/>
+    <w:uiPriority w:val="10"/>
+    <w:qFormat/>
+    <w:rsid w:val="006D423A"/>
+    <w:pPr>
+      <w:contextualSpacing/>
+    </w:pPr>
+    <w:rPr>
+      <w:rFonts w:asciiTheme="majorHAnsi" w:eastAsiaTheme="majorEastAsia" w:hAnsiTheme="majorHAnsi" w:cstheme="majorBidi"/>
+      <w:spacing w:val="-10"/>
+      <w:kern w:val="28"/>
+      <w:sz w:val="56"/>
+      <w:szCs w:val="56"/>
+    </w:rPr>
+  </w:style>
+  <w:style w:type="character" w:customStyle="1" w:styleId="TitleChar">
+    <w:name w:val="Title Char"/>
+    <w:basedOn w:val="DefaultParagraphFont"/>
+    <w:link w:val="Title"/>
+    <w:uiPriority w:val="10"/>
+    <w:rsid w:val="006D423A"/>
+    <w:rPr>
+      <w:rFonts w:asciiTheme="majorHAnsi" w:eastAsiaTheme="majorEastAsia" w:hAnsiTheme="majorHAnsi" w:cstheme="majorBidi"/>
+      <w:spacing w:val="-10"/>
+      <w:kern w:val="28"/>
+      <w:sz w:val="56"/>
+      <w:szCs w:val="56"/>
+    </w:rPr>
+  </w:style>
+  <w:style w:type="paragraph" w:styleId="Subtitle">
+    <w:name w:val="Subtitle"/>
+    <w:basedOn w:val="Normal"/>
+    <w:next w:val="Normal"/>
+    <w:link w:val="SubtitleChar"/>
+    <w:uiPriority w:val="11"/>
+    <w:qFormat/>
+    <w:rsid w:val="006D423A"/>
+    <w:pPr>
+      <w:numPr>
+        <w:ilvl w:val="1"/>
+      </w:numPr>
+      <w:spacing w:after="160"/>
+    </w:pPr>
+    <w:rPr>
+      <w:rFonts w:asciiTheme="minorHAnsi" w:eastAsiaTheme="minorEastAsia" w:hAnsiTheme="minorHAnsi" w:cstheme="minorBidi"/>
+      <w:color w:val="5A5A5A" w:themeColor="text1" w:themeTint="A5"/>
+      <w:spacing w:val="15"/>
+    </w:rPr>
+  </w:style>
+  <w:style w:type="character" w:customStyle="1" w:styleId="SubtitleChar">
+    <w:name w:val="Subtitle Char"/>
+    <w:basedOn w:val="DefaultParagraphFont"/>
+    <w:link w:val="Subtitle"/>
+    <w:uiPriority w:val="11"/>
+    <w:rsid w:val="006D423A"/>
+    <w:rPr>
+      <w:rFonts w:asciiTheme="minorHAnsi" w:eastAsiaTheme="minorEastAsia" w:hAnsiTheme="minorHAnsi" w:cstheme="minorBidi"/>
+      <w:color w:val="5A5A5A" w:themeColor="text1" w:themeTint="A5"/>
+      <w:spacing w:val="15"/>
+    </w:rPr>
+  </w:style>
+  <w:style w:type="character" w:styleId="Strong">
+    <w:name w:val="Strong"/>
+    <w:basedOn w:val="DefaultParagraphFont"/>
+    <w:uiPriority w:val="22"/>
+    <w:qFormat/>
+    <w:rsid w:val="006D423A"/>
+    <w:rPr>
+      <w:b/>
+      <w:bCs/>
+    </w:rPr>
+  </w:style>
+  <w:style w:type="character" w:styleId="Emphasis">
+    <w:name w:val="Emphasis"/>
+    <w:basedOn w:val="DefaultParagraphFont"/>
+    <w:uiPriority w:val="20"/>
+    <w:qFormat/>
+    <w:rsid w:val="006D423A"/>
+    <w:rPr>
+      <w:i/>
+      <w:iCs/>
+    </w:rPr>
+  </w:style>
+  <w:style w:type="paragraph" w:styleId="NoSpacing">
+    <w:name w:val="No Spacing"/>
+    <w:link w:val="NoSpacingChar"/>
+    <w:uiPriority w:val="1"/>
+    <w:qFormat/>
+    <w:rsid w:val="006D423A"/>
+  </w:style>
+  <w:style w:type="paragraph" w:styleId="Quote">
+    <w:name w:val="Quote"/>
+    <w:basedOn w:val="Normal"/>
+    <w:next w:val="Normal"/>
+    <w:link w:val="QuoteChar"/>
+    <w:uiPriority w:val="29"/>
+    <w:qFormat/>
+    <w:rsid w:val="006D423A"/>
+    <w:pPr>
+      <w:spacing w:before="200" w:after="160"/>
+      <w:ind w:left="864" w:right="864"/>
+      <w:jc w:val="center"/>
+    </w:pPr>
+    <w:rPr>
+      <w:i/>
+      <w:iCs/>
+      <w:color w:val="404040" w:themeColor="text1" w:themeTint="BF"/>
+    </w:rPr>
+  </w:style>
+  <w:style w:type="character" w:customStyle="1" w:styleId="QuoteChar">
+    <w:name w:val="Quote Char"/>
+    <w:basedOn w:val="DefaultParagraphFont"/>
+    <w:link w:val="Quote"/>
+    <w:uiPriority w:val="29"/>
+    <w:rsid w:val="006D423A"/>
+    <w:rPr>
+      <w:i/>
+      <w:iCs/>
+      <w:color w:val="404040" w:themeColor="text1" w:themeTint="BF"/>
+    </w:rPr>
+  </w:style>
+  <w:style w:type="paragraph" w:styleId="IntenseQuote">
+    <w:name w:val="Intense Quote"/>
+    <w:basedOn w:val="Normal"/>
+    <w:next w:val="Normal"/>
+    <w:link w:val="IntenseQuoteChar"/>
+    <w:uiPriority w:val="30"/>
+    <w:qFormat/>
+    <w:rsid w:val="006D423A"/>
+    <w:pPr>
+      <w:pBdr>
+        <w:top w:val="single" w:sz="4" w:space="10" w:color="5B9BD5" w:themeColor="accent1"/>
+        <w:bottom w:val="single" w:sz="4" w:space="10" w:color="5B9BD5" w:themeColor="accent1"/>
+      </w:pBdr>
+      <w:spacing w:before="360" w:after="360"/>
+      <w:ind w:left="864" w:right="864"/>
+      <w:jc w:val="center"/>
+    </w:pPr>
+    <w:rPr>
+      <w:rFonts w:cstheme="majorBidi"/>
+      <w:i/>
+      <w:iCs/>
+      <w:color w:val="5B9BD5" w:themeColor="accent1"/>
+    </w:rPr>
+  </w:style>
+  <w:style w:type="character" w:customStyle="1" w:styleId="IntenseQuoteChar">
+    <w:name w:val="Intense Quote Char"/>
+    <w:basedOn w:val="DefaultParagraphFont"/>
+    <w:link w:val="IntenseQuote"/>
+    <w:uiPriority w:val="30"/>
+    <w:rsid w:val="006D423A"/>
+    <w:rPr>
+      <w:rFonts w:cstheme="majorBidi"/>
+      <w:i/>
+      <w:iCs/>
+      <w:color w:val="5B9BD5" w:themeColor="accent1"/>
+    </w:rPr>
+  </w:style>
+  <w:style w:type="character" w:styleId="SubtleEmphasis">
+    <w:name w:val="Subtle Emphasis"/>
+    <w:basedOn w:val="DefaultParagraphFont"/>
+    <w:uiPriority w:val="19"/>
+    <w:qFormat/>
+    <w:rsid w:val="006D423A"/>
+    <w:rPr>
+      <w:i/>
+      <w:iCs/>
+      <w:color w:val="404040" w:themeColor="text1" w:themeTint="BF"/>
+    </w:rPr>
+  </w:style>
+  <w:style w:type="character" w:styleId="IntenseEmphasis">
+    <w:name w:val="Intense Emphasis"/>
+    <w:basedOn w:val="DefaultParagraphFont"/>
+    <w:uiPriority w:val="21"/>
+    <w:qFormat/>
+    <w:rsid w:val="006D423A"/>
+    <w:rPr>
+      <w:i/>
+      <w:iCs/>
+      <w:color w:val="5B9BD5" w:themeColor="accent1"/>
+    </w:rPr>
+  </w:style>
+  <w:style w:type="character" w:styleId="SubtleReference">
+    <w:name w:val="Subtle Reference"/>
+    <w:basedOn w:val="DefaultParagraphFont"/>
+    <w:uiPriority w:val="31"/>
+    <w:qFormat/>
+    <w:rsid w:val="006D423A"/>
+    <w:rPr>
+      <w:smallCaps/>
+      <w:color w:val="5A5A5A" w:themeColor="text1" w:themeTint="A5"/>
+    </w:rPr>
+  </w:style>
+  <w:style w:type="character" w:styleId="IntenseReference">
+    <w:name w:val="Intense Reference"/>
+    <w:basedOn w:val="DefaultParagraphFont"/>
+    <w:uiPriority w:val="32"/>
+    <w:qFormat/>
+    <w:rsid w:val="006D423A"/>
+    <w:rPr>
+      <w:b/>
+      <w:bCs/>
+      <w:smallCaps/>
+      <w:color w:val="5B9BD5" w:themeColor="accent1"/>
+      <w:spacing w:val="5"/>
+    </w:rPr>
+  </w:style>
+  <w:style w:type="character" w:styleId="BookTitle">
+    <w:name w:val="Book Title"/>
+    <w:basedOn w:val="DefaultParagraphFont"/>
+    <w:uiPriority w:val="33"/>
+    <w:qFormat/>
+    <w:rsid w:val="006D423A"/>
+    <w:rPr>
+      <w:b/>
+      <w:bCs/>
+      <w:i/>
+      <w:iCs/>
+      <w:spacing w:val="5"/>
+    </w:rPr>
+  </w:style>
+  <w:style w:type="paragraph" w:styleId="TOCHeading">
+    <w:name w:val="TOC Heading"/>
+    <w:basedOn w:val="Heading1"/>
+    <w:next w:val="Normal"/>
+    <w:uiPriority w:val="39"/>
+    <w:semiHidden/>
+    <w:unhideWhenUsed/>
+    <w:qFormat/>
+    <w:rsid w:val="006D423A"/>
+    <w:pPr>
+      <w:outlineLvl w:val="9"/>
+    </w:pPr>
+  </w:style>
+  <w:style w:type="paragraph" w:styleId="ListParagraph">
+    <w:name w:val="List Paragraph"/>
+    <w:basedOn w:val="Normal"/>
+    <w:uiPriority w:val="34"/>
+    <w:qFormat/>
+    <w:rsid w:val="001157CB"/>
+    <w:pPr>
+      <w:ind w:left="720"/>
+      <w:contextualSpacing/>
+    </w:pPr>
+  </w:style>
+  <w:style w:type="character" w:customStyle="1" w:styleId="NoSpacingChar">
+    <w:name w:val="No Spacing Char"/>
+    <w:basedOn w:val="DefaultParagraphFont"/>
+    <w:link w:val="NoSpacing"/>
+    <w:uiPriority w:val="1"/>
+    <w:rsid w:val="00991725"/>
+  </w:style>
+  <w:style w:type="paragraph" w:customStyle="1" w:styleId="Default">
+    <w:name w:val="Default"/>
+    <w:rsid w:val="006D423A"/>
+    <w:pPr>
+      <w:autoSpaceDE w:val="0"/>
+      <w:autoSpaceDN w:val="0"/>
+      <w:adjustRightInd w:val="0"/>
+    </w:pPr>
+    <w:rPr>
+      <w:rFonts w:cs="Calibri"/>
+      <w:color w:val="000000"/>
+      <w:sz w:val="24"/>
+      <w:szCs w:val="24"/>
+      <w:lang w:eastAsia="ja-JP"/>
+    </w:rPr>
+  </w:style>
+  <w:style w:type="paragraph" w:styleId="TOC1">
+    <w:name w:val="toc 1"/>
+    <w:basedOn w:val="Normal"/>
+    <w:next w:val="Normal"/>
+    <w:autoRedefine/>
+    <w:uiPriority w:val="39"/>
+    <w:unhideWhenUsed/>
+    <w:rsid w:val="006D423A"/>
+    <w:pPr>
+      <w:spacing w:after="100"/>
+    </w:pPr>
+  </w:style>
+  <w:style w:type="paragraph" w:styleId="TOC2">
+    <w:name w:val="toc 2"/>
+    <w:basedOn w:val="Normal"/>
+    <w:next w:val="Normal"/>
+    <w:autoRedefine/>
+    <w:uiPriority w:val="39"/>
+    <w:unhideWhenUsed/>
+    <w:rsid w:val="006D423A"/>
+    <w:pPr>
+      <w:spacing w:after="100"/>
+      <w:ind w:left="220"/>
+    </w:pPr>
+  </w:style>
+  <w:style w:type="paragraph" w:styleId="TOC3">
+    <w:name w:val="toc 3"/>
+    <w:basedOn w:val="Normal"/>
+    <w:next w:val="Normal"/>
+    <w:autoRedefine/>
+    <w:uiPriority w:val="39"/>
+    <w:unhideWhenUsed/>
+    <w:rsid w:val="006D423A"/>
+    <w:pPr>
+      <w:spacing w:after="100"/>
+      <w:ind w:left="440"/>
+    </w:pPr>
+  </w:style>
+  <w:style w:type="character" w:styleId="Hyperlink">
+    <w:name w:val="Hyperlink"/>
+    <w:basedOn w:val="DefaultParagraphFont"/>
+    <w:uiPriority w:val="99"/>
+    <w:unhideWhenUsed/>
+    <w:rsid w:val="006D423A"/>
+    <w:rPr>
+      <w:color w:val="0563C1" w:themeColor="hyperlink"/>
+      <w:u w:val="single"/>
+    </w:rPr>
+  </w:style>
+  <w:style w:type="table" w:styleId="TableGrid">
+    <w:name w:val="Table Grid"/>
+    <w:basedOn w:val="TableNormal"/>
+    <w:uiPriority w:val="39"/>
+    <w:rsid w:val="006D423A"/>
+    <w:rPr>
+      <w:rFonts w:ascii="Times New Roman" w:hAnsi="Times New Roman"/>
+      <w:sz w:val="20"/>
+      <w:szCs w:val="20"/>
+    </w:rPr>
+    <w:tblPr>
+      <w:tblInd w:w="0" w:type="dxa"/>
+      <w:tblBorders>
+        <w:top w:val="single" w:sz="4" w:space="0" w:color="auto"/>
+        <w:left w:val="single" w:sz="4" w:space="0" w:color="auto"/>
+        <w:bottom w:val="single" w:sz="4" w:space="0" w:color="auto"/>
+        <w:right w:val="single" w:sz="4" w:space="0" w:color="auto"/>
+        <w:insideH w:val="single" w:sz="4" w:space="0" w:color="auto"/>
+        <w:insideV w:val="single" w:sz="4" w:space="0" w:color="auto"/>
+      </w:tblBorders>
+      <w:tblCellMar>
+        <w:top w:w="0" w:type="dxa"/>
+        <w:left w:w="108" w:type="dxa"/>
+        <w:bottom w:w="0" w:type="dxa"/>
+        <w:right w:w="108" w:type="dxa"/>
+      </w:tblCellMar>
+    </w:tblPr>
+  </w:style>
+  <w:style w:type="paragraph" w:styleId="BalloonText">
+    <w:name w:val="Balloon Text"/>
+    <w:basedOn w:val="Normal"/>
+    <w:link w:val="BalloonTextChar"/>
+    <w:uiPriority w:val="99"/>
+    <w:semiHidden/>
+    <w:unhideWhenUsed/>
+    <w:rsid w:val="0029192E"/>
+    <w:rPr>
+      <w:rFonts w:ascii="Tahoma" w:hAnsi="Tahoma" w:cs="Tahoma"/>
+      <w:sz w:val="16"/>
+      <w:szCs w:val="16"/>
+    </w:rPr>
+  </w:style>
+  <w:style w:type="character" w:customStyle="1" w:styleId="BalloonTextChar">
+    <w:name w:val="Balloon Text Char"/>
+    <w:basedOn w:val="DefaultParagraphFont"/>
+    <w:link w:val="BalloonText"/>
+    <w:uiPriority w:val="99"/>
+    <w:semiHidden/>
+    <w:rsid w:val="0029192E"/>
+    <w:rPr>
+      <w:rFonts w:ascii="Tahoma" w:hAnsi="Tahoma" w:cs="Tahoma"/>
+      <w:sz w:val="16"/>
+      <w:szCs w:val="16"/>
+    </w:rPr>
   </w:style>
 </w:styles>
 </file>
@@ -7238,7 +7789,7 @@
     </a:clrScheme>
     <a:fontScheme name="Office">
       <a:majorFont>
-        <a:latin typeface="Calibri Light" panose="020F0302020204030204"/>
+        <a:latin typeface="Calibri Light"/>
         <a:ea typeface=""/>
         <a:cs typeface=""/>
         <a:font script="Jpan" typeface="ＭＳ ゴシック"/>
@@ -7273,7 +7824,7 @@
         <a:font script="Geor" typeface="Sylfaen"/>
       </a:majorFont>
       <a:minorFont>
-        <a:latin typeface="Calibri" panose="020F0502020204030204"/>
+        <a:latin typeface="Calibri"/>
         <a:ea typeface=""/>
         <a:cs typeface=""/>
         <a:font script="Jpan" typeface="ＭＳ 明朝"/>
@@ -7450,7 +8001,7 @@
   <a:extraClrSchemeLst/>
   <a:extLst>
     <a:ext uri="{05A4C25C-085E-4340-85A3-A5531E510DB2}">
-      <thm15:themeFamily xmlns:thm15="http://schemas.microsoft.com/office/thememl/2012/main" name="Office Theme" id="{62F939B6-93AF-4DB8-9C6B-D6C7DFDC589F}" vid="{4A3C46E8-61CC-4603-A589-7422A47A8E4A}"/>
+      <thm15:themeFamily xmlns:thm15="http://schemas.microsoft.com/office/thememl/2012/main" xmlns="" name="Office Theme" id="{62F939B6-93AF-4DB8-9C6B-D6C7DFDC589F}" vid="{4A3C46E8-61CC-4603-A589-7422A47A8E4A}"/>
     </a:ext>
   </a:extLst>
 </a:theme>
@@ -7461,7 +8012,7 @@
 </file>
 
 <file path=customXml/itemProps1.xml><?xml version="1.0" encoding="utf-8"?>
-<ds:datastoreItem xmlns:ds="http://schemas.openxmlformats.org/officeDocument/2006/customXml" ds:itemID="{189E1695-4352-4752-84F9-74507836CF3D}">
+<ds:datastoreItem xmlns:ds="http://schemas.openxmlformats.org/officeDocument/2006/customXml" ds:itemID="{6D293557-B9AD-4AE6-A101-6804E7B94E9E}">
   <ds:schemaRefs>
     <ds:schemaRef ds:uri="http://schemas.openxmlformats.org/officeDocument/2006/bibliography"/>
   </ds:schemaRefs>

--- a/Documents/Pre-production/Speldesigndokument.docx
+++ b/Documents/Pre-production/Speldesigndokument.docx
@@ -3142,14 +3142,17 @@
     </w:p>
     <w:p/>
     <w:p>
-      <w:r>
-        <w:rPr>
-          <w:i/>
-        </w:rPr>
-        <w:t>Måste tänka ut mer att skriva</w:t>
-      </w:r>
       <w:bookmarkStart w:id="15" w:name="_GoBack"/>
       <w:bookmarkEnd w:id="15"/>
+    </w:p>
+    <w:p/>
+    <w:p>
+      <w:r>
+        <w:rPr>
+          <w:i/>
+        </w:rPr>
+        <w:t>Måste tänka ut mer att skriva</w:t>
+      </w:r>
       <w:r>
         <w:br w:type="page"/>
       </w:r>
@@ -8001,7 +8004,7 @@
   <a:extraClrSchemeLst/>
   <a:extLst>
     <a:ext uri="{05A4C25C-085E-4340-85A3-A5531E510DB2}">
-      <thm15:themeFamily xmlns:thm15="http://schemas.microsoft.com/office/thememl/2012/main" xmlns="" name="Office Theme" id="{62F939B6-93AF-4DB8-9C6B-D6C7DFDC589F}" vid="{4A3C46E8-61CC-4603-A589-7422A47A8E4A}"/>
+      <thm15:themeFamily xmlns="" xmlns:thm15="http://schemas.microsoft.com/office/thememl/2012/main" name="Office Theme" id="{62F939B6-93AF-4DB8-9C6B-D6C7DFDC589F}" vid="{4A3C46E8-61CC-4603-A589-7422A47A8E4A}"/>
     </a:ext>
   </a:extLst>
 </a:theme>
@@ -8012,7 +8015,7 @@
 </file>
 
 <file path=customXml/itemProps1.xml><?xml version="1.0" encoding="utf-8"?>
-<ds:datastoreItem xmlns:ds="http://schemas.openxmlformats.org/officeDocument/2006/customXml" ds:itemID="{6D293557-B9AD-4AE6-A101-6804E7B94E9E}">
+<ds:datastoreItem xmlns:ds="http://schemas.openxmlformats.org/officeDocument/2006/customXml" ds:itemID="{8382FA0D-4606-47CD-A2D7-EC7A01A06259}">
   <ds:schemaRefs>
     <ds:schemaRef ds:uri="http://schemas.openxmlformats.org/officeDocument/2006/bibliography"/>
   </ds:schemaRefs>
